--- a/LAPORAN AKHIR .docx
+++ b/LAPORAN AKHIR .docx
@@ -47,89 +47,17 @@
           <w:lang w:val="en-US"/>
         </w:rPr>
       </w:pPr>
-      <w:proofErr w:type="spellStart"/>
-      <w:r>
-        <w:rPr>
-          <w:lang w:val="en-US"/>
-        </w:rPr>
-        <w:t>Disusun</w:t>
-      </w:r>
-      <w:proofErr w:type="spellEnd"/>
-      <w:r>
-        <w:rPr>
-          <w:lang w:val="en-US"/>
-        </w:rPr>
-        <w:t xml:space="preserve"> </w:t>
-      </w:r>
-      <w:proofErr w:type="spellStart"/>
-      <w:r>
-        <w:rPr>
-          <w:lang w:val="en-US"/>
-        </w:rPr>
-        <w:t>sebagai</w:t>
-      </w:r>
-      <w:proofErr w:type="spellEnd"/>
-      <w:r>
-        <w:rPr>
-          <w:lang w:val="en-US"/>
-        </w:rPr>
-        <w:t xml:space="preserve"> </w:t>
-      </w:r>
-      <w:proofErr w:type="spellStart"/>
-      <w:r>
-        <w:rPr>
-          <w:lang w:val="en-US"/>
-        </w:rPr>
-        <w:t>syarat</w:t>
-      </w:r>
-      <w:proofErr w:type="spellEnd"/>
-      <w:r>
-        <w:rPr>
-          <w:lang w:val="en-US"/>
-        </w:rPr>
-        <w:t xml:space="preserve"> </w:t>
-      </w:r>
-      <w:proofErr w:type="spellStart"/>
-      <w:r>
-        <w:rPr>
-          <w:lang w:val="en-US"/>
-        </w:rPr>
-        <w:t>untuk</w:t>
-      </w:r>
-      <w:proofErr w:type="spellEnd"/>
-      <w:r>
-        <w:rPr>
-          <w:lang w:val="en-US"/>
-        </w:rPr>
-        <w:t xml:space="preserve"> </w:t>
-      </w:r>
-      <w:proofErr w:type="spellStart"/>
-      <w:r>
-        <w:rPr>
-          <w:lang w:val="en-US"/>
-        </w:rPr>
-        <w:t>Maju</w:t>
-      </w:r>
-      <w:proofErr w:type="spellEnd"/>
-      <w:r>
-        <w:rPr>
-          <w:lang w:val="en-US"/>
-        </w:rPr>
-        <w:t xml:space="preserve"> </w:t>
-      </w:r>
-      <w:proofErr w:type="spellStart"/>
-      <w:r>
-        <w:rPr>
-          <w:lang w:val="en-US"/>
-        </w:rPr>
-        <w:t>Ujian</w:t>
-      </w:r>
-      <w:proofErr w:type="spellEnd"/>
-      <w:r>
-        <w:rPr>
-          <w:lang w:val="en-US"/>
-        </w:rPr>
-        <w:t xml:space="preserve"> Diploma III</w:t>
+      <w:r>
+        <w:rPr>
+          <w:lang w:val="en-US"/>
+        </w:rPr>
+        <w:t xml:space="preserve">Disusun sebagai syarat untuk </w:t>
+      </w:r>
+      <w:r>
+        <w:rPr>
+          <w:lang w:val="en-US"/>
+        </w:rPr>
+        <w:t>Maju Ujian Diploma III</w:t>
       </w:r>
     </w:p>
     <w:p>
@@ -140,33 +68,11 @@
           <w:lang w:val="en-US"/>
         </w:rPr>
       </w:pPr>
-      <w:proofErr w:type="spellStart"/>
-      <w:r>
-        <w:rPr>
-          <w:lang w:val="en-US"/>
-        </w:rPr>
-        <w:t>Politeknik</w:t>
-      </w:r>
-      <w:proofErr w:type="spellEnd"/>
-      <w:r>
-        <w:rPr>
-          <w:lang w:val="en-US"/>
-        </w:rPr>
-        <w:t xml:space="preserve"> </w:t>
-      </w:r>
-      <w:proofErr w:type="spellStart"/>
-      <w:r>
-        <w:rPr>
-          <w:lang w:val="en-US"/>
-        </w:rPr>
-        <w:t>Negeri</w:t>
-      </w:r>
-      <w:proofErr w:type="spellEnd"/>
-      <w:r>
-        <w:rPr>
-          <w:lang w:val="en-US"/>
-        </w:rPr>
-        <w:t xml:space="preserve"> Malang</w:t>
+      <w:r>
+        <w:rPr>
+          <w:lang w:val="en-US"/>
+        </w:rPr>
+        <w:t>Politeknik Negeri Malang</w:t>
       </w:r>
     </w:p>
     <w:p>
@@ -186,36 +92,12 @@
           <w:lang w:val="en-US"/>
         </w:rPr>
       </w:pPr>
-      <w:proofErr w:type="spellStart"/>
-      <w:r>
-        <w:rPr>
-          <w:lang w:val="en-US"/>
-        </w:rPr>
-        <w:t>Disusun</w:t>
-      </w:r>
-      <w:proofErr w:type="spellEnd"/>
-      <w:r>
-        <w:rPr>
-          <w:lang w:val="en-US"/>
-        </w:rPr>
-        <w:t xml:space="preserve"> </w:t>
-      </w:r>
-      <w:proofErr w:type="spellStart"/>
-      <w:proofErr w:type="gramStart"/>
-      <w:r>
-        <w:rPr>
-          <w:lang w:val="en-US"/>
-        </w:rPr>
-        <w:t>oleh</w:t>
-      </w:r>
-      <w:proofErr w:type="spellEnd"/>
-      <w:r>
-        <w:rPr>
-          <w:lang w:val="en-US"/>
-        </w:rPr>
-        <w:t xml:space="preserve"> :</w:t>
-      </w:r>
-      <w:proofErr w:type="gramEnd"/>
+      <w:r>
+        <w:rPr>
+          <w:lang w:val="en-US"/>
+        </w:rPr>
+        <w:t>Disusun oleh :</w:t>
+      </w:r>
     </w:p>
     <w:p>
       <w:pPr>
@@ -363,7 +245,7 @@
       <w:r>
         <w:rPr>
           <w:noProof/>
-          <w:lang w:eastAsia="id-ID"/>
+          <w:lang w:val="en-AU" w:eastAsia="en-AU"/>
         </w:rPr>
         <w:drawing>
           <wp:inline distT="0" distB="0" distL="0" distR="0" wp14:anchorId="7A01F66F" wp14:editId="3857FE94">
@@ -603,89 +485,17 @@
           <w:lang w:val="en-US"/>
         </w:rPr>
       </w:pPr>
-      <w:proofErr w:type="spellStart"/>
-      <w:r>
-        <w:rPr>
-          <w:lang w:val="en-US"/>
-        </w:rPr>
-        <w:t>Disusun</w:t>
-      </w:r>
-      <w:proofErr w:type="spellEnd"/>
-      <w:r>
-        <w:rPr>
-          <w:lang w:val="en-US"/>
-        </w:rPr>
-        <w:t xml:space="preserve"> </w:t>
-      </w:r>
-      <w:proofErr w:type="spellStart"/>
-      <w:r>
-        <w:rPr>
-          <w:lang w:val="en-US"/>
-        </w:rPr>
-        <w:t>sebagai</w:t>
-      </w:r>
-      <w:proofErr w:type="spellEnd"/>
-      <w:r>
-        <w:rPr>
-          <w:lang w:val="en-US"/>
-        </w:rPr>
-        <w:t xml:space="preserve"> </w:t>
-      </w:r>
-      <w:proofErr w:type="spellStart"/>
-      <w:r>
-        <w:rPr>
-          <w:lang w:val="en-US"/>
-        </w:rPr>
-        <w:t>syarat</w:t>
-      </w:r>
-      <w:proofErr w:type="spellEnd"/>
-      <w:r>
-        <w:rPr>
-          <w:lang w:val="en-US"/>
-        </w:rPr>
-        <w:t xml:space="preserve"> </w:t>
-      </w:r>
-      <w:proofErr w:type="spellStart"/>
-      <w:r>
-        <w:rPr>
-          <w:lang w:val="en-US"/>
-        </w:rPr>
-        <w:t>untuk</w:t>
-      </w:r>
-      <w:proofErr w:type="spellEnd"/>
-      <w:r>
-        <w:rPr>
-          <w:lang w:val="en-US"/>
-        </w:rPr>
-        <w:t xml:space="preserve"> </w:t>
-      </w:r>
-      <w:proofErr w:type="spellStart"/>
-      <w:r>
-        <w:rPr>
-          <w:lang w:val="en-US"/>
-        </w:rPr>
-        <w:t>Maju</w:t>
-      </w:r>
-      <w:proofErr w:type="spellEnd"/>
-      <w:r>
-        <w:rPr>
-          <w:lang w:val="en-US"/>
-        </w:rPr>
-        <w:t xml:space="preserve"> </w:t>
-      </w:r>
-      <w:proofErr w:type="spellStart"/>
-      <w:r>
-        <w:rPr>
-          <w:lang w:val="en-US"/>
-        </w:rPr>
-        <w:t>Ujian</w:t>
-      </w:r>
-      <w:proofErr w:type="spellEnd"/>
-      <w:r>
-        <w:rPr>
-          <w:lang w:val="en-US"/>
-        </w:rPr>
-        <w:t xml:space="preserve"> Diploma III</w:t>
+      <w:r>
+        <w:rPr>
+          <w:lang w:val="en-US"/>
+        </w:rPr>
+        <w:t xml:space="preserve">Disusun sebagai syarat untuk </w:t>
+      </w:r>
+      <w:r>
+        <w:rPr>
+          <w:lang w:val="en-US"/>
+        </w:rPr>
+        <w:t>Maju Ujian Diploma III</w:t>
       </w:r>
     </w:p>
     <w:p>
@@ -696,33 +506,11 @@
           <w:lang w:val="en-US"/>
         </w:rPr>
       </w:pPr>
-      <w:proofErr w:type="spellStart"/>
-      <w:r>
-        <w:rPr>
-          <w:lang w:val="en-US"/>
-        </w:rPr>
-        <w:t>Politeknik</w:t>
-      </w:r>
-      <w:proofErr w:type="spellEnd"/>
-      <w:r>
-        <w:rPr>
-          <w:lang w:val="en-US"/>
-        </w:rPr>
-        <w:t xml:space="preserve"> </w:t>
-      </w:r>
-      <w:proofErr w:type="spellStart"/>
-      <w:r>
-        <w:rPr>
-          <w:lang w:val="en-US"/>
-        </w:rPr>
-        <w:t>Negeri</w:t>
-      </w:r>
-      <w:proofErr w:type="spellEnd"/>
-      <w:r>
-        <w:rPr>
-          <w:lang w:val="en-US"/>
-        </w:rPr>
-        <w:t xml:space="preserve"> Malang</w:t>
+      <w:r>
+        <w:rPr>
+          <w:lang w:val="en-US"/>
+        </w:rPr>
+        <w:t>Politeknik Negeri Malang</w:t>
       </w:r>
     </w:p>
     <w:p>
@@ -742,36 +530,12 @@
           <w:lang w:val="en-US"/>
         </w:rPr>
       </w:pPr>
-      <w:proofErr w:type="spellStart"/>
-      <w:r>
-        <w:rPr>
-          <w:lang w:val="en-US"/>
-        </w:rPr>
-        <w:t>Disusun</w:t>
-      </w:r>
-      <w:proofErr w:type="spellEnd"/>
-      <w:r>
-        <w:rPr>
-          <w:lang w:val="en-US"/>
-        </w:rPr>
-        <w:t xml:space="preserve"> </w:t>
-      </w:r>
-      <w:proofErr w:type="spellStart"/>
-      <w:proofErr w:type="gramStart"/>
-      <w:r>
-        <w:rPr>
-          <w:lang w:val="en-US"/>
-        </w:rPr>
-        <w:t>oleh</w:t>
-      </w:r>
-      <w:proofErr w:type="spellEnd"/>
-      <w:r>
-        <w:rPr>
-          <w:lang w:val="en-US"/>
-        </w:rPr>
-        <w:t xml:space="preserve"> :</w:t>
-      </w:r>
-      <w:proofErr w:type="gramEnd"/>
+      <w:r>
+        <w:rPr>
+          <w:lang w:val="en-US"/>
+        </w:rPr>
+        <w:t>Disusun oleh :</w:t>
+      </w:r>
     </w:p>
     <w:p>
       <w:pPr>
@@ -891,7 +655,7 @@
       <w:r>
         <w:rPr>
           <w:noProof/>
-          <w:lang w:eastAsia="id-ID"/>
+          <w:lang w:val="en-AU" w:eastAsia="en-AU"/>
         </w:rPr>
         <w:drawing>
           <wp:inline distT="0" distB="0" distL="0" distR="0" wp14:anchorId="6174C67C" wp14:editId="57EF5F6F">
@@ -1205,21 +969,12 @@
           <w:sz w:val="28"/>
         </w:rPr>
       </w:pPr>
-      <w:proofErr w:type="spellStart"/>
       <w:r>
         <w:rPr>
           <w:sz w:val="28"/>
           <w:lang w:val="en-US"/>
         </w:rPr>
-        <w:t>Disusun</w:t>
-      </w:r>
-      <w:proofErr w:type="spellEnd"/>
-      <w:r>
-        <w:rPr>
-          <w:sz w:val="28"/>
-          <w:lang w:val="en-US"/>
-        </w:rPr>
-        <w:t xml:space="preserve"> o</w:t>
+        <w:t>Disusun o</w:t>
       </w:r>
       <w:r>
         <w:rPr>
@@ -1517,7 +1272,6 @@
         </w:rPr>
         <w:t>Pe</w:t>
       </w:r>
-      <w:proofErr w:type="spellStart"/>
       <w:r>
         <w:rPr>
           <w:color w:val="FF0000"/>
@@ -1525,7 +1279,6 @@
         </w:rPr>
         <w:t>nguji</w:t>
       </w:r>
-      <w:proofErr w:type="spellEnd"/>
       <w:r>
         <w:rPr>
           <w:color w:val="FF0000"/>
@@ -1793,50 +1546,13 @@
         <w:tab/>
         <w:t xml:space="preserve">:  </w:t>
       </w:r>
-      <w:proofErr w:type="spellStart"/>
       <w:r>
         <w:rPr>
           <w:color w:val="000000" w:themeColor="text1"/>
           <w:u w:val="single"/>
           <w:lang w:val="en-US"/>
         </w:rPr>
-        <w:t>Annisa</w:t>
-      </w:r>
-      <w:proofErr w:type="spellEnd"/>
-      <w:r>
-        <w:rPr>
-          <w:color w:val="000000" w:themeColor="text1"/>
-          <w:u w:val="single"/>
-          <w:lang w:val="en-US"/>
-        </w:rPr>
-        <w:t xml:space="preserve"> </w:t>
-      </w:r>
-      <w:proofErr w:type="spellStart"/>
-      <w:r>
-        <w:rPr>
-          <w:color w:val="000000" w:themeColor="text1"/>
-          <w:u w:val="single"/>
-          <w:lang w:val="en-US"/>
-        </w:rPr>
-        <w:t>Taufika</w:t>
-      </w:r>
-      <w:proofErr w:type="spellEnd"/>
-      <w:r>
-        <w:rPr>
-          <w:color w:val="000000" w:themeColor="text1"/>
-          <w:u w:val="single"/>
-          <w:lang w:val="en-US"/>
-        </w:rPr>
-        <w:t xml:space="preserve"> Firdausi, ST., </w:t>
-      </w:r>
-      <w:proofErr w:type="gramStart"/>
-      <w:r>
-        <w:rPr>
-          <w:color w:val="000000" w:themeColor="text1"/>
-          <w:u w:val="single"/>
-          <w:lang w:val="en-US"/>
-        </w:rPr>
-        <w:t xml:space="preserve">MT </w:t>
+        <w:t xml:space="preserve">Annisa Taufika Firdausi, ST., MT </w:t>
       </w:r>
       <w:r>
         <w:rPr>
@@ -1850,7 +1566,6 @@
         </w:rPr>
         <w:t>.........................</w:t>
       </w:r>
-      <w:proofErr w:type="gramEnd"/>
     </w:p>
     <w:p>
       <w:pPr>
@@ -1998,7 +1713,6 @@
               </w:rPr>
               <w:t>Teknologi Informas</w:t>
             </w:r>
-            <w:proofErr w:type="spellStart"/>
             <w:r>
               <w:rPr>
                 <w:color w:val="FF0000"/>
@@ -2006,7 +1720,6 @@
               </w:rPr>
               <w:t>i</w:t>
             </w:r>
-            <w:proofErr w:type="spellEnd"/>
           </w:p>
         </w:tc>
         <w:tc>
@@ -2184,75 +1897,35 @@
           <w:lang w:val="en-US"/>
         </w:rPr>
       </w:pPr>
-      <w:proofErr w:type="spellStart"/>
-      <w:r>
-        <w:rPr>
-          <w:lang w:val="en-US"/>
-        </w:rPr>
-        <w:t>Dengan</w:t>
-      </w:r>
-      <w:proofErr w:type="spellEnd"/>
-      <w:r>
-        <w:rPr>
-          <w:lang w:val="en-US"/>
-        </w:rPr>
+      <w:r>
+        <w:rPr>
+          <w:lang w:val="en-US"/>
+        </w:rPr>
+        <w:t>Dengan ini kami</w:t>
+      </w:r>
+      <w:r>
         <w:t xml:space="preserve"> </w:t>
       </w:r>
-      <w:proofErr w:type="spellStart"/>
-      <w:r>
-        <w:rPr>
-          <w:lang w:val="en-US"/>
-        </w:rPr>
-        <w:t>ini</w:t>
-      </w:r>
-      <w:proofErr w:type="spellEnd"/>
-      <w:r>
-        <w:rPr>
-          <w:lang w:val="en-US"/>
-        </w:rPr>
-        <w:t xml:space="preserve"> kami</w:t>
-      </w:r>
-      <w:r>
-        <w:t xml:space="preserve"> </w:t>
-      </w:r>
       <w:r>
         <w:t xml:space="preserve">menyatakan </w:t>
       </w:r>
-      <w:proofErr w:type="spellStart"/>
-      <w:r>
-        <w:rPr>
-          <w:lang w:val="en-US"/>
-        </w:rPr>
-        <w:t>bahwa</w:t>
-      </w:r>
-      <w:proofErr w:type="spellEnd"/>
-      <w:r>
-        <w:rPr>
-          <w:lang w:val="en-US"/>
-        </w:rPr>
-        <w:t xml:space="preserve"> </w:t>
+      <w:r>
+        <w:rPr>
+          <w:lang w:val="en-US"/>
+        </w:rPr>
+        <w:t xml:space="preserve">bahwa </w:t>
       </w:r>
       <w:r>
         <w:t xml:space="preserve">Laporan </w:t>
       </w:r>
-      <w:proofErr w:type="spellStart"/>
       <w:r>
         <w:rPr>
           <w:lang w:val="en-US"/>
         </w:rPr>
         <w:t>Akhir</w:t>
       </w:r>
-      <w:proofErr w:type="spellEnd"/>
-      <w:r>
-        <w:t xml:space="preserve"> ini tidak terdapat karya ilmiah yang pernah diajukan oleh orang </w:t>
-      </w:r>
-      <w:proofErr w:type="gramStart"/>
-      <w:r>
-        <w:t>lain  dan</w:t>
-      </w:r>
-      <w:proofErr w:type="gramEnd"/>
-      <w:r>
-        <w:t xml:space="preserve"> tidak terdapat karya atau pendapat orang lain kecuali yang secara tertulis dikutip dalam naskah ini dan disebutkan dalam sumber kutipan dan daftar pustaka.</w:t>
+      <w:r>
+        <w:t xml:space="preserve"> ini tidak terdapat karya ilmiah yang pernah diajukan oleh orang lain  dan tidak terdapat karya atau pendapat orang lain kecuali yang secara tertulis dikutip dalam naskah ini dan disebutkan dalam sumber kutipan dan daftar pustaka.</w:t>
       </w:r>
     </w:p>
     <w:p>
@@ -2263,53 +1936,21 @@
       <w:r>
         <w:t xml:space="preserve">Apabila ternyata di dalam naskah </w:t>
       </w:r>
-      <w:proofErr w:type="spellStart"/>
-      <w:r>
-        <w:rPr>
-          <w:lang w:val="en-US"/>
-        </w:rPr>
-        <w:t>Laporan</w:t>
-      </w:r>
-      <w:proofErr w:type="spellEnd"/>
-      <w:r>
-        <w:rPr>
-          <w:lang w:val="en-US"/>
-        </w:rPr>
-        <w:t xml:space="preserve"> </w:t>
-      </w:r>
-      <w:proofErr w:type="spellStart"/>
-      <w:r>
-        <w:rPr>
-          <w:lang w:val="en-US"/>
-        </w:rPr>
-        <w:t>Akhir</w:t>
-      </w:r>
-      <w:proofErr w:type="spellEnd"/>
+      <w:r>
+        <w:rPr>
+          <w:lang w:val="en-US"/>
+        </w:rPr>
+        <w:t>Laporan Akhir</w:t>
+      </w:r>
       <w:r>
         <w:t xml:space="preserve"> ini dibuktikan terdapat unsur-unsur PLAGIASI, kami bersedia </w:t>
       </w:r>
-      <w:proofErr w:type="spellStart"/>
-      <w:r>
-        <w:rPr>
-          <w:lang w:val="en-US"/>
-        </w:rPr>
-        <w:t>Laporan</w:t>
-      </w:r>
-      <w:proofErr w:type="spellEnd"/>
-      <w:r>
-        <w:rPr>
-          <w:lang w:val="en-US"/>
-        </w:rPr>
-        <w:t xml:space="preserve"> </w:t>
-      </w:r>
-      <w:proofErr w:type="spellStart"/>
-      <w:r>
-        <w:rPr>
-          <w:lang w:val="en-US"/>
-        </w:rPr>
-        <w:t>Akhir</w:t>
-      </w:r>
-      <w:proofErr w:type="spellEnd"/>
+      <w:r>
+        <w:rPr>
+          <w:lang w:val="en-US"/>
+        </w:rPr>
+        <w:t>Laporan Akhir</w:t>
+      </w:r>
       <w:r>
         <w:t xml:space="preserve"> </w:t>
       </w:r>
@@ -2519,75 +2160,35 @@
           <w:lang w:val="en-US"/>
         </w:rPr>
       </w:pPr>
-      <w:proofErr w:type="spellStart"/>
-      <w:r>
-        <w:rPr>
-          <w:lang w:val="en-US"/>
-        </w:rPr>
-        <w:t>Dengan</w:t>
-      </w:r>
-      <w:proofErr w:type="spellEnd"/>
-      <w:r>
-        <w:rPr>
-          <w:lang w:val="en-US"/>
-        </w:rPr>
+      <w:r>
+        <w:rPr>
+          <w:lang w:val="en-US"/>
+        </w:rPr>
+        <w:t>Dengan ini kami</w:t>
+      </w:r>
+      <w:r>
         <w:t xml:space="preserve"> </w:t>
       </w:r>
-      <w:proofErr w:type="spellStart"/>
-      <w:r>
-        <w:rPr>
-          <w:lang w:val="en-US"/>
-        </w:rPr>
-        <w:t>ini</w:t>
-      </w:r>
-      <w:proofErr w:type="spellEnd"/>
-      <w:r>
-        <w:rPr>
-          <w:lang w:val="en-US"/>
-        </w:rPr>
-        <w:t xml:space="preserve"> kami</w:t>
-      </w:r>
-      <w:r>
-        <w:t xml:space="preserve"> </w:t>
-      </w:r>
       <w:r>
         <w:t xml:space="preserve">menyatakan </w:t>
       </w:r>
-      <w:proofErr w:type="spellStart"/>
-      <w:r>
-        <w:rPr>
-          <w:lang w:val="en-US"/>
-        </w:rPr>
-        <w:t>bahwa</w:t>
-      </w:r>
-      <w:proofErr w:type="spellEnd"/>
-      <w:r>
-        <w:rPr>
-          <w:lang w:val="en-US"/>
-        </w:rPr>
-        <w:t xml:space="preserve"> </w:t>
+      <w:r>
+        <w:rPr>
+          <w:lang w:val="en-US"/>
+        </w:rPr>
+        <w:t xml:space="preserve">bahwa </w:t>
       </w:r>
       <w:r>
         <w:t xml:space="preserve">Laporan </w:t>
       </w:r>
-      <w:proofErr w:type="spellStart"/>
       <w:r>
         <w:rPr>
           <w:lang w:val="en-US"/>
         </w:rPr>
         <w:t>Akhir</w:t>
       </w:r>
-      <w:proofErr w:type="spellEnd"/>
-      <w:r>
-        <w:t xml:space="preserve"> ini tidak terdapat karya ilmiah yang pernah diajukan oleh orang </w:t>
-      </w:r>
-      <w:proofErr w:type="gramStart"/>
-      <w:r>
-        <w:t>lain  dan</w:t>
-      </w:r>
-      <w:proofErr w:type="gramEnd"/>
-      <w:r>
-        <w:t xml:space="preserve"> tidak terdapat karya atau pendapat orang lain kecuali yang secara tertulis dikutip dalam naskah ini dan disebutkan dalam sumber kutipan dan daftar pustaka.</w:t>
+      <w:r>
+        <w:t xml:space="preserve"> ini tidak terdapat karya ilmiah yang pernah diajukan oleh orang lain  dan tidak terdapat karya atau pendapat orang lain kecuali yang secara tertulis dikutip dalam naskah ini dan disebutkan dalam sumber kutipan dan daftar pustaka.</w:t>
       </w:r>
     </w:p>
     <w:p>
@@ -2598,53 +2199,21 @@
       <w:r>
         <w:t xml:space="preserve">Apabila ternyata di dalam naskah </w:t>
       </w:r>
-      <w:proofErr w:type="spellStart"/>
-      <w:r>
-        <w:rPr>
-          <w:lang w:val="en-US"/>
-        </w:rPr>
-        <w:t>Laporan</w:t>
-      </w:r>
-      <w:proofErr w:type="spellEnd"/>
-      <w:r>
-        <w:rPr>
-          <w:lang w:val="en-US"/>
-        </w:rPr>
-        <w:t xml:space="preserve"> </w:t>
-      </w:r>
-      <w:proofErr w:type="spellStart"/>
-      <w:r>
-        <w:rPr>
-          <w:lang w:val="en-US"/>
-        </w:rPr>
-        <w:t>Akhir</w:t>
-      </w:r>
-      <w:proofErr w:type="spellEnd"/>
+      <w:r>
+        <w:rPr>
+          <w:lang w:val="en-US"/>
+        </w:rPr>
+        <w:t>Laporan Akhir</w:t>
+      </w:r>
       <w:r>
         <w:t xml:space="preserve"> ini dibuktikan terdapat unsur-unsur PLAGIASI, kami bersedia </w:t>
       </w:r>
-      <w:proofErr w:type="spellStart"/>
-      <w:r>
-        <w:rPr>
-          <w:lang w:val="en-US"/>
-        </w:rPr>
-        <w:t>Laporan</w:t>
-      </w:r>
-      <w:proofErr w:type="spellEnd"/>
-      <w:r>
-        <w:rPr>
-          <w:lang w:val="en-US"/>
-        </w:rPr>
-        <w:t xml:space="preserve"> </w:t>
-      </w:r>
-      <w:proofErr w:type="spellStart"/>
-      <w:r>
-        <w:rPr>
-          <w:lang w:val="en-US"/>
-        </w:rPr>
-        <w:t>Akhir</w:t>
-      </w:r>
-      <w:proofErr w:type="spellEnd"/>
+      <w:r>
+        <w:rPr>
+          <w:lang w:val="en-US"/>
+        </w:rPr>
+        <w:t>Laporan Akhir</w:t>
+      </w:r>
       <w:r>
         <w:t xml:space="preserve"> ini digugurkan dan dibatalkan serta diproses sesuai dengan peraturan perundang-undangan yang berlaku.</w:t>
       </w:r>
@@ -2841,489 +2410,63 @@
           <w:lang w:val="en-US"/>
         </w:rPr>
       </w:pPr>
-      <w:proofErr w:type="spellStart"/>
       <w:r>
         <w:rPr>
           <w:b/>
           <w:color w:val="FF0000"/>
           <w:lang w:val="en-US"/>
         </w:rPr>
-        <w:t>Kusharyati</w:t>
-      </w:r>
-      <w:proofErr w:type="spellEnd"/>
+        <w:t>Kusharyati, Anggraini dan Setyabudi, Fadila.</w:t>
+      </w:r>
       <w:r>
         <w:rPr>
           <w:b/>
           <w:color w:val="FF0000"/>
           <w:lang w:val="en-US"/>
         </w:rPr>
-        <w:t xml:space="preserve">, </w:t>
-      </w:r>
-      <w:proofErr w:type="spellStart"/>
+        <w:t xml:space="preserve"> “</w:t>
+      </w:r>
       <w:r>
         <w:rPr>
           <w:b/>
           <w:color w:val="FF0000"/>
           <w:lang w:val="en-US"/>
         </w:rPr>
-        <w:t>Anggraini</w:t>
-      </w:r>
-      <w:proofErr w:type="spellEnd"/>
+        <w:t>Sistem Informasi Registrasi dan Administarsi Klinik Dokter Lia Berbasis Website</w:t>
+      </w:r>
       <w:r>
         <w:rPr>
           <w:b/>
           <w:color w:val="FF0000"/>
           <w:lang w:val="en-US"/>
         </w:rPr>
-        <w:t xml:space="preserve"> </w:t>
-      </w:r>
-      <w:proofErr w:type="spellStart"/>
+        <w:t>”. Pembimbing (1)</w:t>
+      </w:r>
       <w:r>
         <w:rPr>
           <w:b/>
           <w:color w:val="FF0000"/>
           <w:lang w:val="en-US"/>
         </w:rPr>
-        <w:t>dan</w:t>
-      </w:r>
-      <w:proofErr w:type="spellEnd"/>
-      <w:r>
+        <w:t xml:space="preserve">, (2) </w:t>
+      </w:r>
+    </w:p>
+    <w:p>
+      <w:pPr>
+        <w:jc w:val="both"/>
         <w:rPr>
           <w:b/>
           <w:color w:val="FF0000"/>
           <w:lang w:val="en-US"/>
         </w:rPr>
-        <w:t xml:space="preserve"> </w:t>
-      </w:r>
-      <w:proofErr w:type="spellStart"/>
+      </w:pPr>
       <w:r>
         <w:rPr>
           <w:b/>
           <w:color w:val="FF0000"/>
           <w:lang w:val="en-US"/>
         </w:rPr>
-        <w:t>Setyabudi</w:t>
-      </w:r>
-      <w:proofErr w:type="spellEnd"/>
-      <w:r>
-        <w:rPr>
-          <w:b/>
-          <w:color w:val="FF0000"/>
-          <w:lang w:val="en-US"/>
-        </w:rPr>
-        <w:t xml:space="preserve">, </w:t>
-      </w:r>
-      <w:proofErr w:type="spellStart"/>
-      <w:r>
-        <w:rPr>
-          <w:b/>
-          <w:color w:val="FF0000"/>
-          <w:lang w:val="en-US"/>
-        </w:rPr>
-        <w:t>Fadila</w:t>
-      </w:r>
-      <w:proofErr w:type="spellEnd"/>
-      <w:r>
-        <w:rPr>
-          <w:b/>
-          <w:color w:val="FF0000"/>
-          <w:lang w:val="en-US"/>
-        </w:rPr>
-        <w:t>.</w:t>
-      </w:r>
-      <w:r>
-        <w:rPr>
-          <w:b/>
-          <w:color w:val="FF0000"/>
-          <w:lang w:val="en-US"/>
-        </w:rPr>
-        <w:t xml:space="preserve"> “</w:t>
-      </w:r>
-      <w:proofErr w:type="spellStart"/>
-      <w:r>
-        <w:rPr>
-          <w:b/>
-          <w:color w:val="FF0000"/>
-          <w:lang w:val="en-US"/>
-        </w:rPr>
-        <w:t>Sistem</w:t>
-      </w:r>
-      <w:proofErr w:type="spellEnd"/>
-      <w:r>
-        <w:rPr>
-          <w:b/>
-          <w:color w:val="FF0000"/>
-          <w:lang w:val="en-US"/>
-        </w:rPr>
-        <w:t xml:space="preserve"> </w:t>
-      </w:r>
-      <w:proofErr w:type="spellStart"/>
-      <w:r>
-        <w:rPr>
-          <w:b/>
-          <w:color w:val="FF0000"/>
-          <w:lang w:val="en-US"/>
-        </w:rPr>
-        <w:t>Informasi</w:t>
-      </w:r>
-      <w:proofErr w:type="spellEnd"/>
-      <w:r>
-        <w:rPr>
-          <w:b/>
-          <w:color w:val="FF0000"/>
-          <w:lang w:val="en-US"/>
-        </w:rPr>
-        <w:t xml:space="preserve"> </w:t>
-      </w:r>
-      <w:proofErr w:type="spellStart"/>
-      <w:r>
-        <w:rPr>
-          <w:b/>
-          <w:color w:val="FF0000"/>
-          <w:lang w:val="en-US"/>
-        </w:rPr>
-        <w:t>Registrasi</w:t>
-      </w:r>
-      <w:proofErr w:type="spellEnd"/>
-      <w:r>
-        <w:rPr>
-          <w:b/>
-          <w:color w:val="FF0000"/>
-          <w:lang w:val="en-US"/>
-        </w:rPr>
-        <w:t xml:space="preserve"> </w:t>
-      </w:r>
-      <w:proofErr w:type="spellStart"/>
-      <w:r>
-        <w:rPr>
-          <w:b/>
-          <w:color w:val="FF0000"/>
-          <w:lang w:val="en-US"/>
-        </w:rPr>
-        <w:t>dan</w:t>
-      </w:r>
-      <w:proofErr w:type="spellEnd"/>
-      <w:r>
-        <w:rPr>
-          <w:b/>
-          <w:color w:val="FF0000"/>
-          <w:lang w:val="en-US"/>
-        </w:rPr>
-        <w:t xml:space="preserve"> </w:t>
-      </w:r>
-      <w:proofErr w:type="spellStart"/>
-      <w:r>
-        <w:rPr>
-          <w:b/>
-          <w:color w:val="FF0000"/>
-          <w:lang w:val="en-US"/>
-        </w:rPr>
-        <w:t>Administarsi</w:t>
-      </w:r>
-      <w:proofErr w:type="spellEnd"/>
-      <w:r>
-        <w:rPr>
-          <w:b/>
-          <w:color w:val="FF0000"/>
-          <w:lang w:val="en-US"/>
-        </w:rPr>
-        <w:t xml:space="preserve"> </w:t>
-      </w:r>
-      <w:proofErr w:type="spellStart"/>
-      <w:r>
-        <w:rPr>
-          <w:b/>
-          <w:color w:val="FF0000"/>
-          <w:lang w:val="en-US"/>
-        </w:rPr>
-        <w:t>Klinik</w:t>
-      </w:r>
-      <w:proofErr w:type="spellEnd"/>
-      <w:r>
-        <w:rPr>
-          <w:b/>
-          <w:color w:val="FF0000"/>
-          <w:lang w:val="en-US"/>
-        </w:rPr>
-        <w:t xml:space="preserve"> </w:t>
-      </w:r>
-      <w:proofErr w:type="spellStart"/>
-      <w:r>
-        <w:rPr>
-          <w:b/>
-          <w:color w:val="FF0000"/>
-          <w:lang w:val="en-US"/>
-        </w:rPr>
-        <w:t>Dokter</w:t>
-      </w:r>
-      <w:proofErr w:type="spellEnd"/>
-      <w:r>
-        <w:rPr>
-          <w:b/>
-          <w:color w:val="FF0000"/>
-          <w:lang w:val="en-US"/>
-        </w:rPr>
-        <w:t xml:space="preserve"> </w:t>
-      </w:r>
-      <w:proofErr w:type="spellStart"/>
-      <w:r>
-        <w:rPr>
-          <w:b/>
-          <w:color w:val="FF0000"/>
-          <w:lang w:val="en-US"/>
-        </w:rPr>
-        <w:t>Lia</w:t>
-      </w:r>
-      <w:proofErr w:type="spellEnd"/>
-      <w:r>
-        <w:rPr>
-          <w:b/>
-          <w:color w:val="FF0000"/>
-          <w:lang w:val="en-US"/>
-        </w:rPr>
-        <w:t xml:space="preserve"> </w:t>
-      </w:r>
-      <w:proofErr w:type="spellStart"/>
-      <w:r>
-        <w:rPr>
-          <w:b/>
-          <w:color w:val="FF0000"/>
-          <w:lang w:val="en-US"/>
-        </w:rPr>
-        <w:t>Berbasis</w:t>
-      </w:r>
-      <w:proofErr w:type="spellEnd"/>
-      <w:r>
-        <w:rPr>
-          <w:b/>
-          <w:color w:val="FF0000"/>
-          <w:lang w:val="en-US"/>
-        </w:rPr>
-        <w:t xml:space="preserve"> Website</w:t>
-      </w:r>
-      <w:r>
-        <w:rPr>
-          <w:b/>
-          <w:color w:val="FF0000"/>
-          <w:lang w:val="en-US"/>
-        </w:rPr>
-        <w:t xml:space="preserve">”. </w:t>
-      </w:r>
-      <w:proofErr w:type="spellStart"/>
-      <w:r>
-        <w:rPr>
-          <w:b/>
-          <w:color w:val="FF0000"/>
-          <w:lang w:val="en-US"/>
-        </w:rPr>
-        <w:t>Pembimbing</w:t>
-      </w:r>
-      <w:proofErr w:type="spellEnd"/>
-      <w:r>
-        <w:rPr>
-          <w:b/>
-          <w:color w:val="FF0000"/>
-          <w:lang w:val="en-US"/>
-        </w:rPr>
-        <w:t xml:space="preserve"> (1)</w:t>
-      </w:r>
-      <w:r>
-        <w:rPr>
-          <w:b/>
-          <w:color w:val="FF0000"/>
-          <w:lang w:val="en-US"/>
-        </w:rPr>
-        <w:t xml:space="preserve">, (2) </w:t>
-      </w:r>
-    </w:p>
-    <w:p>
-      <w:pPr>
-        <w:jc w:val="both"/>
-        <w:rPr>
-          <w:b/>
-          <w:color w:val="FF0000"/>
-          <w:lang w:val="en-US"/>
-        </w:rPr>
-      </w:pPr>
-      <w:proofErr w:type="spellStart"/>
-      <w:r>
-        <w:rPr>
-          <w:b/>
-          <w:color w:val="FF0000"/>
-          <w:lang w:val="en-US"/>
-        </w:rPr>
-        <w:t>Laporan</w:t>
-      </w:r>
-      <w:proofErr w:type="spellEnd"/>
-      <w:r>
-        <w:rPr>
-          <w:b/>
-          <w:color w:val="FF0000"/>
-          <w:lang w:val="en-US"/>
-        </w:rPr>
-        <w:t xml:space="preserve"> </w:t>
-      </w:r>
-      <w:proofErr w:type="spellStart"/>
-      <w:r>
-        <w:rPr>
-          <w:b/>
-          <w:color w:val="FF0000"/>
-          <w:lang w:val="en-US"/>
-        </w:rPr>
-        <w:t>Akhir</w:t>
-      </w:r>
-      <w:proofErr w:type="spellEnd"/>
-      <w:r>
-        <w:rPr>
-          <w:b/>
-          <w:color w:val="FF0000"/>
-          <w:lang w:val="en-US"/>
-        </w:rPr>
-        <w:t xml:space="preserve">, Program </w:t>
-      </w:r>
-      <w:proofErr w:type="spellStart"/>
-      <w:r>
-        <w:rPr>
-          <w:b/>
-          <w:color w:val="FF0000"/>
-          <w:lang w:val="en-US"/>
-        </w:rPr>
-        <w:t>Studi</w:t>
-      </w:r>
-      <w:proofErr w:type="spellEnd"/>
-      <w:r>
-        <w:rPr>
-          <w:b/>
-          <w:color w:val="FF0000"/>
-          <w:lang w:val="en-US"/>
-        </w:rPr>
-        <w:t xml:space="preserve"> </w:t>
-      </w:r>
-      <w:proofErr w:type="spellStart"/>
-      <w:r>
-        <w:rPr>
-          <w:b/>
-          <w:color w:val="FF0000"/>
-          <w:lang w:val="en-US"/>
-        </w:rPr>
-        <w:t>Manajemen</w:t>
-      </w:r>
-      <w:proofErr w:type="spellEnd"/>
-      <w:r>
-        <w:rPr>
-          <w:b/>
-          <w:color w:val="FF0000"/>
-          <w:lang w:val="en-US"/>
-        </w:rPr>
-        <w:t xml:space="preserve"> </w:t>
-      </w:r>
-      <w:proofErr w:type="spellStart"/>
-      <w:r>
-        <w:rPr>
-          <w:b/>
-          <w:color w:val="FF0000"/>
-          <w:lang w:val="en-US"/>
-        </w:rPr>
-        <w:t>Informatika</w:t>
-      </w:r>
-      <w:proofErr w:type="spellEnd"/>
-      <w:r>
-        <w:rPr>
-          <w:b/>
-          <w:color w:val="FF0000"/>
-          <w:lang w:val="en-US"/>
-        </w:rPr>
-        <w:t xml:space="preserve">, </w:t>
-      </w:r>
-      <w:proofErr w:type="spellStart"/>
-      <w:r>
-        <w:rPr>
-          <w:b/>
-          <w:color w:val="FF0000"/>
-          <w:lang w:val="en-US"/>
-        </w:rPr>
-        <w:t>Jurusan</w:t>
-      </w:r>
-      <w:proofErr w:type="spellEnd"/>
-      <w:r>
-        <w:rPr>
-          <w:b/>
-          <w:color w:val="FF0000"/>
-          <w:lang w:val="en-US"/>
-        </w:rPr>
-        <w:t xml:space="preserve"> </w:t>
-      </w:r>
-      <w:proofErr w:type="spellStart"/>
-      <w:r>
-        <w:rPr>
-          <w:b/>
-          <w:color w:val="FF0000"/>
-          <w:lang w:val="en-US"/>
-        </w:rPr>
-        <w:t>Teknologi</w:t>
-      </w:r>
-      <w:proofErr w:type="spellEnd"/>
-      <w:r>
-        <w:rPr>
-          <w:b/>
-          <w:color w:val="FF0000"/>
-          <w:lang w:val="en-US"/>
-        </w:rPr>
-        <w:t xml:space="preserve"> </w:t>
-      </w:r>
-      <w:proofErr w:type="spellStart"/>
-      <w:r>
-        <w:rPr>
-          <w:b/>
-          <w:color w:val="FF0000"/>
-          <w:lang w:val="en-US"/>
-        </w:rPr>
-        <w:t>Informasi</w:t>
-      </w:r>
-      <w:proofErr w:type="spellEnd"/>
-      <w:r>
-        <w:rPr>
-          <w:b/>
-          <w:color w:val="FF0000"/>
-          <w:lang w:val="en-US"/>
-        </w:rPr>
-        <w:t xml:space="preserve"> </w:t>
-      </w:r>
-      <w:proofErr w:type="spellStart"/>
-      <w:r>
-        <w:rPr>
-          <w:b/>
-          <w:color w:val="FF0000"/>
-          <w:lang w:val="en-US"/>
-        </w:rPr>
-        <w:t>Politeknik</w:t>
-      </w:r>
-      <w:proofErr w:type="spellEnd"/>
-      <w:r>
-        <w:rPr>
-          <w:b/>
-          <w:color w:val="FF0000"/>
-          <w:lang w:val="en-US"/>
-        </w:rPr>
-        <w:t xml:space="preserve"> </w:t>
-      </w:r>
-      <w:proofErr w:type="spellStart"/>
-      <w:r>
-        <w:rPr>
-          <w:b/>
-          <w:color w:val="FF0000"/>
-          <w:lang w:val="en-US"/>
-        </w:rPr>
-        <w:t>Negeri</w:t>
-      </w:r>
-      <w:proofErr w:type="spellEnd"/>
-      <w:r>
-        <w:rPr>
-          <w:b/>
-          <w:color w:val="FF0000"/>
-          <w:lang w:val="en-US"/>
-        </w:rPr>
-        <w:t xml:space="preserve"> Malang, 2019.</w:t>
+        <w:t>Laporan Akhir, Program Studi Manajemen Informatika, Jurusan Teknologi Informasi Politeknik Negeri Malang, 2019.</w:t>
       </w:r>
     </w:p>
     <w:p>
@@ -3422,14 +2565,12 @@
       <w:r>
         <w:t xml:space="preserve">Puji syukur kehadirat Allah SWT atas segala rahmat dan hidayah-Nya sehingga </w:t>
       </w:r>
-      <w:proofErr w:type="spellStart"/>
       <w:r>
         <w:rPr>
           <w:lang w:val="en-US"/>
         </w:rPr>
         <w:t>Laporan</w:t>
       </w:r>
-      <w:proofErr w:type="spellEnd"/>
       <w:r>
         <w:t xml:space="preserve"> Akhir yang berjudul “</w:t>
       </w:r>
@@ -3443,189 +2584,43 @@
         <w:rPr>
           <w:lang w:val="en-US"/>
         </w:rPr>
-        <w:t xml:space="preserve"> </w:t>
-      </w:r>
-      <w:proofErr w:type="spellStart"/>
-      <w:r>
-        <w:rPr>
-          <w:lang w:val="en-US"/>
-        </w:rPr>
-        <w:t>dapat</w:t>
-      </w:r>
-      <w:proofErr w:type="spellEnd"/>
-      <w:r>
-        <w:rPr>
-          <w:lang w:val="en-US"/>
-        </w:rPr>
-        <w:t xml:space="preserve"> </w:t>
-      </w:r>
-      <w:proofErr w:type="spellStart"/>
-      <w:r>
-        <w:rPr>
-          <w:lang w:val="en-US"/>
-        </w:rPr>
-        <w:t>diselesaikan</w:t>
-      </w:r>
-      <w:proofErr w:type="spellEnd"/>
-      <w:r>
-        <w:rPr>
-          <w:lang w:val="en-US"/>
-        </w:rPr>
-        <w:t xml:space="preserve"> </w:t>
-      </w:r>
-      <w:proofErr w:type="spellStart"/>
-      <w:r>
-        <w:rPr>
-          <w:lang w:val="en-US"/>
-        </w:rPr>
-        <w:t>dengan</w:t>
-      </w:r>
-      <w:proofErr w:type="spellEnd"/>
-      <w:r>
-        <w:rPr>
-          <w:lang w:val="en-US"/>
-        </w:rPr>
-        <w:t xml:space="preserve"> </w:t>
-      </w:r>
-      <w:proofErr w:type="spellStart"/>
-      <w:r>
-        <w:rPr>
-          <w:lang w:val="en-US"/>
-        </w:rPr>
-        <w:t>baik</w:t>
-      </w:r>
-      <w:proofErr w:type="spellEnd"/>
-      <w:r>
-        <w:rPr>
-          <w:lang w:val="en-US"/>
-        </w:rPr>
-        <w:t xml:space="preserve"> </w:t>
-      </w:r>
-      <w:proofErr w:type="spellStart"/>
-      <w:r>
-        <w:rPr>
-          <w:lang w:val="en-US"/>
-        </w:rPr>
-        <w:t>dan</w:t>
-      </w:r>
-      <w:proofErr w:type="spellEnd"/>
-      <w:r>
-        <w:rPr>
-          <w:lang w:val="en-US"/>
-        </w:rPr>
-        <w:t xml:space="preserve"> </w:t>
-      </w:r>
-      <w:proofErr w:type="spellStart"/>
-      <w:r>
-        <w:rPr>
-          <w:lang w:val="en-US"/>
-        </w:rPr>
-        <w:t>tepat</w:t>
-      </w:r>
-      <w:proofErr w:type="spellEnd"/>
-      <w:r>
-        <w:rPr>
-          <w:lang w:val="en-US"/>
-        </w:rPr>
-        <w:t xml:space="preserve"> </w:t>
-      </w:r>
-      <w:proofErr w:type="spellStart"/>
-      <w:r>
-        <w:rPr>
-          <w:lang w:val="en-US"/>
-        </w:rPr>
-        <w:t>waktu</w:t>
-      </w:r>
-      <w:proofErr w:type="spellEnd"/>
+        <w:t xml:space="preserve"> dapat diselesaikan dengan baik dan tepat waktu</w:t>
+      </w:r>
       <w:r>
         <w:t xml:space="preserve">. Penyusunan </w:t>
       </w:r>
-      <w:proofErr w:type="spellStart"/>
       <w:r>
         <w:rPr>
           <w:lang w:val="en-US"/>
         </w:rPr>
         <w:t>Laporan</w:t>
       </w:r>
-      <w:proofErr w:type="spellEnd"/>
       <w:r>
         <w:t xml:space="preserve"> Akhir ini merupakan salah satu syarat untuk </w:t>
       </w:r>
-      <w:proofErr w:type="spellStart"/>
-      <w:r>
-        <w:rPr>
-          <w:lang w:val="en-US"/>
-        </w:rPr>
-        <w:t>menyelesaikan</w:t>
-      </w:r>
-      <w:proofErr w:type="spellEnd"/>
-      <w:r>
-        <w:rPr>
-          <w:lang w:val="en-US"/>
-        </w:rPr>
-        <w:t xml:space="preserve"> </w:t>
+      <w:r>
+        <w:rPr>
+          <w:lang w:val="en-US"/>
+        </w:rPr>
+        <w:t xml:space="preserve">menyelesaikan </w:t>
       </w:r>
       <w:r>
         <w:t xml:space="preserve">studi Diploma III Program Studi </w:t>
       </w:r>
-      <w:proofErr w:type="spellStart"/>
-      <w:r>
-        <w:rPr>
-          <w:lang w:val="en-US"/>
-        </w:rPr>
-        <w:t>Manajemen</w:t>
-      </w:r>
-      <w:proofErr w:type="spellEnd"/>
-      <w:r>
-        <w:rPr>
-          <w:lang w:val="en-US"/>
-        </w:rPr>
-        <w:t xml:space="preserve"> </w:t>
-      </w:r>
-      <w:proofErr w:type="spellStart"/>
-      <w:r>
-        <w:rPr>
-          <w:lang w:val="en-US"/>
-        </w:rPr>
-        <w:t>Informatika</w:t>
-      </w:r>
-      <w:proofErr w:type="spellEnd"/>
-      <w:r>
-        <w:rPr>
-          <w:lang w:val="en-US"/>
-        </w:rPr>
-        <w:t>,</w:t>
+      <w:r>
+        <w:rPr>
+          <w:lang w:val="en-US"/>
+        </w:rPr>
+        <w:t>Manajemen Informatika,</w:t>
       </w:r>
       <w:r>
         <w:t xml:space="preserve"> Jurusan </w:t>
       </w:r>
-      <w:proofErr w:type="spellStart"/>
-      <w:r>
-        <w:rPr>
-          <w:lang w:val="en-US"/>
-        </w:rPr>
-        <w:t>Teknologi</w:t>
-      </w:r>
-      <w:proofErr w:type="spellEnd"/>
-      <w:r>
-        <w:rPr>
-          <w:lang w:val="en-US"/>
-        </w:rPr>
-        <w:t xml:space="preserve"> </w:t>
-      </w:r>
-      <w:proofErr w:type="spellStart"/>
-      <w:r>
-        <w:rPr>
-          <w:lang w:val="en-US"/>
-        </w:rPr>
-        <w:t>Informasi</w:t>
-      </w:r>
-      <w:proofErr w:type="spellEnd"/>
-      <w:r>
-        <w:rPr>
-          <w:lang w:val="en-US"/>
-        </w:rPr>
-        <w:t>,</w:t>
+      <w:r>
+        <w:rPr>
+          <w:lang w:val="en-US"/>
+        </w:rPr>
+        <w:t>Teknologi Informasi,</w:t>
       </w:r>
       <w:r>
         <w:t xml:space="preserve"> Politeknik Negeri Malang. </w:t>
@@ -3643,14 +2638,12 @@
       <w:r>
         <w:t xml:space="preserve">Dalam penyusunan </w:t>
       </w:r>
-      <w:proofErr w:type="spellStart"/>
       <w:r>
         <w:rPr>
           <w:lang w:val="en-US"/>
         </w:rPr>
         <w:t>Laporan</w:t>
       </w:r>
-      <w:proofErr w:type="spellEnd"/>
       <w:r>
         <w:t xml:space="preserve"> Akhir ini, telah memperoleh banyak bimbingan dan bantuan dari berbagai pihak. Dengan demikian, disampaikan terima kasih kepada : </w:t>
       </w:r>
@@ -3699,19 +2692,11 @@
         <w:contextualSpacing/>
         <w:jc w:val="both"/>
       </w:pPr>
-      <w:proofErr w:type="spellStart"/>
-      <w:r>
-        <w:rPr>
-          <w:lang w:val="en-US"/>
-        </w:rPr>
-        <w:t>Bapak</w:t>
-      </w:r>
-      <w:proofErr w:type="spellEnd"/>
-      <w:r>
-        <w:rPr>
-          <w:lang w:val="en-US"/>
-        </w:rPr>
-        <w:t xml:space="preserve"> </w:t>
+      <w:r>
+        <w:rPr>
+          <w:lang w:val="en-US"/>
+        </w:rPr>
+        <w:t xml:space="preserve">Bapak </w:t>
       </w:r>
       <w:r>
         <w:t>Rudy Ariyanto, ST., MCS selaku Ketua Jurusan Teknologi Informasi Politeknik Negeri Malang.</w:t>
@@ -3728,98 +2713,43 @@
         <w:contextualSpacing/>
         <w:jc w:val="both"/>
       </w:pPr>
-      <w:proofErr w:type="spellStart"/>
       <w:r>
         <w:rPr>
           <w:bCs/>
           <w:lang w:val="en-US"/>
         </w:rPr>
-        <w:t>Bapak</w:t>
-      </w:r>
-      <w:proofErr w:type="spellEnd"/>
-      <w:r>
-        <w:rPr>
-          <w:bCs/>
-          <w:lang w:val="en-US"/>
-        </w:rPr>
+        <w:t xml:space="preserve">Bapak </w:t>
+      </w:r>
+      <w:r>
+        <w:rPr>
+          <w:lang w:val="en-US"/>
+        </w:rPr>
+        <w:t>Dr.Eng.</w:t>
+      </w:r>
+      <w:r>
         <w:t xml:space="preserve"> </w:t>
       </w:r>
-      <w:proofErr w:type="spellStart"/>
-      <w:r>
-        <w:rPr>
-          <w:lang w:val="en-US"/>
-        </w:rPr>
-        <w:t>Dr.Eng</w:t>
-      </w:r>
-      <w:proofErr w:type="spellEnd"/>
-      <w:r>
-        <w:rPr>
-          <w:lang w:val="en-US"/>
-        </w:rPr>
-        <w:t>.</w:t>
-      </w:r>
-      <w:r>
+      <w:r>
+        <w:rPr>
+          <w:lang w:val="en-US"/>
+        </w:rPr>
+        <w:t>Rosa Andrie Asmara,ST.,MT</w:t>
+      </w:r>
+      <w:r>
+        <w:rPr>
+          <w:lang w:val="en-US"/>
+        </w:rPr>
         <w:t xml:space="preserve"> </w:t>
       </w:r>
       <w:r>
-        <w:rPr>
-          <w:lang w:val="en-US"/>
-        </w:rPr>
-        <w:t xml:space="preserve">Rosa </w:t>
-      </w:r>
-      <w:proofErr w:type="spellStart"/>
-      <w:r>
-        <w:rPr>
-          <w:lang w:val="en-US"/>
-        </w:rPr>
-        <w:t>Andrie</w:t>
-      </w:r>
-      <w:proofErr w:type="spellEnd"/>
-      <w:r>
-        <w:rPr>
-          <w:lang w:val="en-US"/>
-        </w:rPr>
-        <w:t xml:space="preserve"> </w:t>
-      </w:r>
-      <w:proofErr w:type="spellStart"/>
-      <w:r>
-        <w:rPr>
-          <w:lang w:val="en-US"/>
-        </w:rPr>
-        <w:t>Asmara</w:t>
-      </w:r>
-      <w:proofErr w:type="gramStart"/>
-      <w:r>
-        <w:rPr>
-          <w:lang w:val="en-US"/>
-        </w:rPr>
-        <w:t>,ST</w:t>
-      </w:r>
-      <w:proofErr w:type="gramEnd"/>
-      <w:r>
-        <w:rPr>
-          <w:lang w:val="en-US"/>
-        </w:rPr>
-        <w:t>.,MT</w:t>
-      </w:r>
-      <w:proofErr w:type="spellEnd"/>
-      <w:r>
-        <w:rPr>
-          <w:lang w:val="en-US"/>
-        </w:rPr>
-        <w:t xml:space="preserve"> </w:t>
-      </w:r>
-      <w:r>
         <w:t xml:space="preserve">selaku Ketua Program Studi </w:t>
       </w:r>
-      <w:proofErr w:type="spellStart"/>
       <w:r>
         <w:rPr>
           <w:lang w:val="en-US"/>
         </w:rPr>
         <w:t>Manajemen</w:t>
       </w:r>
-      <w:proofErr w:type="spellEnd"/>
       <w:r>
         <w:t xml:space="preserve"> Informatika Politeknik Negeri Malang.</w:t>
       </w:r>
@@ -3835,69 +2765,11 @@
         <w:contextualSpacing/>
         <w:jc w:val="both"/>
       </w:pPr>
-      <w:proofErr w:type="spellStart"/>
-      <w:r>
-        <w:rPr>
-          <w:lang w:val="en-US"/>
-        </w:rPr>
-        <w:t>Bapak</w:t>
-      </w:r>
-      <w:proofErr w:type="spellEnd"/>
-      <w:r>
-        <w:rPr>
-          <w:lang w:val="en-US"/>
-        </w:rPr>
-        <w:t xml:space="preserve"> </w:t>
-      </w:r>
-      <w:proofErr w:type="spellStart"/>
-      <w:r>
-        <w:rPr>
-          <w:lang w:val="en-US"/>
-        </w:rPr>
-        <w:t>Luqman</w:t>
-      </w:r>
-      <w:proofErr w:type="spellEnd"/>
-      <w:r>
-        <w:rPr>
-          <w:lang w:val="en-US"/>
-        </w:rPr>
-        <w:t xml:space="preserve"> </w:t>
-      </w:r>
-      <w:proofErr w:type="spellStart"/>
-      <w:r>
-        <w:rPr>
-          <w:lang w:val="en-US"/>
-        </w:rPr>
-        <w:t>Affandi</w:t>
-      </w:r>
-      <w:proofErr w:type="spellEnd"/>
-      <w:r>
-        <w:rPr>
-          <w:lang w:val="en-US"/>
-        </w:rPr>
-        <w:t xml:space="preserve">, </w:t>
-      </w:r>
-      <w:proofErr w:type="spellStart"/>
-      <w:proofErr w:type="gramStart"/>
-      <w:r>
-        <w:rPr>
-          <w:lang w:val="en-US"/>
-        </w:rPr>
-        <w:t>S.Kom</w:t>
-      </w:r>
-      <w:proofErr w:type="spellEnd"/>
-      <w:r>
-        <w:rPr>
-          <w:lang w:val="en-US"/>
-        </w:rPr>
-        <w:t>.,</w:t>
-      </w:r>
-      <w:proofErr w:type="gramEnd"/>
-      <w:r>
-        <w:rPr>
-          <w:lang w:val="en-US"/>
-        </w:rPr>
-        <w:t xml:space="preserve"> M.MSI.</w:t>
+      <w:r>
+        <w:rPr>
+          <w:lang w:val="en-US"/>
+        </w:rPr>
+        <w:t>Bapak Luqman Affandi, S.Kom., M.MSI.</w:t>
       </w:r>
       <w:r>
         <w:t xml:space="preserve"> selaku Dosen Pembimbing </w:t>
@@ -3923,30 +2795,14 @@
         <w:contextualSpacing/>
         <w:jc w:val="both"/>
       </w:pPr>
-      <w:proofErr w:type="spellStart"/>
-      <w:r>
-        <w:rPr>
-          <w:lang w:val="en-US"/>
-        </w:rPr>
-        <w:t>Bapak</w:t>
-      </w:r>
-      <w:proofErr w:type="spellEnd"/>
-      <w:r>
-        <w:rPr>
-          <w:lang w:val="en-US"/>
-        </w:rPr>
-        <w:t xml:space="preserve"> </w:t>
-      </w:r>
-      <w:r>
-        <w:t xml:space="preserve">Sofyan Noor Arief, </w:t>
-      </w:r>
-      <w:proofErr w:type="gramStart"/>
-      <w:r>
-        <w:t>S.ST.,</w:t>
-      </w:r>
-      <w:proofErr w:type="gramEnd"/>
-      <w:r>
-        <w:t xml:space="preserve"> M.KOM</w:t>
+      <w:r>
+        <w:rPr>
+          <w:lang w:val="en-US"/>
+        </w:rPr>
+        <w:t xml:space="preserve">Bapak </w:t>
+      </w:r>
+      <w:r>
+        <w:t>Sofyan Noor Arief, S.ST., M.KOM</w:t>
       </w:r>
       <w:r>
         <w:rPr>
@@ -3988,28 +2844,12 @@
         <w:lastRenderedPageBreak/>
         <w:t xml:space="preserve">Seluruh Bapak dan Ibu Dosen Jurusan </w:t>
       </w:r>
-      <w:proofErr w:type="spellStart"/>
-      <w:r>
-        <w:rPr>
-          <w:lang w:val="en-US"/>
-        </w:rPr>
-        <w:t>Teknologi</w:t>
-      </w:r>
-      <w:proofErr w:type="spellEnd"/>
-      <w:r>
-        <w:rPr>
-          <w:lang w:val="en-US"/>
-        </w:rPr>
-        <w:t xml:space="preserve"> </w:t>
-      </w:r>
-      <w:proofErr w:type="spellStart"/>
-      <w:r>
-        <w:rPr>
-          <w:lang w:val="en-US"/>
-        </w:rPr>
-        <w:t>Informasi</w:t>
-      </w:r>
-      <w:proofErr w:type="spellEnd"/>
+      <w:r>
+        <w:rPr>
+          <w:lang w:val="en-US"/>
+        </w:rPr>
+        <w:t>Teknologi Informasi</w:t>
+      </w:r>
       <w:r>
         <w:t xml:space="preserve"> Politeknik Negeri Malang yang telah memberikan ilmu, bimbingan dan pengarahan selama proses perkuliahan.</w:t>
       </w:r>
@@ -4038,77 +2878,7 @@
         <w:rPr>
           <w:lang w:val="en-US"/>
         </w:rPr>
-        <w:t xml:space="preserve"> </w:t>
-      </w:r>
-      <w:proofErr w:type="spellStart"/>
-      <w:r>
-        <w:rPr>
-          <w:lang w:val="en-US"/>
-        </w:rPr>
-        <w:t>Manajemen</w:t>
-      </w:r>
-      <w:proofErr w:type="spellEnd"/>
-      <w:r>
-        <w:rPr>
-          <w:lang w:val="en-US"/>
-        </w:rPr>
-        <w:t xml:space="preserve"> </w:t>
-      </w:r>
-      <w:proofErr w:type="spellStart"/>
-      <w:r>
-        <w:rPr>
-          <w:lang w:val="en-US"/>
-        </w:rPr>
-        <w:t>Informatika</w:t>
-      </w:r>
-      <w:proofErr w:type="spellEnd"/>
-      <w:r>
-        <w:rPr>
-          <w:lang w:val="en-US"/>
-        </w:rPr>
-        <w:t xml:space="preserve"> </w:t>
-      </w:r>
-      <w:proofErr w:type="spellStart"/>
-      <w:r>
-        <w:rPr>
-          <w:lang w:val="en-US"/>
-        </w:rPr>
-        <w:t>angkatan</w:t>
-      </w:r>
-      <w:proofErr w:type="spellEnd"/>
-      <w:r>
-        <w:rPr>
-          <w:lang w:val="en-US"/>
-        </w:rPr>
-        <w:t xml:space="preserve"> 2016 </w:t>
-      </w:r>
-      <w:proofErr w:type="spellStart"/>
-      <w:r>
-        <w:rPr>
-          <w:lang w:val="en-US"/>
-        </w:rPr>
-        <w:t>Politeknik</w:t>
-      </w:r>
-      <w:proofErr w:type="spellEnd"/>
-      <w:r>
-        <w:rPr>
-          <w:lang w:val="en-US"/>
-        </w:rPr>
-        <w:t xml:space="preserve"> </w:t>
-      </w:r>
-      <w:proofErr w:type="spellStart"/>
-      <w:r>
-        <w:rPr>
-          <w:lang w:val="en-US"/>
-        </w:rPr>
-        <w:t>Negeri</w:t>
-      </w:r>
-      <w:proofErr w:type="spellEnd"/>
-      <w:r>
-        <w:rPr>
-          <w:lang w:val="en-US"/>
-        </w:rPr>
-        <w:t xml:space="preserve"> Malang.</w:t>
+        <w:t xml:space="preserve"> Manajemen Informatika angkatan 2016 Politeknik Negeri Malang.</w:t>
       </w:r>
     </w:p>
     <w:p>
@@ -4151,295 +2921,7 @@
           <w:color w:val="000000" w:themeColor="text1"/>
           <w:lang w:val="en-US"/>
         </w:rPr>
-        <w:t xml:space="preserve">Dan </w:t>
-      </w:r>
-      <w:proofErr w:type="spellStart"/>
-      <w:r>
-        <w:rPr>
-          <w:color w:val="000000" w:themeColor="text1"/>
-          <w:lang w:val="en-US"/>
-        </w:rPr>
-        <w:t>seluruh</w:t>
-      </w:r>
-      <w:proofErr w:type="spellEnd"/>
-      <w:r>
-        <w:rPr>
-          <w:color w:val="000000" w:themeColor="text1"/>
-          <w:lang w:val="en-US"/>
-        </w:rPr>
-        <w:t xml:space="preserve"> </w:t>
-      </w:r>
-      <w:proofErr w:type="spellStart"/>
-      <w:r>
-        <w:rPr>
-          <w:color w:val="000000" w:themeColor="text1"/>
-          <w:lang w:val="en-US"/>
-        </w:rPr>
-        <w:t>pihak</w:t>
-      </w:r>
-      <w:proofErr w:type="spellEnd"/>
-      <w:r>
-        <w:rPr>
-          <w:color w:val="000000" w:themeColor="text1"/>
-          <w:lang w:val="en-US"/>
-        </w:rPr>
-        <w:t xml:space="preserve"> yang </w:t>
-      </w:r>
-      <w:proofErr w:type="spellStart"/>
-      <w:r>
-        <w:rPr>
-          <w:color w:val="000000" w:themeColor="text1"/>
-          <w:lang w:val="en-US"/>
-        </w:rPr>
-        <w:t>telah</w:t>
-      </w:r>
-      <w:proofErr w:type="spellEnd"/>
-      <w:r>
-        <w:rPr>
-          <w:color w:val="000000" w:themeColor="text1"/>
-          <w:lang w:val="en-US"/>
-        </w:rPr>
-        <w:t xml:space="preserve"> </w:t>
-      </w:r>
-      <w:proofErr w:type="spellStart"/>
-      <w:r>
-        <w:rPr>
-          <w:color w:val="000000" w:themeColor="text1"/>
-          <w:lang w:val="en-US"/>
-        </w:rPr>
-        <w:t>membantu</w:t>
-      </w:r>
-      <w:proofErr w:type="spellEnd"/>
-      <w:r>
-        <w:rPr>
-          <w:color w:val="000000" w:themeColor="text1"/>
-          <w:lang w:val="en-US"/>
-        </w:rPr>
-        <w:t xml:space="preserve"> </w:t>
-      </w:r>
-      <w:proofErr w:type="spellStart"/>
-      <w:r>
-        <w:rPr>
-          <w:color w:val="000000" w:themeColor="text1"/>
-          <w:lang w:val="en-US"/>
-        </w:rPr>
-        <w:t>dan</w:t>
-      </w:r>
-      <w:proofErr w:type="spellEnd"/>
-      <w:r>
-        <w:rPr>
-          <w:color w:val="000000" w:themeColor="text1"/>
-          <w:lang w:val="en-US"/>
-        </w:rPr>
-        <w:t xml:space="preserve"> </w:t>
-      </w:r>
-      <w:proofErr w:type="spellStart"/>
-      <w:r>
-        <w:rPr>
-          <w:color w:val="000000" w:themeColor="text1"/>
-          <w:lang w:val="en-US"/>
-        </w:rPr>
-        <w:t>mendukung</w:t>
-      </w:r>
-      <w:proofErr w:type="spellEnd"/>
-      <w:r>
-        <w:rPr>
-          <w:color w:val="000000" w:themeColor="text1"/>
-          <w:lang w:val="en-US"/>
-        </w:rPr>
-        <w:t xml:space="preserve"> </w:t>
-      </w:r>
-      <w:proofErr w:type="spellStart"/>
-      <w:r>
-        <w:rPr>
-          <w:color w:val="000000" w:themeColor="text1"/>
-          <w:lang w:val="en-US"/>
-        </w:rPr>
-        <w:t>lancarnya</w:t>
-      </w:r>
-      <w:proofErr w:type="spellEnd"/>
-      <w:r>
-        <w:rPr>
-          <w:color w:val="000000" w:themeColor="text1"/>
-          <w:lang w:val="en-US"/>
-        </w:rPr>
-        <w:t xml:space="preserve"> </w:t>
-      </w:r>
-      <w:proofErr w:type="spellStart"/>
-      <w:r>
-        <w:rPr>
-          <w:color w:val="000000" w:themeColor="text1"/>
-          <w:lang w:val="en-US"/>
-        </w:rPr>
-        <w:t>pembuatan</w:t>
-      </w:r>
-      <w:proofErr w:type="spellEnd"/>
-      <w:r>
-        <w:rPr>
-          <w:color w:val="000000" w:themeColor="text1"/>
-          <w:lang w:val="en-US"/>
-        </w:rPr>
-        <w:t xml:space="preserve"> </w:t>
-      </w:r>
-      <w:proofErr w:type="spellStart"/>
-      <w:r>
-        <w:rPr>
-          <w:color w:val="000000" w:themeColor="text1"/>
-          <w:lang w:val="en-US"/>
-        </w:rPr>
-        <w:t>Laporan</w:t>
-      </w:r>
-      <w:proofErr w:type="spellEnd"/>
-      <w:r>
-        <w:rPr>
-          <w:color w:val="000000" w:themeColor="text1"/>
-          <w:lang w:val="en-US"/>
-        </w:rPr>
-        <w:t xml:space="preserve"> </w:t>
-      </w:r>
-      <w:proofErr w:type="spellStart"/>
-      <w:r>
-        <w:rPr>
-          <w:color w:val="000000" w:themeColor="text1"/>
-          <w:lang w:val="en-US"/>
-        </w:rPr>
-        <w:t>Akhir</w:t>
-      </w:r>
-      <w:proofErr w:type="spellEnd"/>
-      <w:r>
-        <w:rPr>
-          <w:color w:val="000000" w:themeColor="text1"/>
-          <w:lang w:val="en-US"/>
-        </w:rPr>
-        <w:t xml:space="preserve"> </w:t>
-      </w:r>
-      <w:proofErr w:type="spellStart"/>
-      <w:r>
-        <w:rPr>
-          <w:color w:val="000000" w:themeColor="text1"/>
-          <w:lang w:val="en-US"/>
-        </w:rPr>
-        <w:t>dari</w:t>
-      </w:r>
-      <w:proofErr w:type="spellEnd"/>
-      <w:r>
-        <w:rPr>
-          <w:color w:val="000000" w:themeColor="text1"/>
-          <w:lang w:val="en-US"/>
-        </w:rPr>
-        <w:t xml:space="preserve"> </w:t>
-      </w:r>
-      <w:proofErr w:type="spellStart"/>
-      <w:r>
-        <w:rPr>
-          <w:color w:val="000000" w:themeColor="text1"/>
-          <w:lang w:val="en-US"/>
-        </w:rPr>
-        <w:t>awal</w:t>
-      </w:r>
-      <w:proofErr w:type="spellEnd"/>
-      <w:r>
-        <w:rPr>
-          <w:color w:val="000000" w:themeColor="text1"/>
-          <w:lang w:val="en-US"/>
-        </w:rPr>
-        <w:t xml:space="preserve"> </w:t>
-      </w:r>
-      <w:proofErr w:type="spellStart"/>
-      <w:r>
-        <w:rPr>
-          <w:color w:val="000000" w:themeColor="text1"/>
-          <w:lang w:val="en-US"/>
-        </w:rPr>
-        <w:t>hingga</w:t>
-      </w:r>
-      <w:proofErr w:type="spellEnd"/>
-      <w:r>
-        <w:rPr>
-          <w:color w:val="000000" w:themeColor="text1"/>
-          <w:lang w:val="en-US"/>
-        </w:rPr>
-        <w:t xml:space="preserve"> </w:t>
-      </w:r>
-      <w:proofErr w:type="spellStart"/>
-      <w:r>
-        <w:rPr>
-          <w:color w:val="000000" w:themeColor="text1"/>
-          <w:lang w:val="en-US"/>
-        </w:rPr>
-        <w:t>akhir</w:t>
-      </w:r>
-      <w:proofErr w:type="spellEnd"/>
-      <w:r>
-        <w:rPr>
-          <w:color w:val="000000" w:themeColor="text1"/>
-          <w:lang w:val="en-US"/>
-        </w:rPr>
-        <w:t xml:space="preserve"> yang </w:t>
-      </w:r>
-      <w:proofErr w:type="spellStart"/>
-      <w:r>
-        <w:rPr>
-          <w:color w:val="000000" w:themeColor="text1"/>
-          <w:lang w:val="en-US"/>
-        </w:rPr>
-        <w:t>tidak</w:t>
-      </w:r>
-      <w:proofErr w:type="spellEnd"/>
-      <w:r>
-        <w:rPr>
-          <w:color w:val="000000" w:themeColor="text1"/>
-          <w:lang w:val="en-US"/>
-        </w:rPr>
-        <w:t xml:space="preserve"> </w:t>
-      </w:r>
-      <w:proofErr w:type="spellStart"/>
-      <w:r>
-        <w:rPr>
-          <w:color w:val="000000" w:themeColor="text1"/>
-          <w:lang w:val="en-US"/>
-        </w:rPr>
-        <w:t>dapat</w:t>
-      </w:r>
-      <w:proofErr w:type="spellEnd"/>
-      <w:r>
-        <w:rPr>
-          <w:color w:val="000000" w:themeColor="text1"/>
-          <w:lang w:val="en-US"/>
-        </w:rPr>
-        <w:t xml:space="preserve"> kami </w:t>
-      </w:r>
-      <w:proofErr w:type="spellStart"/>
-      <w:r>
-        <w:rPr>
-          <w:color w:val="000000" w:themeColor="text1"/>
-          <w:lang w:val="en-US"/>
-        </w:rPr>
-        <w:t>sebutkan</w:t>
-      </w:r>
-      <w:proofErr w:type="spellEnd"/>
-      <w:r>
-        <w:rPr>
-          <w:color w:val="000000" w:themeColor="text1"/>
-          <w:lang w:val="en-US"/>
-        </w:rPr>
-        <w:t xml:space="preserve"> </w:t>
-      </w:r>
-      <w:proofErr w:type="spellStart"/>
-      <w:r>
-        <w:rPr>
-          <w:color w:val="000000" w:themeColor="text1"/>
-          <w:lang w:val="en-US"/>
-        </w:rPr>
-        <w:t>satu-persatu</w:t>
-      </w:r>
-      <w:proofErr w:type="spellEnd"/>
-      <w:r>
-        <w:rPr>
-          <w:color w:val="000000" w:themeColor="text1"/>
-          <w:lang w:val="en-US"/>
-        </w:rPr>
-        <w:t>.</w:t>
+        <w:t>Dan seluruh pihak yang telah membantu dan mendukung lancarnya pembuatan Laporan Akhir dari awal hingga akhir yang tidak dapat kami sebutkan satu-persatu.</w:t>
       </w:r>
     </w:p>
     <w:p>
@@ -4478,61 +2960,11 @@
       <w:r>
         <w:t xml:space="preserve">alang, </w:t>
       </w:r>
-      <w:proofErr w:type="spellStart"/>
-      <w:r>
-        <w:rPr>
-          <w:lang w:val="en-US"/>
-        </w:rPr>
-        <w:t>Dinas</w:t>
-      </w:r>
-      <w:proofErr w:type="spellEnd"/>
-      <w:r>
-        <w:rPr>
-          <w:lang w:val="en-US"/>
-        </w:rPr>
-        <w:t xml:space="preserve"> </w:t>
-      </w:r>
-      <w:proofErr w:type="spellStart"/>
-      <w:r>
-        <w:rPr>
-          <w:lang w:val="en-US"/>
-        </w:rPr>
-        <w:t>Sosial</w:t>
-      </w:r>
-      <w:proofErr w:type="spellEnd"/>
-      <w:r>
-        <w:rPr>
-          <w:lang w:val="en-US"/>
-        </w:rPr>
-        <w:t xml:space="preserve"> Kota </w:t>
-      </w:r>
-      <w:proofErr w:type="spellStart"/>
-      <w:r>
-        <w:rPr>
-          <w:lang w:val="en-US"/>
-        </w:rPr>
-        <w:t>Batu</w:t>
-      </w:r>
-      <w:proofErr w:type="spellEnd"/>
-      <w:r>
-        <w:rPr>
-          <w:lang w:val="en-US"/>
-        </w:rPr>
-        <w:t xml:space="preserve"> </w:t>
-      </w:r>
-      <w:proofErr w:type="spellStart"/>
-      <w:r>
-        <w:rPr>
-          <w:lang w:val="en-US"/>
-        </w:rPr>
-        <w:t>dan</w:t>
-      </w:r>
-      <w:proofErr w:type="spellEnd"/>
-      <w:r>
-        <w:rPr>
-          <w:lang w:val="en-US"/>
-        </w:rPr>
-        <w:t xml:space="preserve"> </w:t>
+      <w:r>
+        <w:rPr>
+          <w:lang w:val="en-US"/>
+        </w:rPr>
+        <w:t xml:space="preserve">Dinas Sosial Kota Batu dan </w:t>
       </w:r>
       <w:r>
         <w:t>para pembaca.</w:t>
@@ -4593,14 +3025,12 @@
           <w:lang w:val="en-US"/>
         </w:rPr>
       </w:pPr>
-      <w:proofErr w:type="spellStart"/>
       <w:r>
         <w:rPr>
           <w:lang w:val="en-US"/>
         </w:rPr>
         <w:t>Penulis</w:t>
       </w:r>
-      <w:proofErr w:type="spellEnd"/>
     </w:p>
     <w:p/>
     <w:p/>
@@ -8699,85 +7129,37 @@
           <w:lang w:val="en-US"/>
         </w:rPr>
       </w:pPr>
-      <w:proofErr w:type="spellStart"/>
       <w:r>
         <w:rPr>
           <w:lang w:val="en-US"/>
         </w:rPr>
         <w:t>Lampiran</w:t>
       </w:r>
-      <w:proofErr w:type="spellEnd"/>
-      <w:r>
-        <w:rPr>
-          <w:lang w:val="en-US"/>
-        </w:rPr>
-        <w:t xml:space="preserve"> </w:t>
-      </w:r>
-      <w:proofErr w:type="gramStart"/>
-      <w:r>
-        <w:rPr>
-          <w:lang w:val="en-US"/>
-        </w:rPr>
-        <w:t>1 :</w:t>
-      </w:r>
-      <w:proofErr w:type="gramEnd"/>
-      <w:r>
-        <w:rPr>
-          <w:lang w:val="en-US"/>
-        </w:rPr>
-        <w:t xml:space="preserve"> </w:t>
-      </w:r>
-      <w:proofErr w:type="spellStart"/>
-      <w:r>
-        <w:rPr>
-          <w:lang w:val="en-US"/>
-        </w:rPr>
-        <w:t>Biodata</w:t>
-      </w:r>
-      <w:proofErr w:type="spellEnd"/>
-      <w:r>
-        <w:rPr>
-          <w:lang w:val="en-US"/>
-        </w:rPr>
-        <w:t xml:space="preserve"> </w:t>
-      </w:r>
-      <w:proofErr w:type="spellStart"/>
-      <w:r>
-        <w:rPr>
-          <w:lang w:val="en-US"/>
-        </w:rPr>
-        <w:t>Penulis</w:t>
-      </w:r>
-      <w:proofErr w:type="spellEnd"/>
-    </w:p>
-    <w:p>
-      <w:pPr>
-        <w:rPr>
-          <w:lang w:val="en-US"/>
-        </w:rPr>
-      </w:pPr>
-      <w:proofErr w:type="spellStart"/>
-      <w:r>
-        <w:rPr>
-          <w:lang w:val="en-US"/>
-        </w:rPr>
-        <w:t>Lampiran</w:t>
-      </w:r>
-      <w:proofErr w:type="spellEnd"/>
-      <w:r>
-        <w:rPr>
-          <w:lang w:val="en-US"/>
-        </w:rPr>
-        <w:t xml:space="preserve"> </w:t>
-      </w:r>
-      <w:proofErr w:type="gramStart"/>
-      <w:r>
-        <w:rPr>
-          <w:lang w:val="en-US"/>
-        </w:rPr>
-        <w:t>2 :</w:t>
-      </w:r>
-      <w:proofErr w:type="gramEnd"/>
+      <w:r>
+        <w:rPr>
+          <w:lang w:val="en-US"/>
+        </w:rPr>
+        <w:t xml:space="preserve"> 1 : </w:t>
+      </w:r>
+      <w:r>
+        <w:rPr>
+          <w:lang w:val="en-US"/>
+        </w:rPr>
+        <w:t>Biodata Penulis</w:t>
+      </w:r>
+    </w:p>
+    <w:p>
+      <w:pPr>
+        <w:rPr>
+          <w:lang w:val="en-US"/>
+        </w:rPr>
+      </w:pPr>
+      <w:r>
+        <w:rPr>
+          <w:lang w:val="en-US"/>
+        </w:rPr>
+        <w:t>Lampiran 2 :</w:t>
+      </w:r>
       <w:r>
         <w:rPr>
           <w:i/>
@@ -9116,8 +7498,44 @@
         <w:jc w:val="both"/>
       </w:pPr>
       <w:r>
-        <w:t>Bagaimana memudahkan dalam menyajikan laporan yang ce[at dan akurat sesuai dengan yang dibutuhkan klinik ?</w:t>
-      </w:r>
+        <w:t>Bagaimana memudahkan d</w:t>
+      </w:r>
+      <w:r>
+        <w:t>alam menyajikan laporan yang cep</w:t>
+      </w:r>
+      <w:r>
+        <w:t>at dan akurat sesuai dengan yang dibutuhkan klinik ?</w:t>
+      </w:r>
+    </w:p>
+    <w:p>
+      <w:pPr>
+        <w:tabs>
+          <w:tab w:val="left" w:pos="1120"/>
+        </w:tabs>
+        <w:spacing w:before="0" w:after="0" w:line="480" w:lineRule="auto"/>
+        <w:ind w:right="266"/>
+        <w:jc w:val="both"/>
+      </w:pPr>
+    </w:p>
+    <w:p>
+      <w:pPr>
+        <w:tabs>
+          <w:tab w:val="left" w:pos="1120"/>
+        </w:tabs>
+        <w:spacing w:before="0" w:after="0" w:line="480" w:lineRule="auto"/>
+        <w:ind w:right="266"/>
+        <w:jc w:val="both"/>
+      </w:pPr>
+    </w:p>
+    <w:p>
+      <w:pPr>
+        <w:tabs>
+          <w:tab w:val="left" w:pos="1120"/>
+        </w:tabs>
+        <w:spacing w:before="0" w:after="0" w:line="480" w:lineRule="auto"/>
+        <w:ind w:right="266"/>
+        <w:jc w:val="both"/>
+      </w:pPr>
     </w:p>
     <w:p>
       <w:pPr>
@@ -9130,6 +7548,7 @@
       </w:pPr>
       <w:bookmarkStart w:id="13" w:name="_Toc5251870"/>
       <w:r>
+        <w:lastRenderedPageBreak/>
         <w:t xml:space="preserve">1.3   </w:t>
       </w:r>
       <w:r>
@@ -9155,7 +7574,6 @@
       <w:r>
         <w:t xml:space="preserve">Berdasarkan rumusan masalah , maka </w:t>
       </w:r>
-      <w:proofErr w:type="spellStart"/>
       <w:r>
         <w:rPr>
           <w:lang w:val="en-US"/>
@@ -9166,98 +7584,7 @@
         <w:rPr>
           <w:lang w:val="en-US"/>
         </w:rPr>
-        <w:t>ujuan</w:t>
-      </w:r>
-      <w:proofErr w:type="spellEnd"/>
-      <w:r>
-        <w:rPr>
-          <w:lang w:val="en-US"/>
-        </w:rPr>
-        <w:t xml:space="preserve"> </w:t>
-      </w:r>
-      <w:proofErr w:type="spellStart"/>
-      <w:r>
-        <w:rPr>
-          <w:lang w:val="en-US"/>
-        </w:rPr>
-        <w:t>dari</w:t>
-      </w:r>
-      <w:proofErr w:type="spellEnd"/>
-      <w:r>
-        <w:rPr>
-          <w:lang w:val="en-US"/>
-        </w:rPr>
-        <w:t xml:space="preserve"> </w:t>
-      </w:r>
-      <w:proofErr w:type="spellStart"/>
-      <w:r>
-        <w:rPr>
-          <w:lang w:val="en-US"/>
-        </w:rPr>
-        <w:t>penelitian</w:t>
-      </w:r>
-      <w:proofErr w:type="spellEnd"/>
-      <w:r>
-        <w:rPr>
-          <w:lang w:val="en-US"/>
-        </w:rPr>
-        <w:t xml:space="preserve"> </w:t>
-      </w:r>
-      <w:proofErr w:type="spellStart"/>
-      <w:r>
-        <w:rPr>
-          <w:lang w:val="en-US"/>
-        </w:rPr>
-        <w:t>ini</w:t>
-      </w:r>
-      <w:proofErr w:type="spellEnd"/>
-      <w:r>
-        <w:rPr>
-          <w:lang w:val="en-US"/>
-        </w:rPr>
-        <w:t xml:space="preserve"> </w:t>
-      </w:r>
-      <w:proofErr w:type="spellStart"/>
-      <w:r>
-        <w:rPr>
-          <w:lang w:val="en-US"/>
-        </w:rPr>
-        <w:t>adalah</w:t>
-      </w:r>
-      <w:proofErr w:type="spellEnd"/>
-      <w:r>
-        <w:rPr>
-          <w:lang w:val="en-US"/>
-        </w:rPr>
-        <w:t xml:space="preserve"> </w:t>
-      </w:r>
-      <w:proofErr w:type="spellStart"/>
-      <w:r>
-        <w:rPr>
-          <w:lang w:val="en-US"/>
-        </w:rPr>
-        <w:t>sebagai</w:t>
-      </w:r>
-      <w:proofErr w:type="spellEnd"/>
-      <w:r>
-        <w:rPr>
-          <w:lang w:val="en-US"/>
-        </w:rPr>
-        <w:t xml:space="preserve"> </w:t>
-      </w:r>
-      <w:proofErr w:type="spellStart"/>
-      <w:r>
-        <w:rPr>
-          <w:lang w:val="en-US"/>
-        </w:rPr>
-        <w:t>berikut</w:t>
-      </w:r>
-      <w:proofErr w:type="spellEnd"/>
-      <w:r>
-        <w:rPr>
-          <w:lang w:val="en-US"/>
-        </w:rPr>
-        <w:t>:</w:t>
+        <w:t>ujuan dari penelitian ini adalah sebagai berikut:</w:t>
       </w:r>
     </w:p>
     <w:p>
@@ -9274,29 +7601,12 @@
           <w:lang w:val="en-US"/>
         </w:rPr>
       </w:pPr>
-      <w:proofErr w:type="spellStart"/>
-      <w:r>
-        <w:rPr>
-          <w:lang w:val="en-US"/>
-        </w:rPr>
-        <w:lastRenderedPageBreak/>
-        <w:t>Terbentuknya</w:t>
-      </w:r>
-      <w:proofErr w:type="spellEnd"/>
-      <w:r>
-        <w:rPr>
-          <w:lang w:val="en-US"/>
-        </w:rPr>
-        <w:t xml:space="preserve"> </w:t>
-      </w:r>
-      <w:proofErr w:type="spellStart"/>
-      <w:r>
-        <w:rPr>
-          <w:lang w:val="en-US"/>
-        </w:rPr>
-        <w:t>Sistem</w:t>
-      </w:r>
-      <w:proofErr w:type="spellEnd"/>
+      <w:r>
+        <w:rPr>
+          <w:lang w:val="en-US"/>
+        </w:rPr>
+        <w:t>Terbentuknya Sistem</w:t>
+      </w:r>
       <w:r>
         <w:t xml:space="preserve"> yang dapat memudahkan pasien dalam melakukan pendaftaran secara online</w:t>
       </w:r>
@@ -9336,33 +7646,11 @@
           <w:lang w:val="en-US"/>
         </w:rPr>
       </w:pPr>
-      <w:proofErr w:type="spellStart"/>
-      <w:r>
-        <w:rPr>
-          <w:lang w:val="en-US"/>
-        </w:rPr>
-        <w:t>Terbentuknya</w:t>
-      </w:r>
-      <w:proofErr w:type="spellEnd"/>
-      <w:r>
-        <w:rPr>
-          <w:lang w:val="en-US"/>
-        </w:rPr>
-        <w:t xml:space="preserve"> </w:t>
-      </w:r>
-      <w:proofErr w:type="spellStart"/>
-      <w:r>
-        <w:rPr>
-          <w:lang w:val="en-US"/>
-        </w:rPr>
-        <w:t>Sistem</w:t>
-      </w:r>
-      <w:proofErr w:type="spellEnd"/>
-      <w:r>
-        <w:rPr>
-          <w:lang w:val="en-US"/>
-        </w:rPr>
-        <w:t xml:space="preserve"> </w:t>
+      <w:r>
+        <w:rPr>
+          <w:lang w:val="en-US"/>
+        </w:rPr>
+        <w:t xml:space="preserve">Terbentuknya Sistem </w:t>
       </w:r>
       <w:r>
         <w:t>yang dapat memudahkan admin dalam melakukan pengolahan data.</w:t>
@@ -9434,17 +7722,20 @@
       <w:r>
         <w:t xml:space="preserve">Agar Laporan Akhir </w:t>
       </w:r>
-      <w:proofErr w:type="spellStart"/>
       <w:r>
         <w:rPr>
           <w:lang w:val="en-US"/>
         </w:rPr>
         <w:t>penelitian</w:t>
       </w:r>
-      <w:proofErr w:type="spellEnd"/>
-      <w:r>
-        <w:t xml:space="preserve"> yang berjudul dapat berjalan sesuai dengan rencana dan tujuan awal, maka penulis memberikan batasan-batasan masalah yaitu :</w:t>
-      </w:r>
+      <w:r>
+        <w:t xml:space="preserve"> yang berjudul dapat berjalan sesuai dengan rencana dan tujuan awal, maka penulis memberikan</w:t>
+      </w:r>
+      <w:r>
+        <w:t xml:space="preserve"> batasan-batasan masalah yaitu:</w:t>
+      </w:r>
+      <w:bookmarkStart w:id="15" w:name="_GoBack"/>
+      <w:bookmarkEnd w:id="15"/>
     </w:p>
     <w:p>
       <w:pPr>
@@ -9481,19 +7772,11 @@
         <w:ind w:left="567" w:right="266" w:hanging="567"/>
         <w:jc w:val="both"/>
       </w:pPr>
-      <w:proofErr w:type="spellStart"/>
-      <w:r>
-        <w:rPr>
-          <w:lang w:val="en-US"/>
-        </w:rPr>
-        <w:t>Sistem</w:t>
-      </w:r>
-      <w:proofErr w:type="spellEnd"/>
-      <w:r>
-        <w:rPr>
-          <w:lang w:val="en-US"/>
-        </w:rPr>
-        <w:t xml:space="preserve"> </w:t>
+      <w:r>
+        <w:rPr>
+          <w:lang w:val="en-US"/>
+        </w:rPr>
+        <w:t xml:space="preserve">Sistem </w:t>
       </w:r>
       <w:r>
         <w:t>ini tidak bisa di akses jika pasien belum melakukan registrasi.</w:t>
@@ -9508,7 +7791,7 @@
           <w:szCs w:val="26"/>
         </w:rPr>
       </w:pPr>
-      <w:bookmarkStart w:id="15" w:name="_Toc5251872"/>
+      <w:bookmarkStart w:id="16" w:name="_Toc5251872"/>
       <w:r>
         <w:t xml:space="preserve">1.5    </w:t>
       </w:r>
@@ -9522,7 +7805,7 @@
         </w:rPr>
         <w:t>Sistematika Penulisan Laporan</w:t>
       </w:r>
-      <w:bookmarkEnd w:id="15"/>
+      <w:bookmarkEnd w:id="16"/>
     </w:p>
     <w:p>
       <w:pPr>
@@ -9533,28 +7816,12 @@
       <w:r>
         <w:t xml:space="preserve">Uraian dalam </w:t>
       </w:r>
-      <w:proofErr w:type="spellStart"/>
-      <w:r>
-        <w:rPr>
-          <w:lang w:val="en-US"/>
-        </w:rPr>
-        <w:t>penelitian</w:t>
-      </w:r>
-      <w:proofErr w:type="spellEnd"/>
-      <w:r>
-        <w:rPr>
-          <w:lang w:val="en-US"/>
-        </w:rPr>
-        <w:t xml:space="preserve"> </w:t>
-      </w:r>
-      <w:proofErr w:type="spellStart"/>
-      <w:r>
-        <w:rPr>
-          <w:lang w:val="en-US"/>
-        </w:rPr>
-        <w:t>ini</w:t>
-      </w:r>
-      <w:proofErr w:type="spellEnd"/>
+      <w:r>
+        <w:rPr>
+          <w:lang w:val="en-US"/>
+        </w:rPr>
+        <w:t>penelitian ini</w:t>
+      </w:r>
       <w:r>
         <w:t xml:space="preserve"> </w:t>
       </w:r>
@@ -9617,6 +7884,7 @@
         <w:rPr>
           <w:b/>
         </w:rPr>
+        <w:lastRenderedPageBreak/>
         <w:t>BAB II</w:t>
       </w:r>
       <w:r>
@@ -9643,7 +7911,6 @@
         <w:rPr>
           <w:b/>
         </w:rPr>
-        <w:lastRenderedPageBreak/>
         <w:t>BAB III</w:t>
       </w:r>
       <w:r>
@@ -9788,71 +8055,7 @@
           <w:rFonts w:eastAsiaTheme="majorEastAsia"/>
           <w:lang w:val="en-US"/>
         </w:rPr>
-        <w:t xml:space="preserve">       </w:t>
-      </w:r>
-      <w:proofErr w:type="spellStart"/>
-      <w:r>
-        <w:rPr>
-          <w:rFonts w:eastAsiaTheme="majorEastAsia"/>
-          <w:lang w:val="en-US"/>
-        </w:rPr>
-        <w:t>Kesimpulan</w:t>
-      </w:r>
-      <w:proofErr w:type="spellEnd"/>
-      <w:r>
-        <w:rPr>
-          <w:rFonts w:eastAsiaTheme="majorEastAsia"/>
-          <w:lang w:val="en-US"/>
-        </w:rPr>
-        <w:t xml:space="preserve"> </w:t>
-      </w:r>
-      <w:proofErr w:type="spellStart"/>
-      <w:r>
-        <w:rPr>
-          <w:rFonts w:eastAsiaTheme="majorEastAsia"/>
-          <w:lang w:val="en-US"/>
-        </w:rPr>
-        <w:t>berisikan</w:t>
-      </w:r>
-      <w:proofErr w:type="spellEnd"/>
-      <w:r>
-        <w:rPr>
-          <w:rFonts w:eastAsiaTheme="majorEastAsia"/>
-          <w:lang w:val="en-US"/>
-        </w:rPr>
-        <w:t xml:space="preserve"> </w:t>
-      </w:r>
-      <w:proofErr w:type="spellStart"/>
-      <w:r>
-        <w:rPr>
-          <w:rFonts w:eastAsiaTheme="majorEastAsia"/>
-          <w:lang w:val="en-US"/>
-        </w:rPr>
-        <w:t>kesimpulan</w:t>
-      </w:r>
-      <w:proofErr w:type="spellEnd"/>
-      <w:r>
-        <w:rPr>
-          <w:rFonts w:eastAsiaTheme="majorEastAsia"/>
-          <w:lang w:val="en-US"/>
-        </w:rPr>
-        <w:t xml:space="preserve"> </w:t>
-      </w:r>
-      <w:proofErr w:type="spellStart"/>
-      <w:r>
-        <w:rPr>
-          <w:rFonts w:eastAsiaTheme="majorEastAsia"/>
-          <w:lang w:val="en-US"/>
-        </w:rPr>
-        <w:t>dan</w:t>
-      </w:r>
-      <w:proofErr w:type="spellEnd"/>
-      <w:r>
-        <w:rPr>
-          <w:rFonts w:eastAsiaTheme="majorEastAsia"/>
-          <w:lang w:val="en-US"/>
-        </w:rPr>
-        <w:t xml:space="preserve"> saran</w:t>
+        <w:t xml:space="preserve">       Kesimpulan berisikan kesimpulan dan saran</w:t>
       </w:r>
       <w:r>
         <w:rPr>
@@ -9872,7 +8075,7 @@
           <w:lang w:val="en-US"/>
         </w:rPr>
       </w:pPr>
-      <w:bookmarkStart w:id="16" w:name="_Toc5251873"/>
+      <w:bookmarkStart w:id="17" w:name="_Toc5251873"/>
       <w:r>
         <w:rPr>
           <w:b/>
@@ -9881,7 +8084,7 @@
         <w:lastRenderedPageBreak/>
         <w:t>BAB II</w:t>
       </w:r>
-      <w:bookmarkEnd w:id="16"/>
+      <w:bookmarkEnd w:id="17"/>
     </w:p>
     <w:p>
       <w:pPr>
@@ -9891,14 +8094,14 @@
           <w:b/>
         </w:rPr>
       </w:pPr>
-      <w:bookmarkStart w:id="17" w:name="_Toc5251874"/>
+      <w:bookmarkStart w:id="18" w:name="_Toc5251874"/>
       <w:r>
         <w:rPr>
           <w:b/>
         </w:rPr>
         <w:t>LANDASAN TEORI</w:t>
       </w:r>
-      <w:bookmarkEnd w:id="17"/>
+      <w:bookmarkEnd w:id="18"/>
     </w:p>
     <w:p>
       <w:pPr>
@@ -9919,7 +8122,7 @@
           <w:szCs w:val="26"/>
         </w:rPr>
       </w:pPr>
-      <w:bookmarkStart w:id="18" w:name="_Toc5251875"/>
+      <w:bookmarkStart w:id="19" w:name="_Toc5251875"/>
       <w:r>
         <w:rPr>
           <w:rStyle w:val="Heading1Char"/>
@@ -9927,7 +8130,7 @@
         </w:rPr>
         <w:t xml:space="preserve">2.1       </w:t>
       </w:r>
-      <w:bookmarkEnd w:id="18"/>
+      <w:bookmarkEnd w:id="19"/>
       <w:r>
         <w:rPr>
           <w:rStyle w:val="Heading1Char"/>
@@ -9965,7 +8168,7 @@
           <w:szCs w:val="26"/>
         </w:rPr>
       </w:pPr>
-      <w:bookmarkStart w:id="19" w:name="_Toc5251876"/>
+      <w:bookmarkStart w:id="20" w:name="_Toc5251876"/>
       <w:r>
         <w:t>2</w:t>
       </w:r>
@@ -9982,7 +8185,7 @@
         </w:rPr>
         <w:t>P</w:t>
       </w:r>
-      <w:bookmarkEnd w:id="19"/>
+      <w:bookmarkEnd w:id="20"/>
       <w:r>
         <w:rPr>
           <w:rStyle w:val="Heading1Char"/>
@@ -10034,7 +8237,7 @@
           <w:szCs w:val="26"/>
         </w:rPr>
       </w:pPr>
-      <w:bookmarkStart w:id="20" w:name="_Toc5251877"/>
+      <w:bookmarkStart w:id="21" w:name="_Toc5251877"/>
       <w:r>
         <w:t>2</w:t>
       </w:r>
@@ -10044,7 +8247,7 @@
       <w:r>
         <w:tab/>
       </w:r>
-      <w:bookmarkEnd w:id="20"/>
+      <w:bookmarkEnd w:id="21"/>
       <w:r>
         <w:rPr>
           <w:rStyle w:val="Heading1Char"/>
@@ -10125,8 +8328,8 @@
           <w:szCs w:val="26"/>
         </w:rPr>
       </w:pPr>
-      <w:bookmarkStart w:id="21" w:name="_Toc5251878"/>
-      <w:bookmarkStart w:id="22" w:name="_Toc532377715"/>
+      <w:bookmarkStart w:id="22" w:name="_Toc5251878"/>
+      <w:bookmarkStart w:id="23" w:name="_Toc532377715"/>
       <w:r>
         <w:lastRenderedPageBreak/>
         <w:t>2.4</w:t>
@@ -10134,7 +8337,7 @@
       <w:r>
         <w:tab/>
       </w:r>
-      <w:bookmarkEnd w:id="21"/>
+      <w:bookmarkEnd w:id="22"/>
       <w:r>
         <w:rPr>
           <w:rStyle w:val="Heading1Char"/>
@@ -10143,7 +8346,7 @@
         <w:t>QR Code</w:t>
       </w:r>
     </w:p>
-    <w:bookmarkEnd w:id="22"/>
+    <w:bookmarkEnd w:id="23"/>
     <w:p>
       <w:pPr>
         <w:spacing w:line="480" w:lineRule="auto"/>
@@ -10168,15 +8371,15 @@
           <w:szCs w:val="26"/>
         </w:rPr>
       </w:pPr>
-      <w:bookmarkStart w:id="23" w:name="_Toc5251879"/>
-      <w:bookmarkStart w:id="24" w:name="_Toc532377716"/>
+      <w:bookmarkStart w:id="24" w:name="_Toc5251879"/>
+      <w:bookmarkStart w:id="25" w:name="_Toc532377716"/>
       <w:r>
         <w:t>2.5</w:t>
       </w:r>
       <w:r>
         <w:tab/>
       </w:r>
-      <w:bookmarkEnd w:id="23"/>
+      <w:bookmarkEnd w:id="24"/>
       <w:r>
         <w:rPr>
           <w:rStyle w:val="Heading1Char"/>
@@ -10185,7 +8388,7 @@
         <w:t>Sistem Informasi</w:t>
       </w:r>
     </w:p>
-    <w:bookmarkEnd w:id="24"/>
+    <w:bookmarkEnd w:id="25"/>
     <w:p>
       <w:pPr>
         <w:spacing w:line="480" w:lineRule="auto"/>
@@ -10218,14 +8421,14 @@
           <w:szCs w:val="26"/>
         </w:rPr>
       </w:pPr>
-      <w:bookmarkStart w:id="25" w:name="_Toc5251880"/>
+      <w:bookmarkStart w:id="26" w:name="_Toc5251880"/>
       <w:r>
         <w:t>2.6</w:t>
       </w:r>
       <w:r>
         <w:tab/>
       </w:r>
-      <w:bookmarkEnd w:id="25"/>
+      <w:bookmarkEnd w:id="26"/>
       <w:r>
         <w:rPr>
           <w:rStyle w:val="Heading1Char"/>
@@ -10248,786 +8451,14 @@
         <w:rPr>
           <w:lang w:val="en-US"/>
         </w:rPr>
-        <w:t xml:space="preserve">Website </w:t>
-      </w:r>
-      <w:proofErr w:type="spellStart"/>
-      <w:r>
-        <w:rPr>
-          <w:lang w:val="en-US"/>
-        </w:rPr>
-        <w:t>atau</w:t>
-      </w:r>
-      <w:proofErr w:type="spellEnd"/>
-      <w:r>
-        <w:rPr>
-          <w:lang w:val="en-US"/>
-        </w:rPr>
-        <w:t xml:space="preserve"> </w:t>
-      </w:r>
-      <w:proofErr w:type="spellStart"/>
-      <w:r>
-        <w:rPr>
-          <w:lang w:val="en-US"/>
-        </w:rPr>
-        <w:t>situs</w:t>
-      </w:r>
-      <w:proofErr w:type="spellEnd"/>
-      <w:r>
-        <w:rPr>
-          <w:lang w:val="en-US"/>
-        </w:rPr>
-        <w:t xml:space="preserve"> </w:t>
-      </w:r>
-      <w:proofErr w:type="spellStart"/>
-      <w:r>
-        <w:rPr>
-          <w:lang w:val="en-US"/>
-        </w:rPr>
-        <w:t>dapat</w:t>
-      </w:r>
-      <w:proofErr w:type="spellEnd"/>
-      <w:r>
-        <w:rPr>
-          <w:lang w:val="en-US"/>
-        </w:rPr>
-        <w:t xml:space="preserve"> </w:t>
-      </w:r>
-      <w:proofErr w:type="spellStart"/>
-      <w:r>
-        <w:rPr>
-          <w:lang w:val="en-US"/>
-        </w:rPr>
-        <w:t>diartikan</w:t>
-      </w:r>
-      <w:proofErr w:type="spellEnd"/>
-      <w:r>
-        <w:rPr>
-          <w:lang w:val="en-US"/>
-        </w:rPr>
-        <w:t xml:space="preserve"> </w:t>
-      </w:r>
-      <w:proofErr w:type="spellStart"/>
-      <w:r>
-        <w:rPr>
-          <w:lang w:val="en-US"/>
-        </w:rPr>
-        <w:t>sebagai</w:t>
-      </w:r>
-      <w:proofErr w:type="spellEnd"/>
-      <w:r>
-        <w:rPr>
-          <w:lang w:val="en-US"/>
-        </w:rPr>
-        <w:t xml:space="preserve"> </w:t>
-      </w:r>
-      <w:proofErr w:type="spellStart"/>
-      <w:r>
-        <w:rPr>
-          <w:lang w:val="en-US"/>
-        </w:rPr>
-        <w:t>kumpulan</w:t>
-      </w:r>
-      <w:proofErr w:type="spellEnd"/>
-      <w:r>
-        <w:rPr>
-          <w:lang w:val="en-US"/>
-        </w:rPr>
-        <w:t xml:space="preserve"> </w:t>
-      </w:r>
-      <w:proofErr w:type="spellStart"/>
-      <w:r>
-        <w:rPr>
-          <w:lang w:val="en-US"/>
-        </w:rPr>
-        <w:t>halaman</w:t>
-      </w:r>
-      <w:proofErr w:type="spellEnd"/>
-      <w:r>
-        <w:rPr>
-          <w:lang w:val="en-US"/>
-        </w:rPr>
-        <w:t xml:space="preserve"> - </w:t>
-      </w:r>
-      <w:proofErr w:type="spellStart"/>
-      <w:r>
-        <w:rPr>
-          <w:lang w:val="en-US"/>
-        </w:rPr>
-        <w:t>halaman</w:t>
-      </w:r>
-      <w:proofErr w:type="spellEnd"/>
-      <w:r>
-        <w:rPr>
-          <w:lang w:val="en-US"/>
-        </w:rPr>
-        <w:t xml:space="preserve"> yang </w:t>
-      </w:r>
-      <w:proofErr w:type="spellStart"/>
-      <w:r>
-        <w:rPr>
-          <w:lang w:val="en-US"/>
-        </w:rPr>
-        <w:t>digunakan</w:t>
-      </w:r>
-      <w:proofErr w:type="spellEnd"/>
-      <w:r>
-        <w:rPr>
-          <w:lang w:val="en-US"/>
-        </w:rPr>
-        <w:t xml:space="preserve"> </w:t>
-      </w:r>
-      <w:proofErr w:type="spellStart"/>
-      <w:r>
-        <w:rPr>
-          <w:lang w:val="en-US"/>
-        </w:rPr>
-        <w:t>untuk</w:t>
-      </w:r>
-      <w:proofErr w:type="spellEnd"/>
-      <w:r>
-        <w:rPr>
-          <w:lang w:val="en-US"/>
-        </w:rPr>
-        <w:t xml:space="preserve"> </w:t>
-      </w:r>
-      <w:proofErr w:type="spellStart"/>
-      <w:r>
-        <w:rPr>
-          <w:lang w:val="en-US"/>
-        </w:rPr>
-        <w:t>menampilkan</w:t>
-      </w:r>
-      <w:proofErr w:type="spellEnd"/>
-      <w:r>
-        <w:rPr>
-          <w:lang w:val="en-US"/>
-        </w:rPr>
-        <w:t xml:space="preserve"> </w:t>
-      </w:r>
-      <w:proofErr w:type="spellStart"/>
-      <w:r>
-        <w:rPr>
-          <w:lang w:val="en-US"/>
-        </w:rPr>
-        <w:t>informasi</w:t>
-      </w:r>
-      <w:proofErr w:type="spellEnd"/>
-      <w:r>
-        <w:rPr>
-          <w:lang w:val="en-US"/>
-        </w:rPr>
-        <w:t xml:space="preserve"> </w:t>
-      </w:r>
-      <w:proofErr w:type="spellStart"/>
-      <w:r>
-        <w:rPr>
-          <w:lang w:val="en-US"/>
-        </w:rPr>
-        <w:t>teks</w:t>
-      </w:r>
-      <w:proofErr w:type="spellEnd"/>
-      <w:r>
-        <w:rPr>
-          <w:lang w:val="en-US"/>
-        </w:rPr>
-        <w:t xml:space="preserve">, </w:t>
-      </w:r>
-      <w:proofErr w:type="spellStart"/>
-      <w:r>
-        <w:rPr>
-          <w:lang w:val="en-US"/>
-        </w:rPr>
-        <w:t>gambar</w:t>
-      </w:r>
-      <w:proofErr w:type="spellEnd"/>
-      <w:r>
-        <w:rPr>
-          <w:lang w:val="en-US"/>
-        </w:rPr>
-        <w:t xml:space="preserve"> </w:t>
-      </w:r>
-      <w:proofErr w:type="spellStart"/>
-      <w:r>
-        <w:rPr>
-          <w:lang w:val="en-US"/>
-        </w:rPr>
-        <w:t>diam</w:t>
-      </w:r>
-      <w:proofErr w:type="spellEnd"/>
-      <w:r>
-        <w:rPr>
-          <w:lang w:val="en-US"/>
-        </w:rPr>
-        <w:t xml:space="preserve"> </w:t>
-      </w:r>
-      <w:proofErr w:type="spellStart"/>
-      <w:r>
-        <w:rPr>
-          <w:lang w:val="en-US"/>
-        </w:rPr>
-        <w:t>atau</w:t>
-      </w:r>
-      <w:proofErr w:type="spellEnd"/>
-      <w:r>
-        <w:rPr>
-          <w:lang w:val="en-US"/>
-        </w:rPr>
-        <w:t xml:space="preserve"> </w:t>
-      </w:r>
-      <w:proofErr w:type="spellStart"/>
-      <w:r>
-        <w:rPr>
-          <w:lang w:val="en-US"/>
-        </w:rPr>
-        <w:t>gerak</w:t>
-      </w:r>
-      <w:proofErr w:type="spellEnd"/>
-      <w:r>
-        <w:rPr>
-          <w:lang w:val="en-US"/>
-        </w:rPr>
-        <w:t xml:space="preserve">, </w:t>
-      </w:r>
-      <w:proofErr w:type="spellStart"/>
-      <w:r>
-        <w:rPr>
-          <w:lang w:val="en-US"/>
-        </w:rPr>
-        <w:t>animasi</w:t>
-      </w:r>
-      <w:proofErr w:type="spellEnd"/>
-      <w:r>
-        <w:rPr>
-          <w:lang w:val="en-US"/>
-        </w:rPr>
-        <w:t xml:space="preserve">, </w:t>
-      </w:r>
-      <w:proofErr w:type="spellStart"/>
-      <w:r>
-        <w:rPr>
-          <w:lang w:val="en-US"/>
-        </w:rPr>
-        <w:t>suara</w:t>
-      </w:r>
-      <w:proofErr w:type="spellEnd"/>
-      <w:r>
-        <w:rPr>
-          <w:lang w:val="en-US"/>
-        </w:rPr>
-        <w:t xml:space="preserve">, </w:t>
-      </w:r>
-      <w:proofErr w:type="spellStart"/>
-      <w:r>
-        <w:rPr>
-          <w:lang w:val="en-US"/>
-        </w:rPr>
-        <w:t>dan</w:t>
-      </w:r>
-      <w:proofErr w:type="spellEnd"/>
-      <w:r>
-        <w:rPr>
-          <w:lang w:val="en-US"/>
-        </w:rPr>
-        <w:t xml:space="preserve"> </w:t>
-      </w:r>
-      <w:proofErr w:type="spellStart"/>
-      <w:r>
-        <w:rPr>
-          <w:lang w:val="en-US"/>
-        </w:rPr>
-        <w:t>atau</w:t>
-      </w:r>
-      <w:proofErr w:type="spellEnd"/>
-      <w:r>
-        <w:rPr>
-          <w:lang w:val="en-US"/>
-        </w:rPr>
-        <w:t xml:space="preserve"> </w:t>
-      </w:r>
-      <w:proofErr w:type="spellStart"/>
-      <w:r>
-        <w:rPr>
-          <w:lang w:val="en-US"/>
-        </w:rPr>
-        <w:t>gabungan</w:t>
-      </w:r>
-      <w:proofErr w:type="spellEnd"/>
-      <w:r>
-        <w:rPr>
-          <w:lang w:val="en-US"/>
-        </w:rPr>
-        <w:t xml:space="preserve"> </w:t>
-      </w:r>
-      <w:proofErr w:type="spellStart"/>
-      <w:r>
-        <w:rPr>
-          <w:lang w:val="en-US"/>
-        </w:rPr>
-        <w:t>dari</w:t>
-      </w:r>
-      <w:proofErr w:type="spellEnd"/>
-      <w:r>
-        <w:rPr>
-          <w:lang w:val="en-US"/>
-        </w:rPr>
-        <w:t xml:space="preserve"> </w:t>
-      </w:r>
-      <w:proofErr w:type="spellStart"/>
-      <w:r>
-        <w:rPr>
-          <w:lang w:val="en-US"/>
-        </w:rPr>
-        <w:t>semuanya</w:t>
-      </w:r>
-      <w:proofErr w:type="spellEnd"/>
-      <w:r>
-        <w:rPr>
-          <w:lang w:val="en-US"/>
-        </w:rPr>
-        <w:t xml:space="preserve"> </w:t>
-      </w:r>
-      <w:proofErr w:type="spellStart"/>
-      <w:r>
-        <w:rPr>
-          <w:lang w:val="en-US"/>
-        </w:rPr>
-        <w:t>baik</w:t>
-      </w:r>
-      <w:proofErr w:type="spellEnd"/>
-      <w:r>
-        <w:rPr>
-          <w:lang w:val="en-US"/>
-        </w:rPr>
-        <w:t xml:space="preserve"> yang </w:t>
-      </w:r>
-      <w:proofErr w:type="spellStart"/>
-      <w:r>
-        <w:rPr>
-          <w:lang w:val="en-US"/>
-        </w:rPr>
-        <w:t>bersifat</w:t>
-      </w:r>
-      <w:proofErr w:type="spellEnd"/>
-      <w:r>
-        <w:rPr>
-          <w:lang w:val="en-US"/>
-        </w:rPr>
-        <w:t xml:space="preserve"> </w:t>
-      </w:r>
-      <w:proofErr w:type="spellStart"/>
-      <w:r>
-        <w:rPr>
-          <w:lang w:val="en-US"/>
-        </w:rPr>
-        <w:t>statis</w:t>
-      </w:r>
-      <w:proofErr w:type="spellEnd"/>
-      <w:r>
-        <w:rPr>
-          <w:lang w:val="en-US"/>
-        </w:rPr>
-        <w:t xml:space="preserve"> </w:t>
-      </w:r>
-      <w:proofErr w:type="spellStart"/>
-      <w:r>
-        <w:rPr>
-          <w:lang w:val="en-US"/>
-        </w:rPr>
-        <w:t>maupun</w:t>
-      </w:r>
-      <w:proofErr w:type="spellEnd"/>
-      <w:r>
-        <w:rPr>
-          <w:lang w:val="en-US"/>
-        </w:rPr>
-        <w:t xml:space="preserve"> </w:t>
-      </w:r>
-      <w:proofErr w:type="spellStart"/>
-      <w:r>
-        <w:rPr>
-          <w:lang w:val="en-US"/>
-        </w:rPr>
-        <w:t>dinamis</w:t>
-      </w:r>
-      <w:proofErr w:type="spellEnd"/>
-      <w:r>
-        <w:rPr>
-          <w:lang w:val="en-US"/>
-        </w:rPr>
-        <w:t xml:space="preserve"> yang </w:t>
-      </w:r>
-      <w:proofErr w:type="spellStart"/>
-      <w:r>
-        <w:rPr>
-          <w:lang w:val="en-US"/>
-        </w:rPr>
-        <w:t>membentuk</w:t>
-      </w:r>
-      <w:proofErr w:type="spellEnd"/>
-      <w:r>
-        <w:rPr>
-          <w:lang w:val="en-US"/>
-        </w:rPr>
-        <w:t xml:space="preserve"> </w:t>
-      </w:r>
-      <w:proofErr w:type="spellStart"/>
-      <w:r>
-        <w:rPr>
-          <w:lang w:val="en-US"/>
-        </w:rPr>
-        <w:t>satu</w:t>
-      </w:r>
-      <w:proofErr w:type="spellEnd"/>
-      <w:r>
-        <w:rPr>
-          <w:lang w:val="en-US"/>
-        </w:rPr>
-        <w:t xml:space="preserve"> </w:t>
-      </w:r>
-      <w:proofErr w:type="spellStart"/>
-      <w:r>
-        <w:rPr>
-          <w:lang w:val="en-US"/>
-        </w:rPr>
-        <w:t>rangkaian</w:t>
-      </w:r>
-      <w:proofErr w:type="spellEnd"/>
-      <w:r>
-        <w:rPr>
-          <w:lang w:val="en-US"/>
-        </w:rPr>
-        <w:t xml:space="preserve"> </w:t>
-      </w:r>
-      <w:proofErr w:type="spellStart"/>
-      <w:r>
-        <w:rPr>
-          <w:lang w:val="en-US"/>
-        </w:rPr>
-        <w:t>bangunan</w:t>
-      </w:r>
-      <w:proofErr w:type="spellEnd"/>
-      <w:r>
-        <w:rPr>
-          <w:lang w:val="en-US"/>
-        </w:rPr>
-        <w:t xml:space="preserve"> yang </w:t>
-      </w:r>
-      <w:proofErr w:type="spellStart"/>
-      <w:r>
-        <w:rPr>
-          <w:lang w:val="en-US"/>
-        </w:rPr>
-        <w:t>saling</w:t>
-      </w:r>
-      <w:proofErr w:type="spellEnd"/>
-      <w:r>
-        <w:rPr>
-          <w:lang w:val="en-US"/>
-        </w:rPr>
-        <w:t xml:space="preserve"> </w:t>
-      </w:r>
-      <w:proofErr w:type="spellStart"/>
-      <w:r>
-        <w:rPr>
-          <w:lang w:val="en-US"/>
-        </w:rPr>
-        <w:t>terkait</w:t>
-      </w:r>
-      <w:proofErr w:type="spellEnd"/>
-      <w:r>
-        <w:rPr>
-          <w:lang w:val="en-US"/>
-        </w:rPr>
-        <w:t xml:space="preserve">, yang </w:t>
-      </w:r>
-      <w:proofErr w:type="spellStart"/>
-      <w:r>
-        <w:rPr>
-          <w:lang w:val="en-US"/>
-        </w:rPr>
-        <w:t>masing-masing</w:t>
-      </w:r>
-      <w:proofErr w:type="spellEnd"/>
-      <w:r>
-        <w:rPr>
-          <w:lang w:val="en-US"/>
-        </w:rPr>
-        <w:t xml:space="preserve"> </w:t>
-      </w:r>
-      <w:proofErr w:type="spellStart"/>
-      <w:r>
-        <w:rPr>
-          <w:lang w:val="en-US"/>
-        </w:rPr>
-        <w:t>dihubungkan</w:t>
-      </w:r>
-      <w:proofErr w:type="spellEnd"/>
-      <w:r>
-        <w:rPr>
-          <w:lang w:val="en-US"/>
-        </w:rPr>
-        <w:t xml:space="preserve"> </w:t>
-      </w:r>
-      <w:proofErr w:type="spellStart"/>
-      <w:r>
-        <w:rPr>
-          <w:lang w:val="en-US"/>
-        </w:rPr>
-        <w:t>dengan</w:t>
-      </w:r>
-      <w:proofErr w:type="spellEnd"/>
-      <w:r>
-        <w:rPr>
-          <w:lang w:val="en-US"/>
-        </w:rPr>
-        <w:t xml:space="preserve"> </w:t>
-      </w:r>
-      <w:proofErr w:type="spellStart"/>
-      <w:r>
-        <w:rPr>
-          <w:lang w:val="en-US"/>
-        </w:rPr>
-        <w:t>jaringan-ja</w:t>
-      </w:r>
-      <w:proofErr w:type="spellEnd"/>
-      <w:r>
-        <w:rPr>
-          <w:lang w:val="en-US"/>
-        </w:rPr>
-        <w:t xml:space="preserve"> </w:t>
-      </w:r>
-      <w:proofErr w:type="spellStart"/>
-      <w:r>
-        <w:rPr>
-          <w:lang w:val="en-US"/>
-        </w:rPr>
-        <w:t>ringan</w:t>
-      </w:r>
-      <w:proofErr w:type="spellEnd"/>
-      <w:r>
-        <w:rPr>
-          <w:lang w:val="en-US"/>
-        </w:rPr>
-        <w:t xml:space="preserve"> </w:t>
-      </w:r>
-      <w:proofErr w:type="spellStart"/>
-      <w:r>
-        <w:rPr>
-          <w:lang w:val="en-US"/>
-        </w:rPr>
-        <w:t>halaman</w:t>
-      </w:r>
-      <w:proofErr w:type="spellEnd"/>
-      <w:r>
-        <w:rPr>
-          <w:lang w:val="en-US"/>
-        </w:rPr>
-        <w:t xml:space="preserve">. </w:t>
-      </w:r>
-      <w:proofErr w:type="spellStart"/>
-      <w:r>
-        <w:rPr>
-          <w:lang w:val="en-US"/>
-        </w:rPr>
-        <w:t>Hubungan</w:t>
-      </w:r>
-      <w:proofErr w:type="spellEnd"/>
-      <w:r>
-        <w:rPr>
-          <w:lang w:val="en-US"/>
-        </w:rPr>
-        <w:t xml:space="preserve"> </w:t>
-      </w:r>
-      <w:proofErr w:type="spellStart"/>
-      <w:r>
-        <w:rPr>
-          <w:lang w:val="en-US"/>
-        </w:rPr>
-        <w:t>antara</w:t>
-      </w:r>
-      <w:proofErr w:type="spellEnd"/>
-      <w:r>
-        <w:rPr>
-          <w:lang w:val="en-US"/>
-        </w:rPr>
-        <w:t xml:space="preserve"> </w:t>
-      </w:r>
-      <w:proofErr w:type="spellStart"/>
+        <w:t xml:space="preserve">Website atau situs dapat diartikan sebagai kumpulan halaman - halaman yang digunakan untuk menampilkan informasi teks, gambar diam atau gerak, animasi, suara, dan atau gabungan dari semuanya baik yang bersifat statis maupun dinamis yang membentuk satu rangkaian bangunan yang saling terkait, yang masing-masing dihubungkan dengan jaringan-ja ringan halaman. Hubungan antara </w:t>
+      </w:r>
       <w:r>
         <w:rPr>
           <w:lang w:val="en-US"/>
         </w:rPr>
         <w:lastRenderedPageBreak/>
-        <w:t>satu</w:t>
-      </w:r>
-      <w:proofErr w:type="spellEnd"/>
-      <w:r>
-        <w:rPr>
-          <w:lang w:val="en-US"/>
-        </w:rPr>
-        <w:t xml:space="preserve"> </w:t>
-      </w:r>
-      <w:proofErr w:type="spellStart"/>
-      <w:r>
-        <w:rPr>
-          <w:lang w:val="en-US"/>
-        </w:rPr>
-        <w:t>halaman</w:t>
-      </w:r>
-      <w:proofErr w:type="spellEnd"/>
-      <w:r>
-        <w:rPr>
-          <w:lang w:val="en-US"/>
-        </w:rPr>
-        <w:t xml:space="preserve"> web </w:t>
-      </w:r>
-      <w:proofErr w:type="spellStart"/>
-      <w:r>
-        <w:rPr>
-          <w:lang w:val="en-US"/>
-        </w:rPr>
-        <w:t>dengan</w:t>
-      </w:r>
-      <w:proofErr w:type="spellEnd"/>
-      <w:r>
-        <w:rPr>
-          <w:lang w:val="en-US"/>
-        </w:rPr>
-        <w:t xml:space="preserve"> </w:t>
-      </w:r>
-      <w:proofErr w:type="spellStart"/>
-      <w:r>
-        <w:rPr>
-          <w:lang w:val="en-US"/>
-        </w:rPr>
-        <w:t>halaman</w:t>
-      </w:r>
-      <w:proofErr w:type="spellEnd"/>
-      <w:r>
-        <w:rPr>
-          <w:lang w:val="en-US"/>
-        </w:rPr>
-        <w:t xml:space="preserve"> web yang </w:t>
-      </w:r>
-      <w:proofErr w:type="spellStart"/>
-      <w:r>
-        <w:rPr>
-          <w:lang w:val="en-US"/>
-        </w:rPr>
-        <w:t>lainnya</w:t>
-      </w:r>
-      <w:proofErr w:type="spellEnd"/>
-      <w:r>
-        <w:rPr>
-          <w:lang w:val="en-US"/>
-        </w:rPr>
-        <w:t xml:space="preserve"> </w:t>
-      </w:r>
-      <w:proofErr w:type="spellStart"/>
-      <w:r>
-        <w:rPr>
-          <w:lang w:val="en-US"/>
-        </w:rPr>
-        <w:t>disebut</w:t>
-      </w:r>
-      <w:proofErr w:type="spellEnd"/>
-      <w:r>
-        <w:rPr>
-          <w:lang w:val="en-US"/>
-        </w:rPr>
-        <w:t xml:space="preserve"> hyperlink, </w:t>
-      </w:r>
-      <w:proofErr w:type="spellStart"/>
-      <w:r>
-        <w:rPr>
-          <w:lang w:val="en-US"/>
-        </w:rPr>
-        <w:t>sedangkan</w:t>
-      </w:r>
-      <w:proofErr w:type="spellEnd"/>
-      <w:r>
-        <w:rPr>
-          <w:lang w:val="en-US"/>
-        </w:rPr>
-        <w:t xml:space="preserve"> </w:t>
-      </w:r>
-      <w:proofErr w:type="spellStart"/>
-      <w:r>
-        <w:rPr>
-          <w:lang w:val="en-US"/>
-        </w:rPr>
-        <w:t>teks</w:t>
-      </w:r>
-      <w:proofErr w:type="spellEnd"/>
-      <w:r>
-        <w:rPr>
-          <w:lang w:val="en-US"/>
-        </w:rPr>
-        <w:t xml:space="preserve"> yang </w:t>
-      </w:r>
-      <w:proofErr w:type="spellStart"/>
-      <w:r>
-        <w:rPr>
-          <w:lang w:val="en-US"/>
-        </w:rPr>
-        <w:t>dijadikan</w:t>
-      </w:r>
-      <w:proofErr w:type="spellEnd"/>
-      <w:r>
-        <w:rPr>
-          <w:lang w:val="en-US"/>
-        </w:rPr>
-        <w:t xml:space="preserve"> media </w:t>
-      </w:r>
-      <w:proofErr w:type="spellStart"/>
-      <w:r>
-        <w:rPr>
-          <w:lang w:val="en-US"/>
-        </w:rPr>
-        <w:t>penghubung</w:t>
-      </w:r>
-      <w:proofErr w:type="spellEnd"/>
-      <w:r>
-        <w:rPr>
-          <w:lang w:val="en-US"/>
-        </w:rPr>
-        <w:t xml:space="preserve"> </w:t>
-      </w:r>
-      <w:proofErr w:type="spellStart"/>
-      <w:r>
-        <w:rPr>
-          <w:lang w:val="en-US"/>
-        </w:rPr>
-        <w:t>disebut</w:t>
-      </w:r>
-      <w:proofErr w:type="spellEnd"/>
-      <w:r>
-        <w:rPr>
-          <w:lang w:val="en-US"/>
-        </w:rPr>
-        <w:t xml:space="preserve"> </w:t>
-      </w:r>
-      <w:proofErr w:type="spellStart"/>
-      <w:r>
-        <w:rPr>
-          <w:lang w:val="en-US"/>
-        </w:rPr>
-        <w:t>hypetext</w:t>
-      </w:r>
-      <w:proofErr w:type="spellEnd"/>
-      <w:proofErr w:type="gramStart"/>
-      <w:r>
-        <w:rPr>
-          <w:lang w:val="en-US"/>
-        </w:rPr>
-        <w:t>.[</w:t>
-      </w:r>
-      <w:proofErr w:type="gramEnd"/>
-      <w:r>
-        <w:rPr>
-          <w:lang w:val="en-US"/>
-        </w:rPr>
-        <w:t>6]</w:t>
+        <w:t>satu halaman web dengan halaman web yang lainnya disebut hyperlink, sedangkan teks yang dijadikan media penghubung disebut hypetext.[6]</w:t>
       </w:r>
     </w:p>
     <w:p>
@@ -11038,14 +8469,14 @@
           <w:szCs w:val="26"/>
         </w:rPr>
       </w:pPr>
-      <w:bookmarkStart w:id="26" w:name="_Toc5251881"/>
+      <w:bookmarkStart w:id="27" w:name="_Toc5251881"/>
       <w:r>
         <w:t>2.7</w:t>
       </w:r>
       <w:r>
         <w:tab/>
       </w:r>
-      <w:bookmarkEnd w:id="26"/>
+      <w:bookmarkEnd w:id="27"/>
       <w:r>
         <w:rPr>
           <w:rStyle w:val="Heading1Char"/>
@@ -11086,14 +8517,14 @@
           <w:szCs w:val="26"/>
         </w:rPr>
       </w:pPr>
-      <w:bookmarkStart w:id="27" w:name="_Toc5251882"/>
+      <w:bookmarkStart w:id="28" w:name="_Toc5251882"/>
       <w:r>
         <w:t>2.8</w:t>
       </w:r>
       <w:r>
         <w:tab/>
       </w:r>
-      <w:bookmarkEnd w:id="27"/>
+      <w:bookmarkEnd w:id="28"/>
       <w:r>
         <w:t>MySQL</w:t>
       </w:r>
@@ -11328,7 +8759,7 @@
           <w:lang w:val="en-US"/>
         </w:rPr>
       </w:pPr>
-      <w:bookmarkStart w:id="28" w:name="_Toc5251883"/>
+      <w:bookmarkStart w:id="29" w:name="_Toc5251883"/>
       <w:r>
         <w:rPr>
           <w:b/>
@@ -11337,7 +8768,7 @@
         <w:lastRenderedPageBreak/>
         <w:t>BAB III</w:t>
       </w:r>
-      <w:bookmarkEnd w:id="28"/>
+      <w:bookmarkEnd w:id="29"/>
     </w:p>
     <w:p>
       <w:pPr>
@@ -11348,7 +8779,7 @@
           <w:lang w:val="en-US"/>
         </w:rPr>
       </w:pPr>
-      <w:bookmarkStart w:id="29" w:name="_Toc5251884"/>
+      <w:bookmarkStart w:id="30" w:name="_Toc5251884"/>
       <w:r>
         <w:rPr>
           <w:b/>
@@ -11356,7 +8787,7 @@
         </w:rPr>
         <w:t>ANALISIS DAN PERANCANGAN</w:t>
       </w:r>
-      <w:bookmarkEnd w:id="29"/>
+      <w:bookmarkEnd w:id="30"/>
     </w:p>
     <w:p>
       <w:pPr>
@@ -11380,7 +8811,7 @@
           <w:szCs w:val="26"/>
         </w:rPr>
       </w:pPr>
-      <w:bookmarkStart w:id="30" w:name="_Toc5251885"/>
+      <w:bookmarkStart w:id="31" w:name="_Toc5251885"/>
       <w:r>
         <w:t>3.1</w:t>
       </w:r>
@@ -11394,7 +8825,7 @@
         </w:rPr>
         <w:t>Metodologi</w:t>
       </w:r>
-      <w:bookmarkEnd w:id="30"/>
+      <w:bookmarkEnd w:id="31"/>
     </w:p>
     <w:p>
       <w:pPr>
@@ -11405,315 +8836,73 @@
           <w:lang w:val="en-US"/>
         </w:rPr>
       </w:pPr>
-      <w:proofErr w:type="spellStart"/>
       <w:r>
         <w:rPr>
           <w:rFonts w:eastAsiaTheme="majorEastAsia"/>
           <w:lang w:val="en-US"/>
         </w:rPr>
-        <w:t>Dalam</w:t>
-      </w:r>
-      <w:proofErr w:type="spellEnd"/>
+        <w:t xml:space="preserve">Dalam </w:t>
+      </w:r>
       <w:r>
         <w:rPr>
           <w:rFonts w:eastAsiaTheme="majorEastAsia"/>
           <w:lang w:val="en-US"/>
         </w:rPr>
-        <w:t xml:space="preserve"> </w:t>
-      </w:r>
-      <w:proofErr w:type="spellStart"/>
+        <w:t xml:space="preserve">perancangan </w:t>
+      </w:r>
       <w:r>
         <w:rPr>
           <w:rFonts w:eastAsiaTheme="majorEastAsia"/>
           <w:lang w:val="en-US"/>
         </w:rPr>
-        <w:t>perancangan</w:t>
-      </w:r>
-      <w:proofErr w:type="spellEnd"/>
+        <w:t xml:space="preserve">sistem ini </w:t>
+      </w:r>
       <w:r>
         <w:rPr>
           <w:rFonts w:eastAsiaTheme="majorEastAsia"/>
           <w:lang w:val="en-US"/>
         </w:rPr>
-        <w:t xml:space="preserve"> </w:t>
-      </w:r>
-      <w:proofErr w:type="spellStart"/>
+        <w:t xml:space="preserve">kami </w:t>
+      </w:r>
       <w:r>
         <w:rPr>
           <w:rFonts w:eastAsiaTheme="majorEastAsia"/>
           <w:lang w:val="en-US"/>
         </w:rPr>
-        <w:t>sistem</w:t>
-      </w:r>
-      <w:proofErr w:type="spellEnd"/>
+        <w:t>menggunakan dua metode yaitu metode penelitia</w:t>
+      </w:r>
       <w:r>
         <w:rPr>
           <w:rFonts w:eastAsiaTheme="majorEastAsia"/>
           <w:lang w:val="en-US"/>
         </w:rPr>
-        <w:t xml:space="preserve"> </w:t>
-      </w:r>
-      <w:proofErr w:type="spellStart"/>
+        <w:t>n data dan metode analy</w:t>
+      </w:r>
       <w:r>
         <w:rPr>
           <w:rFonts w:eastAsiaTheme="majorEastAsia"/>
           <w:lang w:val="en-US"/>
         </w:rPr>
-        <w:t>ini</w:t>
-      </w:r>
-      <w:proofErr w:type="spellEnd"/>
+        <w:t>sis dat</w:t>
+      </w:r>
       <w:r>
         <w:rPr>
           <w:rFonts w:eastAsiaTheme="majorEastAsia"/>
           <w:lang w:val="en-US"/>
         </w:rPr>
-        <w:t xml:space="preserve"> </w:t>
-      </w:r>
-      <w:r>
-        <w:rPr>
-          <w:rFonts w:eastAsiaTheme="majorEastAsia"/>
-          <w:lang w:val="en-US"/>
-        </w:rPr>
-        <w:t xml:space="preserve">kami </w:t>
-      </w:r>
-      <w:proofErr w:type="spellStart"/>
-      <w:r>
-        <w:rPr>
-          <w:rFonts w:eastAsiaTheme="majorEastAsia"/>
-          <w:lang w:val="en-US"/>
-        </w:rPr>
-        <w:t>menggunakan</w:t>
-      </w:r>
-      <w:proofErr w:type="spellEnd"/>
-      <w:r>
-        <w:rPr>
-          <w:rFonts w:eastAsiaTheme="majorEastAsia"/>
-          <w:lang w:val="en-US"/>
-        </w:rPr>
-        <w:t xml:space="preserve"> </w:t>
-      </w:r>
-      <w:proofErr w:type="spellStart"/>
-      <w:r>
-        <w:rPr>
-          <w:rFonts w:eastAsiaTheme="majorEastAsia"/>
-          <w:lang w:val="en-US"/>
-        </w:rPr>
-        <w:t>dua</w:t>
-      </w:r>
-      <w:proofErr w:type="spellEnd"/>
-      <w:r>
-        <w:rPr>
-          <w:rFonts w:eastAsiaTheme="majorEastAsia"/>
-          <w:lang w:val="en-US"/>
-        </w:rPr>
-        <w:t xml:space="preserve"> </w:t>
-      </w:r>
-      <w:proofErr w:type="spellStart"/>
-      <w:r>
-        <w:rPr>
-          <w:rFonts w:eastAsiaTheme="majorEastAsia"/>
-          <w:lang w:val="en-US"/>
-        </w:rPr>
-        <w:t>metode</w:t>
-      </w:r>
-      <w:proofErr w:type="spellEnd"/>
-      <w:r>
-        <w:rPr>
-          <w:rFonts w:eastAsiaTheme="majorEastAsia"/>
-          <w:lang w:val="en-US"/>
-        </w:rPr>
-        <w:t xml:space="preserve"> </w:t>
-      </w:r>
-      <w:proofErr w:type="spellStart"/>
-      <w:r>
-        <w:rPr>
-          <w:rFonts w:eastAsiaTheme="majorEastAsia"/>
-          <w:lang w:val="en-US"/>
-        </w:rPr>
-        <w:t>yaitu</w:t>
-      </w:r>
-      <w:proofErr w:type="spellEnd"/>
-      <w:r>
-        <w:rPr>
-          <w:rFonts w:eastAsiaTheme="majorEastAsia"/>
-          <w:lang w:val="en-US"/>
-        </w:rPr>
-        <w:t xml:space="preserve"> </w:t>
-      </w:r>
-      <w:proofErr w:type="spellStart"/>
-      <w:r>
-        <w:rPr>
-          <w:rFonts w:eastAsiaTheme="majorEastAsia"/>
-          <w:lang w:val="en-US"/>
-        </w:rPr>
-        <w:t>metode</w:t>
-      </w:r>
-      <w:proofErr w:type="spellEnd"/>
-      <w:r>
-        <w:rPr>
-          <w:rFonts w:eastAsiaTheme="majorEastAsia"/>
-          <w:lang w:val="en-US"/>
-        </w:rPr>
-        <w:t xml:space="preserve"> </w:t>
-      </w:r>
-      <w:proofErr w:type="spellStart"/>
-      <w:r>
-        <w:rPr>
-          <w:rFonts w:eastAsiaTheme="majorEastAsia"/>
-          <w:lang w:val="en-US"/>
-        </w:rPr>
-        <w:t>penelitia</w:t>
-      </w:r>
-      <w:r>
-        <w:rPr>
-          <w:rFonts w:eastAsiaTheme="majorEastAsia"/>
-          <w:lang w:val="en-US"/>
-        </w:rPr>
-        <w:t>n</w:t>
-      </w:r>
-      <w:proofErr w:type="spellEnd"/>
-      <w:r>
-        <w:rPr>
-          <w:rFonts w:eastAsiaTheme="majorEastAsia"/>
-          <w:lang w:val="en-US"/>
-        </w:rPr>
-        <w:t xml:space="preserve"> data </w:t>
-      </w:r>
-      <w:proofErr w:type="spellStart"/>
-      <w:r>
-        <w:rPr>
-          <w:rFonts w:eastAsiaTheme="majorEastAsia"/>
-          <w:lang w:val="en-US"/>
-        </w:rPr>
-        <w:t>dan</w:t>
-      </w:r>
-      <w:proofErr w:type="spellEnd"/>
-      <w:r>
-        <w:rPr>
-          <w:rFonts w:eastAsiaTheme="majorEastAsia"/>
-          <w:lang w:val="en-US"/>
-        </w:rPr>
-        <w:t xml:space="preserve"> </w:t>
-      </w:r>
-      <w:proofErr w:type="spellStart"/>
-      <w:r>
-        <w:rPr>
-          <w:rFonts w:eastAsiaTheme="majorEastAsia"/>
-          <w:lang w:val="en-US"/>
-        </w:rPr>
-        <w:t>metode</w:t>
-      </w:r>
-      <w:proofErr w:type="spellEnd"/>
-      <w:r>
-        <w:rPr>
-          <w:rFonts w:eastAsiaTheme="majorEastAsia"/>
-          <w:lang w:val="en-US"/>
-        </w:rPr>
-        <w:t xml:space="preserve"> analy</w:t>
-      </w:r>
-      <w:r>
-        <w:rPr>
-          <w:rFonts w:eastAsiaTheme="majorEastAsia"/>
-          <w:lang w:val="en-US"/>
-        </w:rPr>
-        <w:t>sis dat</w:t>
-      </w:r>
-      <w:r>
-        <w:rPr>
-          <w:rFonts w:eastAsiaTheme="majorEastAsia"/>
-          <w:lang w:val="en-US"/>
-        </w:rPr>
         <w:t xml:space="preserve">a, </w:t>
       </w:r>
-      <w:proofErr w:type="spellStart"/>
-      <w:r>
-        <w:rPr>
-          <w:lang w:val="en-US"/>
-        </w:rPr>
-        <w:t>Adapun</w:t>
-      </w:r>
-      <w:proofErr w:type="spellEnd"/>
-      <w:r>
-        <w:rPr>
-          <w:lang w:val="en-US"/>
-        </w:rPr>
-        <w:t xml:space="preserve"> </w:t>
-      </w:r>
-      <w:proofErr w:type="spellStart"/>
-      <w:r>
-        <w:rPr>
-          <w:lang w:val="en-US"/>
-        </w:rPr>
-        <w:t>keterangan</w:t>
-      </w:r>
-      <w:proofErr w:type="spellEnd"/>
-      <w:r>
-        <w:rPr>
-          <w:lang w:val="en-US"/>
-        </w:rPr>
-        <w:t xml:space="preserve"> </w:t>
-      </w:r>
-      <w:proofErr w:type="spellStart"/>
-      <w:r>
-        <w:rPr>
-          <w:lang w:val="en-US"/>
-        </w:rPr>
-        <w:t>le</w:t>
-      </w:r>
-      <w:r>
-        <w:rPr>
-          <w:lang w:val="en-US"/>
-        </w:rPr>
-        <w:t>ngkapnya</w:t>
-      </w:r>
-      <w:proofErr w:type="spellEnd"/>
-      <w:r>
-        <w:rPr>
-          <w:lang w:val="en-US"/>
-        </w:rPr>
-        <w:t xml:space="preserve"> </w:t>
-      </w:r>
-      <w:proofErr w:type="spellStart"/>
-      <w:r>
-        <w:rPr>
-          <w:lang w:val="en-US"/>
-        </w:rPr>
-        <w:t>adalah</w:t>
-      </w:r>
-      <w:proofErr w:type="spellEnd"/>
-      <w:r>
-        <w:rPr>
-          <w:lang w:val="en-US"/>
-        </w:rPr>
-        <w:t xml:space="preserve"> </w:t>
-      </w:r>
-      <w:proofErr w:type="spellStart"/>
-      <w:r>
-        <w:rPr>
-          <w:lang w:val="en-US"/>
-        </w:rPr>
-        <w:t>sebagai</w:t>
-      </w:r>
-      <w:proofErr w:type="spellEnd"/>
-      <w:r>
-        <w:rPr>
-          <w:lang w:val="en-US"/>
-        </w:rPr>
-        <w:t xml:space="preserve"> </w:t>
-      </w:r>
-      <w:proofErr w:type="spellStart"/>
-      <w:r>
-        <w:rPr>
-          <w:lang w:val="en-US"/>
-        </w:rPr>
-        <w:t>berikut</w:t>
-      </w:r>
-      <w:proofErr w:type="spellEnd"/>
-      <w:r>
-        <w:rPr>
-          <w:lang w:val="en-US"/>
-        </w:rPr>
-        <w:t>:</w:t>
+      <w:r>
+        <w:rPr>
+          <w:lang w:val="en-US"/>
+        </w:rPr>
+        <w:t>Adapun keterangan le</w:t>
+      </w:r>
+      <w:r>
+        <w:rPr>
+          <w:lang w:val="en-US"/>
+        </w:rPr>
+        <w:t>ngkapnya adalah sebagai berikut:</w:t>
       </w:r>
     </w:p>
     <w:p>
@@ -11721,13 +8910,13 @@
         <w:pStyle w:val="Heading3"/>
         <w:spacing w:before="0" w:line="480" w:lineRule="auto"/>
       </w:pPr>
-      <w:bookmarkStart w:id="31" w:name="_Toc532377718"/>
-      <w:bookmarkStart w:id="32" w:name="_Toc5251886"/>
+      <w:bookmarkStart w:id="32" w:name="_Toc532377718"/>
+      <w:bookmarkStart w:id="33" w:name="_Toc5251886"/>
       <w:r>
         <w:t>3.1.1    Metode Penelitian Data</w:t>
       </w:r>
-      <w:bookmarkEnd w:id="31"/>
       <w:bookmarkEnd w:id="32"/>
+      <w:bookmarkEnd w:id="33"/>
     </w:p>
     <w:p>
       <w:pPr>
@@ -11771,7 +8960,7 @@
       <w:r>
         <w:rPr>
           <w:noProof/>
-          <w:lang w:eastAsia="id-ID"/>
+          <w:lang w:val="en-AU" w:eastAsia="en-AU"/>
         </w:rPr>
         <w:drawing>
           <wp:anchor distT="0" distB="0" distL="114300" distR="114300" simplePos="0" relativeHeight="251659264" behindDoc="1" locked="0" layoutInCell="1" allowOverlap="1" wp14:anchorId="7EE19110" wp14:editId="2E87193C">
@@ -12011,15 +9200,7 @@
         <w:rPr>
           <w:i/>
         </w:rPr>
-        <w:t>. Metode</w:t>
-      </w:r>
-      <w:bookmarkStart w:id="33" w:name="_GoBack"/>
-      <w:bookmarkEnd w:id="33"/>
-      <w:r>
-        <w:rPr>
-          <w:i/>
-        </w:rPr>
-        <w:t xml:space="preserve"> Waterfall</w:t>
+        <w:t>. Metode Waterfall</w:t>
       </w:r>
     </w:p>
     <w:p>
@@ -12042,78 +9223,20 @@
           <w:lang w:val="en-US"/>
         </w:rPr>
         <w:tab/>
-      </w:r>
-      <w:proofErr w:type="spellStart"/>
-      <w:r>
-        <w:rPr>
-          <w:lang w:val="en-US"/>
-        </w:rPr>
-        <w:t>Pada</w:t>
-      </w:r>
-      <w:proofErr w:type="spellEnd"/>
+        <w:t xml:space="preserve">Pada sistem ini menggunakan </w:t>
+      </w:r>
+      <w:r>
+        <w:rPr>
+          <w:lang w:val="en-US"/>
+        </w:rPr>
+        <w:t>dua</w:t>
+      </w:r>
       <w:r>
         <w:rPr>
           <w:lang w:val="en-US"/>
         </w:rPr>
         <w:t xml:space="preserve"> </w:t>
       </w:r>
-      <w:proofErr w:type="spellStart"/>
-      <w:r>
-        <w:rPr>
-          <w:lang w:val="en-US"/>
-        </w:rPr>
-        <w:t>sistem</w:t>
-      </w:r>
-      <w:proofErr w:type="spellEnd"/>
-      <w:r>
-        <w:rPr>
-          <w:lang w:val="en-US"/>
-        </w:rPr>
-        <w:t xml:space="preserve"> </w:t>
-      </w:r>
-      <w:proofErr w:type="spellStart"/>
-      <w:r>
-        <w:rPr>
-          <w:lang w:val="en-US"/>
-        </w:rPr>
-        <w:t>ini</w:t>
-      </w:r>
-      <w:proofErr w:type="spellEnd"/>
-      <w:r>
-        <w:rPr>
-          <w:lang w:val="en-US"/>
-        </w:rPr>
-        <w:t xml:space="preserve"> </w:t>
-      </w:r>
-      <w:proofErr w:type="spellStart"/>
-      <w:r>
-        <w:rPr>
-          <w:lang w:val="en-US"/>
-        </w:rPr>
-        <w:t>menggunakan</w:t>
-      </w:r>
-      <w:proofErr w:type="spellEnd"/>
-      <w:r>
-        <w:rPr>
-          <w:lang w:val="en-US"/>
-        </w:rPr>
-        <w:t xml:space="preserve"> </w:t>
-      </w:r>
-      <w:proofErr w:type="spellStart"/>
-      <w:r>
-        <w:rPr>
-          <w:lang w:val="en-US"/>
-        </w:rPr>
-        <w:t>dua</w:t>
-      </w:r>
-      <w:proofErr w:type="spellEnd"/>
-      <w:r>
-        <w:rPr>
-          <w:lang w:val="en-US"/>
-        </w:rPr>
-        <w:t xml:space="preserve"> </w:t>
-      </w:r>
-      <w:proofErr w:type="spellStart"/>
       <w:r>
         <w:rPr>
           <w:lang w:val="en-US"/>
@@ -12124,44 +9247,8 @@
         <w:rPr>
           <w:lang w:val="en-US"/>
         </w:rPr>
-        <w:t>is</w:t>
-      </w:r>
-      <w:proofErr w:type="spellEnd"/>
-      <w:r>
-        <w:rPr>
-          <w:lang w:val="en-US"/>
-        </w:rPr>
-        <w:t xml:space="preserve"> </w:t>
-      </w:r>
-      <w:proofErr w:type="spellStart"/>
-      <w:r>
-        <w:rPr>
-          <w:lang w:val="en-US"/>
-        </w:rPr>
-        <w:t>yaitu</w:t>
-      </w:r>
-      <w:proofErr w:type="spellEnd"/>
-      <w:r>
-        <w:rPr>
-          <w:lang w:val="en-US"/>
-        </w:rPr>
-        <w:t xml:space="preserve"> </w:t>
-      </w:r>
-      <w:proofErr w:type="spellStart"/>
-      <w:r>
-        <w:rPr>
-          <w:lang w:val="en-US"/>
-        </w:rPr>
-        <w:t>anilisis</w:t>
-      </w:r>
-      <w:proofErr w:type="spellEnd"/>
-      <w:r>
-        <w:rPr>
-          <w:lang w:val="en-US"/>
-        </w:rPr>
-        <w:t xml:space="preserve"> data</w:t>
-      </w:r>
-      <w:proofErr w:type="gramStart"/>
+        <w:t>is yaitu anilisis data</w:t>
+      </w:r>
       <w:r>
         <w:rPr>
           <w:lang w:val="en-US"/>
@@ -12172,36 +9259,7 @@
         <w:rPr>
           <w:lang w:val="en-US"/>
         </w:rPr>
-        <w:t xml:space="preserve"> </w:t>
-      </w:r>
-      <w:proofErr w:type="spellStart"/>
-      <w:r>
-        <w:rPr>
-          <w:lang w:val="en-US"/>
-        </w:rPr>
-        <w:t>analisis</w:t>
-      </w:r>
-      <w:proofErr w:type="spellEnd"/>
-      <w:proofErr w:type="gramEnd"/>
-      <w:r>
-        <w:rPr>
-          <w:lang w:val="en-US"/>
-        </w:rPr>
-        <w:t xml:space="preserve"> </w:t>
-      </w:r>
-      <w:proofErr w:type="spellStart"/>
-      <w:r>
-        <w:rPr>
-          <w:lang w:val="en-US"/>
-        </w:rPr>
-        <w:t>kebutuhan</w:t>
-      </w:r>
-      <w:proofErr w:type="spellEnd"/>
-      <w:r>
-        <w:rPr>
-          <w:lang w:val="en-US"/>
-        </w:rPr>
-        <w:t xml:space="preserve"> </w:t>
+        <w:t xml:space="preserve"> analisis kebutuhan </w:t>
       </w:r>
       <w:r>
         <w:rPr>
@@ -12236,44 +9294,14 @@
           <w:lang w:val="en-US"/>
         </w:rPr>
       </w:pPr>
-      <w:proofErr w:type="spellStart"/>
-      <w:r>
-        <w:rPr>
-          <w:lang w:val="en-US"/>
-        </w:rPr>
-        <w:t>Pada</w:t>
-      </w:r>
-      <w:proofErr w:type="spellEnd"/>
-      <w:r>
-        <w:rPr>
-          <w:lang w:val="en-US"/>
-        </w:rPr>
-        <w:t xml:space="preserve"> </w:t>
-      </w:r>
-      <w:proofErr w:type="spellStart"/>
-      <w:r>
-        <w:rPr>
-          <w:lang w:val="en-US"/>
-        </w:rPr>
-        <w:t>tahap</w:t>
-      </w:r>
-      <w:proofErr w:type="spellEnd"/>
-      <w:r>
-        <w:rPr>
-          <w:lang w:val="en-US"/>
-        </w:rPr>
-        <w:t xml:space="preserve"> </w:t>
-      </w:r>
-      <w:r>
-        <w:t xml:space="preserve">ini dilakukan dengan </w:t>
-      </w:r>
-      <w:proofErr w:type="gramStart"/>
-      <w:r>
-        <w:t>cara</w:t>
-      </w:r>
-      <w:proofErr w:type="gramEnd"/>
-      <w:r>
-        <w:t xml:space="preserve"> mencari informasi yang dilakukan melalui pengumpulan data dengan beberapa metode</w:t>
+      <w:r>
+        <w:rPr>
+          <w:lang w:val="en-US"/>
+        </w:rPr>
+        <w:t xml:space="preserve">Pada tahap </w:t>
+      </w:r>
+      <w:r>
+        <w:t>ini dilakukan dengan cara mencari informasi yang dilakukan melalui pengumpulan data dengan beberapa metode</w:t>
       </w:r>
       <w:r>
         <w:rPr>
@@ -12299,14 +9327,12 @@
           <w:lang w:val="en-US"/>
         </w:rPr>
       </w:pPr>
-      <w:proofErr w:type="spellStart"/>
       <w:r>
         <w:rPr>
           <w:lang w:val="en-US"/>
         </w:rPr>
         <w:t>Survei</w:t>
       </w:r>
-      <w:proofErr w:type="spellEnd"/>
     </w:p>
     <w:p>
       <w:pPr>
@@ -12317,282 +9343,12 @@
         <w:ind w:left="709"/>
         <w:jc w:val="both"/>
       </w:pPr>
-      <w:proofErr w:type="spellStart"/>
-      <w:r>
-        <w:rPr>
-          <w:lang w:val="en-US"/>
-        </w:rPr>
-        <w:t>Survei</w:t>
-      </w:r>
-      <w:proofErr w:type="spellEnd"/>
-      <w:r>
-        <w:rPr>
-          <w:lang w:val="en-US"/>
-        </w:rPr>
-        <w:t xml:space="preserve"> </w:t>
-      </w:r>
-      <w:proofErr w:type="spellStart"/>
-      <w:r>
-        <w:rPr>
-          <w:lang w:val="en-US"/>
-        </w:rPr>
-        <w:t>dalam</w:t>
-      </w:r>
-      <w:proofErr w:type="spellEnd"/>
-      <w:r>
-        <w:rPr>
-          <w:lang w:val="en-US"/>
-        </w:rPr>
-        <w:t xml:space="preserve"> </w:t>
-      </w:r>
-      <w:proofErr w:type="spellStart"/>
-      <w:r>
-        <w:rPr>
-          <w:lang w:val="en-US"/>
-        </w:rPr>
-        <w:t>penelitian</w:t>
-      </w:r>
-      <w:proofErr w:type="spellEnd"/>
-      <w:r>
-        <w:rPr>
-          <w:lang w:val="en-US"/>
-        </w:rPr>
-        <w:t xml:space="preserve"> </w:t>
-      </w:r>
-      <w:proofErr w:type="spellStart"/>
-      <w:r>
-        <w:rPr>
-          <w:lang w:val="en-US"/>
-        </w:rPr>
-        <w:t>ini</w:t>
-      </w:r>
-      <w:proofErr w:type="spellEnd"/>
-      <w:r>
-        <w:rPr>
-          <w:lang w:val="en-US"/>
-        </w:rPr>
-        <w:t xml:space="preserve"> </w:t>
-      </w:r>
-      <w:proofErr w:type="spellStart"/>
-      <w:r>
-        <w:rPr>
-          <w:lang w:val="en-US"/>
-        </w:rPr>
-        <w:t>dilakukan</w:t>
-      </w:r>
-      <w:proofErr w:type="spellEnd"/>
-      <w:r>
-        <w:rPr>
-          <w:lang w:val="en-US"/>
-        </w:rPr>
-        <w:t xml:space="preserve"> </w:t>
-      </w:r>
-      <w:proofErr w:type="spellStart"/>
-      <w:r>
-        <w:rPr>
-          <w:lang w:val="en-US"/>
-        </w:rPr>
-        <w:t>dengan</w:t>
-      </w:r>
-      <w:proofErr w:type="spellEnd"/>
-      <w:r>
-        <w:rPr>
-          <w:lang w:val="en-US"/>
-        </w:rPr>
-        <w:t xml:space="preserve"> </w:t>
-      </w:r>
-      <w:proofErr w:type="spellStart"/>
-      <w:proofErr w:type="gramStart"/>
-      <w:r>
-        <w:rPr>
-          <w:lang w:val="en-US"/>
-        </w:rPr>
-        <w:t>cara</w:t>
-      </w:r>
-      <w:proofErr w:type="spellEnd"/>
-      <w:proofErr w:type="gramEnd"/>
-      <w:r>
-        <w:rPr>
-          <w:lang w:val="en-US"/>
-        </w:rPr>
-        <w:t xml:space="preserve"> </w:t>
-      </w:r>
-      <w:proofErr w:type="spellStart"/>
-      <w:r>
-        <w:rPr>
-          <w:lang w:val="en-US"/>
-        </w:rPr>
-        <w:t>datang</w:t>
-      </w:r>
-      <w:proofErr w:type="spellEnd"/>
-      <w:r>
-        <w:rPr>
-          <w:lang w:val="en-US"/>
-        </w:rPr>
-        <w:t xml:space="preserve"> </w:t>
-      </w:r>
-      <w:proofErr w:type="spellStart"/>
-      <w:r>
-        <w:rPr>
-          <w:lang w:val="en-US"/>
-        </w:rPr>
-        <w:t>langsung</w:t>
-      </w:r>
-      <w:proofErr w:type="spellEnd"/>
-      <w:r>
-        <w:rPr>
-          <w:lang w:val="en-US"/>
-        </w:rPr>
-        <w:t xml:space="preserve"> </w:t>
-      </w:r>
-      <w:proofErr w:type="spellStart"/>
-      <w:r>
-        <w:rPr>
-          <w:lang w:val="en-US"/>
-        </w:rPr>
-        <w:t>ke</w:t>
-      </w:r>
-      <w:proofErr w:type="spellEnd"/>
-      <w:r>
-        <w:rPr>
-          <w:lang w:val="en-US"/>
-        </w:rPr>
-        <w:t xml:space="preserve"> </w:t>
-      </w:r>
-      <w:proofErr w:type="spellStart"/>
-      <w:r>
-        <w:rPr>
-          <w:lang w:val="en-US"/>
-        </w:rPr>
-        <w:t>Klinik</w:t>
-      </w:r>
-      <w:proofErr w:type="spellEnd"/>
-      <w:r>
-        <w:rPr>
-          <w:lang w:val="en-US"/>
-        </w:rPr>
-        <w:t xml:space="preserve"> </w:t>
-      </w:r>
-      <w:proofErr w:type="spellStart"/>
-      <w:r>
-        <w:rPr>
-          <w:lang w:val="en-US"/>
-        </w:rPr>
-        <w:t>Dokter</w:t>
-      </w:r>
-      <w:proofErr w:type="spellEnd"/>
-      <w:r>
-        <w:rPr>
-          <w:lang w:val="en-US"/>
-        </w:rPr>
-        <w:t xml:space="preserve"> </w:t>
-      </w:r>
-      <w:proofErr w:type="spellStart"/>
-      <w:r>
-        <w:rPr>
-          <w:lang w:val="en-US"/>
-        </w:rPr>
-        <w:t>Lia</w:t>
-      </w:r>
-      <w:proofErr w:type="spellEnd"/>
-      <w:r>
-        <w:rPr>
-          <w:lang w:val="en-US"/>
-        </w:rPr>
-        <w:t xml:space="preserve"> agar </w:t>
-      </w:r>
-      <w:proofErr w:type="spellStart"/>
-      <w:r>
-        <w:rPr>
-          <w:lang w:val="en-US"/>
-        </w:rPr>
-        <w:t>dapat</w:t>
-      </w:r>
-      <w:proofErr w:type="spellEnd"/>
-      <w:r>
-        <w:rPr>
-          <w:lang w:val="en-US"/>
-        </w:rPr>
-        <w:t xml:space="preserve"> </w:t>
-      </w:r>
-      <w:proofErr w:type="spellStart"/>
-      <w:r>
-        <w:rPr>
-          <w:lang w:val="en-US"/>
-        </w:rPr>
-        <w:t>bertemu</w:t>
-      </w:r>
-      <w:proofErr w:type="spellEnd"/>
-      <w:r>
-        <w:rPr>
-          <w:lang w:val="en-US"/>
-        </w:rPr>
-        <w:t xml:space="preserve"> </w:t>
-      </w:r>
-      <w:proofErr w:type="spellStart"/>
-      <w:r>
-        <w:rPr>
-          <w:lang w:val="en-US"/>
-        </w:rPr>
-        <w:t>langsung</w:t>
-      </w:r>
-      <w:proofErr w:type="spellEnd"/>
-      <w:r>
-        <w:rPr>
-          <w:lang w:val="en-US"/>
-        </w:rPr>
-        <w:t xml:space="preserve"> </w:t>
-      </w:r>
-      <w:proofErr w:type="spellStart"/>
-      <w:r>
-        <w:rPr>
-          <w:lang w:val="en-US"/>
-        </w:rPr>
-        <w:t>dengan</w:t>
-      </w:r>
-      <w:proofErr w:type="spellEnd"/>
-      <w:r>
-        <w:rPr>
-          <w:lang w:val="en-US"/>
-        </w:rPr>
-        <w:t xml:space="preserve"> </w:t>
-      </w:r>
-      <w:proofErr w:type="spellStart"/>
-      <w:r>
-        <w:rPr>
-          <w:lang w:val="en-US"/>
-        </w:rPr>
-        <w:t>narasumber</w:t>
-      </w:r>
-      <w:proofErr w:type="spellEnd"/>
-      <w:r>
-        <w:rPr>
-          <w:lang w:val="en-US"/>
-        </w:rPr>
-        <w:t xml:space="preserve"> yang </w:t>
-      </w:r>
-      <w:proofErr w:type="spellStart"/>
-      <w:r>
-        <w:rPr>
-          <w:lang w:val="en-US"/>
-        </w:rPr>
-        <w:t>akan</w:t>
-      </w:r>
-      <w:proofErr w:type="spellEnd"/>
-      <w:r>
-        <w:rPr>
-          <w:lang w:val="en-US"/>
-        </w:rPr>
-        <w:t xml:space="preserve"> di </w:t>
-      </w:r>
-      <w:proofErr w:type="spellStart"/>
-      <w:r>
-        <w:rPr>
-          <w:lang w:val="en-US"/>
-        </w:rPr>
-        <w:t>wawancara</w:t>
-      </w:r>
-      <w:proofErr w:type="spellEnd"/>
+      <w:r>
+        <w:rPr>
+          <w:lang w:val="en-US"/>
+        </w:rPr>
+        <w:t>Survei dalam penelitian ini dilakukan dengan cara datang langsung ke Klinik Dokter Lia agar dapat bertemu langsung dengan narasumber yang akan di wawancara</w:t>
+      </w:r>
     </w:p>
     <w:p>
       <w:pPr>
@@ -12610,14 +9366,12 @@
           <w:lang w:val="en-US"/>
         </w:rPr>
       </w:pPr>
-      <w:proofErr w:type="spellStart"/>
       <w:r>
         <w:rPr>
           <w:lang w:val="en-US"/>
         </w:rPr>
         <w:t>Wawancara</w:t>
       </w:r>
-      <w:proofErr w:type="spellEnd"/>
     </w:p>
     <w:p>
       <w:pPr>
@@ -12629,111 +9383,17 @@
           <w:lang w:val="en-US"/>
         </w:rPr>
       </w:pPr>
-      <w:proofErr w:type="spellStart"/>
-      <w:r>
-        <w:rPr>
-          <w:lang w:val="en-US"/>
-        </w:rPr>
-        <w:t>Pada</w:t>
-      </w:r>
-      <w:proofErr w:type="spellEnd"/>
-      <w:r>
-        <w:rPr>
-          <w:lang w:val="en-US"/>
-        </w:rPr>
+      <w:r>
+        <w:rPr>
+          <w:lang w:val="en-US"/>
+        </w:rPr>
+        <w:t>Pada metode wawancara ini penelitian dilakukan untuk</w:t>
+      </w:r>
+      <w:r>
         <w:t xml:space="preserve"> </w:t>
       </w:r>
-      <w:proofErr w:type="spellStart"/>
-      <w:r>
-        <w:rPr>
-          <w:lang w:val="en-US"/>
-        </w:rPr>
-        <w:t>metode</w:t>
-      </w:r>
-      <w:proofErr w:type="spellEnd"/>
-      <w:r>
-        <w:rPr>
-          <w:lang w:val="en-US"/>
-        </w:rPr>
-        <w:t xml:space="preserve"> </w:t>
-      </w:r>
-      <w:proofErr w:type="spellStart"/>
-      <w:r>
-        <w:rPr>
-          <w:lang w:val="en-US"/>
-        </w:rPr>
-        <w:t>wawancara</w:t>
-      </w:r>
-      <w:proofErr w:type="spellEnd"/>
-      <w:r>
-        <w:rPr>
-          <w:lang w:val="en-US"/>
-        </w:rPr>
-        <w:t xml:space="preserve"> </w:t>
-      </w:r>
-      <w:proofErr w:type="spellStart"/>
-      <w:r>
-        <w:rPr>
-          <w:lang w:val="en-US"/>
-        </w:rPr>
-        <w:t>ini</w:t>
-      </w:r>
-      <w:proofErr w:type="spellEnd"/>
-      <w:r>
-        <w:rPr>
-          <w:lang w:val="en-US"/>
-        </w:rPr>
-        <w:t xml:space="preserve"> </w:t>
-      </w:r>
-      <w:proofErr w:type="spellStart"/>
-      <w:r>
-        <w:rPr>
-          <w:lang w:val="en-US"/>
-        </w:rPr>
-        <w:t>penelitian</w:t>
-      </w:r>
-      <w:proofErr w:type="spellEnd"/>
-      <w:r>
-        <w:rPr>
-          <w:lang w:val="en-US"/>
-        </w:rPr>
-        <w:t xml:space="preserve"> </w:t>
-      </w:r>
-      <w:proofErr w:type="spellStart"/>
-      <w:r>
-        <w:rPr>
-          <w:lang w:val="en-US"/>
-        </w:rPr>
-        <w:t>dilakukan</w:t>
-      </w:r>
-      <w:proofErr w:type="spellEnd"/>
-      <w:r>
-        <w:rPr>
-          <w:lang w:val="en-US"/>
-        </w:rPr>
-        <w:t xml:space="preserve"> </w:t>
-      </w:r>
-      <w:proofErr w:type="spellStart"/>
-      <w:r>
-        <w:rPr>
-          <w:lang w:val="en-US"/>
-        </w:rPr>
-        <w:t>untuk</w:t>
-      </w:r>
-      <w:proofErr w:type="spellEnd"/>
-      <w:r>
-        <w:t xml:space="preserve"> </w:t>
-      </w:r>
-      <w:r>
-        <w:t xml:space="preserve">memperoleh data di Klinik Dokter Lia dengan melakukan wawancara langsung kepada narasumber yaitu dokter dan </w:t>
-      </w:r>
-      <w:proofErr w:type="gramStart"/>
-      <w:r>
-        <w:t>admin  untuk</w:t>
-      </w:r>
-      <w:proofErr w:type="gramEnd"/>
-      <w:r>
-        <w:t xml:space="preserve"> mendapatkan informasi mengenai bagaimana sistem yang berjalan pada klinik tersebut</w:t>
+      <w:r>
+        <w:t>memperoleh data di Klinik Dokter Lia dengan melakukan wawancara langsung kepada narasumber yaitu dokter dan admin  untuk mendapatkan informasi mengenai bagaimana sistem yang berjalan pada klinik tersebut</w:t>
       </w:r>
       <w:r>
         <w:rPr>
@@ -12772,509 +9432,11 @@
           <w:lang w:val="en-US"/>
         </w:rPr>
       </w:pPr>
-      <w:proofErr w:type="spellStart"/>
-      <w:r>
-        <w:rPr>
-          <w:lang w:val="en-US"/>
-        </w:rPr>
-        <w:t>Studi</w:t>
-      </w:r>
-      <w:proofErr w:type="spellEnd"/>
-      <w:r>
-        <w:rPr>
-          <w:lang w:val="en-US"/>
-        </w:rPr>
-        <w:t xml:space="preserve"> </w:t>
-      </w:r>
-      <w:proofErr w:type="spellStart"/>
-      <w:r>
-        <w:rPr>
-          <w:lang w:val="en-US"/>
-        </w:rPr>
-        <w:t>literartur</w:t>
-      </w:r>
-      <w:proofErr w:type="spellEnd"/>
-      <w:r>
-        <w:rPr>
-          <w:lang w:val="en-US"/>
-        </w:rPr>
-        <w:t xml:space="preserve"> </w:t>
-      </w:r>
-      <w:proofErr w:type="spellStart"/>
-      <w:r>
-        <w:rPr>
-          <w:lang w:val="en-US"/>
-        </w:rPr>
-        <w:t>digunakan</w:t>
-      </w:r>
-      <w:proofErr w:type="spellEnd"/>
-      <w:r>
-        <w:rPr>
-          <w:lang w:val="en-US"/>
-        </w:rPr>
-        <w:t xml:space="preserve"> </w:t>
-      </w:r>
-      <w:proofErr w:type="spellStart"/>
-      <w:r>
-        <w:rPr>
-          <w:lang w:val="en-US"/>
-        </w:rPr>
-        <w:t>untuk</w:t>
-      </w:r>
-      <w:proofErr w:type="spellEnd"/>
-      <w:r>
-        <w:rPr>
-          <w:lang w:val="en-US"/>
-        </w:rPr>
-        <w:t xml:space="preserve"> </w:t>
-      </w:r>
-      <w:proofErr w:type="spellStart"/>
-      <w:r>
-        <w:rPr>
-          <w:lang w:val="en-US"/>
-        </w:rPr>
-        <w:t>mengumpulkan</w:t>
-      </w:r>
-      <w:proofErr w:type="spellEnd"/>
-      <w:r>
-        <w:rPr>
-          <w:lang w:val="en-US"/>
-        </w:rPr>
-        <w:t xml:space="preserve"> </w:t>
-      </w:r>
-      <w:proofErr w:type="spellStart"/>
-      <w:r>
-        <w:rPr>
-          <w:lang w:val="en-US"/>
-        </w:rPr>
-        <w:t>informasi</w:t>
-      </w:r>
-      <w:proofErr w:type="spellEnd"/>
-      <w:r>
-        <w:rPr>
-          <w:lang w:val="en-US"/>
-        </w:rPr>
-        <w:t xml:space="preserve"> yang di </w:t>
-      </w:r>
-      <w:proofErr w:type="spellStart"/>
-      <w:r>
-        <w:rPr>
-          <w:lang w:val="en-US"/>
-        </w:rPr>
-        <w:t>butuhkan</w:t>
-      </w:r>
-      <w:proofErr w:type="spellEnd"/>
-      <w:r>
-        <w:rPr>
-          <w:lang w:val="en-US"/>
-        </w:rPr>
-        <w:t xml:space="preserve"> </w:t>
-      </w:r>
-      <w:proofErr w:type="spellStart"/>
-      <w:r>
-        <w:rPr>
-          <w:lang w:val="en-US"/>
-        </w:rPr>
-        <w:t>untuk</w:t>
-      </w:r>
-      <w:proofErr w:type="spellEnd"/>
-      <w:r>
-        <w:rPr>
-          <w:lang w:val="en-US"/>
-        </w:rPr>
-        <w:t xml:space="preserve"> </w:t>
-      </w:r>
-      <w:proofErr w:type="spellStart"/>
-      <w:r>
-        <w:rPr>
-          <w:lang w:val="en-US"/>
-        </w:rPr>
-        <w:t>penelitian</w:t>
-      </w:r>
-      <w:proofErr w:type="spellEnd"/>
-      <w:r>
-        <w:rPr>
-          <w:lang w:val="en-US"/>
-        </w:rPr>
-        <w:t xml:space="preserve"> </w:t>
-      </w:r>
-      <w:proofErr w:type="spellStart"/>
-      <w:r>
-        <w:rPr>
-          <w:lang w:val="en-US"/>
-        </w:rPr>
-        <w:t>pengembangan</w:t>
-      </w:r>
-      <w:proofErr w:type="spellEnd"/>
-      <w:r>
-        <w:rPr>
-          <w:lang w:val="en-US"/>
-        </w:rPr>
-        <w:t xml:space="preserve"> data </w:t>
-      </w:r>
-      <w:proofErr w:type="spellStart"/>
-      <w:r>
-        <w:rPr>
-          <w:lang w:val="en-US"/>
-        </w:rPr>
-        <w:t>uji</w:t>
-      </w:r>
-      <w:proofErr w:type="spellEnd"/>
-      <w:r>
-        <w:rPr>
-          <w:lang w:val="en-US"/>
-        </w:rPr>
-        <w:t xml:space="preserve"> </w:t>
-      </w:r>
-      <w:proofErr w:type="spellStart"/>
-      <w:r>
-        <w:rPr>
-          <w:lang w:val="en-US"/>
-        </w:rPr>
-        <w:t>untuk</w:t>
-      </w:r>
-      <w:proofErr w:type="spellEnd"/>
-      <w:r>
-        <w:rPr>
-          <w:lang w:val="en-US"/>
-        </w:rPr>
-        <w:t xml:space="preserve"> </w:t>
-      </w:r>
-      <w:proofErr w:type="spellStart"/>
-      <w:r>
-        <w:rPr>
-          <w:lang w:val="en-US"/>
-        </w:rPr>
-        <w:t>Sistem</w:t>
-      </w:r>
-      <w:proofErr w:type="spellEnd"/>
-      <w:r>
-        <w:rPr>
-          <w:lang w:val="en-US"/>
-        </w:rPr>
-        <w:t xml:space="preserve"> </w:t>
-      </w:r>
-      <w:proofErr w:type="spellStart"/>
-      <w:r>
-        <w:rPr>
-          <w:lang w:val="en-US"/>
-        </w:rPr>
-        <w:t>Informasi</w:t>
-      </w:r>
-      <w:proofErr w:type="spellEnd"/>
-      <w:r>
-        <w:rPr>
-          <w:lang w:val="en-US"/>
-        </w:rPr>
-        <w:t xml:space="preserve"> </w:t>
-      </w:r>
-      <w:proofErr w:type="spellStart"/>
-      <w:r>
-        <w:rPr>
-          <w:lang w:val="en-US"/>
-        </w:rPr>
-        <w:t>Klinik</w:t>
-      </w:r>
-      <w:proofErr w:type="spellEnd"/>
-      <w:r>
-        <w:rPr>
-          <w:lang w:val="en-US"/>
-        </w:rPr>
-        <w:t xml:space="preserve"> </w:t>
-      </w:r>
-      <w:proofErr w:type="spellStart"/>
-      <w:r>
-        <w:rPr>
-          <w:lang w:val="en-US"/>
-        </w:rPr>
-        <w:t>kecantikan</w:t>
-      </w:r>
-      <w:proofErr w:type="spellEnd"/>
-      <w:r>
-        <w:rPr>
-          <w:lang w:val="en-US"/>
-        </w:rPr>
-        <w:t xml:space="preserve"> </w:t>
-      </w:r>
-      <w:proofErr w:type="spellStart"/>
-      <w:r>
-        <w:rPr>
-          <w:lang w:val="en-US"/>
-        </w:rPr>
-        <w:t>dokter</w:t>
-      </w:r>
-      <w:proofErr w:type="spellEnd"/>
-      <w:r>
-        <w:rPr>
-          <w:lang w:val="en-US"/>
-        </w:rPr>
-        <w:t xml:space="preserve"> </w:t>
-      </w:r>
-      <w:proofErr w:type="spellStart"/>
-      <w:r>
-        <w:rPr>
-          <w:lang w:val="en-US"/>
-        </w:rPr>
-        <w:t>Lia</w:t>
-      </w:r>
-      <w:proofErr w:type="spellEnd"/>
-      <w:r>
-        <w:rPr>
-          <w:lang w:val="en-US"/>
-        </w:rPr>
-        <w:t xml:space="preserve">. </w:t>
-      </w:r>
-      <w:proofErr w:type="spellStart"/>
-      <w:r>
-        <w:rPr>
-          <w:lang w:val="en-US"/>
-        </w:rPr>
-        <w:t>Studi</w:t>
-      </w:r>
-      <w:proofErr w:type="spellEnd"/>
-      <w:r>
-        <w:rPr>
-          <w:lang w:val="en-US"/>
-        </w:rPr>
-        <w:t xml:space="preserve"> </w:t>
-      </w:r>
-      <w:proofErr w:type="spellStart"/>
-      <w:r>
-        <w:rPr>
-          <w:lang w:val="en-US"/>
-        </w:rPr>
-        <w:t>literatur</w:t>
-      </w:r>
-      <w:proofErr w:type="spellEnd"/>
-      <w:r>
-        <w:rPr>
-          <w:lang w:val="en-US"/>
-        </w:rPr>
-        <w:t xml:space="preserve"> </w:t>
-      </w:r>
-      <w:proofErr w:type="spellStart"/>
-      <w:r>
-        <w:rPr>
-          <w:lang w:val="en-US"/>
-        </w:rPr>
-        <w:t>dilakukan</w:t>
-      </w:r>
-      <w:proofErr w:type="spellEnd"/>
-      <w:r>
-        <w:rPr>
-          <w:lang w:val="en-US"/>
-        </w:rPr>
-        <w:t xml:space="preserve"> </w:t>
-      </w:r>
-      <w:proofErr w:type="spellStart"/>
-      <w:r>
-        <w:rPr>
-          <w:lang w:val="en-US"/>
-        </w:rPr>
-        <w:t>dengan</w:t>
-      </w:r>
-      <w:proofErr w:type="spellEnd"/>
-      <w:r>
-        <w:rPr>
-          <w:lang w:val="en-US"/>
-        </w:rPr>
-        <w:t xml:space="preserve"> </w:t>
-      </w:r>
-      <w:proofErr w:type="spellStart"/>
-      <w:r>
-        <w:rPr>
-          <w:lang w:val="en-US"/>
-        </w:rPr>
-        <w:t>pencarian</w:t>
-      </w:r>
-      <w:proofErr w:type="spellEnd"/>
-      <w:r>
-        <w:rPr>
-          <w:lang w:val="en-US"/>
-        </w:rPr>
-        <w:t xml:space="preserve"> </w:t>
-      </w:r>
-      <w:proofErr w:type="spellStart"/>
-      <w:r>
-        <w:rPr>
-          <w:lang w:val="en-US"/>
-        </w:rPr>
-        <w:t>referensi-referensi</w:t>
-      </w:r>
-      <w:proofErr w:type="spellEnd"/>
-      <w:r>
-        <w:rPr>
-          <w:lang w:val="en-US"/>
-        </w:rPr>
-        <w:t xml:space="preserve"> yang </w:t>
-      </w:r>
-      <w:proofErr w:type="spellStart"/>
-      <w:r>
-        <w:rPr>
-          <w:lang w:val="en-US"/>
-        </w:rPr>
-        <w:t>terkait</w:t>
-      </w:r>
-      <w:proofErr w:type="spellEnd"/>
-      <w:r>
-        <w:rPr>
-          <w:lang w:val="en-US"/>
-        </w:rPr>
-        <w:t xml:space="preserve"> </w:t>
-      </w:r>
-      <w:proofErr w:type="spellStart"/>
-      <w:r>
-        <w:rPr>
-          <w:lang w:val="en-US"/>
-        </w:rPr>
-        <w:t>dengan</w:t>
-      </w:r>
-      <w:proofErr w:type="spellEnd"/>
-      <w:r>
-        <w:rPr>
-          <w:lang w:val="en-US"/>
-        </w:rPr>
-        <w:t xml:space="preserve"> </w:t>
-      </w:r>
-      <w:proofErr w:type="spellStart"/>
-      <w:r>
-        <w:rPr>
-          <w:lang w:val="en-US"/>
-        </w:rPr>
-        <w:t>penelitian</w:t>
-      </w:r>
-      <w:proofErr w:type="spellEnd"/>
-      <w:r>
-        <w:rPr>
-          <w:lang w:val="en-US"/>
-        </w:rPr>
-        <w:t xml:space="preserve"> </w:t>
-      </w:r>
-      <w:proofErr w:type="spellStart"/>
-      <w:r>
-        <w:rPr>
-          <w:lang w:val="en-US"/>
-        </w:rPr>
-        <w:t>yaitu</w:t>
-      </w:r>
-      <w:proofErr w:type="spellEnd"/>
-      <w:r>
-        <w:rPr>
-          <w:lang w:val="en-US"/>
-        </w:rPr>
-        <w:t xml:space="preserve"> </w:t>
-      </w:r>
-      <w:proofErr w:type="spellStart"/>
-      <w:r>
-        <w:rPr>
-          <w:lang w:val="en-US"/>
-        </w:rPr>
-        <w:t>melalui</w:t>
-      </w:r>
-      <w:proofErr w:type="spellEnd"/>
-      <w:r>
-        <w:rPr>
-          <w:lang w:val="en-US"/>
-        </w:rPr>
-        <w:t xml:space="preserve"> internet, </w:t>
-      </w:r>
-      <w:proofErr w:type="spellStart"/>
-      <w:r>
-        <w:rPr>
-          <w:lang w:val="en-US"/>
-        </w:rPr>
-        <w:t>jurnal</w:t>
-      </w:r>
-      <w:proofErr w:type="spellEnd"/>
-      <w:r>
-        <w:rPr>
-          <w:lang w:val="en-US"/>
-        </w:rPr>
-        <w:t xml:space="preserve"> </w:t>
-      </w:r>
-      <w:proofErr w:type="spellStart"/>
-      <w:r>
-        <w:rPr>
-          <w:lang w:val="en-US"/>
-        </w:rPr>
-        <w:t>dan</w:t>
-      </w:r>
-      <w:proofErr w:type="spellEnd"/>
-      <w:r>
-        <w:rPr>
-          <w:lang w:val="en-US"/>
-        </w:rPr>
-        <w:t xml:space="preserve"> </w:t>
-      </w:r>
-      <w:proofErr w:type="spellStart"/>
-      <w:r>
-        <w:rPr>
-          <w:lang w:val="en-US"/>
-        </w:rPr>
-        <w:t>juga</w:t>
-      </w:r>
-      <w:proofErr w:type="spellEnd"/>
-      <w:r>
-        <w:rPr>
-          <w:lang w:val="en-US"/>
-        </w:rPr>
-        <w:t xml:space="preserve"> </w:t>
-      </w:r>
-      <w:proofErr w:type="spellStart"/>
-      <w:r>
-        <w:rPr>
-          <w:lang w:val="en-US"/>
-        </w:rPr>
-        <w:t>buku-buku</w:t>
-      </w:r>
-      <w:proofErr w:type="spellEnd"/>
-      <w:r>
-        <w:rPr>
-          <w:lang w:val="en-US"/>
-        </w:rPr>
-        <w:t xml:space="preserve"> yang </w:t>
-      </w:r>
-      <w:proofErr w:type="spellStart"/>
-      <w:r>
-        <w:rPr>
-          <w:lang w:val="en-US"/>
-        </w:rPr>
-        <w:t>ada</w:t>
-      </w:r>
-      <w:proofErr w:type="spellEnd"/>
-      <w:r>
-        <w:rPr>
-          <w:lang w:val="en-US"/>
-        </w:rPr>
-        <w:t xml:space="preserve"> di </w:t>
-      </w:r>
-      <w:proofErr w:type="spellStart"/>
-      <w:r>
-        <w:rPr>
-          <w:lang w:val="en-US"/>
-        </w:rPr>
-        <w:t>beberapa</w:t>
-      </w:r>
-      <w:proofErr w:type="spellEnd"/>
-      <w:r>
-        <w:rPr>
-          <w:lang w:val="en-US"/>
-        </w:rPr>
-        <w:t xml:space="preserve"> </w:t>
-      </w:r>
-      <w:proofErr w:type="spellStart"/>
-      <w:r>
-        <w:rPr>
-          <w:lang w:val="en-US"/>
-        </w:rPr>
-        <w:t>perpustakaan</w:t>
-      </w:r>
-      <w:proofErr w:type="spellEnd"/>
-      <w:r>
-        <w:rPr>
-          <w:lang w:val="en-US"/>
-        </w:rPr>
-        <w:t>.</w:t>
+      <w:r>
+        <w:rPr>
+          <w:lang w:val="en-US"/>
+        </w:rPr>
+        <w:t>Studi literartur digunakan untuk mengumpulkan informasi yang di butuhkan untuk penelitian pengembangan data uji untuk Sistem Informasi Klinik kecantikan dokter Lia. Studi literatur dilakukan dengan pencarian referensi-referensi yang terkait dengan penelitian yaitu melalui internet, jurnal dan juga buku-buku yang ada di beberapa perpustakaan.</w:t>
       </w:r>
     </w:p>
     <w:p>
@@ -13445,14 +9607,12 @@
       <w:r>
         <w:t xml:space="preserve">Kebutuhan Perangkat </w:t>
       </w:r>
-      <w:proofErr w:type="spellStart"/>
       <w:r>
         <w:rPr>
           <w:lang w:val="en-US"/>
         </w:rPr>
         <w:t>Lunak</w:t>
       </w:r>
-      <w:proofErr w:type="spellEnd"/>
     </w:p>
     <w:p>
       <w:pPr>
@@ -13684,7 +9844,7 @@
       <w:r>
         <w:rPr>
           <w:noProof/>
-          <w:lang w:eastAsia="id-ID"/>
+          <w:lang w:val="en-AU" w:eastAsia="en-AU"/>
         </w:rPr>
         <w:lastRenderedPageBreak/>
         <w:drawing>
@@ -13869,245 +10029,11 @@
           <w:lang w:val="en-US"/>
         </w:rPr>
       </w:pPr>
-      <w:proofErr w:type="spellStart"/>
-      <w:r>
-        <w:rPr>
-          <w:lang w:val="en-US"/>
-        </w:rPr>
-        <w:t>Dalam</w:t>
-      </w:r>
-      <w:proofErr w:type="spellEnd"/>
-      <w:r>
-        <w:rPr>
-          <w:lang w:val="en-US"/>
-        </w:rPr>
-        <w:t xml:space="preserve"> </w:t>
-      </w:r>
-      <w:proofErr w:type="gramStart"/>
-      <w:r>
-        <w:rPr>
-          <w:lang w:val="en-US"/>
-        </w:rPr>
-        <w:t xml:space="preserve">system  </w:t>
-      </w:r>
-      <w:proofErr w:type="spellStart"/>
-      <w:r>
-        <w:rPr>
-          <w:lang w:val="en-US"/>
-        </w:rPr>
-        <w:t>ini</w:t>
-      </w:r>
-      <w:proofErr w:type="spellEnd"/>
-      <w:proofErr w:type="gramEnd"/>
-      <w:r>
-        <w:rPr>
-          <w:lang w:val="en-US"/>
-        </w:rPr>
-        <w:t xml:space="preserve"> </w:t>
-      </w:r>
-      <w:proofErr w:type="spellStart"/>
-      <w:r>
-        <w:rPr>
-          <w:lang w:val="en-US"/>
-        </w:rPr>
-        <w:t>usecase</w:t>
-      </w:r>
-      <w:proofErr w:type="spellEnd"/>
-      <w:r>
-        <w:rPr>
-          <w:lang w:val="en-US"/>
-        </w:rPr>
-        <w:t xml:space="preserve"> </w:t>
-      </w:r>
-      <w:proofErr w:type="spellStart"/>
-      <w:r>
-        <w:rPr>
-          <w:lang w:val="en-US"/>
-        </w:rPr>
-        <w:t>dibagi</w:t>
-      </w:r>
-      <w:proofErr w:type="spellEnd"/>
-      <w:r>
-        <w:rPr>
-          <w:lang w:val="en-US"/>
-        </w:rPr>
-        <w:t xml:space="preserve"> </w:t>
-      </w:r>
-      <w:proofErr w:type="spellStart"/>
-      <w:r>
-        <w:rPr>
-          <w:lang w:val="en-US"/>
-        </w:rPr>
-        <w:t>menjadi</w:t>
-      </w:r>
-      <w:proofErr w:type="spellEnd"/>
-      <w:r>
-        <w:rPr>
-          <w:lang w:val="en-US"/>
-        </w:rPr>
-        <w:t xml:space="preserve"> </w:t>
-      </w:r>
-      <w:proofErr w:type="spellStart"/>
-      <w:r>
-        <w:rPr>
-          <w:lang w:val="en-US"/>
-        </w:rPr>
-        <w:t>tiga</w:t>
-      </w:r>
-      <w:proofErr w:type="spellEnd"/>
-      <w:r>
-        <w:rPr>
-          <w:lang w:val="en-US"/>
-        </w:rPr>
-        <w:t xml:space="preserve"> actor , </w:t>
-      </w:r>
-      <w:proofErr w:type="spellStart"/>
-      <w:r>
-        <w:rPr>
-          <w:lang w:val="en-US"/>
-        </w:rPr>
-        <w:t>yaitu</w:t>
-      </w:r>
-      <w:proofErr w:type="spellEnd"/>
-      <w:r>
-        <w:rPr>
-          <w:lang w:val="en-US"/>
-        </w:rPr>
-        <w:t xml:space="preserve"> admin, </w:t>
-      </w:r>
-      <w:proofErr w:type="spellStart"/>
-      <w:r>
-        <w:rPr>
-          <w:lang w:val="en-US"/>
-        </w:rPr>
-        <w:t>pasien</w:t>
-      </w:r>
-      <w:proofErr w:type="spellEnd"/>
-      <w:r>
-        <w:rPr>
-          <w:lang w:val="en-US"/>
-        </w:rPr>
-        <w:t xml:space="preserve"> </w:t>
-      </w:r>
-      <w:proofErr w:type="spellStart"/>
-      <w:r>
-        <w:rPr>
-          <w:lang w:val="en-US"/>
-        </w:rPr>
-        <w:t>dan</w:t>
-      </w:r>
-      <w:proofErr w:type="spellEnd"/>
-      <w:r>
-        <w:rPr>
-          <w:lang w:val="en-US"/>
-        </w:rPr>
-        <w:t xml:space="preserve"> </w:t>
-      </w:r>
-      <w:proofErr w:type="spellStart"/>
-      <w:r>
-        <w:rPr>
-          <w:lang w:val="en-US"/>
-        </w:rPr>
-        <w:t>Dokter</w:t>
-      </w:r>
-      <w:proofErr w:type="spellEnd"/>
-      <w:r>
-        <w:rPr>
-          <w:lang w:val="en-US"/>
-        </w:rPr>
-        <w:t xml:space="preserve">. </w:t>
-      </w:r>
-      <w:proofErr w:type="spellStart"/>
-      <w:r>
-        <w:rPr>
-          <w:lang w:val="en-US"/>
-        </w:rPr>
-        <w:t>Gambar</w:t>
-      </w:r>
-      <w:proofErr w:type="spellEnd"/>
-      <w:r>
-        <w:rPr>
-          <w:lang w:val="en-US"/>
-        </w:rPr>
-        <w:t xml:space="preserve"> 3 </w:t>
-      </w:r>
-      <w:proofErr w:type="spellStart"/>
-      <w:r>
-        <w:rPr>
-          <w:lang w:val="en-US"/>
-        </w:rPr>
-        <w:t>merupakan</w:t>
-      </w:r>
-      <w:proofErr w:type="spellEnd"/>
-      <w:r>
-        <w:rPr>
-          <w:lang w:val="en-US"/>
-        </w:rPr>
-        <w:t xml:space="preserve"> </w:t>
-      </w:r>
-      <w:proofErr w:type="spellStart"/>
-      <w:r>
-        <w:rPr>
-          <w:lang w:val="en-US"/>
-        </w:rPr>
-        <w:t>Usecase</w:t>
-      </w:r>
-      <w:proofErr w:type="spellEnd"/>
-      <w:r>
-        <w:rPr>
-          <w:lang w:val="en-US"/>
-        </w:rPr>
-        <w:t xml:space="preserve"> diagram </w:t>
-      </w:r>
-      <w:proofErr w:type="spellStart"/>
-      <w:r>
-        <w:rPr>
-          <w:lang w:val="en-US"/>
-        </w:rPr>
-        <w:t>dari</w:t>
-      </w:r>
-      <w:proofErr w:type="spellEnd"/>
-      <w:r>
-        <w:rPr>
-          <w:lang w:val="en-US"/>
-        </w:rPr>
-        <w:t xml:space="preserve"> </w:t>
-      </w:r>
-      <w:proofErr w:type="spellStart"/>
-      <w:r>
-        <w:rPr>
-          <w:lang w:val="en-US"/>
-        </w:rPr>
-        <w:t>sistem</w:t>
-      </w:r>
-      <w:proofErr w:type="spellEnd"/>
-      <w:r>
-        <w:rPr>
-          <w:lang w:val="en-US"/>
-        </w:rPr>
-        <w:t xml:space="preserve"> yang </w:t>
-      </w:r>
-      <w:proofErr w:type="spellStart"/>
-      <w:proofErr w:type="gramStart"/>
-      <w:r>
-        <w:rPr>
-          <w:lang w:val="en-US"/>
-        </w:rPr>
-        <w:t>dibangun</w:t>
-      </w:r>
-      <w:proofErr w:type="spellEnd"/>
-      <w:r>
-        <w:rPr>
-          <w:lang w:val="en-US"/>
-        </w:rPr>
-        <w:t xml:space="preserve"> :</w:t>
-      </w:r>
-      <w:proofErr w:type="gramEnd"/>
-      <w:r>
-        <w:rPr>
-          <w:lang w:val="en-US"/>
-        </w:rPr>
-        <w:t xml:space="preserve">  </w:t>
+      <w:r>
+        <w:rPr>
+          <w:lang w:val="en-US"/>
+        </w:rPr>
+        <w:t xml:space="preserve">Dalam system  ini usecase dibagi menjadi tiga actor , yaitu admin, pasien dan Dokter. Gambar 3 merupakan Usecase diagram dari sistem yang dibangun :  </w:t>
       </w:r>
     </w:p>
     <w:p>
@@ -14117,7 +10043,7 @@
       <w:r>
         <w:rPr>
           <w:noProof/>
-          <w:lang w:eastAsia="id-ID"/>
+          <w:lang w:val="en-AU" w:eastAsia="en-AU"/>
         </w:rPr>
         <w:drawing>
           <wp:inline distT="0" distB="0" distL="0" distR="0" wp14:anchorId="6A0A44DC" wp14:editId="2700AAB4">
@@ -14263,11 +10189,9 @@
         </w:rPr>
         <w:t xml:space="preserve">Activity diagram </w:t>
       </w:r>
-      <w:proofErr w:type="gramStart"/>
       <w:r>
         <w:t>adalah ...</w:t>
       </w:r>
-      <w:proofErr w:type="gramEnd"/>
     </w:p>
     <w:p>
       <w:pPr>
@@ -14325,7 +10249,7 @@
       <w:r>
         <w:rPr>
           <w:noProof/>
-          <w:lang w:eastAsia="id-ID"/>
+          <w:lang w:val="en-AU" w:eastAsia="en-AU"/>
         </w:rPr>
         <w:drawing>
           <wp:inline distT="0" distB="0" distL="0" distR="0" wp14:anchorId="31F458BC" wp14:editId="05FCEC75">
@@ -14415,22 +10339,18 @@
           <w:lang w:val="en-US"/>
         </w:rPr>
       </w:pPr>
-      <w:proofErr w:type="spellStart"/>
-      <w:proofErr w:type="gramStart"/>
       <w:r>
         <w:rPr>
           <w:lang w:val="en-US"/>
         </w:rPr>
         <w:t>Keterangan</w:t>
       </w:r>
-      <w:proofErr w:type="spellEnd"/>
       <w:r>
         <w:rPr>
           <w:lang w:val="en-US"/>
         </w:rPr>
         <w:t xml:space="preserve"> :</w:t>
       </w:r>
-      <w:proofErr w:type="gramEnd"/>
     </w:p>
     <w:p>
       <w:pPr>
@@ -14446,34 +10366,7 @@
           <w:lang w:val="en-US"/>
         </w:rPr>
         <w:tab/>
-      </w:r>
-      <w:proofErr w:type="spellStart"/>
-      <w:r>
-        <w:rPr>
-          <w:lang w:val="en-US"/>
-        </w:rPr>
-        <w:t>Alur</w:t>
-      </w:r>
-      <w:proofErr w:type="spellEnd"/>
-      <w:r>
-        <w:rPr>
-          <w:lang w:val="en-US"/>
-        </w:rPr>
-        <w:t xml:space="preserve"> </w:t>
-      </w:r>
-      <w:proofErr w:type="spellStart"/>
-      <w:r>
-        <w:rPr>
-          <w:lang w:val="en-US"/>
-        </w:rPr>
-        <w:t>dari</w:t>
-      </w:r>
-      <w:proofErr w:type="spellEnd"/>
-      <w:r>
-        <w:rPr>
-          <w:lang w:val="en-US"/>
-        </w:rPr>
-        <w:t xml:space="preserve"> </w:t>
+        <w:t xml:space="preserve">Alur dari </w:t>
       </w:r>
       <w:r>
         <w:rPr>
@@ -14531,7 +10424,7 @@
       <w:r>
         <w:rPr>
           <w:noProof/>
-          <w:lang w:eastAsia="id-ID"/>
+          <w:lang w:val="en-AU" w:eastAsia="en-AU"/>
         </w:rPr>
         <w:drawing>
           <wp:inline distT="0" distB="0" distL="0" distR="0" wp14:anchorId="2B289A6F" wp14:editId="4FB95330">
@@ -14620,20 +10513,12 @@
           <w:lang w:val="en-US"/>
         </w:rPr>
       </w:pPr>
-      <w:proofErr w:type="spellStart"/>
       <w:r>
         <w:rPr>
           <w:lang w:val="en-US"/>
         </w:rPr>
         <w:lastRenderedPageBreak/>
-        <w:t>Keterangan</w:t>
-      </w:r>
-      <w:proofErr w:type="spellEnd"/>
-      <w:r>
-        <w:rPr>
-          <w:lang w:val="en-US"/>
-        </w:rPr>
-        <w:t xml:space="preserve">: </w:t>
+        <w:t xml:space="preserve">Keterangan: </w:t>
       </w:r>
     </w:p>
     <w:p>
@@ -14646,33 +10531,11 @@
           <w:lang w:val="en-US"/>
         </w:rPr>
       </w:pPr>
-      <w:proofErr w:type="spellStart"/>
-      <w:r>
-        <w:rPr>
-          <w:lang w:val="en-US"/>
-        </w:rPr>
-        <w:t>Alur</w:t>
-      </w:r>
-      <w:proofErr w:type="spellEnd"/>
-      <w:r>
-        <w:rPr>
-          <w:lang w:val="en-US"/>
-        </w:rPr>
-        <w:t xml:space="preserve"> </w:t>
-      </w:r>
-      <w:proofErr w:type="spellStart"/>
-      <w:r>
-        <w:rPr>
-          <w:lang w:val="en-US"/>
-        </w:rPr>
-        <w:t>dari</w:t>
-      </w:r>
-      <w:proofErr w:type="spellEnd"/>
-      <w:r>
-        <w:rPr>
-          <w:lang w:val="en-US"/>
-        </w:rPr>
-        <w:t xml:space="preserve"> </w:t>
+      <w:r>
+        <w:rPr>
+          <w:lang w:val="en-US"/>
+        </w:rPr>
+        <w:t xml:space="preserve">Alur dari </w:t>
       </w:r>
       <w:r>
         <w:rPr>
@@ -14874,19 +10737,11 @@
           <w:lang w:val="en-US"/>
         </w:rPr>
       </w:pPr>
-      <w:proofErr w:type="spellStart"/>
-      <w:r>
-        <w:rPr>
-          <w:lang w:val="en-US"/>
-        </w:rPr>
-        <w:t>Keterangan</w:t>
-      </w:r>
-      <w:proofErr w:type="spellEnd"/>
-      <w:r>
-        <w:rPr>
-          <w:lang w:val="en-US"/>
-        </w:rPr>
-        <w:t>:</w:t>
+      <w:r>
+        <w:rPr>
+          <w:lang w:val="en-US"/>
+        </w:rPr>
+        <w:t>Keterangan:</w:t>
       </w:r>
     </w:p>
     <w:p>
@@ -14907,20 +10762,7 @@
           <w:lang w:val="en-US"/>
         </w:rPr>
         <w:tab/>
-      </w:r>
-      <w:proofErr w:type="spellStart"/>
-      <w:r>
-        <w:rPr>
-          <w:lang w:val="en-US"/>
-        </w:rPr>
-        <w:t>Pada</w:t>
-      </w:r>
-      <w:proofErr w:type="spellEnd"/>
-      <w:r>
-        <w:rPr>
-          <w:lang w:val="en-US"/>
-        </w:rPr>
-        <w:t xml:space="preserve"> </w:t>
+        <w:t xml:space="preserve">Pada </w:t>
       </w:r>
       <w:r>
         <w:rPr>
@@ -15567,7 +11409,7 @@
           <w:rPr>
             <w:noProof/>
           </w:rPr>
-          <w:t>9</w:t>
+          <w:t>11</w:t>
         </w:r>
         <w:r>
           <w:rPr>
@@ -19725,7 +15567,7 @@
 </file>
 
 <file path=customXml/itemProps1.xml><?xml version="1.0" encoding="utf-8"?>
-<ds:datastoreItem xmlns:ds="http://schemas.openxmlformats.org/officeDocument/2006/customXml" ds:itemID="{496DA676-4004-4FB8-85EC-230B178441EE}">
+<ds:datastoreItem xmlns:ds="http://schemas.openxmlformats.org/officeDocument/2006/customXml" ds:itemID="{BC3FAA5E-B18A-4434-8069-6EA4AC976709}">
   <ds:schemaRefs>
     <ds:schemaRef ds:uri="http://schemas.openxmlformats.org/officeDocument/2006/bibliography"/>
   </ds:schemaRefs>

--- a/LAPORAN AKHIR .docx
+++ b/LAPORAN AKHIR .docx
@@ -8,13 +8,11 @@
         <w:ind w:right="366"/>
         <w:jc w:val="center"/>
         <w:rPr>
-          <w:b/>
           <w:sz w:val="28"/>
         </w:rPr>
       </w:pPr>
       <w:r>
         <w:rPr>
-          <w:b/>
           <w:sz w:val="28"/>
         </w:rPr>
         <w:t>SISTEM INFORMASI REGISTRASI DAN ADMINISTRASI KLINIK DOKTER LIA MENGGUNAKAN KODE QR BERBASIS WEBSITE</w:t>
@@ -26,14 +24,12 @@
         <w:ind w:right="366"/>
         <w:jc w:val="center"/>
         <w:rPr>
-          <w:b/>
           <w:sz w:val="28"/>
           <w:lang w:val="en-US"/>
         </w:rPr>
       </w:pPr>
       <w:r>
         <w:rPr>
-          <w:b/>
           <w:sz w:val="28"/>
           <w:lang w:val="en-US"/>
         </w:rPr>
@@ -243,38 +239,22 @@
         <w:spacing w:line="240" w:lineRule="auto"/>
         <w:jc w:val="center"/>
         <w:rPr>
-          <w:b/>
-          <w:lang w:val="en-US"/>
-        </w:rPr>
-      </w:pPr>
-      <w:r>
-        <w:rPr>
-          <w:b/>
-        </w:rPr>
+          <w:lang w:val="en-US"/>
+        </w:rPr>
+      </w:pPr>
+      <w:r>
         <w:t>Anggraini Kusharyati</w:t>
       </w:r>
       <w:r>
-        <w:rPr>
-          <w:b/>
-        </w:rPr>
         <w:tab/>
       </w:r>
       <w:r>
-        <w:rPr>
-          <w:b/>
-        </w:rPr>
         <w:tab/>
       </w:r>
       <w:r>
-        <w:rPr>
-          <w:b/>
-        </w:rPr>
         <w:tab/>
       </w:r>
       <w:r>
-        <w:rPr>
-          <w:b/>
-        </w:rPr>
         <w:t>NIM. 1631710126</w:t>
       </w:r>
     </w:p>
@@ -284,63 +264,33 @@
           <w:tab w:val="left" w:pos="2977"/>
         </w:tabs>
         <w:spacing w:line="240" w:lineRule="auto"/>
-        <w:rPr>
-          <w:b/>
-        </w:rPr>
-      </w:pPr>
-      <w:r>
-        <w:rPr>
-          <w:b/>
-        </w:rPr>
+      </w:pPr>
+      <w:r>
         <w:t xml:space="preserve">                  </w:t>
       </w:r>
       <w:r>
-        <w:rPr>
-          <w:b/>
-        </w:rPr>
         <w:t>Fadila Setyabudi</w:t>
       </w:r>
       <w:r>
-        <w:rPr>
-          <w:b/>
-        </w:rPr>
         <w:tab/>
       </w:r>
       <w:r>
-        <w:rPr>
-          <w:b/>
-        </w:rPr>
         <w:tab/>
         <w:t xml:space="preserve">          </w:t>
       </w:r>
       <w:r>
-        <w:rPr>
-          <w:b/>
-        </w:rPr>
         <w:tab/>
       </w:r>
       <w:r>
-        <w:rPr>
-          <w:b/>
-        </w:rPr>
         <w:tab/>
       </w:r>
       <w:r>
-        <w:rPr>
-          <w:b/>
-        </w:rPr>
         <w:t xml:space="preserve">      </w:t>
       </w:r>
       <w:r>
-        <w:rPr>
-          <w:b/>
-        </w:rPr>
         <w:t xml:space="preserve">NIM. </w:t>
       </w:r>
       <w:r>
-        <w:rPr>
-          <w:b/>
-        </w:rPr>
         <w:t>1631710138</w:t>
       </w:r>
     </w:p>
@@ -348,7 +298,6 @@
       <w:pPr>
         <w:jc w:val="center"/>
         <w:rPr>
-          <w:b/>
           <w:lang w:val="en-US"/>
         </w:rPr>
       </w:pPr>
@@ -365,7 +314,6 @@
       <w:pPr>
         <w:jc w:val="center"/>
         <w:rPr>
-          <w:b/>
           <w:color w:val="000000"/>
           <w:lang w:val="en-US"/>
         </w:rPr>
@@ -443,34 +391,16 @@
         <w:spacing w:line="240" w:lineRule="auto"/>
         <w:jc w:val="center"/>
         <w:rPr>
-          <w:b/>
           <w:color w:val="000000"/>
           <w:sz w:val="28"/>
         </w:rPr>
       </w:pPr>
       <w:r>
         <w:rPr>
-          <w:b/>
           <w:color w:val="000000"/>
           <w:sz w:val="28"/>
         </w:rPr>
-        <w:t xml:space="preserve">PROGRAM STUDI </w:t>
-      </w:r>
-      <w:r>
-        <w:rPr>
-          <w:b/>
-          <w:color w:val="000000"/>
-          <w:sz w:val="28"/>
-        </w:rPr>
-        <w:t>MANAJEMEN</w:t>
-      </w:r>
-      <w:r>
-        <w:rPr>
-          <w:b/>
-          <w:color w:val="000000"/>
-          <w:sz w:val="28"/>
-        </w:rPr>
-        <w:t xml:space="preserve"> INFORMATIKA</w:t>
+        <w:t>PROGRAM STUDI MANAJEMEN INFORMATIKA</w:t>
       </w:r>
     </w:p>
     <w:p>
@@ -482,26 +412,34 @@
         <w:spacing w:line="240" w:lineRule="auto"/>
         <w:jc w:val="center"/>
         <w:rPr>
-          <w:b/>
           <w:color w:val="000000"/>
           <w:sz w:val="28"/>
         </w:rPr>
       </w:pPr>
       <w:r>
         <w:rPr>
-          <w:b/>
           <w:color w:val="000000"/>
           <w:sz w:val="28"/>
         </w:rPr>
-        <w:t xml:space="preserve">JURUSAN </w:t>
-      </w:r>
-      <w:r>
-        <w:rPr>
-          <w:b/>
+        <w:t>JURUSAN TEKNOLOGI INFORMASI</w:t>
+      </w:r>
+    </w:p>
+    <w:p>
+      <w:pPr>
+        <w:spacing w:line="240" w:lineRule="auto"/>
+        <w:jc w:val="center"/>
+        <w:rPr>
           <w:color w:val="000000"/>
           <w:sz w:val="28"/>
-        </w:rPr>
-        <w:t>TEKNOLOGI INFORMASI</w:t>
+          <w:lang w:val="en-US"/>
+        </w:rPr>
+      </w:pPr>
+      <w:r>
+        <w:rPr>
+          <w:color w:val="000000"/>
+          <w:sz w:val="28"/>
+        </w:rPr>
+        <w:t>POLITEKNIK NEGERI MALANG</w:t>
       </w:r>
     </w:p>
     <w:p>
@@ -509,27 +447,6 @@
         <w:spacing w:line="240" w:lineRule="auto"/>
         <w:jc w:val="center"/>
         <w:rPr>
-          <w:b/>
-          <w:color w:val="000000"/>
-          <w:sz w:val="28"/>
-          <w:lang w:val="en-US"/>
-        </w:rPr>
-      </w:pPr>
-      <w:r>
-        <w:rPr>
-          <w:b/>
-          <w:color w:val="000000"/>
-          <w:sz w:val="28"/>
-        </w:rPr>
-        <w:t>POLITEKNIK NEGERI MALANG</w:t>
-      </w:r>
-    </w:p>
-    <w:p>
-      <w:pPr>
-        <w:spacing w:line="240" w:lineRule="auto"/>
-        <w:jc w:val="center"/>
-        <w:rPr>
-          <w:b/>
           <w:color w:val="000000"/>
           <w:sz w:val="28"/>
         </w:rPr>
@@ -543,7 +460,6 @@
       </w:pPr>
       <w:r>
         <w:rPr>
-          <w:b/>
           <w:color w:val="000000"/>
           <w:sz w:val="28"/>
         </w:rPr>
@@ -551,7 +467,6 @@
       </w:r>
       <w:r>
         <w:rPr>
-          <w:b/>
           <w:color w:val="000000"/>
           <w:sz w:val="28"/>
           <w:lang w:val="en-US"/>
@@ -560,7 +475,6 @@
       </w:r>
       <w:r>
         <w:rPr>
-          <w:b/>
           <w:color w:val="000000"/>
           <w:sz w:val="28"/>
         </w:rPr>
@@ -573,13 +487,11 @@
         <w:ind w:right="366"/>
         <w:jc w:val="center"/>
         <w:rPr>
-          <w:b/>
           <w:sz w:val="28"/>
         </w:rPr>
       </w:pPr>
       <w:r>
         <w:rPr>
-          <w:b/>
           <w:sz w:val="28"/>
         </w:rPr>
         <w:lastRenderedPageBreak/>
@@ -592,14 +504,12 @@
         <w:ind w:right="366"/>
         <w:jc w:val="center"/>
         <w:rPr>
-          <w:b/>
           <w:sz w:val="28"/>
           <w:lang w:val="en-US"/>
         </w:rPr>
       </w:pPr>
       <w:r>
         <w:rPr>
-          <w:b/>
           <w:sz w:val="28"/>
           <w:lang w:val="en-US"/>
         </w:rPr>
@@ -800,32 +710,19 @@
         <w:spacing w:line="240" w:lineRule="auto"/>
         <w:jc w:val="center"/>
         <w:rPr>
-          <w:b/>
-          <w:lang w:val="en-US"/>
-        </w:rPr>
-      </w:pPr>
-      <w:r>
-        <w:rPr>
-          <w:b/>
-        </w:rPr>
+          <w:lang w:val="en-US"/>
+        </w:rPr>
+      </w:pPr>
+      <w:r>
         <w:t>Anggraini Kusharyati</w:t>
       </w:r>
       <w:r>
-        <w:rPr>
-          <w:b/>
-        </w:rPr>
         <w:tab/>
       </w:r>
       <w:r>
-        <w:rPr>
-          <w:b/>
-        </w:rPr>
         <w:tab/>
       </w:r>
       <w:r>
-        <w:rPr>
-          <w:b/>
-        </w:rPr>
         <w:tab/>
         <w:t>NIM. 1631710126</w:t>
       </w:r>
@@ -836,39 +733,21 @@
           <w:tab w:val="left" w:pos="2977"/>
         </w:tabs>
         <w:spacing w:line="240" w:lineRule="auto"/>
-        <w:rPr>
-          <w:b/>
-        </w:rPr>
-      </w:pPr>
-      <w:r>
-        <w:rPr>
-          <w:b/>
-        </w:rPr>
+      </w:pPr>
+      <w:r>
         <w:t xml:space="preserve">                  Fadila Setyabudi</w:t>
       </w:r>
       <w:r>
-        <w:rPr>
-          <w:b/>
-        </w:rPr>
         <w:tab/>
       </w:r>
       <w:r>
-        <w:rPr>
-          <w:b/>
-        </w:rPr>
         <w:tab/>
         <w:t xml:space="preserve">          </w:t>
       </w:r>
       <w:r>
-        <w:rPr>
-          <w:b/>
-        </w:rPr>
         <w:tab/>
       </w:r>
       <w:r>
-        <w:rPr>
-          <w:b/>
-        </w:rPr>
         <w:tab/>
         <w:t xml:space="preserve">      NIM. 1631710138</w:t>
       </w:r>
@@ -877,7 +756,6 @@
       <w:pPr>
         <w:jc w:val="center"/>
         <w:rPr>
-          <w:b/>
           <w:lang w:val="en-US"/>
         </w:rPr>
       </w:pPr>
@@ -894,7 +772,6 @@
       <w:pPr>
         <w:jc w:val="center"/>
         <w:rPr>
-          <w:b/>
           <w:color w:val="000000"/>
           <w:lang w:val="en-US"/>
         </w:rPr>
@@ -972,34 +849,16 @@
         <w:spacing w:line="240" w:lineRule="auto"/>
         <w:jc w:val="center"/>
         <w:rPr>
-          <w:b/>
           <w:color w:val="000000"/>
           <w:sz w:val="28"/>
         </w:rPr>
       </w:pPr>
       <w:r>
         <w:rPr>
-          <w:b/>
           <w:color w:val="000000"/>
           <w:sz w:val="28"/>
         </w:rPr>
-        <w:t xml:space="preserve">PROGRAM STUDI </w:t>
-      </w:r>
-      <w:r>
-        <w:rPr>
-          <w:b/>
-          <w:color w:val="000000"/>
-          <w:sz w:val="28"/>
-        </w:rPr>
-        <w:t>MANAJEMEN</w:t>
-      </w:r>
-      <w:r>
-        <w:rPr>
-          <w:b/>
-          <w:color w:val="000000"/>
-          <w:sz w:val="28"/>
-        </w:rPr>
-        <w:t xml:space="preserve"> INFORMATIKA</w:t>
+        <w:t>PROGRAM STUDI MANAJEMEN INFORMATIKA</w:t>
       </w:r>
     </w:p>
     <w:p>
@@ -1011,26 +870,34 @@
         <w:spacing w:line="240" w:lineRule="auto"/>
         <w:jc w:val="center"/>
         <w:rPr>
-          <w:b/>
           <w:color w:val="000000"/>
           <w:sz w:val="28"/>
         </w:rPr>
       </w:pPr>
       <w:r>
         <w:rPr>
-          <w:b/>
           <w:color w:val="000000"/>
           <w:sz w:val="28"/>
         </w:rPr>
-        <w:t xml:space="preserve">JURUSAN </w:t>
-      </w:r>
-      <w:r>
-        <w:rPr>
-          <w:b/>
+        <w:t>JURUSAN TEKNOLOGI INFORMASI</w:t>
+      </w:r>
+    </w:p>
+    <w:p>
+      <w:pPr>
+        <w:spacing w:line="240" w:lineRule="auto"/>
+        <w:jc w:val="center"/>
+        <w:rPr>
           <w:color w:val="000000"/>
           <w:sz w:val="28"/>
-        </w:rPr>
-        <w:t>TEKNOLOGI INFORMASI</w:t>
+          <w:lang w:val="en-US"/>
+        </w:rPr>
+      </w:pPr>
+      <w:r>
+        <w:rPr>
+          <w:color w:val="000000"/>
+          <w:sz w:val="28"/>
+        </w:rPr>
+        <w:t>POLITEKNIK NEGERI MALANG</w:t>
       </w:r>
     </w:p>
     <w:p>
@@ -1038,27 +905,6 @@
         <w:spacing w:line="240" w:lineRule="auto"/>
         <w:jc w:val="center"/>
         <w:rPr>
-          <w:b/>
-          <w:color w:val="000000"/>
-          <w:sz w:val="28"/>
-          <w:lang w:val="en-US"/>
-        </w:rPr>
-      </w:pPr>
-      <w:r>
-        <w:rPr>
-          <w:b/>
-          <w:color w:val="000000"/>
-          <w:sz w:val="28"/>
-        </w:rPr>
-        <w:t>POLITEKNIK NEGERI MALANG</w:t>
-      </w:r>
-    </w:p>
-    <w:p>
-      <w:pPr>
-        <w:spacing w:line="240" w:lineRule="auto"/>
-        <w:jc w:val="center"/>
-        <w:rPr>
-          <w:b/>
           <w:color w:val="000000"/>
           <w:sz w:val="28"/>
         </w:rPr>
@@ -1073,7 +919,6 @@
       </w:pPr>
       <w:r>
         <w:rPr>
-          <w:b/>
           <w:color w:val="000000"/>
           <w:sz w:val="28"/>
         </w:rPr>
@@ -1081,7 +926,6 @@
       </w:r>
       <w:r>
         <w:rPr>
-          <w:b/>
           <w:color w:val="000000"/>
           <w:sz w:val="28"/>
           <w:lang w:val="en-US"/>
@@ -1090,7 +934,6 @@
       </w:r>
       <w:r>
         <w:rPr>
-          <w:b/>
           <w:color w:val="000000"/>
           <w:sz w:val="28"/>
         </w:rPr>
@@ -1102,7 +945,6 @@
         <w:pStyle w:val="Heading1"/>
         <w:jc w:val="center"/>
         <w:rPr>
-          <w:b/>
           <w:sz w:val="28"/>
           <w:szCs w:val="28"/>
           <w:lang w:val="en-US"/>
@@ -1111,7 +953,6 @@
       <w:bookmarkStart w:id="0" w:name="_Toc5251857"/>
       <w:r>
         <w:rPr>
-          <w:b/>
           <w:sz w:val="28"/>
           <w:szCs w:val="28"/>
           <w:lang w:val="en-US"/>
@@ -1125,126 +966,127 @@
       <w:pPr>
         <w:pStyle w:val="Lampiran"/>
         <w:rPr>
+          <w:b w:val="0"/>
           <w:color w:val="000000" w:themeColor="text1"/>
           <w:sz w:val="28"/>
         </w:rPr>
       </w:pPr>
       <w:r>
         <w:rPr>
+          <w:b w:val="0"/>
           <w:color w:val="000000" w:themeColor="text1"/>
           <w:sz w:val="28"/>
         </w:rPr>
-        <w:t xml:space="preserve">SISTEM </w:t>
-      </w:r>
-      <w:r>
-        <w:rPr>
+        <w:t>SISTEM  INFORMASI REGISTRASI DAN</w:t>
+      </w:r>
+      <w:r>
+        <w:rPr>
+          <w:b w:val="0"/>
           <w:color w:val="000000" w:themeColor="text1"/>
           <w:sz w:val="28"/>
-        </w:rPr>
-        <w:t xml:space="preserve"> </w:t>
-      </w:r>
-      <w:r>
-        <w:rPr>
+          <w:lang w:val="en-US"/>
+        </w:rPr>
+        <w:t xml:space="preserve"> </w:t>
+      </w:r>
+      <w:r>
+        <w:rPr>
+          <w:b w:val="0"/>
           <w:color w:val="000000" w:themeColor="text1"/>
           <w:sz w:val="28"/>
         </w:rPr>
-        <w:t>INFORMASI REGISTRASI DAN</w:t>
-      </w:r>
-      <w:r>
-        <w:rPr>
+        <w:t>A</w:t>
+      </w:r>
+      <w:r>
+        <w:rPr>
+          <w:b w:val="0"/>
           <w:color w:val="000000" w:themeColor="text1"/>
           <w:sz w:val="28"/>
-          <w:lang w:val="en-US"/>
-        </w:rPr>
-        <w:t xml:space="preserve"> </w:t>
-      </w:r>
-      <w:r>
-        <w:rPr>
+        </w:rPr>
+        <w:t xml:space="preserve">DMINISTRASI </w:t>
+      </w:r>
+      <w:r>
+        <w:rPr>
+          <w:b w:val="0"/>
           <w:color w:val="000000" w:themeColor="text1"/>
           <w:sz w:val="28"/>
         </w:rPr>
-        <w:t>A</w:t>
-      </w:r>
-      <w:r>
-        <w:rPr>
+        <w:t>KLINIK DOKTER LIA</w:t>
+      </w:r>
+      <w:r>
+        <w:rPr>
+          <w:b w:val="0"/>
           <w:color w:val="000000" w:themeColor="text1"/>
           <w:sz w:val="28"/>
-        </w:rPr>
-        <w:t xml:space="preserve">DMINISTRASI </w:t>
-      </w:r>
-      <w:r>
-        <w:rPr>
+          <w:lang w:val="en-US"/>
+        </w:rPr>
+        <w:t xml:space="preserve"> </w:t>
+      </w:r>
+      <w:r>
+        <w:rPr>
+          <w:b w:val="0"/>
           <w:color w:val="000000" w:themeColor="text1"/>
           <w:sz w:val="28"/>
         </w:rPr>
-        <w:t>KLINIK DOKTER LIA</w:t>
-      </w:r>
-      <w:r>
-        <w:rPr>
+        <w:t>MENGGUNAKAN KODE QR</w:t>
+      </w:r>
+    </w:p>
+    <w:p>
+      <w:pPr>
+        <w:pStyle w:val="Lampiran"/>
+        <w:rPr>
+          <w:b w:val="0"/>
           <w:color w:val="000000" w:themeColor="text1"/>
           <w:sz w:val="28"/>
-          <w:lang w:val="en-US"/>
-        </w:rPr>
-        <w:t xml:space="preserve"> </w:t>
-      </w:r>
-      <w:r>
-        <w:rPr>
+        </w:rPr>
+      </w:pPr>
+      <w:r>
+        <w:rPr>
+          <w:b w:val="0"/>
           <w:color w:val="000000" w:themeColor="text1"/>
           <w:sz w:val="28"/>
         </w:rPr>
-        <w:t>MENGGUNAKAN KODE QR</w:t>
+        <w:t>BERBASIS WEBSITE</w:t>
       </w:r>
     </w:p>
     <w:p>
       <w:pPr>
         <w:pStyle w:val="Lampiran"/>
         <w:rPr>
-          <w:color w:val="000000" w:themeColor="text1"/>
+          <w:b w:val="0"/>
           <w:sz w:val="28"/>
-        </w:rPr>
-      </w:pPr>
-      <w:r>
-        <w:rPr>
-          <w:color w:val="000000" w:themeColor="text1"/>
+          <w:lang w:val="en-US"/>
+        </w:rPr>
+      </w:pPr>
+    </w:p>
+    <w:p>
+      <w:pPr>
+        <w:pStyle w:val="Lampiran"/>
+        <w:rPr>
+          <w:b w:val="0"/>
           <w:sz w:val="28"/>
         </w:rPr>
-        <w:t>BERBASIS WEBSITE</w:t>
-      </w:r>
-    </w:p>
-    <w:p>
-      <w:pPr>
-        <w:pStyle w:val="Lampiran"/>
-        <w:rPr>
+      </w:pPr>
+      <w:proofErr w:type="spellStart"/>
+      <w:r>
+        <w:rPr>
+          <w:b w:val="0"/>
           <w:sz w:val="28"/>
           <w:lang w:val="en-US"/>
         </w:rPr>
-      </w:pPr>
-    </w:p>
-    <w:p>
-      <w:pPr>
-        <w:pStyle w:val="Lampiran"/>
-        <w:rPr>
+        <w:t>Disusun</w:t>
+      </w:r>
+      <w:proofErr w:type="spellEnd"/>
+      <w:r>
+        <w:rPr>
+          <w:b w:val="0"/>
           <w:sz w:val="28"/>
-        </w:rPr>
-      </w:pPr>
-      <w:proofErr w:type="spellStart"/>
-      <w:r>
-        <w:rPr>
-          <w:sz w:val="28"/>
-          <w:lang w:val="en-US"/>
-        </w:rPr>
-        <w:t>Disusun</w:t>
-      </w:r>
-      <w:proofErr w:type="spellEnd"/>
-      <w:r>
-        <w:rPr>
-          <w:sz w:val="28"/>
           <w:lang w:val="en-US"/>
         </w:rPr>
         <w:t xml:space="preserve"> o</w:t>
       </w:r>
       <w:r>
         <w:rPr>
+          <w:b w:val="0"/>
           <w:sz w:val="28"/>
         </w:rPr>
         <w:t>leh:</w:t>
@@ -1255,6 +1097,7 @@
         <w:pStyle w:val="Lampiran"/>
         <w:ind w:firstLine="720"/>
         <w:rPr>
+          <w:b w:val="0"/>
           <w:sz w:val="24"/>
           <w:szCs w:val="24"/>
           <w:lang w:val="en-US"/>
@@ -1262,6 +1105,7 @@
       </w:pPr>
       <w:r>
         <w:rPr>
+          <w:b w:val="0"/>
           <w:sz w:val="24"/>
           <w:szCs w:val="24"/>
           <w:lang w:val="en-US"/>
@@ -1270,6 +1114,7 @@
       </w:r>
       <w:r>
         <w:rPr>
+          <w:b w:val="0"/>
           <w:sz w:val="24"/>
           <w:szCs w:val="24"/>
           <w:lang w:val="en-US"/>
@@ -1281,6 +1126,7 @@
       <w:pPr>
         <w:pStyle w:val="Lampiran"/>
         <w:rPr>
+          <w:b w:val="0"/>
           <w:color w:val="FF0000"/>
           <w:sz w:val="24"/>
           <w:szCs w:val="24"/>
@@ -1289,6 +1135,7 @@
       </w:pPr>
       <w:r>
         <w:rPr>
+          <w:b w:val="0"/>
           <w:sz w:val="24"/>
           <w:szCs w:val="24"/>
           <w:lang w:val="en-US"/>
@@ -1301,27 +1148,23 @@
         <w:spacing w:after="0"/>
         <w:jc w:val="center"/>
         <w:rPr>
-          <w:b/>
           <w:color w:val="FF0000"/>
         </w:rPr>
       </w:pPr>
       <w:r>
         <w:rPr>
-          <w:b/>
           <w:color w:val="FF0000"/>
         </w:rPr>
         <w:t xml:space="preserve">Laporan Akhir ini telah diuji pada </w:t>
       </w:r>
       <w:r>
         <w:rPr>
-          <w:b/>
           <w:color w:val="FF0000"/>
         </w:rPr>
         <w:t>13 Mei 2019</w:t>
       </w:r>
       <w:r>
         <w:rPr>
-          <w:b/>
           <w:color w:val="FF0000"/>
         </w:rPr>
         <w:t xml:space="preserve">  </w:t>
@@ -1331,14 +1174,8 @@
       <w:pPr>
         <w:spacing w:after="0"/>
         <w:jc w:val="center"/>
-        <w:rPr>
-          <w:b/>
-        </w:rPr>
-      </w:pPr>
-      <w:r>
-        <w:rPr>
-          <w:b/>
-        </w:rPr>
+      </w:pPr>
+      <w:r>
         <w:t xml:space="preserve">Disetujui oleh: </w:t>
       </w:r>
     </w:p>
@@ -1907,13 +1744,7 @@
         <w:rPr>
           <w:color w:val="000000" w:themeColor="text1"/>
         </w:rPr>
-        <w:t>NIDN</w:t>
-      </w:r>
-      <w:r>
-        <w:rPr>
-          <w:color w:val="000000" w:themeColor="text1"/>
-        </w:rPr>
-        <w:t xml:space="preserve">. </w:t>
+        <w:t xml:space="preserve">NIDN. </w:t>
       </w:r>
       <w:r>
         <w:t xml:space="preserve">19591208198503 </w:t>
@@ -2191,14 +2022,12 @@
         <w:pStyle w:val="Heading1"/>
         <w:jc w:val="center"/>
         <w:rPr>
-          <w:b/>
           <w:lang w:val="en-US"/>
         </w:rPr>
       </w:pPr>
       <w:bookmarkStart w:id="1" w:name="_Toc5251858"/>
       <w:r>
         <w:rPr>
-          <w:b/>
           <w:lang w:val="en-US"/>
         </w:rPr>
         <w:lastRenderedPageBreak/>
@@ -2211,7 +2040,6 @@
         <w:spacing w:line="480" w:lineRule="auto"/>
         <w:jc w:val="center"/>
         <w:rPr>
-          <w:b/>
           <w:lang w:val="en-US"/>
         </w:rPr>
       </w:pPr>
@@ -2253,10 +2081,7 @@
         <w:t xml:space="preserve"> kami</w:t>
       </w:r>
       <w:r>
-        <w:t xml:space="preserve"> </w:t>
-      </w:r>
-      <w:r>
-        <w:t xml:space="preserve">menyatakan </w:t>
+        <w:t xml:space="preserve"> menyatakan </w:t>
       </w:r>
       <w:proofErr w:type="spellStart"/>
       <w:r>
@@ -2392,21 +2217,7 @@
           <w:color w:val="FF0000"/>
           <w:lang w:val="en-US"/>
         </w:rPr>
-        <w:t xml:space="preserve"> </w:t>
-      </w:r>
-      <w:r>
-        <w:rPr>
-          <w:color w:val="FF0000"/>
-          <w:lang w:val="en-US"/>
-        </w:rPr>
-        <w:t>Mei</w:t>
-      </w:r>
-      <w:r>
-        <w:rPr>
-          <w:color w:val="FF0000"/>
-          <w:lang w:val="en-US"/>
-        </w:rPr>
-        <w:t xml:space="preserve"> </w:t>
+        <w:t xml:space="preserve"> Mei </w:t>
       </w:r>
       <w:r>
         <w:rPr>
@@ -2453,7 +2264,6 @@
         <w:spacing w:line="480" w:lineRule="auto"/>
         <w:jc w:val="center"/>
         <w:rPr>
-          <w:b/>
           <w:lang w:val="en-US"/>
         </w:rPr>
       </w:pPr>
@@ -2462,63 +2272,42 @@
       <w:pPr>
         <w:spacing w:line="480" w:lineRule="auto"/>
         <w:jc w:val="center"/>
-        <w:rPr>
-          <w:b/>
-        </w:rPr>
       </w:pPr>
     </w:p>
     <w:p>
       <w:pPr>
         <w:spacing w:line="480" w:lineRule="auto"/>
         <w:jc w:val="center"/>
-        <w:rPr>
-          <w:b/>
-        </w:rPr>
       </w:pPr>
     </w:p>
     <w:p>
       <w:pPr>
         <w:spacing w:line="480" w:lineRule="auto"/>
         <w:jc w:val="center"/>
-        <w:rPr>
-          <w:b/>
-        </w:rPr>
       </w:pPr>
     </w:p>
     <w:p>
       <w:pPr>
         <w:spacing w:line="480" w:lineRule="auto"/>
         <w:jc w:val="center"/>
-        <w:rPr>
-          <w:b/>
-        </w:rPr>
       </w:pPr>
     </w:p>
     <w:p>
       <w:pPr>
         <w:spacing w:line="480" w:lineRule="auto"/>
         <w:jc w:val="center"/>
-        <w:rPr>
-          <w:b/>
-        </w:rPr>
       </w:pPr>
     </w:p>
     <w:p>
       <w:pPr>
         <w:spacing w:line="480" w:lineRule="auto"/>
         <w:jc w:val="center"/>
-        <w:rPr>
-          <w:b/>
-        </w:rPr>
       </w:pPr>
     </w:p>
     <w:p>
       <w:pPr>
         <w:spacing w:line="480" w:lineRule="auto"/>
         <w:jc w:val="center"/>
-        <w:rPr>
-          <w:b/>
-        </w:rPr>
       </w:pPr>
     </w:p>
     <w:p>
@@ -2526,14 +2315,12 @@
         <w:pStyle w:val="Heading1"/>
         <w:jc w:val="center"/>
         <w:rPr>
-          <w:b/>
           <w:lang w:val="en-US"/>
         </w:rPr>
       </w:pPr>
       <w:bookmarkStart w:id="2" w:name="_Toc5251859"/>
       <w:r>
         <w:rPr>
-          <w:b/>
           <w:lang w:val="en-US"/>
         </w:rPr>
         <w:lastRenderedPageBreak/>
@@ -2546,7 +2333,6 @@
         <w:spacing w:line="480" w:lineRule="auto"/>
         <w:jc w:val="center"/>
         <w:rPr>
-          <w:b/>
           <w:lang w:val="en-US"/>
         </w:rPr>
       </w:pPr>
@@ -2588,10 +2374,7 @@
         <w:t xml:space="preserve"> kami</w:t>
       </w:r>
       <w:r>
-        <w:t xml:space="preserve"> </w:t>
-      </w:r>
-      <w:r>
-        <w:t xml:space="preserve">menyatakan </w:t>
+        <w:t xml:space="preserve"> menyatakan </w:t>
       </w:r>
       <w:proofErr w:type="spellStart"/>
       <w:r>
@@ -2721,14 +2504,7 @@
           <w:color w:val="FF0000"/>
           <w:lang w:val="en-US"/>
         </w:rPr>
-        <w:t>Mei</w:t>
-      </w:r>
-      <w:r>
-        <w:rPr>
-          <w:color w:val="FF0000"/>
-          <w:lang w:val="en-US"/>
-        </w:rPr>
-        <w:t xml:space="preserve"> </w:t>
+        <w:t xml:space="preserve">Mei </w:t>
       </w:r>
       <w:r>
         <w:rPr>
@@ -2775,7 +2551,6 @@
         <w:spacing w:line="480" w:lineRule="auto"/>
         <w:jc w:val="center"/>
         <w:rPr>
-          <w:b/>
           <w:lang w:val="en-US"/>
         </w:rPr>
       </w:pPr>
@@ -2784,63 +2559,42 @@
       <w:pPr>
         <w:spacing w:line="480" w:lineRule="auto"/>
         <w:jc w:val="center"/>
-        <w:rPr>
-          <w:b/>
-        </w:rPr>
       </w:pPr>
     </w:p>
     <w:p>
       <w:pPr>
         <w:spacing w:line="480" w:lineRule="auto"/>
         <w:jc w:val="center"/>
-        <w:rPr>
-          <w:b/>
-        </w:rPr>
       </w:pPr>
     </w:p>
     <w:p>
       <w:pPr>
         <w:spacing w:line="480" w:lineRule="auto"/>
         <w:jc w:val="center"/>
-        <w:rPr>
-          <w:b/>
-        </w:rPr>
       </w:pPr>
     </w:p>
     <w:p>
       <w:pPr>
         <w:spacing w:line="480" w:lineRule="auto"/>
         <w:jc w:val="center"/>
-        <w:rPr>
-          <w:b/>
-        </w:rPr>
       </w:pPr>
     </w:p>
     <w:p>
       <w:pPr>
         <w:spacing w:line="480" w:lineRule="auto"/>
         <w:jc w:val="center"/>
-        <w:rPr>
-          <w:b/>
-        </w:rPr>
       </w:pPr>
     </w:p>
     <w:p>
       <w:pPr>
         <w:spacing w:line="480" w:lineRule="auto"/>
         <w:jc w:val="center"/>
-        <w:rPr>
-          <w:b/>
-        </w:rPr>
       </w:pPr>
     </w:p>
     <w:p>
       <w:pPr>
         <w:spacing w:line="480" w:lineRule="auto"/>
         <w:jc w:val="center"/>
-        <w:rPr>
-          <w:b/>
-        </w:rPr>
       </w:pPr>
     </w:p>
     <w:p>
@@ -2848,14 +2602,12 @@
         <w:pStyle w:val="Heading1"/>
         <w:jc w:val="center"/>
         <w:rPr>
-          <w:b/>
           <w:lang w:val="en-US"/>
         </w:rPr>
       </w:pPr>
       <w:bookmarkStart w:id="3" w:name="_Toc5251860"/>
       <w:r>
         <w:rPr>
-          <w:b/>
           <w:lang w:val="en-US"/>
         </w:rPr>
         <w:lastRenderedPageBreak/>
@@ -2867,7 +2619,6 @@
       <w:pPr>
         <w:jc w:val="center"/>
         <w:rPr>
-          <w:b/>
           <w:color w:val="FF0000"/>
           <w:lang w:val="en-US"/>
         </w:rPr>
@@ -2883,7 +2634,6 @@
       </w:pPr>
       <w:r>
         <w:rPr>
-          <w:b/>
           <w:color w:val="FF0000"/>
           <w:lang w:val="en-US"/>
         </w:rPr>
@@ -2892,7 +2642,6 @@
       <w:proofErr w:type="spellStart"/>
       <w:r>
         <w:rPr>
-          <w:b/>
           <w:color w:val="FF0000"/>
           <w:lang w:val="en-US"/>
         </w:rPr>
@@ -2901,7 +2650,6 @@
       <w:proofErr w:type="spellEnd"/>
       <w:r>
         <w:rPr>
-          <w:b/>
           <w:color w:val="FF0000"/>
           <w:lang w:val="en-US"/>
         </w:rPr>
@@ -2910,7 +2658,6 @@
       <w:proofErr w:type="spellStart"/>
       <w:r>
         <w:rPr>
-          <w:b/>
           <w:color w:val="FF0000"/>
           <w:lang w:val="en-US"/>
         </w:rPr>
@@ -2919,7 +2666,6 @@
       <w:proofErr w:type="spellEnd"/>
       <w:r>
         <w:rPr>
-          <w:b/>
           <w:color w:val="FF0000"/>
           <w:lang w:val="en-US"/>
         </w:rPr>
@@ -2928,7 +2674,6 @@
       <w:proofErr w:type="spellStart"/>
       <w:r>
         <w:rPr>
-          <w:b/>
           <w:color w:val="FF0000"/>
           <w:lang w:val="en-US"/>
         </w:rPr>
@@ -2937,7 +2682,6 @@
       <w:proofErr w:type="spellEnd"/>
       <w:r>
         <w:rPr>
-          <w:b/>
           <w:color w:val="FF0000"/>
           <w:lang w:val="en-US"/>
         </w:rPr>
@@ -2945,7 +2689,6 @@
       </w:r>
       <w:r>
         <w:rPr>
-          <w:b/>
           <w:color w:val="FF0000"/>
           <w:lang w:val="en-US"/>
         </w:rPr>
@@ -2954,7 +2697,6 @@
       <w:proofErr w:type="spellStart"/>
       <w:r>
         <w:rPr>
-          <w:b/>
           <w:color w:val="FF0000"/>
           <w:lang w:val="en-US"/>
         </w:rPr>
@@ -2963,7 +2705,6 @@
       <w:proofErr w:type="spellEnd"/>
       <w:r>
         <w:rPr>
-          <w:b/>
           <w:color w:val="FF0000"/>
           <w:lang w:val="en-US"/>
         </w:rPr>
@@ -2972,7 +2713,6 @@
       <w:proofErr w:type="spellStart"/>
       <w:r>
         <w:rPr>
-          <w:b/>
           <w:color w:val="FF0000"/>
           <w:lang w:val="en-US"/>
         </w:rPr>
@@ -2981,7 +2721,6 @@
       <w:proofErr w:type="spellEnd"/>
       <w:r>
         <w:rPr>
-          <w:b/>
           <w:color w:val="FF0000"/>
           <w:lang w:val="en-US"/>
         </w:rPr>
@@ -2990,7 +2729,6 @@
       <w:proofErr w:type="spellStart"/>
       <w:r>
         <w:rPr>
-          <w:b/>
           <w:color w:val="FF0000"/>
           <w:lang w:val="en-US"/>
         </w:rPr>
@@ -2999,7 +2737,6 @@
       <w:proofErr w:type="spellEnd"/>
       <w:r>
         <w:rPr>
-          <w:b/>
           <w:color w:val="FF0000"/>
           <w:lang w:val="en-US"/>
         </w:rPr>
@@ -3008,7 +2745,6 @@
       <w:proofErr w:type="spellStart"/>
       <w:r>
         <w:rPr>
-          <w:b/>
           <w:color w:val="FF0000"/>
           <w:lang w:val="en-US"/>
         </w:rPr>
@@ -3017,7 +2753,6 @@
       <w:proofErr w:type="spellEnd"/>
       <w:r>
         <w:rPr>
-          <w:b/>
           <w:color w:val="FF0000"/>
           <w:lang w:val="en-US"/>
         </w:rPr>
@@ -3026,7 +2761,6 @@
       <w:proofErr w:type="spellStart"/>
       <w:r>
         <w:rPr>
-          <w:b/>
           <w:color w:val="FF0000"/>
           <w:lang w:val="en-US"/>
         </w:rPr>
@@ -3035,7 +2769,6 @@
       <w:proofErr w:type="spellEnd"/>
       <w:r>
         <w:rPr>
-          <w:b/>
           <w:color w:val="FF0000"/>
           <w:lang w:val="en-US"/>
         </w:rPr>
@@ -3044,7 +2777,6 @@
       <w:proofErr w:type="spellStart"/>
       <w:r>
         <w:rPr>
-          <w:b/>
           <w:color w:val="FF0000"/>
           <w:lang w:val="en-US"/>
         </w:rPr>
@@ -3053,7 +2785,6 @@
       <w:proofErr w:type="spellEnd"/>
       <w:r>
         <w:rPr>
-          <w:b/>
           <w:color w:val="FF0000"/>
           <w:lang w:val="en-US"/>
         </w:rPr>
@@ -3062,7 +2793,6 @@
       <w:proofErr w:type="spellStart"/>
       <w:r>
         <w:rPr>
-          <w:b/>
           <w:color w:val="FF0000"/>
           <w:lang w:val="en-US"/>
         </w:rPr>
@@ -3071,7 +2801,6 @@
       <w:proofErr w:type="spellEnd"/>
       <w:r>
         <w:rPr>
-          <w:b/>
           <w:color w:val="FF0000"/>
           <w:lang w:val="en-US"/>
         </w:rPr>
@@ -3080,7 +2809,6 @@
       <w:proofErr w:type="spellStart"/>
       <w:r>
         <w:rPr>
-          <w:b/>
           <w:color w:val="FF0000"/>
           <w:lang w:val="en-US"/>
         </w:rPr>
@@ -3089,7 +2817,6 @@
       <w:proofErr w:type="spellEnd"/>
       <w:r>
         <w:rPr>
-          <w:b/>
           <w:color w:val="FF0000"/>
           <w:lang w:val="en-US"/>
         </w:rPr>
@@ -3098,7 +2825,6 @@
       <w:proofErr w:type="spellStart"/>
       <w:r>
         <w:rPr>
-          <w:b/>
           <w:color w:val="FF0000"/>
           <w:lang w:val="en-US"/>
         </w:rPr>
@@ -3107,7 +2833,6 @@
       <w:proofErr w:type="spellEnd"/>
       <w:r>
         <w:rPr>
-          <w:b/>
           <w:color w:val="FF0000"/>
           <w:lang w:val="en-US"/>
         </w:rPr>
@@ -3115,7 +2840,6 @@
       </w:r>
       <w:r>
         <w:rPr>
-          <w:b/>
           <w:color w:val="FF0000"/>
           <w:lang w:val="en-US"/>
         </w:rPr>
@@ -3124,7 +2848,6 @@
       <w:proofErr w:type="spellStart"/>
       <w:r>
         <w:rPr>
-          <w:b/>
           <w:color w:val="FF0000"/>
           <w:lang w:val="en-US"/>
         </w:rPr>
@@ -3133,7 +2856,6 @@
       <w:proofErr w:type="spellEnd"/>
       <w:r>
         <w:rPr>
-          <w:b/>
           <w:color w:val="FF0000"/>
           <w:lang w:val="en-US"/>
         </w:rPr>
@@ -3141,7 +2863,6 @@
       </w:r>
       <w:r>
         <w:rPr>
-          <w:b/>
           <w:color w:val="FF0000"/>
           <w:lang w:val="en-US"/>
         </w:rPr>
@@ -3152,7 +2873,6 @@
       <w:pPr>
         <w:jc w:val="both"/>
         <w:rPr>
-          <w:b/>
           <w:color w:val="FF0000"/>
           <w:lang w:val="en-US"/>
         </w:rPr>
@@ -3160,7 +2880,6 @@
       <w:proofErr w:type="spellStart"/>
       <w:r>
         <w:rPr>
-          <w:b/>
           <w:color w:val="FF0000"/>
           <w:lang w:val="en-US"/>
         </w:rPr>
@@ -3169,7 +2888,6 @@
       <w:proofErr w:type="spellEnd"/>
       <w:r>
         <w:rPr>
-          <w:b/>
           <w:color w:val="FF0000"/>
           <w:lang w:val="en-US"/>
         </w:rPr>
@@ -3178,7 +2896,6 @@
       <w:proofErr w:type="spellStart"/>
       <w:r>
         <w:rPr>
-          <w:b/>
           <w:color w:val="FF0000"/>
           <w:lang w:val="en-US"/>
         </w:rPr>
@@ -3187,7 +2904,6 @@
       <w:proofErr w:type="spellEnd"/>
       <w:r>
         <w:rPr>
-          <w:b/>
           <w:color w:val="FF0000"/>
           <w:lang w:val="en-US"/>
         </w:rPr>
@@ -3196,7 +2912,6 @@
       <w:proofErr w:type="spellStart"/>
       <w:r>
         <w:rPr>
-          <w:b/>
           <w:color w:val="FF0000"/>
           <w:lang w:val="en-US"/>
         </w:rPr>
@@ -3205,7 +2920,6 @@
       <w:proofErr w:type="spellEnd"/>
       <w:r>
         <w:rPr>
-          <w:b/>
           <w:color w:val="FF0000"/>
           <w:lang w:val="en-US"/>
         </w:rPr>
@@ -3214,7 +2928,6 @@
       <w:proofErr w:type="spellStart"/>
       <w:r>
         <w:rPr>
-          <w:b/>
           <w:color w:val="FF0000"/>
           <w:lang w:val="en-US"/>
         </w:rPr>
@@ -3223,7 +2936,6 @@
       <w:proofErr w:type="spellEnd"/>
       <w:r>
         <w:rPr>
-          <w:b/>
           <w:color w:val="FF0000"/>
           <w:lang w:val="en-US"/>
         </w:rPr>
@@ -3232,7 +2944,6 @@
       <w:proofErr w:type="spellStart"/>
       <w:r>
         <w:rPr>
-          <w:b/>
           <w:color w:val="FF0000"/>
           <w:lang w:val="en-US"/>
         </w:rPr>
@@ -3241,7 +2952,6 @@
       <w:proofErr w:type="spellEnd"/>
       <w:r>
         <w:rPr>
-          <w:b/>
           <w:color w:val="FF0000"/>
           <w:lang w:val="en-US"/>
         </w:rPr>
@@ -3250,7 +2960,6 @@
       <w:proofErr w:type="spellStart"/>
       <w:r>
         <w:rPr>
-          <w:b/>
           <w:color w:val="FF0000"/>
           <w:lang w:val="en-US"/>
         </w:rPr>
@@ -3259,7 +2968,6 @@
       <w:proofErr w:type="spellEnd"/>
       <w:r>
         <w:rPr>
-          <w:b/>
           <w:color w:val="FF0000"/>
           <w:lang w:val="en-US"/>
         </w:rPr>
@@ -3268,7 +2976,6 @@
       <w:proofErr w:type="spellStart"/>
       <w:r>
         <w:rPr>
-          <w:b/>
           <w:color w:val="FF0000"/>
           <w:lang w:val="en-US"/>
         </w:rPr>
@@ -3277,7 +2984,6 @@
       <w:proofErr w:type="spellEnd"/>
       <w:r>
         <w:rPr>
-          <w:b/>
           <w:color w:val="FF0000"/>
           <w:lang w:val="en-US"/>
         </w:rPr>
@@ -3286,7 +2992,6 @@
       <w:proofErr w:type="spellStart"/>
       <w:r>
         <w:rPr>
-          <w:b/>
           <w:color w:val="FF0000"/>
           <w:lang w:val="en-US"/>
         </w:rPr>
@@ -3295,7 +3000,6 @@
       <w:proofErr w:type="spellEnd"/>
       <w:r>
         <w:rPr>
-          <w:b/>
           <w:color w:val="FF0000"/>
           <w:lang w:val="en-US"/>
         </w:rPr>
@@ -3304,7 +3008,6 @@
       <w:proofErr w:type="spellStart"/>
       <w:r>
         <w:rPr>
-          <w:b/>
           <w:color w:val="FF0000"/>
           <w:lang w:val="en-US"/>
         </w:rPr>
@@ -3313,7 +3016,6 @@
       <w:proofErr w:type="spellEnd"/>
       <w:r>
         <w:rPr>
-          <w:b/>
           <w:color w:val="FF0000"/>
           <w:lang w:val="en-US"/>
         </w:rPr>
@@ -3322,7 +3024,6 @@
       <w:proofErr w:type="spellStart"/>
       <w:r>
         <w:rPr>
-          <w:b/>
           <w:color w:val="FF0000"/>
           <w:lang w:val="en-US"/>
         </w:rPr>
@@ -3331,7 +3032,6 @@
       <w:proofErr w:type="spellEnd"/>
       <w:r>
         <w:rPr>
-          <w:b/>
           <w:color w:val="FF0000"/>
           <w:lang w:val="en-US"/>
         </w:rPr>
@@ -3342,7 +3042,6 @@
       <w:pPr>
         <w:jc w:val="both"/>
         <w:rPr>
-          <w:b/>
           <w:lang w:val="en-US"/>
         </w:rPr>
       </w:pPr>
@@ -3352,13 +3051,11 @@
         <w:spacing w:before="0" w:after="160" w:line="259" w:lineRule="auto"/>
         <w:jc w:val="both"/>
         <w:rPr>
-          <w:b/>
-          <w:lang w:val="en-US"/>
-        </w:rPr>
-      </w:pPr>
-      <w:r>
-        <w:rPr>
-          <w:b/>
+          <w:lang w:val="en-US"/>
+        </w:rPr>
+      </w:pPr>
+      <w:r>
+        <w:rPr>
           <w:lang w:val="en-US"/>
         </w:rPr>
         <w:br w:type="page"/>
@@ -3369,7 +3066,6 @@
         <w:pStyle w:val="Heading1"/>
         <w:jc w:val="center"/>
         <w:rPr>
-          <w:b/>
           <w:i/>
           <w:lang w:val="en-US"/>
         </w:rPr>
@@ -3377,7 +3073,6 @@
       <w:bookmarkStart w:id="4" w:name="_Toc5251861"/>
       <w:r>
         <w:rPr>
-          <w:b/>
           <w:i/>
           <w:lang w:val="en-US"/>
         </w:rPr>
@@ -3404,14 +3099,8 @@
       <w:pPr>
         <w:spacing w:line="480" w:lineRule="auto"/>
         <w:jc w:val="center"/>
-        <w:rPr>
-          <w:b/>
-        </w:rPr>
-      </w:pPr>
-      <w:r>
-        <w:rPr>
-          <w:b/>
-        </w:rPr>
+      </w:pPr>
+      <w:r>
         <w:lastRenderedPageBreak/>
         <w:t>KATA PENGANTAR</w:t>
       </w:r>
@@ -3420,9 +3109,6 @@
       <w:pPr>
         <w:spacing w:line="480" w:lineRule="auto"/>
         <w:jc w:val="center"/>
-        <w:rPr>
-          <w:b/>
-        </w:rPr>
       </w:pPr>
     </w:p>
     <w:p>
@@ -3443,13 +3129,7 @@
       </w:r>
       <w:proofErr w:type="spellEnd"/>
       <w:r>
-        <w:t xml:space="preserve"> Akhir yang berjudul “</w:t>
-      </w:r>
-      <w:r>
-        <w:t>Sistem Pelayanan Bantuan dan Pengajuan Surat Keterangan Tidak Mampu Untuk Masyarakat di Kota Batu</w:t>
-      </w:r>
-      <w:r>
-        <w:t>”</w:t>
+        <w:t xml:space="preserve"> Akhir yang berjudul “Sistem Pelayanan Bantuan dan Pengajuan Surat Keterangan Tidak Mampu Untuk Masyarakat di Kota Batu”</w:t>
       </w:r>
       <w:r>
         <w:rPr>
@@ -3688,16 +3368,7 @@
         <w:t>Drs. Awan Setiawan, M.MT., M.M</w:t>
       </w:r>
       <w:r>
-        <w:rPr>
-          <w:b/>
-        </w:rPr>
-        <w:t>.,</w:t>
-      </w:r>
-      <w:r>
-        <w:t xml:space="preserve"> </w:t>
-      </w:r>
-      <w:r>
-        <w:t>selaku Direktur Politeknik Negeri Malang.</w:t>
+        <w:t>., selaku Direktur Politeknik Negeri Malang.</w:t>
       </w:r>
     </w:p>
     <w:p>
@@ -4653,7 +4324,6 @@
       <w:r>
         <w:rPr>
           <w:rFonts w:cs="Times New Roman"/>
-          <w:b/>
           <w:color w:val="auto"/>
           <w:sz w:val="28"/>
           <w:szCs w:val="28"/>
@@ -4702,6 +4372,7 @@
           <w:r>
             <w:rPr>
               <w:rFonts w:asciiTheme="majorHAnsi" w:hAnsiTheme="majorHAnsi" w:cstheme="majorBidi"/>
+              <w:b w:val="0"/>
               <w:noProof w:val="0"/>
               <w:color w:val="2E74B5" w:themeColor="accent1" w:themeShade="BF"/>
               <w:sz w:val="32"/>
@@ -4710,11 +4381,15 @@
             <w:fldChar w:fldCharType="begin"/>
           </w:r>
           <w:r>
+            <w:rPr>
+              <w:b w:val="0"/>
+            </w:rPr>
             <w:instrText xml:space="preserve"> TOC \o "1-3" \h \z \u </w:instrText>
           </w:r>
           <w:r>
             <w:rPr>
               <w:rFonts w:asciiTheme="majorHAnsi" w:hAnsiTheme="majorHAnsi" w:cstheme="majorBidi"/>
+              <w:b w:val="0"/>
               <w:noProof w:val="0"/>
               <w:color w:val="2E74B5" w:themeColor="accent1" w:themeShade="BF"/>
               <w:sz w:val="32"/>
@@ -4726,46 +4401,54 @@
             <w:r>
               <w:rPr>
                 <w:rStyle w:val="Hyperlink"/>
+                <w:b w:val="0"/>
               </w:rPr>
               <w:t>HALAMAN PENGESAHAN</w:t>
             </w:r>
             <w:r>
               <w:rPr>
+                <w:b w:val="0"/>
                 <w:webHidden/>
               </w:rPr>
               <w:tab/>
             </w:r>
             <w:r>
               <w:rPr>
+                <w:b w:val="0"/>
                 <w:webHidden/>
               </w:rPr>
               <w:fldChar w:fldCharType="begin"/>
             </w:r>
             <w:r>
               <w:rPr>
+                <w:b w:val="0"/>
                 <w:webHidden/>
               </w:rPr>
               <w:instrText xml:space="preserve"> PAGEREF _Toc5251857 \h </w:instrText>
             </w:r>
             <w:r>
               <w:rPr>
-                <w:webHidden/>
-              </w:rPr>
-            </w:r>
-            <w:r>
-              <w:rPr>
+                <w:b w:val="0"/>
+                <w:webHidden/>
+              </w:rPr>
+            </w:r>
+            <w:r>
+              <w:rPr>
+                <w:b w:val="0"/>
                 <w:webHidden/>
               </w:rPr>
               <w:fldChar w:fldCharType="separate"/>
             </w:r>
             <w:r>
               <w:rPr>
+                <w:b w:val="0"/>
                 <w:webHidden/>
               </w:rPr>
               <w:t>i</w:t>
             </w:r>
             <w:r>
               <w:rPr>
+                <w:b w:val="0"/>
                 <w:webHidden/>
               </w:rPr>
               <w:fldChar w:fldCharType="end"/>
@@ -4787,46 +4470,54 @@
             <w:r>
               <w:rPr>
                 <w:rStyle w:val="Hyperlink"/>
+                <w:b w:val="0"/>
               </w:rPr>
               <w:t>PERNYATAAN</w:t>
             </w:r>
             <w:r>
               <w:rPr>
+                <w:b w:val="0"/>
                 <w:webHidden/>
               </w:rPr>
               <w:tab/>
             </w:r>
             <w:r>
               <w:rPr>
+                <w:b w:val="0"/>
                 <w:webHidden/>
               </w:rPr>
               <w:fldChar w:fldCharType="begin"/>
             </w:r>
             <w:r>
               <w:rPr>
+                <w:b w:val="0"/>
                 <w:webHidden/>
               </w:rPr>
               <w:instrText xml:space="preserve"> PAGEREF _Toc5251858 \h </w:instrText>
             </w:r>
             <w:r>
               <w:rPr>
-                <w:webHidden/>
-              </w:rPr>
-            </w:r>
-            <w:r>
-              <w:rPr>
+                <w:b w:val="0"/>
+                <w:webHidden/>
+              </w:rPr>
+            </w:r>
+            <w:r>
+              <w:rPr>
+                <w:b w:val="0"/>
                 <w:webHidden/>
               </w:rPr>
               <w:fldChar w:fldCharType="separate"/>
             </w:r>
             <w:r>
               <w:rPr>
+                <w:b w:val="0"/>
                 <w:webHidden/>
               </w:rPr>
               <w:t>ii</w:t>
             </w:r>
             <w:r>
               <w:rPr>
+                <w:b w:val="0"/>
                 <w:webHidden/>
               </w:rPr>
               <w:fldChar w:fldCharType="end"/>
@@ -4848,46 +4539,54 @@
             <w:r>
               <w:rPr>
                 <w:rStyle w:val="Hyperlink"/>
+                <w:b w:val="0"/>
               </w:rPr>
               <w:t>PERNYATAAN</w:t>
             </w:r>
             <w:r>
               <w:rPr>
+                <w:b w:val="0"/>
                 <w:webHidden/>
               </w:rPr>
               <w:tab/>
             </w:r>
             <w:r>
               <w:rPr>
+                <w:b w:val="0"/>
                 <w:webHidden/>
               </w:rPr>
               <w:fldChar w:fldCharType="begin"/>
             </w:r>
             <w:r>
               <w:rPr>
+                <w:b w:val="0"/>
                 <w:webHidden/>
               </w:rPr>
               <w:instrText xml:space="preserve"> PAGEREF _Toc5251859 \h </w:instrText>
             </w:r>
             <w:r>
               <w:rPr>
-                <w:webHidden/>
-              </w:rPr>
-            </w:r>
-            <w:r>
-              <w:rPr>
+                <w:b w:val="0"/>
+                <w:webHidden/>
+              </w:rPr>
+            </w:r>
+            <w:r>
+              <w:rPr>
+                <w:b w:val="0"/>
                 <w:webHidden/>
               </w:rPr>
               <w:fldChar w:fldCharType="separate"/>
             </w:r>
             <w:r>
               <w:rPr>
+                <w:b w:val="0"/>
                 <w:webHidden/>
               </w:rPr>
               <w:t>iii</w:t>
             </w:r>
             <w:r>
               <w:rPr>
+                <w:b w:val="0"/>
                 <w:webHidden/>
               </w:rPr>
               <w:fldChar w:fldCharType="end"/>
@@ -4909,46 +4608,54 @@
             <w:r>
               <w:rPr>
                 <w:rStyle w:val="Hyperlink"/>
+                <w:b w:val="0"/>
               </w:rPr>
               <w:t>ABSTRAK</w:t>
             </w:r>
             <w:r>
               <w:rPr>
+                <w:b w:val="0"/>
                 <w:webHidden/>
               </w:rPr>
               <w:tab/>
             </w:r>
             <w:r>
               <w:rPr>
+                <w:b w:val="0"/>
                 <w:webHidden/>
               </w:rPr>
               <w:fldChar w:fldCharType="begin"/>
             </w:r>
             <w:r>
               <w:rPr>
+                <w:b w:val="0"/>
                 <w:webHidden/>
               </w:rPr>
               <w:instrText xml:space="preserve"> PAGEREF _Toc5251860 \h </w:instrText>
             </w:r>
             <w:r>
               <w:rPr>
-                <w:webHidden/>
-              </w:rPr>
-            </w:r>
-            <w:r>
-              <w:rPr>
+                <w:b w:val="0"/>
+                <w:webHidden/>
+              </w:rPr>
+            </w:r>
+            <w:r>
+              <w:rPr>
+                <w:b w:val="0"/>
                 <w:webHidden/>
               </w:rPr>
               <w:fldChar w:fldCharType="separate"/>
             </w:r>
             <w:r>
               <w:rPr>
+                <w:b w:val="0"/>
                 <w:webHidden/>
               </w:rPr>
               <w:t>iv</w:t>
             </w:r>
             <w:r>
               <w:rPr>
+                <w:b w:val="0"/>
                 <w:webHidden/>
               </w:rPr>
               <w:fldChar w:fldCharType="end"/>
@@ -4970,47 +4677,55 @@
             <w:r>
               <w:rPr>
                 <w:rStyle w:val="Hyperlink"/>
+                <w:b w:val="0"/>
                 <w:i/>
               </w:rPr>
               <w:t>ABSTRACT</w:t>
             </w:r>
             <w:r>
               <w:rPr>
+                <w:b w:val="0"/>
                 <w:webHidden/>
               </w:rPr>
               <w:tab/>
             </w:r>
             <w:r>
               <w:rPr>
+                <w:b w:val="0"/>
                 <w:webHidden/>
               </w:rPr>
               <w:fldChar w:fldCharType="begin"/>
             </w:r>
             <w:r>
               <w:rPr>
+                <w:b w:val="0"/>
                 <w:webHidden/>
               </w:rPr>
               <w:instrText xml:space="preserve"> PAGEREF _Toc5251861 \h </w:instrText>
             </w:r>
             <w:r>
               <w:rPr>
-                <w:webHidden/>
-              </w:rPr>
-            </w:r>
-            <w:r>
-              <w:rPr>
+                <w:b w:val="0"/>
+                <w:webHidden/>
+              </w:rPr>
+            </w:r>
+            <w:r>
+              <w:rPr>
+                <w:b w:val="0"/>
                 <w:webHidden/>
               </w:rPr>
               <w:fldChar w:fldCharType="separate"/>
             </w:r>
             <w:r>
               <w:rPr>
+                <w:b w:val="0"/>
                 <w:webHidden/>
               </w:rPr>
               <w:t>v</w:t>
             </w:r>
             <w:r>
               <w:rPr>
+                <w:b w:val="0"/>
                 <w:webHidden/>
               </w:rPr>
               <w:fldChar w:fldCharType="end"/>
@@ -5032,46 +4747,54 @@
             <w:r>
               <w:rPr>
                 <w:rStyle w:val="Hyperlink"/>
+                <w:b w:val="0"/>
               </w:rPr>
               <w:t>DAFTAR ISI</w:t>
             </w:r>
             <w:r>
               <w:rPr>
+                <w:b w:val="0"/>
                 <w:webHidden/>
               </w:rPr>
               <w:tab/>
             </w:r>
             <w:r>
               <w:rPr>
+                <w:b w:val="0"/>
                 <w:webHidden/>
               </w:rPr>
               <w:fldChar w:fldCharType="begin"/>
             </w:r>
             <w:r>
               <w:rPr>
+                <w:b w:val="0"/>
                 <w:webHidden/>
               </w:rPr>
               <w:instrText xml:space="preserve"> PAGEREF _Toc5251862 \h </w:instrText>
             </w:r>
             <w:r>
               <w:rPr>
-                <w:webHidden/>
-              </w:rPr>
-            </w:r>
-            <w:r>
-              <w:rPr>
+                <w:b w:val="0"/>
+                <w:webHidden/>
+              </w:rPr>
+            </w:r>
+            <w:r>
+              <w:rPr>
+                <w:b w:val="0"/>
                 <w:webHidden/>
               </w:rPr>
               <w:fldChar w:fldCharType="separate"/>
             </w:r>
             <w:r>
               <w:rPr>
+                <w:b w:val="0"/>
                 <w:webHidden/>
               </w:rPr>
               <w:t>viii</w:t>
             </w:r>
             <w:r>
               <w:rPr>
+                <w:b w:val="0"/>
                 <w:webHidden/>
               </w:rPr>
               <w:fldChar w:fldCharType="end"/>
@@ -5093,46 +4816,54 @@
             <w:r>
               <w:rPr>
                 <w:rStyle w:val="Hyperlink"/>
+                <w:b w:val="0"/>
               </w:rPr>
               <w:t>DAFTAR GAMBAR</w:t>
             </w:r>
             <w:r>
               <w:rPr>
+                <w:b w:val="0"/>
                 <w:webHidden/>
               </w:rPr>
               <w:tab/>
             </w:r>
             <w:r>
               <w:rPr>
+                <w:b w:val="0"/>
                 <w:webHidden/>
               </w:rPr>
               <w:fldChar w:fldCharType="begin"/>
             </w:r>
             <w:r>
               <w:rPr>
+                <w:b w:val="0"/>
                 <w:webHidden/>
               </w:rPr>
               <w:instrText xml:space="preserve"> PAGEREF _Toc5251863 \h </w:instrText>
             </w:r>
             <w:r>
               <w:rPr>
-                <w:webHidden/>
-              </w:rPr>
-            </w:r>
-            <w:r>
-              <w:rPr>
+                <w:b w:val="0"/>
+                <w:webHidden/>
+              </w:rPr>
+            </w:r>
+            <w:r>
+              <w:rPr>
+                <w:b w:val="0"/>
                 <w:webHidden/>
               </w:rPr>
               <w:fldChar w:fldCharType="separate"/>
             </w:r>
             <w:r>
               <w:rPr>
+                <w:b w:val="0"/>
                 <w:webHidden/>
               </w:rPr>
               <w:t>xi</w:t>
             </w:r>
             <w:r>
               <w:rPr>
+                <w:b w:val="0"/>
                 <w:webHidden/>
               </w:rPr>
               <w:fldChar w:fldCharType="end"/>
@@ -5154,46 +4885,54 @@
             <w:r>
               <w:rPr>
                 <w:rStyle w:val="Hyperlink"/>
+                <w:b w:val="0"/>
               </w:rPr>
               <w:t>DAFTAR TABLE</w:t>
             </w:r>
             <w:r>
               <w:rPr>
+                <w:b w:val="0"/>
                 <w:webHidden/>
               </w:rPr>
               <w:tab/>
             </w:r>
             <w:r>
               <w:rPr>
+                <w:b w:val="0"/>
                 <w:webHidden/>
               </w:rPr>
               <w:fldChar w:fldCharType="begin"/>
             </w:r>
             <w:r>
               <w:rPr>
+                <w:b w:val="0"/>
                 <w:webHidden/>
               </w:rPr>
               <w:instrText xml:space="preserve"> PAGEREF _Toc5251864 \h </w:instrText>
             </w:r>
             <w:r>
               <w:rPr>
-                <w:webHidden/>
-              </w:rPr>
-            </w:r>
-            <w:r>
-              <w:rPr>
+                <w:b w:val="0"/>
+                <w:webHidden/>
+              </w:rPr>
+            </w:r>
+            <w:r>
+              <w:rPr>
+                <w:b w:val="0"/>
                 <w:webHidden/>
               </w:rPr>
               <w:fldChar w:fldCharType="separate"/>
             </w:r>
             <w:r>
               <w:rPr>
+                <w:b w:val="0"/>
                 <w:webHidden/>
               </w:rPr>
               <w:t>xiii</w:t>
             </w:r>
             <w:r>
               <w:rPr>
+                <w:b w:val="0"/>
                 <w:webHidden/>
               </w:rPr>
               <w:fldChar w:fldCharType="end"/>
@@ -5215,46 +4954,54 @@
             <w:r>
               <w:rPr>
                 <w:rStyle w:val="Hyperlink"/>
+                <w:b w:val="0"/>
               </w:rPr>
               <w:t>DAFTAR LAMPIRAN</w:t>
             </w:r>
             <w:r>
               <w:rPr>
+                <w:b w:val="0"/>
                 <w:webHidden/>
               </w:rPr>
               <w:tab/>
             </w:r>
             <w:r>
               <w:rPr>
+                <w:b w:val="0"/>
                 <w:webHidden/>
               </w:rPr>
               <w:fldChar w:fldCharType="begin"/>
             </w:r>
             <w:r>
               <w:rPr>
+                <w:b w:val="0"/>
                 <w:webHidden/>
               </w:rPr>
               <w:instrText xml:space="preserve"> PAGEREF _Toc5251865 \h </w:instrText>
             </w:r>
             <w:r>
               <w:rPr>
-                <w:webHidden/>
-              </w:rPr>
-            </w:r>
-            <w:r>
-              <w:rPr>
+                <w:b w:val="0"/>
+                <w:webHidden/>
+              </w:rPr>
+            </w:r>
+            <w:r>
+              <w:rPr>
+                <w:b w:val="0"/>
                 <w:webHidden/>
               </w:rPr>
               <w:fldChar w:fldCharType="separate"/>
             </w:r>
             <w:r>
               <w:rPr>
+                <w:b w:val="0"/>
                 <w:webHidden/>
               </w:rPr>
               <w:t>xiv</w:t>
             </w:r>
             <w:r>
               <w:rPr>
+                <w:b w:val="0"/>
                 <w:webHidden/>
               </w:rPr>
               <w:fldChar w:fldCharType="end"/>
@@ -5276,46 +5023,54 @@
             <w:r>
               <w:rPr>
                 <w:rStyle w:val="Hyperlink"/>
+                <w:b w:val="0"/>
               </w:rPr>
               <w:t>BAB I</w:t>
             </w:r>
             <w:r>
               <w:rPr>
+                <w:b w:val="0"/>
                 <w:webHidden/>
               </w:rPr>
               <w:tab/>
             </w:r>
             <w:r>
               <w:rPr>
+                <w:b w:val="0"/>
                 <w:webHidden/>
               </w:rPr>
               <w:fldChar w:fldCharType="begin"/>
             </w:r>
             <w:r>
               <w:rPr>
+                <w:b w:val="0"/>
                 <w:webHidden/>
               </w:rPr>
               <w:instrText xml:space="preserve"> PAGEREF _Toc5251866 \h </w:instrText>
             </w:r>
             <w:r>
               <w:rPr>
-                <w:webHidden/>
-              </w:rPr>
-            </w:r>
-            <w:r>
-              <w:rPr>
+                <w:b w:val="0"/>
+                <w:webHidden/>
+              </w:rPr>
+            </w:r>
+            <w:r>
+              <w:rPr>
+                <w:b w:val="0"/>
                 <w:webHidden/>
               </w:rPr>
               <w:fldChar w:fldCharType="separate"/>
             </w:r>
             <w:r>
               <w:rPr>
+                <w:b w:val="0"/>
                 <w:webHidden/>
               </w:rPr>
               <w:t>1</w:t>
             </w:r>
             <w:r>
               <w:rPr>
+                <w:b w:val="0"/>
                 <w:webHidden/>
               </w:rPr>
               <w:fldChar w:fldCharType="end"/>
@@ -5337,46 +5092,54 @@
             <w:r>
               <w:rPr>
                 <w:rStyle w:val="Hyperlink"/>
+                <w:b w:val="0"/>
               </w:rPr>
               <w:t>PENDAHULUAN</w:t>
             </w:r>
             <w:r>
               <w:rPr>
+                <w:b w:val="0"/>
                 <w:webHidden/>
               </w:rPr>
               <w:tab/>
             </w:r>
             <w:r>
               <w:rPr>
+                <w:b w:val="0"/>
                 <w:webHidden/>
               </w:rPr>
               <w:fldChar w:fldCharType="begin"/>
             </w:r>
             <w:r>
               <w:rPr>
+                <w:b w:val="0"/>
                 <w:webHidden/>
               </w:rPr>
               <w:instrText xml:space="preserve"> PAGEREF _Toc5251867 \h </w:instrText>
             </w:r>
             <w:r>
               <w:rPr>
-                <w:webHidden/>
-              </w:rPr>
-            </w:r>
-            <w:r>
-              <w:rPr>
+                <w:b w:val="0"/>
+                <w:webHidden/>
+              </w:rPr>
+            </w:r>
+            <w:r>
+              <w:rPr>
+                <w:b w:val="0"/>
                 <w:webHidden/>
               </w:rPr>
               <w:fldChar w:fldCharType="separate"/>
             </w:r>
             <w:r>
               <w:rPr>
+                <w:b w:val="0"/>
                 <w:webHidden/>
               </w:rPr>
               <w:t>1</w:t>
             </w:r>
             <w:r>
               <w:rPr>
+                <w:b w:val="0"/>
                 <w:webHidden/>
               </w:rPr>
               <w:fldChar w:fldCharType="end"/>
@@ -5758,46 +5521,54 @@
             <w:r>
               <w:rPr>
                 <w:rStyle w:val="Hyperlink"/>
+                <w:b w:val="0"/>
               </w:rPr>
               <w:t>BAB II</w:t>
             </w:r>
             <w:r>
               <w:rPr>
+                <w:b w:val="0"/>
                 <w:webHidden/>
               </w:rPr>
               <w:tab/>
             </w:r>
             <w:r>
               <w:rPr>
+                <w:b w:val="0"/>
                 <w:webHidden/>
               </w:rPr>
               <w:fldChar w:fldCharType="begin"/>
             </w:r>
             <w:r>
               <w:rPr>
+                <w:b w:val="0"/>
                 <w:webHidden/>
               </w:rPr>
               <w:instrText xml:space="preserve"> PAGEREF _Toc5251873 \h </w:instrText>
             </w:r>
             <w:r>
               <w:rPr>
-                <w:webHidden/>
-              </w:rPr>
-            </w:r>
-            <w:r>
-              <w:rPr>
+                <w:b w:val="0"/>
+                <w:webHidden/>
+              </w:rPr>
+            </w:r>
+            <w:r>
+              <w:rPr>
+                <w:b w:val="0"/>
                 <w:webHidden/>
               </w:rPr>
               <w:fldChar w:fldCharType="separate"/>
             </w:r>
             <w:r>
               <w:rPr>
+                <w:b w:val="0"/>
                 <w:webHidden/>
               </w:rPr>
               <w:t>5</w:t>
             </w:r>
             <w:r>
               <w:rPr>
+                <w:b w:val="0"/>
                 <w:webHidden/>
               </w:rPr>
               <w:fldChar w:fldCharType="end"/>
@@ -5819,46 +5590,54 @@
             <w:r>
               <w:rPr>
                 <w:rStyle w:val="Hyperlink"/>
+                <w:b w:val="0"/>
               </w:rPr>
               <w:t>LANDASAN TEORI</w:t>
             </w:r>
             <w:r>
               <w:rPr>
+                <w:b w:val="0"/>
                 <w:webHidden/>
               </w:rPr>
               <w:tab/>
             </w:r>
             <w:r>
               <w:rPr>
+                <w:b w:val="0"/>
                 <w:webHidden/>
               </w:rPr>
               <w:fldChar w:fldCharType="begin"/>
             </w:r>
             <w:r>
               <w:rPr>
+                <w:b w:val="0"/>
                 <w:webHidden/>
               </w:rPr>
               <w:instrText xml:space="preserve"> PAGEREF _Toc5251874 \h </w:instrText>
             </w:r>
             <w:r>
               <w:rPr>
-                <w:webHidden/>
-              </w:rPr>
-            </w:r>
-            <w:r>
-              <w:rPr>
+                <w:b w:val="0"/>
+                <w:webHidden/>
+              </w:rPr>
+            </w:r>
+            <w:r>
+              <w:rPr>
+                <w:b w:val="0"/>
                 <w:webHidden/>
               </w:rPr>
               <w:fldChar w:fldCharType="separate"/>
             </w:r>
             <w:r>
               <w:rPr>
+                <w:b w:val="0"/>
                 <w:webHidden/>
               </w:rPr>
               <w:t>5</w:t>
             </w:r>
             <w:r>
               <w:rPr>
+                <w:b w:val="0"/>
                 <w:webHidden/>
               </w:rPr>
               <w:fldChar w:fldCharType="end"/>
@@ -6535,46 +6314,54 @@
             <w:r>
               <w:rPr>
                 <w:rStyle w:val="Hyperlink"/>
+                <w:b w:val="0"/>
               </w:rPr>
               <w:t>BAB III</w:t>
             </w:r>
             <w:r>
               <w:rPr>
+                <w:b w:val="0"/>
                 <w:webHidden/>
               </w:rPr>
               <w:tab/>
             </w:r>
             <w:r>
               <w:rPr>
+                <w:b w:val="0"/>
                 <w:webHidden/>
               </w:rPr>
               <w:fldChar w:fldCharType="begin"/>
             </w:r>
             <w:r>
               <w:rPr>
+                <w:b w:val="0"/>
                 <w:webHidden/>
               </w:rPr>
               <w:instrText xml:space="preserve"> PAGEREF _Toc5251883 \h </w:instrText>
             </w:r>
             <w:r>
               <w:rPr>
-                <w:webHidden/>
-              </w:rPr>
-            </w:r>
-            <w:r>
-              <w:rPr>
+                <w:b w:val="0"/>
+                <w:webHidden/>
+              </w:rPr>
+            </w:r>
+            <w:r>
+              <w:rPr>
+                <w:b w:val="0"/>
                 <w:webHidden/>
               </w:rPr>
               <w:fldChar w:fldCharType="separate"/>
             </w:r>
             <w:r>
               <w:rPr>
+                <w:b w:val="0"/>
                 <w:webHidden/>
               </w:rPr>
               <w:t>8</w:t>
             </w:r>
             <w:r>
               <w:rPr>
+                <w:b w:val="0"/>
                 <w:webHidden/>
               </w:rPr>
               <w:fldChar w:fldCharType="end"/>
@@ -6596,46 +6383,54 @@
             <w:r>
               <w:rPr>
                 <w:rStyle w:val="Hyperlink"/>
+                <w:b w:val="0"/>
               </w:rPr>
               <w:t>ANALISIS DAN PERANCANGAN</w:t>
             </w:r>
             <w:r>
               <w:rPr>
+                <w:b w:val="0"/>
                 <w:webHidden/>
               </w:rPr>
               <w:tab/>
             </w:r>
             <w:r>
               <w:rPr>
+                <w:b w:val="0"/>
                 <w:webHidden/>
               </w:rPr>
               <w:fldChar w:fldCharType="begin"/>
             </w:r>
             <w:r>
               <w:rPr>
+                <w:b w:val="0"/>
                 <w:webHidden/>
               </w:rPr>
               <w:instrText xml:space="preserve"> PAGEREF _Toc5251884 \h </w:instrText>
             </w:r>
             <w:r>
               <w:rPr>
-                <w:webHidden/>
-              </w:rPr>
-            </w:r>
-            <w:r>
-              <w:rPr>
+                <w:b w:val="0"/>
+                <w:webHidden/>
+              </w:rPr>
+            </w:r>
+            <w:r>
+              <w:rPr>
+                <w:b w:val="0"/>
                 <w:webHidden/>
               </w:rPr>
               <w:fldChar w:fldCharType="separate"/>
             </w:r>
             <w:r>
               <w:rPr>
+                <w:b w:val="0"/>
                 <w:webHidden/>
               </w:rPr>
               <w:t>8</w:t>
             </w:r>
             <w:r>
               <w:rPr>
+                <w:b w:val="0"/>
                 <w:webHidden/>
               </w:rPr>
               <w:fldChar w:fldCharType="end"/>
@@ -7515,46 +7310,54 @@
             <w:r>
               <w:rPr>
                 <w:rStyle w:val="Hyperlink"/>
+                <w:b w:val="0"/>
               </w:rPr>
               <w:t>BAB IV</w:t>
             </w:r>
             <w:r>
               <w:rPr>
+                <w:b w:val="0"/>
                 <w:webHidden/>
               </w:rPr>
               <w:tab/>
             </w:r>
             <w:r>
               <w:rPr>
+                <w:b w:val="0"/>
                 <w:webHidden/>
               </w:rPr>
               <w:fldChar w:fldCharType="begin"/>
             </w:r>
             <w:r>
               <w:rPr>
+                <w:b w:val="0"/>
                 <w:webHidden/>
               </w:rPr>
               <w:instrText xml:space="preserve"> PAGEREF _Toc5251901 \h </w:instrText>
             </w:r>
             <w:r>
               <w:rPr>
-                <w:webHidden/>
-              </w:rPr>
-            </w:r>
-            <w:r>
-              <w:rPr>
+                <w:b w:val="0"/>
+                <w:webHidden/>
+              </w:rPr>
+            </w:r>
+            <w:r>
+              <w:rPr>
+                <w:b w:val="0"/>
                 <w:webHidden/>
               </w:rPr>
               <w:fldChar w:fldCharType="separate"/>
             </w:r>
             <w:r>
               <w:rPr>
+                <w:b w:val="0"/>
                 <w:webHidden/>
               </w:rPr>
               <w:t>42</w:t>
             </w:r>
             <w:r>
               <w:rPr>
+                <w:b w:val="0"/>
                 <w:webHidden/>
               </w:rPr>
               <w:fldChar w:fldCharType="end"/>
@@ -7576,46 +7379,54 @@
             <w:r>
               <w:rPr>
                 <w:rStyle w:val="Hyperlink"/>
+                <w:b w:val="0"/>
               </w:rPr>
               <w:t>IMPLEMENTASI</w:t>
             </w:r>
             <w:r>
               <w:rPr>
+                <w:b w:val="0"/>
                 <w:webHidden/>
               </w:rPr>
               <w:tab/>
             </w:r>
             <w:r>
               <w:rPr>
+                <w:b w:val="0"/>
                 <w:webHidden/>
               </w:rPr>
               <w:fldChar w:fldCharType="begin"/>
             </w:r>
             <w:r>
               <w:rPr>
+                <w:b w:val="0"/>
                 <w:webHidden/>
               </w:rPr>
               <w:instrText xml:space="preserve"> PAGEREF _Toc5251902 \h </w:instrText>
             </w:r>
             <w:r>
               <w:rPr>
-                <w:webHidden/>
-              </w:rPr>
-            </w:r>
-            <w:r>
-              <w:rPr>
+                <w:b w:val="0"/>
+                <w:webHidden/>
+              </w:rPr>
+            </w:r>
+            <w:r>
+              <w:rPr>
+                <w:b w:val="0"/>
                 <w:webHidden/>
               </w:rPr>
               <w:fldChar w:fldCharType="separate"/>
             </w:r>
             <w:r>
               <w:rPr>
+                <w:b w:val="0"/>
                 <w:webHidden/>
               </w:rPr>
               <w:t>42</w:t>
             </w:r>
             <w:r>
               <w:rPr>
+                <w:b w:val="0"/>
                 <w:webHidden/>
               </w:rPr>
               <w:fldChar w:fldCharType="end"/>
@@ -7983,7 +7794,6 @@
         <w:jc w:val="center"/>
         <w:rPr>
           <w:rFonts w:cs="Times New Roman"/>
-          <w:b/>
           <w:color w:val="auto"/>
           <w:szCs w:val="24"/>
           <w:lang w:val="en-US"/>
@@ -7993,7 +7803,6 @@
       <w:r>
         <w:rPr>
           <w:rFonts w:cs="Times New Roman"/>
-          <w:b/>
           <w:color w:val="auto"/>
           <w:szCs w:val="24"/>
           <w:lang w:val="en-US"/>
@@ -8005,7 +7814,6 @@
       <w:r>
         <w:rPr>
           <w:rFonts w:cs="Times New Roman"/>
-          <w:b/>
           <w:color w:val="auto"/>
           <w:szCs w:val="24"/>
           <w:lang w:val="en-US"/>
@@ -8133,7 +7941,6 @@
         </w:r>
         <w:r>
           <w:rPr>
-            <w:b/>
             <w:bCs/>
             <w:noProof/>
             <w:webHidden/>
@@ -8251,7 +8058,6 @@
         </w:r>
         <w:r>
           <w:rPr>
-            <w:b/>
             <w:bCs/>
             <w:noProof/>
             <w:webHidden/>
@@ -8517,7 +8323,6 @@
         <w:jc w:val="center"/>
         <w:rPr>
           <w:rFonts w:cs="Times New Roman"/>
-          <w:b/>
           <w:color w:val="auto"/>
           <w:szCs w:val="24"/>
           <w:lang w:val="en-US"/>
@@ -8527,7 +8332,6 @@
       <w:r>
         <w:rPr>
           <w:rFonts w:cs="Times New Roman"/>
-          <w:b/>
           <w:color w:val="auto"/>
           <w:szCs w:val="24"/>
           <w:lang w:val="en-US"/>
@@ -8721,7 +8525,6 @@
         <w:jc w:val="center"/>
         <w:rPr>
           <w:rFonts w:cs="Times New Roman"/>
-          <w:b/>
           <w:szCs w:val="24"/>
           <w:lang w:val="en-US"/>
         </w:rPr>
@@ -8730,7 +8533,6 @@
       <w:r>
         <w:rPr>
           <w:rFonts w:cs="Times New Roman"/>
-          <w:b/>
           <w:szCs w:val="24"/>
           <w:lang w:val="en-US"/>
         </w:rPr>
@@ -8740,7 +8542,6 @@
       <w:r>
         <w:rPr>
           <w:rFonts w:cs="Times New Roman"/>
-          <w:b/>
           <w:szCs w:val="24"/>
         </w:rPr>
         <w:t>AB I</w:t>
@@ -8753,7 +8554,6 @@
         <w:jc w:val="center"/>
         <w:rPr>
           <w:rFonts w:cs="Times New Roman"/>
-          <w:b/>
           <w:szCs w:val="24"/>
           <w:lang w:val="en-US"/>
         </w:rPr>
@@ -8762,7 +8562,6 @@
       <w:r>
         <w:rPr>
           <w:rFonts w:cs="Times New Roman"/>
-          <w:b/>
           <w:szCs w:val="24"/>
           <w:lang w:val="en-US"/>
         </w:rPr>
@@ -8774,18 +8573,28 @@
       <w:pPr>
         <w:pStyle w:val="Heading2"/>
         <w:jc w:val="both"/>
+        <w:rPr>
+          <w:b w:val="0"/>
+        </w:rPr>
       </w:pPr>
       <w:bookmarkStart w:id="10" w:name="_Toc5251868"/>
       <w:r>
         <w:rPr>
+          <w:b w:val="0"/>
           <w:lang w:val="en-US"/>
         </w:rPr>
         <w:t xml:space="preserve">1.1    </w:t>
       </w:r>
       <w:r>
+        <w:rPr>
+          <w:b w:val="0"/>
+        </w:rPr>
         <w:t xml:space="preserve">   </w:t>
       </w:r>
       <w:r>
+        <w:rPr>
+          <w:b w:val="0"/>
+        </w:rPr>
         <w:t>Latar Belakang</w:t>
       </w:r>
       <w:bookmarkEnd w:id="10"/>
@@ -8802,8 +8611,6 @@
       <w:r>
         <w:t>i  perawatan, konsultasi dokter</w:t>
       </w:r>
-      <w:bookmarkStart w:id="11" w:name="_GoBack"/>
-      <w:bookmarkEnd w:id="11"/>
       <w:r>
         <w:t>, pemeriksaan kesehatan dan menjual berbagai macam obat.</w:t>
       </w:r>
@@ -8896,22 +8703,32 @@
       <w:pPr>
         <w:pStyle w:val="Heading2"/>
         <w:jc w:val="both"/>
-      </w:pPr>
-      <w:bookmarkStart w:id="12" w:name="_Toc5251869"/>
-      <w:r>
+        <w:rPr>
+          <w:b w:val="0"/>
+        </w:rPr>
+      </w:pPr>
+      <w:bookmarkStart w:id="11" w:name="_Toc5251869"/>
+      <w:r>
+        <w:rPr>
+          <w:b w:val="0"/>
+        </w:rPr>
         <w:t xml:space="preserve">1.2    </w:t>
       </w:r>
       <w:r>
+        <w:rPr>
+          <w:b w:val="0"/>
+        </w:rPr>
         <w:tab/>
       </w:r>
       <w:r>
         <w:rPr>
           <w:rStyle w:val="Heading1Char"/>
+          <w:b w:val="0"/>
           <w:szCs w:val="26"/>
         </w:rPr>
         <w:t>Rumusan Masalah</w:t>
       </w:r>
-      <w:bookmarkEnd w:id="12"/>
+      <w:bookmarkEnd w:id="11"/>
     </w:p>
     <w:p>
       <w:pPr>
@@ -9030,24 +8847,32 @@
         <w:jc w:val="both"/>
         <w:rPr>
           <w:rStyle w:val="Heading1Char"/>
+          <w:b w:val="0"/>
           <w:szCs w:val="26"/>
         </w:rPr>
       </w:pPr>
-      <w:bookmarkStart w:id="13" w:name="_Toc5251870"/>
-      <w:r>
+      <w:bookmarkStart w:id="12" w:name="_Toc5251870"/>
+      <w:r>
+        <w:rPr>
+          <w:b w:val="0"/>
+        </w:rPr>
         <w:t xml:space="preserve">1.3   </w:t>
       </w:r>
       <w:r>
+        <w:rPr>
+          <w:b w:val="0"/>
+        </w:rPr>
         <w:tab/>
       </w:r>
       <w:r>
         <w:rPr>
           <w:rStyle w:val="Heading1Char"/>
+          <w:b w:val="0"/>
           <w:szCs w:val="26"/>
         </w:rPr>
         <w:t>Tujuan</w:t>
       </w:r>
-      <w:bookmarkEnd w:id="13"/>
+      <w:bookmarkEnd w:id="12"/>
     </w:p>
     <w:p>
       <w:pPr>
@@ -9312,22 +9137,32 @@
       <w:pPr>
         <w:pStyle w:val="Heading2"/>
         <w:jc w:val="both"/>
-      </w:pPr>
-      <w:bookmarkStart w:id="14" w:name="_Toc5251871"/>
-      <w:r>
+        <w:rPr>
+          <w:b w:val="0"/>
+        </w:rPr>
+      </w:pPr>
+      <w:bookmarkStart w:id="13" w:name="_Toc5251871"/>
+      <w:r>
+        <w:rPr>
+          <w:b w:val="0"/>
+        </w:rPr>
         <w:t xml:space="preserve">1.4    </w:t>
       </w:r>
       <w:r>
+        <w:rPr>
+          <w:b w:val="0"/>
+        </w:rPr>
         <w:tab/>
       </w:r>
       <w:r>
         <w:rPr>
           <w:rStyle w:val="Heading1Char"/>
+          <w:b w:val="0"/>
           <w:szCs w:val="26"/>
         </w:rPr>
         <w:t>Batasan Masalah</w:t>
       </w:r>
-      <w:bookmarkEnd w:id="14"/>
+      <w:bookmarkEnd w:id="13"/>
     </w:p>
     <w:p>
       <w:pPr>
@@ -9421,25 +9256,33 @@
         <w:jc w:val="both"/>
         <w:rPr>
           <w:rStyle w:val="Heading1Char"/>
+          <w:b w:val="0"/>
           <w:szCs w:val="26"/>
         </w:rPr>
       </w:pPr>
-      <w:bookmarkStart w:id="15" w:name="_Toc5251872"/>
-      <w:r>
+      <w:bookmarkStart w:id="14" w:name="_Toc5251872"/>
+      <w:r>
+        <w:rPr>
+          <w:b w:val="0"/>
+        </w:rPr>
         <w:lastRenderedPageBreak/>
         <w:t xml:space="preserve">1.5    </w:t>
       </w:r>
       <w:r>
+        <w:rPr>
+          <w:b w:val="0"/>
+        </w:rPr>
         <w:tab/>
       </w:r>
       <w:r>
         <w:rPr>
           <w:rStyle w:val="Heading1Char"/>
+          <w:b w:val="0"/>
           <w:szCs w:val="26"/>
         </w:rPr>
         <w:t>Sistematika Penulisan Laporan</w:t>
       </w:r>
-      <w:bookmarkEnd w:id="15"/>
+      <w:bookmarkEnd w:id="14"/>
     </w:p>
     <w:p>
       <w:pPr>
@@ -9485,10 +9328,7 @@
         <w:t>s</w:t>
       </w:r>
       <w:r>
-        <w:t>usun</w:t>
-      </w:r>
-      <w:r>
-        <w:t xml:space="preserve"> dengan Sistematika penulisan sebagai berikut:</w:t>
+        <w:t>usun dengan Sistematika penulisan sebagai berikut:</w:t>
       </w:r>
     </w:p>
     <w:p>
@@ -9501,13 +9341,7 @@
         <w:jc w:val="both"/>
       </w:pPr>
       <w:r>
-        <w:rPr>
-          <w:b/>
-        </w:rPr>
-        <w:t>BAB I</w:t>
-      </w:r>
-      <w:r>
-        <w:t xml:space="preserve"> </w:t>
+        <w:t xml:space="preserve">BAB I </w:t>
       </w:r>
       <w:r>
         <w:tab/>
@@ -9515,10 +9349,7 @@
       </w:r>
       <w:r>
         <w:tab/>
-        <w:t xml:space="preserve">Pendahuluan berisikan tentang latar belakang, </w:t>
-      </w:r>
-      <w:r>
-        <w:t>rumusan masalah, batasan masalah, tujuan dan manfaat.</w:t>
+        <w:t>Pendahuluan berisikan tentang latar belakang, rumusan masalah, batasan masalah, tujuan dan manfaat.</w:t>
       </w:r>
     </w:p>
     <w:p>
@@ -9531,9 +9362,6 @@
         <w:jc w:val="both"/>
       </w:pPr>
       <w:r>
-        <w:rPr>
-          <w:b/>
-        </w:rPr>
         <w:t>BAB II</w:t>
       </w:r>
       <w:r>
@@ -9542,8 +9370,6 @@
       </w:r>
       <w:r>
         <w:tab/>
-      </w:r>
-      <w:r>
         <w:t>Landasan teori berisikan tentang tinjauan pustaka dari aplikasi yang penulis buat.</w:t>
       </w:r>
     </w:p>
@@ -9557,9 +9383,6 @@
         <w:jc w:val="both"/>
       </w:pPr>
       <w:r>
-        <w:rPr>
-          <w:b/>
-        </w:rPr>
         <w:t>BAB III</w:t>
       </w:r>
       <w:r>
@@ -9568,8 +9391,6 @@
       </w:r>
       <w:r>
         <w:tab/>
-      </w:r>
-      <w:r>
         <w:t>Berisi mengenai tahapan yang dilakukan untuk menyelesaikan masalah pada tugas akhir yang bersumber dari proses dalam perencanaa tugas akhir. Metode penelitian berisi urauian tentang metode peng</w:t>
       </w:r>
       <w:r>
@@ -9589,18 +9410,10 @@
         <w:jc w:val="both"/>
       </w:pPr>
       <w:r>
-        <w:rPr>
-          <w:b/>
-        </w:rPr>
         <w:t>BAB IV</w:t>
       </w:r>
       <w:r>
-        <w:rPr>
-          <w:b/>
-        </w:rPr>
         <w:tab/>
-      </w:r>
-      <w:r>
         <w:t>:</w:t>
       </w:r>
       <w:r>
@@ -9618,18 +9431,10 @@
         <w:jc w:val="both"/>
       </w:pPr>
       <w:r>
-        <w:rPr>
-          <w:b/>
-        </w:rPr>
         <w:t>BAB V</w:t>
       </w:r>
       <w:r>
-        <w:rPr>
-          <w:b/>
-        </w:rPr>
         <w:tab/>
-      </w:r>
-      <w:r>
         <w:t>:</w:t>
       </w:r>
       <w:r>
@@ -9647,18 +9452,10 @@
         <w:jc w:val="both"/>
       </w:pPr>
       <w:r>
-        <w:rPr>
-          <w:b/>
-        </w:rPr>
         <w:t>BAB VI</w:t>
       </w:r>
       <w:r>
-        <w:rPr>
-          <w:b/>
-        </w:rPr>
         <w:tab/>
-      </w:r>
-      <w:r>
         <w:t>:</w:t>
       </w:r>
       <w:r>
@@ -9734,16 +9531,14 @@
         <w:spacing w:before="0" w:after="160" w:line="259" w:lineRule="auto"/>
         <w:rPr>
           <w:rFonts w:eastAsiaTheme="majorEastAsia" w:cstheme="majorBidi"/>
-          <w:b/>
           <w:color w:val="000000" w:themeColor="text1"/>
           <w:szCs w:val="32"/>
           <w:lang w:val="en-US"/>
         </w:rPr>
       </w:pPr>
-      <w:bookmarkStart w:id="16" w:name="_Toc5251873"/>
-      <w:r>
-        <w:rPr>
-          <w:b/>
+      <w:bookmarkStart w:id="15" w:name="_Toc5251873"/>
+      <w:r>
+        <w:rPr>
           <w:lang w:val="en-US"/>
         </w:rPr>
         <w:br w:type="page"/>
@@ -9754,36 +9549,28 @@
         <w:pStyle w:val="Heading1"/>
         <w:jc w:val="center"/>
         <w:rPr>
-          <w:b/>
-          <w:lang w:val="en-US"/>
-        </w:rPr>
-      </w:pPr>
-      <w:r>
-        <w:rPr>
-          <w:b/>
+          <w:lang w:val="en-US"/>
+        </w:rPr>
+      </w:pPr>
+      <w:r>
+        <w:rPr>
           <w:lang w:val="en-US"/>
         </w:rPr>
         <w:lastRenderedPageBreak/>
         <w:t>BAB II</w:t>
       </w:r>
-      <w:bookmarkEnd w:id="16"/>
+      <w:bookmarkEnd w:id="15"/>
     </w:p>
     <w:p>
       <w:pPr>
         <w:pStyle w:val="Heading1"/>
         <w:jc w:val="center"/>
-        <w:rPr>
-          <w:b/>
-        </w:rPr>
-      </w:pPr>
-      <w:bookmarkStart w:id="17" w:name="_Toc5251874"/>
-      <w:r>
-        <w:rPr>
-          <w:b/>
-        </w:rPr>
+      </w:pPr>
+      <w:bookmarkStart w:id="16" w:name="_Toc5251874"/>
+      <w:r>
         <w:t>LANDASAN TEORI</w:t>
       </w:r>
-      <w:bookmarkEnd w:id="17"/>
+      <w:bookmarkEnd w:id="16"/>
     </w:p>
     <w:p>
       <w:pPr>
@@ -9791,18 +9578,26 @@
         <w:jc w:val="both"/>
         <w:rPr>
           <w:rStyle w:val="Heading1Char"/>
+          <w:b w:val="0"/>
           <w:szCs w:val="26"/>
         </w:rPr>
       </w:pPr>
       <w:r>
+        <w:rPr>
+          <w:b w:val="0"/>
+        </w:rPr>
         <w:t>2.1</w:t>
       </w:r>
       <w:r>
+        <w:rPr>
+          <w:b w:val="0"/>
+        </w:rPr>
         <w:tab/>
       </w:r>
       <w:r>
         <w:rPr>
           <w:rStyle w:val="Heading1Char"/>
+          <w:b w:val="0"/>
           <w:szCs w:val="26"/>
         </w:rPr>
         <w:t>Sistem Informasi</w:t>
@@ -9830,24 +9625,33 @@
         <w:jc w:val="both"/>
         <w:rPr>
           <w:rStyle w:val="Heading1Char"/>
+          <w:b w:val="0"/>
           <w:szCs w:val="26"/>
         </w:rPr>
       </w:pPr>
       <w:r>
+        <w:rPr>
+          <w:b w:val="0"/>
+        </w:rPr>
         <w:t>2.</w:t>
       </w:r>
       <w:r>
         <w:rPr>
+          <w:b w:val="0"/>
           <w:lang w:val="en-US"/>
         </w:rPr>
         <w:t>2</w:t>
       </w:r>
       <w:r>
+        <w:rPr>
+          <w:b w:val="0"/>
+        </w:rPr>
         <w:tab/>
       </w:r>
       <w:r>
         <w:rPr>
           <w:rStyle w:val="Heading1Char"/>
+          <w:b w:val="0"/>
           <w:szCs w:val="26"/>
         </w:rPr>
         <w:t>Website</w:t>
@@ -10653,24 +10457,33 @@
         <w:jc w:val="both"/>
         <w:rPr>
           <w:rStyle w:val="Heading1Char"/>
+          <w:b w:val="0"/>
           <w:szCs w:val="26"/>
         </w:rPr>
       </w:pPr>
       <w:r>
+        <w:rPr>
+          <w:b w:val="0"/>
+        </w:rPr>
         <w:t>2.</w:t>
       </w:r>
       <w:r>
         <w:rPr>
+          <w:b w:val="0"/>
           <w:lang w:val="en-US"/>
         </w:rPr>
         <w:t>3</w:t>
       </w:r>
       <w:r>
+        <w:rPr>
+          <w:b w:val="0"/>
+        </w:rPr>
         <w:tab/>
       </w:r>
       <w:r>
         <w:rPr>
           <w:rStyle w:val="Heading1Char"/>
+          <w:b w:val="0"/>
           <w:szCs w:val="26"/>
         </w:rPr>
         <w:t>PHP</w:t>
@@ -10707,22 +10520,28 @@
         <w:jc w:val="both"/>
         <w:rPr>
           <w:rStyle w:val="Heading1Char"/>
+          <w:b w:val="0"/>
           <w:szCs w:val="26"/>
         </w:rPr>
       </w:pPr>
       <w:r>
+        <w:rPr>
+          <w:b w:val="0"/>
+        </w:rPr>
         <w:t>2.</w:t>
       </w:r>
       <w:r>
         <w:rPr>
+          <w:b w:val="0"/>
           <w:lang w:val="en-US"/>
         </w:rPr>
         <w:t>4</w:t>
       </w:r>
       <w:r>
+        <w:rPr>
+          <w:b w:val="0"/>
+        </w:rPr>
         <w:tab/>
-      </w:r>
-      <w:r>
         <w:t>MySQL</w:t>
       </w:r>
     </w:p>
@@ -10737,13 +10556,7 @@
         <w:rPr>
           <w:shd w:val="clear" w:color="auto" w:fill="FFFFFF"/>
         </w:rPr>
-        <w:t>MySQL (My Structured Query Language) adalah: “ Suatu sistem basis data relation atau Relational Database managemnt System (RDBMS) yang mampu bekerja secara cepat dan mudah digunakan MySQL juga merupakan program pengakses database yang bersifat jaringan, sehingga sapat digunakan untuk aplikasi multi user (banyak pengguna). MySQL didistribusikan gratis dibawah lisensi GPL (General Public License). Dimana setiap program bebas menggunakan MySQL namun tidak bisa dijadikan produk turunan yang dijadikan closed source atau komersial.[8]</w:t>
-      </w:r>
-      <w:r>
-        <w:rPr>
-          <w:shd w:val="clear" w:color="auto" w:fill="FFFFFF"/>
-        </w:rPr>
-        <w:t>.</w:t>
+        <w:t>MySQL (My Structured Query Language) adalah: “ Suatu sistem basis data relation atau Relational Database managemnt System (RDBMS) yang mampu bekerja secara cepat dan mudah digunakan MySQL juga merupakan program pengakses database yang bersifat jaringan, sehingga sapat digunakan untuk aplikasi multi user (banyak pengguna). MySQL didistribusikan gratis dibawah lisensi GPL (General Public License). Dimana setiap program bebas menggunakan MySQL namun tidak bisa dijadikan produk turunan yang dijadikan closed source atau komersial.[8].</w:t>
       </w:r>
     </w:p>
     <w:p>
@@ -10760,22 +10573,28 @@
         <w:jc w:val="both"/>
         <w:rPr>
           <w:rStyle w:val="Heading1Char"/>
+          <w:b w:val="0"/>
           <w:szCs w:val="26"/>
         </w:rPr>
       </w:pPr>
       <w:r>
+        <w:rPr>
+          <w:b w:val="0"/>
+        </w:rPr>
         <w:t>2.</w:t>
       </w:r>
       <w:r>
         <w:rPr>
+          <w:b w:val="0"/>
           <w:lang w:val="en-US"/>
         </w:rPr>
         <w:t>5</w:t>
       </w:r>
       <w:r>
+        <w:rPr>
+          <w:b w:val="0"/>
+        </w:rPr>
         <w:tab/>
-      </w:r>
-      <w:r>
         <w:t>Codeigneter</w:t>
       </w:r>
     </w:p>
@@ -10800,24 +10619,22 @@
         <w:rPr>
           <w:shd w:val="clear" w:color="auto" w:fill="FFFFFF"/>
         </w:rPr>
-        <w:t>CodeIgniter (CI) adalah framework pengembangan aplikasi (Application Development Framework) dengan menggunakan PHP,  suatu kerangka untuk bekerja atau membuat program dengan menggunakan PHP yang lebih sistematis. Pemrogram tidak perlu membuat bprogram dari awal (from scracth), karena CI menyediakan sekumpulan librari yang banyak diperlukan untk menyelesaikan pekerjaan yang umum, dengan menggunakan antarmuka dan struktut logika yang sederhana untuk mengakses librarinya. Pemrograman dapat memfokuskan dari pada kode yang harus dibuat untuk m</w:t>
-      </w:r>
-      <w:r>
-        <w:rPr>
-          <w:shd w:val="clear" w:color="auto" w:fill="FFFFFF"/>
-        </w:rPr>
-        <w:t>enyelesaikan suatu pekerjan</w:t>
+        <w:t>CodeIgniter (CI) adalah framework pengembangan aplikasi (Application Development Framework) dengan menggunakan PHP,  suatu kerangka untuk bekerja atau membuat program dengan menggunakan PHP yang lebih sistematis. Pemrogram tidak perlu membuat bprogram dari awal (from scracth), karena CI menyediakan sekumpulan librari yang banyak diperlukan untk menyelesaikan pekerjaan yang umum, dengan menggunakan antarmuka dan struktut logika yang sederhana untuk mengakses librarinya. Pemrograman dapat memfokuskan dari pada kode yang harus dibuat untuk menyelesaikan suatu pekerjan</w:t>
       </w:r>
     </w:p>
     <w:p>
       <w:pPr>
         <w:pStyle w:val="Heading2"/>
         <w:jc w:val="both"/>
-      </w:pPr>
-      <w:bookmarkStart w:id="18" w:name="_Toc5251875"/>
+        <w:rPr>
+          <w:b w:val="0"/>
+        </w:rPr>
+      </w:pPr>
+      <w:bookmarkStart w:id="17" w:name="_Toc5251875"/>
       <w:r>
         <w:rPr>
           <w:rStyle w:val="Heading1Char"/>
+          <w:b w:val="0"/>
           <w:szCs w:val="26"/>
         </w:rPr>
         <w:lastRenderedPageBreak/>
@@ -10826,14 +10643,16 @@
       <w:r>
         <w:rPr>
           <w:rStyle w:val="Heading1Char"/>
+          <w:b w:val="0"/>
           <w:szCs w:val="26"/>
         </w:rPr>
         <w:t xml:space="preserve">       </w:t>
       </w:r>
-      <w:bookmarkEnd w:id="18"/>
+      <w:bookmarkEnd w:id="17"/>
       <w:r>
         <w:rPr>
           <w:rStyle w:val="Heading1Char"/>
+          <w:b w:val="0"/>
           <w:szCs w:val="26"/>
         </w:rPr>
         <w:t>Dokter</w:t>
@@ -10845,7 +10664,6 @@
         <w:jc w:val="both"/>
         <w:rPr>
           <w:rFonts w:eastAsiaTheme="majorEastAsia"/>
-          <w:b/>
           <w:lang w:val="en-US"/>
         </w:rPr>
       </w:pPr>
@@ -10865,36 +10683,49 @@
         <w:jc w:val="both"/>
         <w:rPr>
           <w:rStyle w:val="Heading1Char"/>
+          <w:b w:val="0"/>
           <w:szCs w:val="26"/>
         </w:rPr>
       </w:pPr>
-      <w:bookmarkStart w:id="19" w:name="_Toc5251876"/>
-      <w:r>
+      <w:bookmarkStart w:id="18" w:name="_Toc5251876"/>
+      <w:r>
+        <w:rPr>
+          <w:b w:val="0"/>
+        </w:rPr>
         <w:t>2</w:t>
       </w:r>
       <w:r>
+        <w:rPr>
+          <w:b w:val="0"/>
+        </w:rPr>
         <w:t>.</w:t>
       </w:r>
       <w:r>
         <w:rPr>
+          <w:b w:val="0"/>
           <w:lang w:val="en-US"/>
         </w:rPr>
         <w:t>7</w:t>
       </w:r>
       <w:r>
+        <w:rPr>
+          <w:b w:val="0"/>
+        </w:rPr>
         <w:tab/>
       </w:r>
       <w:r>
         <w:rPr>
           <w:rStyle w:val="Heading1Char"/>
+          <w:b w:val="0"/>
           <w:szCs w:val="26"/>
         </w:rPr>
         <w:t>P</w:t>
       </w:r>
-      <w:bookmarkEnd w:id="19"/>
+      <w:bookmarkEnd w:id="18"/>
       <w:r>
         <w:rPr>
           <w:rStyle w:val="Heading1Char"/>
+          <w:b w:val="0"/>
           <w:szCs w:val="26"/>
         </w:rPr>
         <w:t>asien</w:t>
@@ -10933,29 +10764,41 @@
         <w:jc w:val="both"/>
         <w:rPr>
           <w:rStyle w:val="Heading1Char"/>
+          <w:b w:val="0"/>
           <w:szCs w:val="26"/>
         </w:rPr>
       </w:pPr>
-      <w:bookmarkStart w:id="20" w:name="_Toc5251877"/>
-      <w:r>
+      <w:bookmarkStart w:id="19" w:name="_Toc5251877"/>
+      <w:r>
+        <w:rPr>
+          <w:b w:val="0"/>
+        </w:rPr>
         <w:t>2</w:t>
       </w:r>
       <w:r>
+        <w:rPr>
+          <w:b w:val="0"/>
+        </w:rPr>
         <w:t>.</w:t>
       </w:r>
       <w:r>
         <w:rPr>
+          <w:b w:val="0"/>
           <w:lang w:val="en-US"/>
         </w:rPr>
         <w:t>8</w:t>
       </w:r>
       <w:r>
+        <w:rPr>
+          <w:b w:val="0"/>
+        </w:rPr>
         <w:tab/>
       </w:r>
-      <w:bookmarkEnd w:id="20"/>
+      <w:bookmarkEnd w:id="19"/>
       <w:r>
         <w:rPr>
           <w:rStyle w:val="Heading1Char"/>
+          <w:b w:val="0"/>
           <w:szCs w:val="26"/>
         </w:rPr>
         <w:t>Klinik</w:t>
@@ -10973,13 +10816,7 @@
         <w:rPr>
           <w:color w:val="000000" w:themeColor="text1"/>
         </w:rPr>
-        <w:t xml:space="preserve">Klinik adalah </w:t>
-      </w:r>
-      <w:r>
-        <w:rPr>
-          <w:color w:val="000000" w:themeColor="text1"/>
-        </w:rPr>
-        <w:t>fasilitas pelayanan kesehatan yang menyelengarakan pelayanan kesehatan perorangan yang menyediakan pelayanan medis dasar dan spesialistik, diselengarakan oleh libih dari 1 jenis tenaga kesehatan dan di pimpin oleh seorang tenaga medis.[3]</w:t>
+        <w:t>Klinik adalah fasilitas pelayanan kesehatan yang menyelengarakan pelayanan kesehatan perorangan yang menyediakan pelayanan medis dasar dan spesialistik, diselengarakan oleh libih dari 1 jenis tenaga kesehatan dan di pimpin oleh seorang tenaga medis.[3]</w:t>
       </w:r>
     </w:p>
     <w:p>
@@ -10988,33 +10825,42 @@
         <w:jc w:val="both"/>
         <w:rPr>
           <w:rStyle w:val="Heading1Char"/>
+          <w:b w:val="0"/>
           <w:szCs w:val="26"/>
         </w:rPr>
       </w:pPr>
-      <w:bookmarkStart w:id="21" w:name="_Toc5251878"/>
-      <w:bookmarkStart w:id="22" w:name="_Toc532377715"/>
-      <w:r>
+      <w:bookmarkStart w:id="20" w:name="_Toc5251878"/>
+      <w:bookmarkStart w:id="21" w:name="_Toc532377715"/>
+      <w:r>
+        <w:rPr>
+          <w:b w:val="0"/>
+        </w:rPr>
         <w:t>2.</w:t>
       </w:r>
       <w:r>
         <w:rPr>
+          <w:b w:val="0"/>
           <w:lang w:val="en-US"/>
         </w:rPr>
         <w:t>9</w:t>
       </w:r>
       <w:r>
+        <w:rPr>
+          <w:b w:val="0"/>
+        </w:rPr>
         <w:tab/>
       </w:r>
-      <w:bookmarkEnd w:id="21"/>
+      <w:bookmarkEnd w:id="20"/>
       <w:r>
         <w:rPr>
           <w:rStyle w:val="Heading1Char"/>
+          <w:b w:val="0"/>
           <w:szCs w:val="26"/>
         </w:rPr>
         <w:t>QR Code</w:t>
       </w:r>
     </w:p>
-    <w:bookmarkEnd w:id="22"/>
+    <w:bookmarkEnd w:id="21"/>
     <w:p>
       <w:pPr>
         <w:ind w:right="266" w:firstLine="720"/>
@@ -11075,33 +10921,29 @@
         <w:pStyle w:val="Heading1"/>
         <w:jc w:val="center"/>
         <w:rPr>
-          <w:b/>
-          <w:lang w:val="en-US"/>
-        </w:rPr>
-      </w:pPr>
-      <w:bookmarkStart w:id="23" w:name="_Toc5251883"/>
-      <w:r>
-        <w:rPr>
-          <w:b/>
+          <w:lang w:val="en-US"/>
+        </w:rPr>
+      </w:pPr>
+      <w:bookmarkStart w:id="22" w:name="_Toc5251883"/>
+      <w:r>
+        <w:rPr>
           <w:lang w:val="en-US"/>
         </w:rPr>
         <w:lastRenderedPageBreak/>
         <w:t>BAB III</w:t>
       </w:r>
-      <w:bookmarkEnd w:id="23"/>
+      <w:bookmarkEnd w:id="22"/>
     </w:p>
     <w:p>
       <w:pPr>
         <w:pStyle w:val="Heading1"/>
         <w:jc w:val="center"/>
         <w:rPr>
-          <w:b/>
-          <w:lang w:val="en-US"/>
-        </w:rPr>
-      </w:pPr>
-      <w:r>
-        <w:rPr>
-          <w:b/>
+          <w:lang w:val="en-US"/>
+        </w:rPr>
+      </w:pPr>
+      <w:r>
+        <w:rPr>
           <w:lang w:val="en-US"/>
         </w:rPr>
         <w:t>METODOLOGI PENELITIAN</w:t>
@@ -11112,24 +10954,32 @@
         <w:pStyle w:val="Heading2"/>
         <w:rPr>
           <w:rStyle w:val="Heading1Char"/>
+          <w:b w:val="0"/>
           <w:szCs w:val="26"/>
         </w:rPr>
       </w:pPr>
-      <w:bookmarkStart w:id="24" w:name="_Toc5251885"/>
-      <w:r>
+      <w:bookmarkStart w:id="23" w:name="_Toc5251885"/>
+      <w:r>
+        <w:rPr>
+          <w:b w:val="0"/>
+        </w:rPr>
         <w:t>3.1</w:t>
       </w:r>
       <w:r>
+        <w:rPr>
+          <w:b w:val="0"/>
+        </w:rPr>
         <w:tab/>
       </w:r>
       <w:r>
         <w:rPr>
           <w:rStyle w:val="Heading1Char"/>
+          <w:b w:val="0"/>
           <w:szCs w:val="26"/>
         </w:rPr>
         <w:t>Metodologi</w:t>
       </w:r>
-      <w:bookmarkEnd w:id="24"/>
+      <w:bookmarkEnd w:id="23"/>
     </w:p>
     <w:p>
       <w:pPr>
@@ -11421,14 +11271,20 @@
       <w:pPr>
         <w:pStyle w:val="Heading3"/>
         <w:spacing w:before="0" w:line="480" w:lineRule="auto"/>
-      </w:pPr>
-      <w:bookmarkStart w:id="25" w:name="_Toc532377718"/>
-      <w:bookmarkStart w:id="26" w:name="_Toc5251886"/>
-      <w:r>
+        <w:rPr>
+          <w:b w:val="0"/>
+        </w:rPr>
+      </w:pPr>
+      <w:bookmarkStart w:id="24" w:name="_Toc532377718"/>
+      <w:bookmarkStart w:id="25" w:name="_Toc5251886"/>
+      <w:r>
+        <w:rPr>
+          <w:b w:val="0"/>
+        </w:rPr>
         <w:t>3.1.1    Metode Penelitian Data</w:t>
       </w:r>
+      <w:bookmarkEnd w:id="24"/>
       <w:bookmarkEnd w:id="25"/>
-      <w:bookmarkEnd w:id="26"/>
     </w:p>
     <w:p>
       <w:pPr>
@@ -11443,10 +11299,7 @@
         <w:t xml:space="preserve">   </w:t>
       </w:r>
       <w:r>
-        <w:t xml:space="preserve">Metode </w:t>
-      </w:r>
-      <w:r>
-        <w:t xml:space="preserve">Metode yang digunakan dalam sistem yang akan dibuat menggunakan waterfall model. Metode waterfall yaitu uatu proses pengembangan perangkat lunak berurutan, di mana kemajuan dipandang sebagai terus mengalir ke bawah (seperti air terjun) melewati fase-fase perencanaan, pemodelan, implementasi (konstruksi), dan pengujian . Gambar 1 merupakan tahapan </w:t>
+        <w:t xml:space="preserve">Metode Metode yang digunakan dalam sistem yang akan dibuat menggunakan waterfall model. Metode waterfall yaitu uatu proses pengembangan perangkat lunak berurutan, di mana kemajuan dipandang sebagai terus mengalir ke bawah (seperti air terjun) melewati fase-fase perencanaan, pemodelan, implementasi (konstruksi), dan pengujian . Gambar 1 merupakan tahapan </w:t>
       </w:r>
       <w:r>
         <w:rPr>
@@ -11462,14 +11315,10 @@
       <w:pPr>
         <w:spacing w:line="240" w:lineRule="auto"/>
         <w:jc w:val="center"/>
-        <w:rPr>
-          <w:b/>
-        </w:rPr>
       </w:pPr>
       <w:r>
         <w:rPr>
           <w:rFonts w:ascii="Arial" w:eastAsia="Arial" w:hAnsi="Arial"/>
-          <w:b/>
           <w:sz w:val="15"/>
         </w:rPr>
         <w:pict>
@@ -11502,9 +11351,6 @@
       <w:pPr>
         <w:spacing w:line="240" w:lineRule="auto"/>
         <w:jc w:val="center"/>
-        <w:rPr>
-          <w:b/>
-        </w:rPr>
         <w:sectPr>
           <w:headerReference w:type="default" r:id="rId16"/>
           <w:footerReference w:type="default" r:id="rId17"/>
@@ -11526,206 +11372,227 @@
     <w:p>
       <w:pPr>
         <w:pStyle w:val="Heading2"/>
-      </w:pPr>
-      <w:bookmarkStart w:id="27" w:name="_Toc5251887"/>
-      <w:r>
+        <w:rPr>
+          <w:b w:val="0"/>
+        </w:rPr>
+      </w:pPr>
+      <w:bookmarkStart w:id="26" w:name="_Toc5251887"/>
+      <w:r>
+        <w:rPr>
+          <w:b w:val="0"/>
+        </w:rPr>
         <w:lastRenderedPageBreak/>
         <w:t>3.2       Analis</w:t>
       </w:r>
       <w:r>
+        <w:rPr>
+          <w:b w:val="0"/>
+        </w:rPr>
         <w:t>ys</w:t>
       </w:r>
+      <w:bookmarkEnd w:id="26"/>
+    </w:p>
+    <w:p>
+      <w:r>
+        <w:rPr>
+          <w:lang w:val="en-US"/>
+        </w:rPr>
+        <w:tab/>
+      </w:r>
+      <w:proofErr w:type="spellStart"/>
+      <w:r>
+        <w:rPr>
+          <w:lang w:val="en-US"/>
+        </w:rPr>
+        <w:t>Pada</w:t>
+      </w:r>
+      <w:proofErr w:type="spellEnd"/>
+      <w:r>
+        <w:rPr>
+          <w:lang w:val="en-US"/>
+        </w:rPr>
+        <w:t xml:space="preserve"> </w:t>
+      </w:r>
+      <w:proofErr w:type="spellStart"/>
+      <w:r>
+        <w:rPr>
+          <w:lang w:val="en-US"/>
+        </w:rPr>
+        <w:t>sistem</w:t>
+      </w:r>
+      <w:proofErr w:type="spellEnd"/>
+      <w:r>
+        <w:rPr>
+          <w:lang w:val="en-US"/>
+        </w:rPr>
+        <w:t xml:space="preserve"> </w:t>
+      </w:r>
+      <w:proofErr w:type="spellStart"/>
+      <w:r>
+        <w:rPr>
+          <w:lang w:val="en-US"/>
+        </w:rPr>
+        <w:t>ini</w:t>
+      </w:r>
+      <w:proofErr w:type="spellEnd"/>
+      <w:r>
+        <w:rPr>
+          <w:lang w:val="en-US"/>
+        </w:rPr>
+        <w:t xml:space="preserve"> </w:t>
+      </w:r>
+      <w:proofErr w:type="spellStart"/>
+      <w:r>
+        <w:rPr>
+          <w:lang w:val="en-US"/>
+        </w:rPr>
+        <w:t>menggunakan</w:t>
+      </w:r>
+      <w:proofErr w:type="spellEnd"/>
+      <w:r>
+        <w:rPr>
+          <w:lang w:val="en-US"/>
+        </w:rPr>
+        <w:t xml:space="preserve"> </w:t>
+      </w:r>
+      <w:proofErr w:type="spellStart"/>
+      <w:r>
+        <w:rPr>
+          <w:lang w:val="en-US"/>
+        </w:rPr>
+        <w:t>dua</w:t>
+      </w:r>
+      <w:proofErr w:type="spellEnd"/>
+      <w:r>
+        <w:rPr>
+          <w:lang w:val="en-US"/>
+        </w:rPr>
+        <w:t xml:space="preserve"> </w:t>
+      </w:r>
+      <w:proofErr w:type="spellStart"/>
+      <w:r>
+        <w:rPr>
+          <w:lang w:val="en-US"/>
+        </w:rPr>
+        <w:t>analis</w:t>
+      </w:r>
+      <w:r>
+        <w:rPr>
+          <w:lang w:val="en-US"/>
+        </w:rPr>
+        <w:t>is</w:t>
+      </w:r>
+      <w:proofErr w:type="spellEnd"/>
+      <w:r>
+        <w:rPr>
+          <w:lang w:val="en-US"/>
+        </w:rPr>
+        <w:t xml:space="preserve"> </w:t>
+      </w:r>
+      <w:proofErr w:type="spellStart"/>
+      <w:r>
+        <w:rPr>
+          <w:lang w:val="en-US"/>
+        </w:rPr>
+        <w:t>yaitu</w:t>
+      </w:r>
+      <w:proofErr w:type="spellEnd"/>
+      <w:r>
+        <w:rPr>
+          <w:lang w:val="en-US"/>
+        </w:rPr>
+        <w:t xml:space="preserve"> </w:t>
+      </w:r>
+      <w:proofErr w:type="spellStart"/>
+      <w:r>
+        <w:rPr>
+          <w:lang w:val="en-US"/>
+        </w:rPr>
+        <w:t>anilisis</w:t>
+      </w:r>
+      <w:proofErr w:type="spellEnd"/>
+      <w:r>
+        <w:rPr>
+          <w:lang w:val="en-US"/>
+        </w:rPr>
+        <w:t xml:space="preserve"> data</w:t>
+      </w:r>
+      <w:proofErr w:type="gramStart"/>
+      <w:r>
+        <w:rPr>
+          <w:lang w:val="en-US"/>
+        </w:rPr>
+        <w:t xml:space="preserve">, </w:t>
+      </w:r>
+      <w:r>
+        <w:rPr>
+          <w:lang w:val="en-US"/>
+        </w:rPr>
+        <w:t xml:space="preserve"> </w:t>
+      </w:r>
+      <w:proofErr w:type="spellStart"/>
+      <w:r>
+        <w:rPr>
+          <w:lang w:val="en-US"/>
+        </w:rPr>
+        <w:t>analisis</w:t>
+      </w:r>
+      <w:proofErr w:type="spellEnd"/>
+      <w:proofErr w:type="gramEnd"/>
+      <w:r>
+        <w:rPr>
+          <w:lang w:val="en-US"/>
+        </w:rPr>
+        <w:t xml:space="preserve"> </w:t>
+      </w:r>
+      <w:proofErr w:type="spellStart"/>
+      <w:r>
+        <w:rPr>
+          <w:lang w:val="en-US"/>
+        </w:rPr>
+        <w:t>kebutuhan</w:t>
+      </w:r>
+      <w:proofErr w:type="spellEnd"/>
+      <w:r>
+        <w:rPr>
+          <w:lang w:val="en-US"/>
+        </w:rPr>
+        <w:t xml:space="preserve"> </w:t>
+      </w:r>
+      <w:r>
+        <w:rPr>
+          <w:lang w:val="en-US"/>
+        </w:rPr>
+        <w:t>system.</w:t>
+      </w:r>
+    </w:p>
+    <w:p>
+      <w:pPr>
+        <w:pStyle w:val="Heading3"/>
+        <w:rPr>
+          <w:b w:val="0"/>
+        </w:rPr>
+      </w:pPr>
+      <w:bookmarkStart w:id="27" w:name="_Toc5251888"/>
+      <w:r>
+        <w:rPr>
+          <w:b w:val="0"/>
+        </w:rPr>
+        <w:t xml:space="preserve">3.2.1    </w:t>
+      </w:r>
+      <w:r>
+        <w:rPr>
+          <w:b w:val="0"/>
+        </w:rPr>
+        <w:t>Analisy</w:t>
+      </w:r>
+      <w:r>
+        <w:rPr>
+          <w:b w:val="0"/>
+        </w:rPr>
+        <w:t>s Data</w:t>
+      </w:r>
       <w:bookmarkEnd w:id="27"/>
-    </w:p>
-    <w:p>
-      <w:r>
-        <w:rPr>
-          <w:lang w:val="en-US"/>
-        </w:rPr>
-        <w:tab/>
-      </w:r>
-      <w:proofErr w:type="spellStart"/>
-      <w:r>
-        <w:rPr>
-          <w:lang w:val="en-US"/>
-        </w:rPr>
-        <w:t>Pada</w:t>
-      </w:r>
-      <w:proofErr w:type="spellEnd"/>
-      <w:r>
-        <w:rPr>
-          <w:lang w:val="en-US"/>
-        </w:rPr>
-        <w:t xml:space="preserve"> </w:t>
-      </w:r>
-      <w:proofErr w:type="spellStart"/>
-      <w:r>
-        <w:rPr>
-          <w:lang w:val="en-US"/>
-        </w:rPr>
-        <w:t>sistem</w:t>
-      </w:r>
-      <w:proofErr w:type="spellEnd"/>
-      <w:r>
-        <w:rPr>
-          <w:lang w:val="en-US"/>
-        </w:rPr>
-        <w:t xml:space="preserve"> </w:t>
-      </w:r>
-      <w:proofErr w:type="spellStart"/>
-      <w:r>
-        <w:rPr>
-          <w:lang w:val="en-US"/>
-        </w:rPr>
-        <w:t>ini</w:t>
-      </w:r>
-      <w:proofErr w:type="spellEnd"/>
-      <w:r>
-        <w:rPr>
-          <w:lang w:val="en-US"/>
-        </w:rPr>
-        <w:t xml:space="preserve"> </w:t>
-      </w:r>
-      <w:proofErr w:type="spellStart"/>
-      <w:r>
-        <w:rPr>
-          <w:lang w:val="en-US"/>
-        </w:rPr>
-        <w:t>menggunakan</w:t>
-      </w:r>
-      <w:proofErr w:type="spellEnd"/>
-      <w:r>
-        <w:rPr>
-          <w:lang w:val="en-US"/>
-        </w:rPr>
-        <w:t xml:space="preserve"> </w:t>
-      </w:r>
-      <w:proofErr w:type="spellStart"/>
-      <w:r>
-        <w:rPr>
-          <w:lang w:val="en-US"/>
-        </w:rPr>
-        <w:t>dua</w:t>
-      </w:r>
-      <w:proofErr w:type="spellEnd"/>
-      <w:r>
-        <w:rPr>
-          <w:lang w:val="en-US"/>
-        </w:rPr>
-        <w:t xml:space="preserve"> </w:t>
-      </w:r>
-      <w:proofErr w:type="spellStart"/>
-      <w:r>
-        <w:rPr>
-          <w:lang w:val="en-US"/>
-        </w:rPr>
-        <w:t>analis</w:t>
-      </w:r>
-      <w:r>
-        <w:rPr>
-          <w:lang w:val="en-US"/>
-        </w:rPr>
-        <w:t>is</w:t>
-      </w:r>
-      <w:proofErr w:type="spellEnd"/>
-      <w:r>
-        <w:rPr>
-          <w:lang w:val="en-US"/>
-        </w:rPr>
-        <w:t xml:space="preserve"> </w:t>
-      </w:r>
-      <w:proofErr w:type="spellStart"/>
-      <w:r>
-        <w:rPr>
-          <w:lang w:val="en-US"/>
-        </w:rPr>
-        <w:t>yaitu</w:t>
-      </w:r>
-      <w:proofErr w:type="spellEnd"/>
-      <w:r>
-        <w:rPr>
-          <w:lang w:val="en-US"/>
-        </w:rPr>
-        <w:t xml:space="preserve"> </w:t>
-      </w:r>
-      <w:proofErr w:type="spellStart"/>
-      <w:r>
-        <w:rPr>
-          <w:lang w:val="en-US"/>
-        </w:rPr>
-        <w:t>anilisis</w:t>
-      </w:r>
-      <w:proofErr w:type="spellEnd"/>
-      <w:r>
-        <w:rPr>
-          <w:lang w:val="en-US"/>
-        </w:rPr>
-        <w:t xml:space="preserve"> data</w:t>
-      </w:r>
-      <w:proofErr w:type="gramStart"/>
-      <w:r>
-        <w:rPr>
-          <w:lang w:val="en-US"/>
-        </w:rPr>
-        <w:t xml:space="preserve">, </w:t>
-      </w:r>
-      <w:r>
-        <w:rPr>
-          <w:lang w:val="en-US"/>
-        </w:rPr>
-        <w:t xml:space="preserve"> </w:t>
-      </w:r>
-      <w:proofErr w:type="spellStart"/>
-      <w:r>
-        <w:rPr>
-          <w:lang w:val="en-US"/>
-        </w:rPr>
-        <w:t>analisis</w:t>
-      </w:r>
-      <w:proofErr w:type="spellEnd"/>
-      <w:proofErr w:type="gramEnd"/>
-      <w:r>
-        <w:rPr>
-          <w:lang w:val="en-US"/>
-        </w:rPr>
-        <w:t xml:space="preserve"> </w:t>
-      </w:r>
-      <w:proofErr w:type="spellStart"/>
-      <w:r>
-        <w:rPr>
-          <w:lang w:val="en-US"/>
-        </w:rPr>
-        <w:t>kebutuhan</w:t>
-      </w:r>
-      <w:proofErr w:type="spellEnd"/>
-      <w:r>
-        <w:rPr>
-          <w:lang w:val="en-US"/>
-        </w:rPr>
-        <w:t xml:space="preserve"> </w:t>
-      </w:r>
-      <w:r>
-        <w:rPr>
-          <w:lang w:val="en-US"/>
-        </w:rPr>
-        <w:t>system.</w:t>
-      </w:r>
-    </w:p>
-    <w:p>
-      <w:pPr>
-        <w:pStyle w:val="Heading3"/>
-      </w:pPr>
-      <w:bookmarkStart w:id="28" w:name="_Toc5251888"/>
-      <w:r>
-        <w:t xml:space="preserve">3.2.1    </w:t>
-      </w:r>
-      <w:r>
-        <w:t>Analisy</w:t>
-      </w:r>
-      <w:r>
-        <w:t>s Data</w:t>
-      </w:r>
-      <w:bookmarkEnd w:id="28"/>
     </w:p>
     <w:p>
       <w:pPr>
@@ -12223,10 +12090,7 @@
       </w:r>
       <w:proofErr w:type="spellEnd"/>
       <w:r>
-        <w:t xml:space="preserve"> </w:t>
-      </w:r>
-      <w:r>
-        <w:t xml:space="preserve">memperoleh data di Klinik Dokter Lia dengan melakukan wawancara langsung kepada narasumber yaitu dokter dan </w:t>
+        <w:t xml:space="preserve"> memperoleh data di Klinik Dokter Lia dengan melakukan wawancara langsung kepada narasumber yaitu dokter dan </w:t>
       </w:r>
       <w:proofErr w:type="gramStart"/>
       <w:r>
@@ -12791,53 +12655,129 @@
     </w:p>
     <w:p>
       <w:pPr>
+        <w:pStyle w:val="Heading3"/>
+        <w:rPr>
+          <w:b w:val="0"/>
+        </w:rPr>
+      </w:pPr>
+      <w:bookmarkStart w:id="28" w:name="_Toc5251889"/>
+    </w:p>
+    <w:p>
+      <w:pPr>
+        <w:spacing w:before="0" w:after="160" w:line="259" w:lineRule="auto"/>
+        <w:rPr>
+          <w:rFonts w:eastAsiaTheme="majorEastAsia" w:cstheme="majorBidi"/>
+          <w:color w:val="000000" w:themeColor="text1"/>
+        </w:rPr>
+      </w:pPr>
+      <w:r>
+        <w:br w:type="page"/>
+      </w:r>
+    </w:p>
+    <w:p>
+      <w:pPr>
+        <w:pStyle w:val="Heading3"/>
+        <w:jc w:val="center"/>
+        <w:rPr>
+          <w:lang w:val="en-US"/>
+        </w:rPr>
+      </w:pPr>
+      <w:r>
+        <w:rPr>
+          <w:lang w:val="en-US"/>
+        </w:rPr>
+        <w:lastRenderedPageBreak/>
+        <w:t>BAB IV</w:t>
+      </w:r>
+    </w:p>
+    <w:p>
+      <w:pPr>
+        <w:jc w:val="center"/>
+        <w:rPr>
+          <w:b/>
+          <w:lang w:val="en-US"/>
+        </w:rPr>
+      </w:pPr>
+      <w:r>
+        <w:rPr>
+          <w:b/>
+          <w:lang w:val="en-US"/>
+        </w:rPr>
+        <w:t>ANALISIS DAN PERANCANGAN SISTEM</w:t>
+      </w:r>
+      <w:bookmarkEnd w:id="28"/>
+    </w:p>
+    <w:p>
+      <w:pPr>
         <w:pStyle w:val="ListParagraph"/>
-        <w:spacing w:line="480" w:lineRule="auto"/>
-        <w:ind w:left="0" w:firstLine="720"/>
-        <w:jc w:val="both"/>
-        <w:rPr>
-          <w:lang w:val="en-US"/>
-        </w:rPr>
-      </w:pPr>
-    </w:p>
-    <w:p>
-      <w:pPr>
-        <w:spacing w:line="480" w:lineRule="auto"/>
-        <w:jc w:val="both"/>
-      </w:pPr>
-    </w:p>
-    <w:p>
-      <w:pPr>
-        <w:pStyle w:val="Heading3"/>
-      </w:pPr>
-      <w:bookmarkStart w:id="29" w:name="_Toc5251889"/>
-      <w:r>
-        <w:lastRenderedPageBreak/>
-        <w:t xml:space="preserve">3.2.2    </w:t>
-      </w:r>
-      <w:r>
-        <w:rPr>
-          <w:i/>
-        </w:rPr>
-        <w:t xml:space="preserve">Analisys </w:t>
-      </w:r>
-      <w:r>
-        <w:t>Kebutuhan Sistem</w:t>
-      </w:r>
+        <w:numPr>
+          <w:ilvl w:val="0"/>
+          <w:numId w:val="25"/>
+        </w:numPr>
+        <w:rPr>
+          <w:b/>
+          <w:lang w:val="en-US"/>
+        </w:rPr>
+      </w:pPr>
+      <w:proofErr w:type="spellStart"/>
+      <w:r>
+        <w:rPr>
+          <w:b/>
+          <w:lang w:val="en-US"/>
+        </w:rPr>
+        <w:t>Analisis</w:t>
+      </w:r>
+      <w:proofErr w:type="spellEnd"/>
+      <w:r>
+        <w:rPr>
+          <w:b/>
+          <w:lang w:val="en-US"/>
+        </w:rPr>
+        <w:t xml:space="preserve"> </w:t>
+      </w:r>
+      <w:proofErr w:type="spellStart"/>
+      <w:r>
+        <w:rPr>
+          <w:b/>
+          <w:lang w:val="en-US"/>
+        </w:rPr>
+        <w:t>Kebutuhan</w:t>
+      </w:r>
+      <w:proofErr w:type="spellEnd"/>
+      <w:r>
+        <w:rPr>
+          <w:b/>
+          <w:lang w:val="en-US"/>
+        </w:rPr>
+        <w:t xml:space="preserve"> </w:t>
+      </w:r>
+      <w:proofErr w:type="spellStart"/>
+      <w:r>
+        <w:rPr>
+          <w:b/>
+          <w:lang w:val="en-US"/>
+        </w:rPr>
+        <w:t>Sistem</w:t>
+      </w:r>
+      <w:proofErr w:type="spellEnd"/>
+    </w:p>
+    <w:p>
+      <w:pPr>
+        <w:ind w:firstLine="360"/>
+        <w:jc w:val="center"/>
+        <w:rPr>
+          <w:b/>
+          <w:lang w:val="en-US"/>
+        </w:rPr>
+      </w:pPr>
+      <w:r>
+        <w:t xml:space="preserve">Analisis </w:t>
+      </w:r>
+      <w:r>
+        <w:t>Kebutuhan sistem disini digunakan untuk mendukung perangkat dalam pembuatan sistem. Kebutuhan sistem dibagi menjadi 2 yaitu :</w:t>
+      </w:r>
+      <w:bookmarkStart w:id="29" w:name="_GoBack"/>
       <w:bookmarkEnd w:id="29"/>
-    </w:p>
-    <w:p>
-      <w:pPr>
-        <w:spacing w:line="480" w:lineRule="auto"/>
-        <w:ind w:firstLine="720"/>
-        <w:jc w:val="both"/>
-      </w:pPr>
-      <w:r>
-        <w:t xml:space="preserve">Analisis </w:t>
-      </w:r>
-      <w:r>
-        <w:t>Kebutuhan sistem disini digunakan untuk mendukung perangkat dalam pembuatan sistem. Kebutuhan sistem dibagi menjadi 2 yaitu :</w:t>
-      </w:r>
     </w:p>
     <w:p>
       <w:pPr>
@@ -13010,30 +12950,42 @@
     <w:p>
       <w:pPr>
         <w:pStyle w:val="Heading2"/>
+        <w:rPr>
+          <w:b w:val="0"/>
+        </w:rPr>
       </w:pPr>
       <w:bookmarkStart w:id="30" w:name="_Toc5251891"/>
       <w:r>
         <w:rPr>
+          <w:b w:val="0"/>
           <w:lang w:val="en-US"/>
         </w:rPr>
         <w:t>3.3</w:t>
       </w:r>
       <w:r>
-        <w:t xml:space="preserve"> </w:t>
-      </w:r>
-      <w:r>
-        <w:rPr>
+        <w:rPr>
+          <w:b w:val="0"/>
+        </w:rPr>
+        <w:t xml:space="preserve"> </w:t>
+      </w:r>
+      <w:r>
+        <w:rPr>
+          <w:b w:val="0"/>
           <w:lang w:val="en-US"/>
         </w:rPr>
         <w:t xml:space="preserve">   </w:t>
       </w:r>
       <w:r>
         <w:rPr>
+          <w:b w:val="0"/>
           <w:lang w:val="en-US"/>
         </w:rPr>
         <w:t xml:space="preserve">   </w:t>
       </w:r>
       <w:r>
+        <w:rPr>
+          <w:b w:val="0"/>
+        </w:rPr>
         <w:t>Design</w:t>
       </w:r>
       <w:bookmarkEnd w:id="30"/>
@@ -13126,16 +13078,28 @@
     <w:p>
       <w:pPr>
         <w:pStyle w:val="Heading3"/>
+        <w:rPr>
+          <w:b w:val="0"/>
+        </w:rPr>
       </w:pPr>
       <w:bookmarkStart w:id="31" w:name="_Toc5251892"/>
       <w:r>
+        <w:rPr>
+          <w:b w:val="0"/>
+        </w:rPr>
         <w:lastRenderedPageBreak/>
         <w:t>3.</w:t>
       </w:r>
       <w:r>
+        <w:rPr>
+          <w:b w:val="0"/>
+        </w:rPr>
         <w:t>3.1</w:t>
       </w:r>
       <w:r>
+        <w:rPr>
+          <w:b w:val="0"/>
+        </w:rPr>
         <w:t xml:space="preserve">    Work Breakdown Structure (WBS)</w:t>
       </w:r>
       <w:bookmarkEnd w:id="31"/>
@@ -13304,11 +13268,15 @@
       <w:pPr>
         <w:pStyle w:val="Heading3"/>
         <w:spacing w:line="480" w:lineRule="auto"/>
+        <w:rPr>
+          <w:b w:val="0"/>
+        </w:rPr>
       </w:pPr>
       <w:bookmarkStart w:id="33" w:name="_Toc532377721"/>
       <w:bookmarkStart w:id="34" w:name="_Toc5251893"/>
       <w:r>
         <w:rPr>
+          <w:b w:val="0"/>
           <w:lang w:val="en-US"/>
         </w:rPr>
         <w:lastRenderedPageBreak/>
@@ -13316,23 +13284,34 @@
       </w:r>
       <w:r>
         <w:rPr>
+          <w:b w:val="0"/>
           <w:lang w:val="en-US"/>
         </w:rPr>
         <w:t>.2</w:t>
       </w:r>
       <w:r>
         <w:rPr>
-          <w:lang w:val="en-US"/>
-        </w:rPr>
-        <w:t xml:space="preserve"> </w:t>
-      </w:r>
-      <w:r>
-        <w:t xml:space="preserve"> </w:t>
-      </w:r>
-      <w:r>
+          <w:b w:val="0"/>
+          <w:lang w:val="en-US"/>
+        </w:rPr>
+        <w:t xml:space="preserve"> </w:t>
+      </w:r>
+      <w:r>
+        <w:rPr>
+          <w:b w:val="0"/>
+        </w:rPr>
+        <w:t xml:space="preserve"> </w:t>
+      </w:r>
+      <w:r>
+        <w:rPr>
+          <w:b w:val="0"/>
+        </w:rPr>
         <w:t xml:space="preserve">  </w:t>
       </w:r>
       <w:r>
+        <w:rPr>
+          <w:b w:val="0"/>
+        </w:rPr>
         <w:t>Use Case Diagram</w:t>
       </w:r>
       <w:bookmarkEnd w:id="33"/>
@@ -13721,12 +13700,14 @@
       <w:pPr>
         <w:pStyle w:val="Heading3"/>
         <w:rPr>
+          <w:b w:val="0"/>
           <w:lang w:val="en-US"/>
         </w:rPr>
       </w:pPr>
       <w:bookmarkStart w:id="35" w:name="_Toc5251894"/>
       <w:r>
         <w:rPr>
+          <w:b w:val="0"/>
           <w:lang w:val="en-US"/>
         </w:rPr>
         <w:lastRenderedPageBreak/>
@@ -13734,21 +13715,17 @@
       </w:r>
       <w:r>
         <w:rPr>
+          <w:b w:val="0"/>
           <w:lang w:val="en-US"/>
         </w:rPr>
         <w:t>.3.3</w:t>
       </w:r>
       <w:r>
         <w:rPr>
-          <w:lang w:val="en-US"/>
-        </w:rPr>
-        <w:t xml:space="preserve">    </w:t>
-      </w:r>
-      <w:r>
-        <w:rPr>
-          <w:lang w:val="en-US"/>
-        </w:rPr>
-        <w:t>Activity Diagram</w:t>
+          <w:b w:val="0"/>
+          <w:lang w:val="en-US"/>
+        </w:rPr>
+        <w:t xml:space="preserve">    Activity Diagram</w:t>
       </w:r>
       <w:bookmarkEnd w:id="35"/>
     </w:p>
@@ -13762,11 +13739,6 @@
           <w:lang w:val="en-US"/>
         </w:rPr>
         <w:tab/>
-      </w:r>
-      <w:r>
-        <w:rPr>
-          <w:lang w:val="en-US"/>
-        </w:rPr>
         <w:t xml:space="preserve">Activity diagram </w:t>
       </w:r>
       <w:proofErr w:type="gramStart"/>
@@ -13916,13 +13888,7 @@
         <w:rPr>
           <w:lang w:val="en-US"/>
         </w:rPr>
-        <w:t>Activity Diagram</w:t>
-      </w:r>
-      <w:r>
-        <w:rPr>
-          <w:lang w:val="en-US"/>
-        </w:rPr>
-        <w:t xml:space="preserve"> </w:t>
+        <w:t xml:space="preserve">Activity Diagram </w:t>
       </w:r>
       <w:proofErr w:type="spellStart"/>
       <w:r>
@@ -14013,12 +13979,14 @@
       <w:pPr>
         <w:pStyle w:val="Heading3"/>
         <w:rPr>
+          <w:b w:val="0"/>
           <w:lang w:val="en-US"/>
         </w:rPr>
       </w:pPr>
       <w:bookmarkStart w:id="36" w:name="_Toc5251895"/>
       <w:r>
         <w:rPr>
+          <w:b w:val="0"/>
           <w:lang w:val="en-US"/>
         </w:rPr>
         <w:lastRenderedPageBreak/>
@@ -14026,21 +13994,27 @@
       </w:r>
       <w:r>
         <w:rPr>
+          <w:b w:val="0"/>
           <w:lang w:val="en-US"/>
         </w:rPr>
         <w:t xml:space="preserve">.4 </w:t>
       </w:r>
       <w:r>
+        <w:rPr>
+          <w:b w:val="0"/>
+        </w:rPr>
         <w:tab/>
       </w:r>
       <w:r>
         <w:rPr>
+          <w:b w:val="0"/>
           <w:lang w:val="en-US"/>
         </w:rPr>
         <w:t xml:space="preserve">CDM </w:t>
       </w:r>
       <w:r>
         <w:rPr>
+          <w:b w:val="0"/>
           <w:i/>
           <w:lang w:val="en-US"/>
         </w:rPr>
@@ -14139,7 +14113,6 @@
         <w:spacing w:after="0"/>
         <w:jc w:val="center"/>
         <w:rPr>
-          <w:b/>
           <w:color w:val="auto"/>
           <w:sz w:val="24"/>
           <w:szCs w:val="24"/>
@@ -14148,7 +14121,6 @@
       </w:pPr>
       <w:r>
         <w:rPr>
-          <w:b/>
           <w:i w:val="0"/>
           <w:color w:val="auto"/>
           <w:sz w:val="24"/>
@@ -14158,7 +14130,6 @@
       </w:r>
       <w:r>
         <w:rPr>
-          <w:b/>
           <w:i w:val="0"/>
           <w:color w:val="auto"/>
           <w:sz w:val="24"/>
@@ -14169,23 +14140,12 @@
       </w:r>
       <w:r>
         <w:rPr>
-          <w:b/>
           <w:color w:val="auto"/>
           <w:sz w:val="24"/>
           <w:szCs w:val="24"/>
           <w:lang w:val="en-US"/>
         </w:rPr>
-        <w:t xml:space="preserve">Conceptual Data Model </w:t>
-      </w:r>
-      <w:r>
-        <w:rPr>
-          <w:b/>
-          <w:color w:val="auto"/>
-          <w:sz w:val="24"/>
-          <w:szCs w:val="24"/>
-          <w:lang w:val="en-US"/>
-        </w:rPr>
-        <w:t>(CDM)</w:t>
+        <w:t>Conceptual Data Model (CDM)</w:t>
       </w:r>
     </w:p>
     <w:p>
@@ -14310,7 +14270,7 @@
 <w:ftr xmlns:wpc="http://schemas.microsoft.com/office/word/2010/wordprocessingCanvas" xmlns:mc="http://schemas.openxmlformats.org/markup-compatibility/2006" xmlns:o="urn:schemas-microsoft-com:office:office" xmlns:r="http://schemas.openxmlformats.org/officeDocument/2006/relationships" xmlns:m="http://schemas.openxmlformats.org/officeDocument/2006/math" xmlns:v="urn:schemas-microsoft-com:vml" xmlns:wp14="http://schemas.microsoft.com/office/word/2010/wordprocessingDrawing" xmlns:wp="http://schemas.openxmlformats.org/drawingml/2006/wordprocessingDrawing" xmlns:w10="urn:schemas-microsoft-com:office:word" xmlns:w="http://schemas.openxmlformats.org/wordprocessingml/2006/main" xmlns:w14="http://schemas.microsoft.com/office/word/2010/wordml" xmlns:w15="http://schemas.microsoft.com/office/word/2012/wordml" xmlns:wpg="http://schemas.microsoft.com/office/word/2010/wordprocessingGroup" xmlns:wpi="http://schemas.microsoft.com/office/word/2010/wordprocessingInk" xmlns:wne="http://schemas.microsoft.com/office/word/2006/wordml" xmlns:wps="http://schemas.microsoft.com/office/word/2010/wordprocessingShape" mc:Ignorable="w14 w15 wp14">
   <w:sdt>
     <w:sdtPr>
-      <w:id w:val="-346568688"/>
+      <w:id w:val="-1708099526"/>
       <w:docPartObj>
         <w:docPartGallery w:val="Page Numbers (Bottom of Page)"/>
         <w:docPartUnique/>
@@ -14363,7 +14323,7 @@
 <w:ftr xmlns:wpc="http://schemas.microsoft.com/office/word/2010/wordprocessingCanvas" xmlns:mc="http://schemas.openxmlformats.org/markup-compatibility/2006" xmlns:o="urn:schemas-microsoft-com:office:office" xmlns:r="http://schemas.openxmlformats.org/officeDocument/2006/relationships" xmlns:m="http://schemas.openxmlformats.org/officeDocument/2006/math" xmlns:v="urn:schemas-microsoft-com:vml" xmlns:wp14="http://schemas.microsoft.com/office/word/2010/wordprocessingDrawing" xmlns:wp="http://schemas.openxmlformats.org/drawingml/2006/wordprocessingDrawing" xmlns:w10="urn:schemas-microsoft-com:office:word" xmlns:w="http://schemas.openxmlformats.org/wordprocessingml/2006/main" xmlns:w14="http://schemas.microsoft.com/office/word/2010/wordml" xmlns:w15="http://schemas.microsoft.com/office/word/2012/wordml" xmlns:wpg="http://schemas.microsoft.com/office/word/2010/wordprocessingGroup" xmlns:wpi="http://schemas.microsoft.com/office/word/2010/wordprocessingInk" xmlns:wne="http://schemas.microsoft.com/office/word/2006/wordml" xmlns:wps="http://schemas.microsoft.com/office/word/2010/wordprocessingShape" mc:Ignorable="w14 w15 wp14">
   <w:sdt>
     <w:sdtPr>
-      <w:id w:val="-1718969281"/>
+      <w:id w:val="-1691758038"/>
       <w:docPartObj>
         <w:docPartGallery w:val="Page Numbers (Bottom of Page)"/>
         <w:docPartUnique/>
@@ -14550,7 +14510,7 @@
 <w:hdr xmlns:wpc="http://schemas.microsoft.com/office/word/2010/wordprocessingCanvas" xmlns:mc="http://schemas.openxmlformats.org/markup-compatibility/2006" xmlns:o="urn:schemas-microsoft-com:office:office" xmlns:r="http://schemas.openxmlformats.org/officeDocument/2006/relationships" xmlns:m="http://schemas.openxmlformats.org/officeDocument/2006/math" xmlns:v="urn:schemas-microsoft-com:vml" xmlns:wp14="http://schemas.microsoft.com/office/word/2010/wordprocessingDrawing" xmlns:wp="http://schemas.openxmlformats.org/drawingml/2006/wordprocessingDrawing" xmlns:w10="urn:schemas-microsoft-com:office:word" xmlns:w="http://schemas.openxmlformats.org/wordprocessingml/2006/main" xmlns:w14="http://schemas.microsoft.com/office/word/2010/wordml" xmlns:w15="http://schemas.microsoft.com/office/word/2012/wordml" xmlns:wpg="http://schemas.microsoft.com/office/word/2010/wordprocessingGroup" xmlns:wpi="http://schemas.microsoft.com/office/word/2010/wordprocessingInk" xmlns:wne="http://schemas.microsoft.com/office/word/2006/wordml" xmlns:wps="http://schemas.microsoft.com/office/word/2010/wordprocessingShape" mc:Ignorable="w14 w15 wp14">
   <w:sdt>
     <w:sdtPr>
-      <w:id w:val="1898082103"/>
+      <w:id w:val="25605713"/>
       <w:docPartObj>
         <w:docPartGallery w:val="Page Numbers (Top of Page)"/>
         <w:docPartUnique/>
@@ -14811,6 +14771,95 @@
     </w:lvl>
   </w:abstractNum>
   <w:abstractNum w:abstractNumId="2">
+    <w:nsid w:val="0E557CCF"/>
+    <w:multiLevelType w:val="hybridMultilevel"/>
+    <w:tmpl w:val="5BB00104"/>
+    <w:lvl w:ilvl="0" w:tplc="5D5641B6">
+      <w:start w:val="1"/>
+      <w:numFmt w:val="decimal"/>
+      <w:lvlText w:val="4.%1"/>
+      <w:lvlJc w:val="left"/>
+      <w:pPr>
+        <w:ind w:left="720" w:hanging="360"/>
+      </w:pPr>
+      <w:rPr>
+        <w:rFonts w:hint="default"/>
+      </w:rPr>
+    </w:lvl>
+    <w:lvl w:ilvl="1" w:tplc="0C090019" w:tentative="1">
+      <w:start w:val="1"/>
+      <w:numFmt w:val="lowerLetter"/>
+      <w:lvlText w:val="%2."/>
+      <w:lvlJc w:val="left"/>
+      <w:pPr>
+        <w:ind w:left="1440" w:hanging="360"/>
+      </w:pPr>
+    </w:lvl>
+    <w:lvl w:ilvl="2" w:tplc="0C09001B" w:tentative="1">
+      <w:start w:val="1"/>
+      <w:numFmt w:val="lowerRoman"/>
+      <w:lvlText w:val="%3."/>
+      <w:lvlJc w:val="right"/>
+      <w:pPr>
+        <w:ind w:left="2160" w:hanging="180"/>
+      </w:pPr>
+    </w:lvl>
+    <w:lvl w:ilvl="3" w:tplc="0C09000F" w:tentative="1">
+      <w:start w:val="1"/>
+      <w:numFmt w:val="decimal"/>
+      <w:lvlText w:val="%4."/>
+      <w:lvlJc w:val="left"/>
+      <w:pPr>
+        <w:ind w:left="2880" w:hanging="360"/>
+      </w:pPr>
+    </w:lvl>
+    <w:lvl w:ilvl="4" w:tplc="0C090019" w:tentative="1">
+      <w:start w:val="1"/>
+      <w:numFmt w:val="lowerLetter"/>
+      <w:lvlText w:val="%5."/>
+      <w:lvlJc w:val="left"/>
+      <w:pPr>
+        <w:ind w:left="3600" w:hanging="360"/>
+      </w:pPr>
+    </w:lvl>
+    <w:lvl w:ilvl="5" w:tplc="0C09001B" w:tentative="1">
+      <w:start w:val="1"/>
+      <w:numFmt w:val="lowerRoman"/>
+      <w:lvlText w:val="%6."/>
+      <w:lvlJc w:val="right"/>
+      <w:pPr>
+        <w:ind w:left="4320" w:hanging="180"/>
+      </w:pPr>
+    </w:lvl>
+    <w:lvl w:ilvl="6" w:tplc="0C09000F" w:tentative="1">
+      <w:start w:val="1"/>
+      <w:numFmt w:val="decimal"/>
+      <w:lvlText w:val="%7."/>
+      <w:lvlJc w:val="left"/>
+      <w:pPr>
+        <w:ind w:left="5040" w:hanging="360"/>
+      </w:pPr>
+    </w:lvl>
+    <w:lvl w:ilvl="7" w:tplc="0C090019" w:tentative="1">
+      <w:start w:val="1"/>
+      <w:numFmt w:val="lowerLetter"/>
+      <w:lvlText w:val="%8."/>
+      <w:lvlJc w:val="left"/>
+      <w:pPr>
+        <w:ind w:left="5760" w:hanging="360"/>
+      </w:pPr>
+    </w:lvl>
+    <w:lvl w:ilvl="8" w:tplc="0C09001B" w:tentative="1">
+      <w:start w:val="1"/>
+      <w:numFmt w:val="lowerRoman"/>
+      <w:lvlText w:val="%9."/>
+      <w:lvlJc w:val="right"/>
+      <w:pPr>
+        <w:ind w:left="6480" w:hanging="180"/>
+      </w:pPr>
+    </w:lvl>
+  </w:abstractNum>
+  <w:abstractNum w:abstractNumId="3">
     <w:nsid w:val="11A344C8"/>
     <w:multiLevelType w:val="hybridMultilevel"/>
     <w:tmpl w:val="053A0636"/>
@@ -14923,7 +14972,7 @@
       </w:rPr>
     </w:lvl>
   </w:abstractNum>
-  <w:abstractNum w:abstractNumId="3">
+  <w:abstractNum w:abstractNumId="4">
     <w:nsid w:val="176B261A"/>
     <w:multiLevelType w:val="multilevel"/>
     <w:tmpl w:val="9E40AF14"/>
@@ -15017,7 +15066,7 @@
       </w:pPr>
     </w:lvl>
   </w:abstractNum>
-  <w:abstractNum w:abstractNumId="4">
+  <w:abstractNum w:abstractNumId="5">
     <w:nsid w:val="258344F3"/>
     <w:multiLevelType w:val="hybridMultilevel"/>
     <w:tmpl w:val="7500034C"/>
@@ -15106,7 +15155,7 @@
       </w:pPr>
     </w:lvl>
   </w:abstractNum>
-  <w:abstractNum w:abstractNumId="5">
+  <w:abstractNum w:abstractNumId="6">
     <w:nsid w:val="282840EC"/>
     <w:multiLevelType w:val="hybridMultilevel"/>
     <w:tmpl w:val="649E8186"/>
@@ -15195,7 +15244,7 @@
       </w:pPr>
     </w:lvl>
   </w:abstractNum>
-  <w:abstractNum w:abstractNumId="6">
+  <w:abstractNum w:abstractNumId="7">
     <w:nsid w:val="2C1276B6"/>
     <w:multiLevelType w:val="multilevel"/>
     <w:tmpl w:val="EE2A673C"/>
@@ -15311,7 +15360,7 @@
       </w:rPr>
     </w:lvl>
   </w:abstractNum>
-  <w:abstractNum w:abstractNumId="7">
+  <w:abstractNum w:abstractNumId="8">
     <w:nsid w:val="2C7410CE"/>
     <w:multiLevelType w:val="multilevel"/>
     <w:tmpl w:val="605035E8"/>
@@ -15434,7 +15483,7 @@
       </w:rPr>
     </w:lvl>
   </w:abstractNum>
-  <w:abstractNum w:abstractNumId="8">
+  <w:abstractNum w:abstractNumId="9">
     <w:nsid w:val="2F2E40E9"/>
     <w:multiLevelType w:val="hybridMultilevel"/>
     <w:tmpl w:val="CADAA77A"/>
@@ -15523,7 +15572,7 @@
       </w:pPr>
     </w:lvl>
   </w:abstractNum>
-  <w:abstractNum w:abstractNumId="9">
+  <w:abstractNum w:abstractNumId="10">
     <w:nsid w:val="30DA50A1"/>
     <w:multiLevelType w:val="multilevel"/>
     <w:tmpl w:val="E57C6D6E"/>
@@ -15636,7 +15685,7 @@
       </w:rPr>
     </w:lvl>
   </w:abstractNum>
-  <w:abstractNum w:abstractNumId="10">
+  <w:abstractNum w:abstractNumId="11">
     <w:nsid w:val="346E2CE7"/>
     <w:multiLevelType w:val="multilevel"/>
     <w:tmpl w:val="A6B87D3A"/>
@@ -15749,7 +15798,7 @@
       </w:rPr>
     </w:lvl>
   </w:abstractNum>
-  <w:abstractNum w:abstractNumId="11">
+  <w:abstractNum w:abstractNumId="12">
     <w:nsid w:val="3ADD60AC"/>
     <w:multiLevelType w:val="hybridMultilevel"/>
     <w:tmpl w:val="F6D6224A"/>
@@ -15862,7 +15911,7 @@
       </w:rPr>
     </w:lvl>
   </w:abstractNum>
-  <w:abstractNum w:abstractNumId="12">
+  <w:abstractNum w:abstractNumId="13">
     <w:nsid w:val="3D0C2A29"/>
     <w:multiLevelType w:val="hybridMultilevel"/>
     <w:tmpl w:val="6A387BD0"/>
@@ -15975,7 +16024,7 @@
       </w:rPr>
     </w:lvl>
   </w:abstractNum>
-  <w:abstractNum w:abstractNumId="13">
+  <w:abstractNum w:abstractNumId="14">
     <w:nsid w:val="3DF63F02"/>
     <w:multiLevelType w:val="hybridMultilevel"/>
     <w:tmpl w:val="C09CBA12"/>
@@ -16069,7 +16118,7 @@
       </w:pPr>
     </w:lvl>
   </w:abstractNum>
-  <w:abstractNum w:abstractNumId="14">
+  <w:abstractNum w:abstractNumId="15">
     <w:nsid w:val="42FF010A"/>
     <w:multiLevelType w:val="multilevel"/>
     <w:tmpl w:val="07CC9022"/>
@@ -16182,7 +16231,7 @@
       </w:rPr>
     </w:lvl>
   </w:abstractNum>
-  <w:abstractNum w:abstractNumId="15">
+  <w:abstractNum w:abstractNumId="16">
     <w:nsid w:val="599742E5"/>
     <w:multiLevelType w:val="multilevel"/>
     <w:tmpl w:val="A78293C2"/>
@@ -16298,7 +16347,7 @@
       </w:rPr>
     </w:lvl>
   </w:abstractNum>
-  <w:abstractNum w:abstractNumId="16">
+  <w:abstractNum w:abstractNumId="17">
     <w:nsid w:val="6600599C"/>
     <w:multiLevelType w:val="hybridMultilevel"/>
     <w:tmpl w:val="16F40D20"/>
@@ -16414,7 +16463,7 @@
       </w:pPr>
     </w:lvl>
   </w:abstractNum>
-  <w:abstractNum w:abstractNumId="17">
+  <w:abstractNum w:abstractNumId="18">
     <w:nsid w:val="682B14F4"/>
     <w:multiLevelType w:val="multilevel"/>
     <w:tmpl w:val="0421001F"/>
@@ -16504,7 +16553,7 @@
       </w:pPr>
     </w:lvl>
   </w:abstractNum>
-  <w:abstractNum w:abstractNumId="18">
+  <w:abstractNum w:abstractNumId="19">
     <w:nsid w:val="6A476887"/>
     <w:multiLevelType w:val="hybridMultilevel"/>
     <w:tmpl w:val="A85AEE0E"/>
@@ -16617,7 +16666,7 @@
       </w:rPr>
     </w:lvl>
   </w:abstractNum>
-  <w:abstractNum w:abstractNumId="19">
+  <w:abstractNum w:abstractNumId="20">
     <w:nsid w:val="6EE816AE"/>
     <w:multiLevelType w:val="multilevel"/>
     <w:tmpl w:val="94260000"/>
@@ -16730,7 +16779,7 @@
       </w:rPr>
     </w:lvl>
   </w:abstractNum>
-  <w:abstractNum w:abstractNumId="20">
+  <w:abstractNum w:abstractNumId="21">
     <w:nsid w:val="73111CC3"/>
     <w:multiLevelType w:val="multilevel"/>
     <w:tmpl w:val="3F3C3F76"/>
@@ -16843,13 +16892,13 @@
       </w:rPr>
     </w:lvl>
   </w:abstractNum>
-  <w:abstractNum w:abstractNumId="21">
+  <w:abstractNum w:abstractNumId="22">
     <w:nsid w:val="753B33D5"/>
     <w:multiLevelType w:val="multilevel"/>
     <w:tmpl w:val="0421001F"/>
     <w:numStyleLink w:val="Style1"/>
   </w:abstractNum>
-  <w:abstractNum w:abstractNumId="22">
+  <w:abstractNum w:abstractNumId="23">
     <w:nsid w:val="75B917F1"/>
     <w:multiLevelType w:val="multilevel"/>
     <w:tmpl w:val="94C84436"/>
@@ -16967,7 +17016,7 @@
       </w:rPr>
     </w:lvl>
   </w:abstractNum>
-  <w:abstractNum w:abstractNumId="23">
+  <w:abstractNum w:abstractNumId="24">
     <w:nsid w:val="78E65205"/>
     <w:multiLevelType w:val="hybridMultilevel"/>
     <w:tmpl w:val="F564BFC2"/>
@@ -17057,13 +17106,13 @@
     </w:lvl>
   </w:abstractNum>
   <w:num w:numId="1">
-    <w:abstractNumId w:val="16"/>
+    <w:abstractNumId w:val="17"/>
   </w:num>
   <w:num w:numId="2">
-    <w:abstractNumId w:val="17"/>
+    <w:abstractNumId w:val="18"/>
   </w:num>
   <w:num w:numId="3">
-    <w:abstractNumId w:val="21"/>
+    <w:abstractNumId w:val="22"/>
     <w:lvlOverride w:ilvl="2">
       <w:lvl w:ilvl="2">
         <w:start w:val="1"/>
@@ -17078,13 +17127,13 @@
     </w:lvlOverride>
   </w:num>
   <w:num w:numId="4">
-    <w:abstractNumId w:val="15"/>
+    <w:abstractNumId w:val="16"/>
   </w:num>
   <w:num w:numId="5">
-    <w:abstractNumId w:val="6"/>
+    <w:abstractNumId w:val="7"/>
   </w:num>
   <w:num w:numId="6">
-    <w:abstractNumId w:val="3"/>
+    <w:abstractNumId w:val="4"/>
     <w:lvlOverride w:ilvl="0">
       <w:startOverride w:val="1"/>
     </w:lvlOverride>
@@ -17114,58 +17163,61 @@
     </w:lvlOverride>
   </w:num>
   <w:num w:numId="7">
-    <w:abstractNumId w:val="4"/>
+    <w:abstractNumId w:val="5"/>
   </w:num>
   <w:num w:numId="8">
-    <w:abstractNumId w:val="13"/>
+    <w:abstractNumId w:val="14"/>
   </w:num>
   <w:num w:numId="9">
     <w:abstractNumId w:val="0"/>
   </w:num>
   <w:num w:numId="10">
-    <w:abstractNumId w:val="22"/>
+    <w:abstractNumId w:val="23"/>
   </w:num>
   <w:num w:numId="11">
-    <w:abstractNumId w:val="7"/>
+    <w:abstractNumId w:val="8"/>
   </w:num>
   <w:num w:numId="12">
-    <w:abstractNumId w:val="23"/>
+    <w:abstractNumId w:val="24"/>
   </w:num>
   <w:num w:numId="13">
-    <w:abstractNumId w:val="12"/>
+    <w:abstractNumId w:val="13"/>
   </w:num>
   <w:num w:numId="14">
     <w:abstractNumId w:val="1"/>
   </w:num>
   <w:num w:numId="15">
+    <w:abstractNumId w:val="20"/>
+  </w:num>
+  <w:num w:numId="16">
+    <w:abstractNumId w:val="9"/>
+  </w:num>
+  <w:num w:numId="17">
     <w:abstractNumId w:val="19"/>
   </w:num>
-  <w:num w:numId="16">
-    <w:abstractNumId w:val="8"/>
-  </w:num>
-  <w:num w:numId="17">
-    <w:abstractNumId w:val="18"/>
-  </w:num>
   <w:num w:numId="18">
-    <w:abstractNumId w:val="2"/>
+    <w:abstractNumId w:val="3"/>
   </w:num>
   <w:num w:numId="19">
-    <w:abstractNumId w:val="9"/>
+    <w:abstractNumId w:val="10"/>
   </w:num>
   <w:num w:numId="20">
-    <w:abstractNumId w:val="10"/>
+    <w:abstractNumId w:val="11"/>
   </w:num>
   <w:num w:numId="21">
-    <w:abstractNumId w:val="20"/>
+    <w:abstractNumId w:val="21"/>
   </w:num>
   <w:num w:numId="22">
-    <w:abstractNumId w:val="14"/>
+    <w:abstractNumId w:val="15"/>
   </w:num>
   <w:num w:numId="23">
-    <w:abstractNumId w:val="11"/>
+    <w:abstractNumId w:val="12"/>
   </w:num>
   <w:num w:numId="24">
-    <w:abstractNumId w:val="5"/>
+    <w:abstractNumId w:val="6"/>
+  </w:num>
+  <w:num w:numId="25">
+    <w:abstractNumId w:val="2"/>
   </w:num>
   <w:numIdMacAtCleanup w:val="13"/>
 </w:numbering>
@@ -18757,7 +18809,7 @@
 </file>
 
 <file path=customXml/itemProps1.xml><?xml version="1.0" encoding="utf-8"?>
-<ds:datastoreItem xmlns:ds="http://schemas.openxmlformats.org/officeDocument/2006/customXml" ds:itemID="{CF0E48A2-7D2E-4826-87C8-7D5D9DE5DDE7}">
+<ds:datastoreItem xmlns:ds="http://schemas.openxmlformats.org/officeDocument/2006/customXml" ds:itemID="{DCE2CA33-D6AE-4415-9BDB-270D54AD74C5}">
   <ds:schemaRefs>
     <ds:schemaRef ds:uri="http://schemas.openxmlformats.org/officeDocument/2006/bibliography"/>
   </ds:schemaRefs>

--- a/LAPORAN AKHIR .docx
+++ b/LAPORAN AKHIR .docx
@@ -8,14 +8,14 @@
         <w:ind w:right="366"/>
         <w:jc w:val="center"/>
         <w:rPr>
-          <w:sz w:val="28"/>
-        </w:rPr>
-      </w:pPr>
-      <w:r>
-        <w:rPr>
-          <w:sz w:val="28"/>
-        </w:rPr>
-        <w:t>SISTEM INFORMASI REGISTRASI DAN ADMINISTRASI KLINIK DOKTER LIA MENGGUNAKAN KODE QR BERBASIS WEBSITE</w:t>
+          <w:b/>
+        </w:rPr>
+      </w:pPr>
+      <w:r>
+        <w:rPr>
+          <w:b/>
+        </w:rPr>
+        <w:t xml:space="preserve">SISTEM INFORMASI REGISTRASI DAN ADMINISTRASI KLINIK DOKTER LIA MENGGUNAKAN KODE QR </w:t>
       </w:r>
     </w:p>
     <w:p>
@@ -24,17 +24,44 @@
         <w:ind w:right="366"/>
         <w:jc w:val="center"/>
         <w:rPr>
-          <w:sz w:val="28"/>
-          <w:lang w:val="en-US"/>
-        </w:rPr>
-      </w:pPr>
-      <w:r>
-        <w:rPr>
-          <w:sz w:val="28"/>
+          <w:b/>
+        </w:rPr>
+      </w:pPr>
+      <w:r>
+        <w:rPr>
+          <w:b/>
+        </w:rPr>
+        <w:t>BERBASIS WEBSITE</w:t>
+      </w:r>
+    </w:p>
+    <w:p>
+      <w:pPr>
+        <w:spacing w:line="355" w:lineRule="auto"/>
+        <w:ind w:right="366"/>
+        <w:jc w:val="center"/>
+        <w:rPr>
+          <w:b/>
+          <w:lang w:val="en-US"/>
+        </w:rPr>
+      </w:pPr>
+      <w:r>
+        <w:rPr>
+          <w:b/>
           <w:lang w:val="en-US"/>
         </w:rPr>
         <w:t>LAPORAN AKHIR</w:t>
       </w:r>
+    </w:p>
+    <w:p>
+      <w:pPr>
+        <w:spacing w:line="355" w:lineRule="auto"/>
+        <w:ind w:right="366"/>
+        <w:jc w:val="center"/>
+        <w:rPr>
+          <w:b/>
+          <w:lang w:val="en-US"/>
+        </w:rPr>
+      </w:pPr>
     </w:p>
     <w:p>
       <w:pPr>
@@ -180,12 +207,14 @@
         <w:spacing w:line="240" w:lineRule="auto"/>
         <w:jc w:val="center"/>
         <w:rPr>
-          <w:lang w:val="en-US"/>
-        </w:rPr>
-      </w:pPr>
-      <w:proofErr w:type="spellStart"/>
-      <w:r>
-        <w:rPr>
+          <w:b/>
+          <w:lang w:val="en-US"/>
+        </w:rPr>
+      </w:pPr>
+      <w:proofErr w:type="spellStart"/>
+      <w:r>
+        <w:rPr>
+          <w:b/>
           <w:lang w:val="en-US"/>
         </w:rPr>
         <w:t>Disusun</w:t>
@@ -193,6 +222,7 @@
       <w:proofErr w:type="spellEnd"/>
       <w:r>
         <w:rPr>
+          <w:b/>
           <w:lang w:val="en-US"/>
         </w:rPr>
         <w:t xml:space="preserve"> </w:t>
@@ -201,6 +231,7 @@
       <w:proofErr w:type="gramStart"/>
       <w:r>
         <w:rPr>
+          <w:b/>
           <w:lang w:val="en-US"/>
         </w:rPr>
         <w:t>oleh</w:t>
@@ -208,6 +239,7 @@
       <w:proofErr w:type="spellEnd"/>
       <w:r>
         <w:rPr>
+          <w:b/>
           <w:lang w:val="en-US"/>
         </w:rPr>
         <w:t xml:space="preserve"> :</w:t>
@@ -219,6 +251,7 @@
         <w:spacing w:line="240" w:lineRule="auto"/>
         <w:jc w:val="center"/>
         <w:rPr>
+          <w:b/>
           <w:lang w:val="en-US"/>
         </w:rPr>
       </w:pPr>
@@ -227,6 +260,7 @@
       <w:pPr>
         <w:jc w:val="center"/>
         <w:rPr>
+          <w:b/>
           <w:lang w:val="en-US"/>
         </w:rPr>
       </w:pPr>
@@ -239,22 +273,38 @@
         <w:spacing w:line="240" w:lineRule="auto"/>
         <w:jc w:val="center"/>
         <w:rPr>
-          <w:lang w:val="en-US"/>
-        </w:rPr>
-      </w:pPr>
-      <w:r>
+          <w:b/>
+          <w:lang w:val="en-US"/>
+        </w:rPr>
+      </w:pPr>
+      <w:r>
+        <w:rPr>
+          <w:b/>
+        </w:rPr>
         <w:t>Anggraini Kusharyati</w:t>
       </w:r>
       <w:r>
+        <w:rPr>
+          <w:b/>
+        </w:rPr>
         <w:tab/>
       </w:r>
       <w:r>
+        <w:rPr>
+          <w:b/>
+        </w:rPr>
         <w:tab/>
       </w:r>
       <w:r>
+        <w:rPr>
+          <w:b/>
+        </w:rPr>
         <w:tab/>
       </w:r>
       <w:r>
+        <w:rPr>
+          <w:b/>
+        </w:rPr>
         <w:t>NIM. 1631710126</w:t>
       </w:r>
     </w:p>
@@ -264,33 +314,63 @@
           <w:tab w:val="left" w:pos="2977"/>
         </w:tabs>
         <w:spacing w:line="240" w:lineRule="auto"/>
-      </w:pPr>
-      <w:r>
+        <w:rPr>
+          <w:b/>
+        </w:rPr>
+      </w:pPr>
+      <w:r>
+        <w:rPr>
+          <w:b/>
+        </w:rPr>
         <w:t xml:space="preserve">                  </w:t>
       </w:r>
       <w:r>
+        <w:rPr>
+          <w:b/>
+        </w:rPr>
         <w:t>Fadila Setyabudi</w:t>
       </w:r>
       <w:r>
+        <w:rPr>
+          <w:b/>
+        </w:rPr>
         <w:tab/>
       </w:r>
       <w:r>
+        <w:rPr>
+          <w:b/>
+        </w:rPr>
         <w:tab/>
         <w:t xml:space="preserve">          </w:t>
       </w:r>
       <w:r>
+        <w:rPr>
+          <w:b/>
+        </w:rPr>
         <w:tab/>
       </w:r>
       <w:r>
+        <w:rPr>
+          <w:b/>
+        </w:rPr>
         <w:tab/>
       </w:r>
       <w:r>
+        <w:rPr>
+          <w:b/>
+        </w:rPr>
         <w:t xml:space="preserve">      </w:t>
       </w:r>
       <w:r>
+        <w:rPr>
+          <w:b/>
+        </w:rPr>
         <w:t xml:space="preserve">NIM. </w:t>
       </w:r>
       <w:r>
+        <w:rPr>
+          <w:b/>
+        </w:rPr>
         <w:t>1631710138</w:t>
       </w:r>
     </w:p>
@@ -391,12 +471,14 @@
         <w:spacing w:line="240" w:lineRule="auto"/>
         <w:jc w:val="center"/>
         <w:rPr>
+          <w:b/>
           <w:color w:val="000000"/>
           <w:sz w:val="28"/>
         </w:rPr>
       </w:pPr>
       <w:r>
         <w:rPr>
+          <w:b/>
           <w:color w:val="000000"/>
           <w:sz w:val="28"/>
         </w:rPr>
@@ -412,12 +494,14 @@
         <w:spacing w:line="240" w:lineRule="auto"/>
         <w:jc w:val="center"/>
         <w:rPr>
+          <w:b/>
           <w:color w:val="000000"/>
           <w:sz w:val="28"/>
         </w:rPr>
       </w:pPr>
       <w:r>
         <w:rPr>
+          <w:b/>
           <w:color w:val="000000"/>
           <w:sz w:val="28"/>
         </w:rPr>
@@ -429,6 +513,7 @@
         <w:spacing w:line="240" w:lineRule="auto"/>
         <w:jc w:val="center"/>
         <w:rPr>
+          <w:b/>
           <w:color w:val="000000"/>
           <w:sz w:val="28"/>
           <w:lang w:val="en-US"/>
@@ -436,6 +521,7 @@
       </w:pPr>
       <w:r>
         <w:rPr>
+          <w:b/>
           <w:color w:val="000000"/>
           <w:sz w:val="28"/>
         </w:rPr>
@@ -447,6 +533,7 @@
         <w:spacing w:line="240" w:lineRule="auto"/>
         <w:jc w:val="center"/>
         <w:rPr>
+          <w:b/>
           <w:color w:val="000000"/>
           <w:sz w:val="28"/>
         </w:rPr>
@@ -460,6 +547,7 @@
       </w:pPr>
       <w:r>
         <w:rPr>
+          <w:b/>
           <w:color w:val="000000"/>
           <w:sz w:val="28"/>
         </w:rPr>
@@ -467,6 +555,7 @@
       </w:r>
       <w:r>
         <w:rPr>
+          <w:b/>
           <w:color w:val="000000"/>
           <w:sz w:val="28"/>
           <w:lang w:val="en-US"/>
@@ -475,6 +564,7 @@
       </w:r>
       <w:r>
         <w:rPr>
+          <w:b/>
           <w:color w:val="000000"/>
           <w:sz w:val="28"/>
         </w:rPr>
@@ -487,15 +577,15 @@
         <w:ind w:right="366"/>
         <w:jc w:val="center"/>
         <w:rPr>
-          <w:sz w:val="28"/>
-        </w:rPr>
-      </w:pPr>
-      <w:r>
-        <w:rPr>
-          <w:sz w:val="28"/>
+          <w:b/>
+        </w:rPr>
+      </w:pPr>
+      <w:r>
+        <w:rPr>
+          <w:b/>
         </w:rPr>
         <w:lastRenderedPageBreak/>
-        <w:t>SISTEM INFORMASI REGISTRASI DAN ADMINISTRASI KLINIK DOKTER LIA MENGGUNAKAN KODE QR BERBASIS WEBSITE</w:t>
+        <w:t xml:space="preserve">SISTEM INFORMASI REGISTRASI DAN ADMINISTRASI KLINIK DOKTER LIA MENGGUNAKAN KODE QR </w:t>
       </w:r>
     </w:p>
     <w:p>
@@ -504,17 +594,51 @@
         <w:ind w:right="366"/>
         <w:jc w:val="center"/>
         <w:rPr>
-          <w:sz w:val="28"/>
-          <w:lang w:val="en-US"/>
-        </w:rPr>
-      </w:pPr>
-      <w:r>
-        <w:rPr>
-          <w:sz w:val="28"/>
+          <w:b/>
+        </w:rPr>
+      </w:pPr>
+      <w:r>
+        <w:rPr>
+          <w:b/>
+        </w:rPr>
+        <w:t>BERBASIS WEBSITE</w:t>
+      </w:r>
+    </w:p>
+    <w:p>
+      <w:pPr>
+        <w:spacing w:line="355" w:lineRule="auto"/>
+        <w:ind w:right="366"/>
+        <w:jc w:val="center"/>
+        <w:rPr>
+          <w:b/>
+          <w:lang w:val="en-US"/>
+        </w:rPr>
+      </w:pPr>
+      <w:r>
+        <w:rPr>
+          <w:b/>
           <w:lang w:val="en-US"/>
         </w:rPr>
         <w:t>LAPORAN AKHIR</w:t>
       </w:r>
+      <w:r>
+        <w:rPr>
+          <w:b/>
+          <w:lang w:val="en-US"/>
+        </w:rPr>
+        <w:t xml:space="preserve"> </w:t>
+      </w:r>
+    </w:p>
+    <w:p>
+      <w:pPr>
+        <w:spacing w:line="355" w:lineRule="auto"/>
+        <w:ind w:right="366"/>
+        <w:jc w:val="center"/>
+        <w:rPr>
+          <w:b/>
+          <w:lang w:val="en-US"/>
+        </w:rPr>
+      </w:pPr>
     </w:p>
     <w:p>
       <w:pPr>
@@ -660,12 +784,14 @@
         <w:spacing w:line="240" w:lineRule="auto"/>
         <w:jc w:val="center"/>
         <w:rPr>
-          <w:lang w:val="en-US"/>
-        </w:rPr>
-      </w:pPr>
-      <w:proofErr w:type="spellStart"/>
-      <w:r>
-        <w:rPr>
+          <w:b/>
+          <w:lang w:val="en-US"/>
+        </w:rPr>
+      </w:pPr>
+      <w:proofErr w:type="spellStart"/>
+      <w:r>
+        <w:rPr>
+          <w:b/>
           <w:lang w:val="en-US"/>
         </w:rPr>
         <w:t>Disusun</w:t>
@@ -673,6 +799,7 @@
       <w:proofErr w:type="spellEnd"/>
       <w:r>
         <w:rPr>
+          <w:b/>
           <w:lang w:val="en-US"/>
         </w:rPr>
         <w:t xml:space="preserve"> </w:t>
@@ -681,6 +808,7 @@
       <w:proofErr w:type="gramStart"/>
       <w:r>
         <w:rPr>
+          <w:b/>
           <w:lang w:val="en-US"/>
         </w:rPr>
         <w:t>oleh</w:t>
@@ -688,6 +816,7 @@
       <w:proofErr w:type="spellEnd"/>
       <w:r>
         <w:rPr>
+          <w:b/>
           <w:lang w:val="en-US"/>
         </w:rPr>
         <w:t xml:space="preserve"> :</w:t>
@@ -698,6 +827,7 @@
       <w:pPr>
         <w:jc w:val="center"/>
         <w:rPr>
+          <w:b/>
           <w:lang w:val="en-US"/>
         </w:rPr>
       </w:pPr>
@@ -710,19 +840,32 @@
         <w:spacing w:line="240" w:lineRule="auto"/>
         <w:jc w:val="center"/>
         <w:rPr>
-          <w:lang w:val="en-US"/>
-        </w:rPr>
-      </w:pPr>
-      <w:r>
+          <w:b/>
+          <w:lang w:val="en-US"/>
+        </w:rPr>
+      </w:pPr>
+      <w:r>
+        <w:rPr>
+          <w:b/>
+        </w:rPr>
         <w:t>Anggraini Kusharyati</w:t>
       </w:r>
       <w:r>
+        <w:rPr>
+          <w:b/>
+        </w:rPr>
         <w:tab/>
       </w:r>
       <w:r>
+        <w:rPr>
+          <w:b/>
+        </w:rPr>
         <w:tab/>
       </w:r>
       <w:r>
+        <w:rPr>
+          <w:b/>
+        </w:rPr>
         <w:tab/>
         <w:t>NIM. 1631710126</w:t>
       </w:r>
@@ -733,21 +876,39 @@
           <w:tab w:val="left" w:pos="2977"/>
         </w:tabs>
         <w:spacing w:line="240" w:lineRule="auto"/>
-      </w:pPr>
-      <w:r>
+        <w:rPr>
+          <w:b/>
+        </w:rPr>
+      </w:pPr>
+      <w:r>
+        <w:rPr>
+          <w:b/>
+        </w:rPr>
         <w:t xml:space="preserve">                  Fadila Setyabudi</w:t>
       </w:r>
       <w:r>
+        <w:rPr>
+          <w:b/>
+        </w:rPr>
         <w:tab/>
       </w:r>
       <w:r>
+        <w:rPr>
+          <w:b/>
+        </w:rPr>
         <w:tab/>
         <w:t xml:space="preserve">          </w:t>
       </w:r>
       <w:r>
+        <w:rPr>
+          <w:b/>
+        </w:rPr>
         <w:tab/>
       </w:r>
       <w:r>
+        <w:rPr>
+          <w:b/>
+        </w:rPr>
         <w:tab/>
         <w:t xml:space="preserve">      NIM. 1631710138</w:t>
       </w:r>
@@ -839,6 +1000,7 @@
     <w:p>
       <w:pPr>
         <w:rPr>
+          <w:b/>
           <w:color w:val="000000"/>
           <w:lang w:val="en-US"/>
         </w:rPr>
@@ -849,12 +1011,14 @@
         <w:spacing w:line="240" w:lineRule="auto"/>
         <w:jc w:val="center"/>
         <w:rPr>
+          <w:b/>
           <w:color w:val="000000"/>
           <w:sz w:val="28"/>
         </w:rPr>
       </w:pPr>
       <w:r>
         <w:rPr>
+          <w:b/>
           <w:color w:val="000000"/>
           <w:sz w:val="28"/>
         </w:rPr>
@@ -870,12 +1034,14 @@
         <w:spacing w:line="240" w:lineRule="auto"/>
         <w:jc w:val="center"/>
         <w:rPr>
+          <w:b/>
           <w:color w:val="000000"/>
           <w:sz w:val="28"/>
         </w:rPr>
       </w:pPr>
       <w:r>
         <w:rPr>
+          <w:b/>
           <w:color w:val="000000"/>
           <w:sz w:val="28"/>
         </w:rPr>
@@ -887,6 +1053,7 @@
         <w:spacing w:line="240" w:lineRule="auto"/>
         <w:jc w:val="center"/>
         <w:rPr>
+          <w:b/>
           <w:color w:val="000000"/>
           <w:sz w:val="28"/>
           <w:lang w:val="en-US"/>
@@ -894,6 +1061,7 @@
       </w:pPr>
       <w:r>
         <w:rPr>
+          <w:b/>
           <w:color w:val="000000"/>
           <w:sz w:val="28"/>
         </w:rPr>
@@ -905,6 +1073,7 @@
         <w:spacing w:line="240" w:lineRule="auto"/>
         <w:jc w:val="center"/>
         <w:rPr>
+          <w:b/>
           <w:color w:val="000000"/>
           <w:sz w:val="28"/>
         </w:rPr>
@@ -919,6 +1088,7 @@
       </w:pPr>
       <w:r>
         <w:rPr>
+          <w:b/>
           <w:color w:val="000000"/>
           <w:sz w:val="28"/>
         </w:rPr>
@@ -926,6 +1096,7 @@
       </w:r>
       <w:r>
         <w:rPr>
+          <w:b/>
           <w:color w:val="000000"/>
           <w:sz w:val="28"/>
           <w:lang w:val="en-US"/>
@@ -934,6 +1105,7 @@
       </w:r>
       <w:r>
         <w:rPr>
+          <w:b/>
           <w:color w:val="000000"/>
           <w:sz w:val="28"/>
         </w:rPr>
@@ -945,6 +1117,7 @@
         <w:pStyle w:val="Heading1"/>
         <w:jc w:val="center"/>
         <w:rPr>
+          <w:b/>
           <w:sz w:val="28"/>
           <w:szCs w:val="28"/>
           <w:lang w:val="en-US"/>
@@ -953,6 +1126,7 @@
       <w:bookmarkStart w:id="0" w:name="_Toc5251857"/>
       <w:r>
         <w:rPr>
+          <w:b/>
           <w:sz w:val="28"/>
           <w:szCs w:val="28"/>
           <w:lang w:val="en-US"/>
@@ -966,14 +1140,12 @@
       <w:pPr>
         <w:pStyle w:val="Lampiran"/>
         <w:rPr>
-          <w:b w:val="0"/>
           <w:color w:val="000000" w:themeColor="text1"/>
           <w:sz w:val="28"/>
         </w:rPr>
       </w:pPr>
       <w:r>
         <w:rPr>
-          <w:b w:val="0"/>
           <w:color w:val="000000" w:themeColor="text1"/>
           <w:sz w:val="28"/>
         </w:rPr>
@@ -981,7 +1153,6 @@
       </w:r>
       <w:r>
         <w:rPr>
-          <w:b w:val="0"/>
           <w:color w:val="000000" w:themeColor="text1"/>
           <w:sz w:val="28"/>
           <w:lang w:val="en-US"/>
@@ -990,7 +1161,6 @@
       </w:r>
       <w:r>
         <w:rPr>
-          <w:b w:val="0"/>
           <w:color w:val="000000" w:themeColor="text1"/>
           <w:sz w:val="28"/>
         </w:rPr>
@@ -998,7 +1168,6 @@
       </w:r>
       <w:r>
         <w:rPr>
-          <w:b w:val="0"/>
           <w:color w:val="000000" w:themeColor="text1"/>
           <w:sz w:val="28"/>
         </w:rPr>
@@ -1006,7 +1175,6 @@
       </w:r>
       <w:r>
         <w:rPr>
-          <w:b w:val="0"/>
           <w:color w:val="000000" w:themeColor="text1"/>
           <w:sz w:val="28"/>
         </w:rPr>
@@ -1014,7 +1182,6 @@
       </w:r>
       <w:r>
         <w:rPr>
-          <w:b w:val="0"/>
           <w:color w:val="000000" w:themeColor="text1"/>
           <w:sz w:val="28"/>
           <w:lang w:val="en-US"/>
@@ -1023,7 +1190,6 @@
       </w:r>
       <w:r>
         <w:rPr>
-          <w:b w:val="0"/>
           <w:color w:val="000000" w:themeColor="text1"/>
           <w:sz w:val="28"/>
         </w:rPr>
@@ -1034,14 +1200,12 @@
       <w:pPr>
         <w:pStyle w:val="Lampiran"/>
         <w:rPr>
-          <w:b w:val="0"/>
           <w:color w:val="000000" w:themeColor="text1"/>
           <w:sz w:val="28"/>
         </w:rPr>
       </w:pPr>
       <w:r>
         <w:rPr>
-          <w:b w:val="0"/>
           <w:color w:val="000000" w:themeColor="text1"/>
           <w:sz w:val="28"/>
         </w:rPr>
@@ -10892,435 +11056,9 @@
           <w:tab w:val="left" w:pos="1500"/>
         </w:tabs>
       </w:pPr>
-    </w:p>
-    <w:p>
-      <w:pPr>
-        <w:tabs>
-          <w:tab w:val="left" w:pos="1500"/>
-        </w:tabs>
-      </w:pPr>
-    </w:p>
-    <w:p>
-      <w:pPr>
-        <w:tabs>
-          <w:tab w:val="left" w:pos="1500"/>
-        </w:tabs>
-        <w:sectPr>
-          <w:headerReference w:type="default" r:id="rId13"/>
-          <w:footerReference w:type="default" r:id="rId14"/>
-          <w:pgSz w:w="11907" w:h="16839" w:code="9"/>
-          <w:pgMar w:top="1701" w:right="1701" w:bottom="1701" w:left="2268" w:header="720" w:footer="720" w:gutter="0"/>
-          <w:pgNumType w:start="5"/>
-          <w:cols w:space="720"/>
-          <w:docGrid w:linePitch="360"/>
-        </w:sectPr>
-      </w:pPr>
-    </w:p>
-    <w:p>
-      <w:pPr>
-        <w:pStyle w:val="Heading1"/>
-        <w:jc w:val="center"/>
-        <w:rPr>
-          <w:lang w:val="en-US"/>
-        </w:rPr>
-      </w:pPr>
-      <w:bookmarkStart w:id="22" w:name="_Toc5251883"/>
-      <w:r>
-        <w:rPr>
-          <w:lang w:val="en-US"/>
-        </w:rPr>
+      <w:bookmarkStart w:id="22" w:name="_GoBack"/>
+      <w:r>
         <w:lastRenderedPageBreak/>
-        <w:t>BAB III</w:t>
-      </w:r>
-      <w:bookmarkEnd w:id="22"/>
-    </w:p>
-    <w:p>
-      <w:pPr>
-        <w:pStyle w:val="Heading1"/>
-        <w:jc w:val="center"/>
-        <w:rPr>
-          <w:lang w:val="en-US"/>
-        </w:rPr>
-      </w:pPr>
-      <w:r>
-        <w:rPr>
-          <w:lang w:val="en-US"/>
-        </w:rPr>
-        <w:t>METODOLOGI PENELITIAN</w:t>
-      </w:r>
-    </w:p>
-    <w:p>
-      <w:pPr>
-        <w:pStyle w:val="Heading2"/>
-        <w:rPr>
-          <w:rStyle w:val="Heading1Char"/>
-          <w:b w:val="0"/>
-          <w:szCs w:val="26"/>
-        </w:rPr>
-      </w:pPr>
-      <w:bookmarkStart w:id="23" w:name="_Toc5251885"/>
-      <w:r>
-        <w:rPr>
-          <w:b w:val="0"/>
-        </w:rPr>
-        <w:t>3.1</w:t>
-      </w:r>
-      <w:r>
-        <w:rPr>
-          <w:b w:val="0"/>
-        </w:rPr>
-        <w:tab/>
-      </w:r>
-      <w:r>
-        <w:rPr>
-          <w:rStyle w:val="Heading1Char"/>
-          <w:b w:val="0"/>
-          <w:szCs w:val="26"/>
-        </w:rPr>
-        <w:t>Metodologi</w:t>
-      </w:r>
-      <w:bookmarkEnd w:id="23"/>
-    </w:p>
-    <w:p>
-      <w:pPr>
-        <w:spacing w:before="0" w:after="0" w:line="480" w:lineRule="auto"/>
-        <w:ind w:firstLine="720"/>
-        <w:jc w:val="both"/>
-        <w:rPr>
-          <w:lang w:val="en-US"/>
-        </w:rPr>
-      </w:pPr>
-      <w:proofErr w:type="spellStart"/>
-      <w:r>
-        <w:rPr>
-          <w:rFonts w:eastAsiaTheme="majorEastAsia"/>
-          <w:lang w:val="en-US"/>
-        </w:rPr>
-        <w:t>Dalam</w:t>
-      </w:r>
-      <w:proofErr w:type="spellEnd"/>
-      <w:r>
-        <w:rPr>
-          <w:rFonts w:eastAsiaTheme="majorEastAsia"/>
-          <w:lang w:val="en-US"/>
-        </w:rPr>
-        <w:t xml:space="preserve"> </w:t>
-      </w:r>
-      <w:proofErr w:type="spellStart"/>
-      <w:r>
-        <w:rPr>
-          <w:rFonts w:eastAsiaTheme="majorEastAsia"/>
-          <w:lang w:val="en-US"/>
-        </w:rPr>
-        <w:t>perancangan</w:t>
-      </w:r>
-      <w:proofErr w:type="spellEnd"/>
-      <w:r>
-        <w:rPr>
-          <w:rFonts w:eastAsiaTheme="majorEastAsia"/>
-          <w:lang w:val="en-US"/>
-        </w:rPr>
-        <w:t xml:space="preserve"> </w:t>
-      </w:r>
-      <w:proofErr w:type="spellStart"/>
-      <w:r>
-        <w:rPr>
-          <w:rFonts w:eastAsiaTheme="majorEastAsia"/>
-          <w:lang w:val="en-US"/>
-        </w:rPr>
-        <w:t>sistem</w:t>
-      </w:r>
-      <w:proofErr w:type="spellEnd"/>
-      <w:r>
-        <w:rPr>
-          <w:rFonts w:eastAsiaTheme="majorEastAsia"/>
-          <w:lang w:val="en-US"/>
-        </w:rPr>
-        <w:t xml:space="preserve"> </w:t>
-      </w:r>
-      <w:proofErr w:type="spellStart"/>
-      <w:r>
-        <w:rPr>
-          <w:rFonts w:eastAsiaTheme="majorEastAsia"/>
-          <w:lang w:val="en-US"/>
-        </w:rPr>
-        <w:t>ini</w:t>
-      </w:r>
-      <w:proofErr w:type="spellEnd"/>
-      <w:r>
-        <w:rPr>
-          <w:rFonts w:eastAsiaTheme="majorEastAsia"/>
-          <w:lang w:val="en-US"/>
-        </w:rPr>
-        <w:t xml:space="preserve"> kami </w:t>
-      </w:r>
-      <w:proofErr w:type="spellStart"/>
-      <w:r>
-        <w:rPr>
-          <w:rFonts w:eastAsiaTheme="majorEastAsia"/>
-          <w:lang w:val="en-US"/>
-        </w:rPr>
-        <w:t>menggunakan</w:t>
-      </w:r>
-      <w:proofErr w:type="spellEnd"/>
-      <w:r>
-        <w:rPr>
-          <w:rFonts w:eastAsiaTheme="majorEastAsia"/>
-          <w:lang w:val="en-US"/>
-        </w:rPr>
-        <w:t xml:space="preserve"> </w:t>
-      </w:r>
-      <w:proofErr w:type="spellStart"/>
-      <w:r>
-        <w:rPr>
-          <w:rFonts w:eastAsiaTheme="majorEastAsia"/>
-          <w:lang w:val="en-US"/>
-        </w:rPr>
-        <w:t>dua</w:t>
-      </w:r>
-      <w:proofErr w:type="spellEnd"/>
-      <w:r>
-        <w:rPr>
-          <w:rFonts w:eastAsiaTheme="majorEastAsia"/>
-          <w:lang w:val="en-US"/>
-        </w:rPr>
-        <w:t xml:space="preserve"> </w:t>
-      </w:r>
-      <w:proofErr w:type="spellStart"/>
-      <w:r>
-        <w:rPr>
-          <w:rFonts w:eastAsiaTheme="majorEastAsia"/>
-          <w:lang w:val="en-US"/>
-        </w:rPr>
-        <w:t>metode</w:t>
-      </w:r>
-      <w:proofErr w:type="spellEnd"/>
-      <w:r>
-        <w:rPr>
-          <w:rFonts w:eastAsiaTheme="majorEastAsia"/>
-          <w:lang w:val="en-US"/>
-        </w:rPr>
-        <w:t xml:space="preserve"> </w:t>
-      </w:r>
-      <w:proofErr w:type="spellStart"/>
-      <w:r>
-        <w:rPr>
-          <w:rFonts w:eastAsiaTheme="majorEastAsia"/>
-          <w:lang w:val="en-US"/>
-        </w:rPr>
-        <w:t>yaitu</w:t>
-      </w:r>
-      <w:proofErr w:type="spellEnd"/>
-      <w:r>
-        <w:rPr>
-          <w:rFonts w:eastAsiaTheme="majorEastAsia"/>
-          <w:lang w:val="en-US"/>
-        </w:rPr>
-        <w:t xml:space="preserve"> </w:t>
-      </w:r>
-      <w:proofErr w:type="spellStart"/>
-      <w:r>
-        <w:rPr>
-          <w:rFonts w:eastAsiaTheme="majorEastAsia"/>
-          <w:lang w:val="en-US"/>
-        </w:rPr>
-        <w:t>metode</w:t>
-      </w:r>
-      <w:proofErr w:type="spellEnd"/>
-      <w:r>
-        <w:rPr>
-          <w:rFonts w:eastAsiaTheme="majorEastAsia"/>
-          <w:lang w:val="en-US"/>
-        </w:rPr>
-        <w:t xml:space="preserve"> </w:t>
-      </w:r>
-      <w:proofErr w:type="spellStart"/>
-      <w:r>
-        <w:rPr>
-          <w:rFonts w:eastAsiaTheme="majorEastAsia"/>
-          <w:lang w:val="en-US"/>
-        </w:rPr>
-        <w:t>penelitian</w:t>
-      </w:r>
-      <w:proofErr w:type="spellEnd"/>
-      <w:r>
-        <w:rPr>
-          <w:rFonts w:eastAsiaTheme="majorEastAsia"/>
-          <w:lang w:val="en-US"/>
-        </w:rPr>
-        <w:t xml:space="preserve"> data </w:t>
-      </w:r>
-      <w:proofErr w:type="spellStart"/>
-      <w:r>
-        <w:rPr>
-          <w:rFonts w:eastAsiaTheme="majorEastAsia"/>
-          <w:lang w:val="en-US"/>
-        </w:rPr>
-        <w:t>dan</w:t>
-      </w:r>
-      <w:proofErr w:type="spellEnd"/>
-      <w:r>
-        <w:rPr>
-          <w:rFonts w:eastAsiaTheme="majorEastAsia"/>
-          <w:lang w:val="en-US"/>
-        </w:rPr>
-        <w:t xml:space="preserve"> </w:t>
-      </w:r>
-      <w:proofErr w:type="spellStart"/>
-      <w:r>
-        <w:rPr>
-          <w:rFonts w:eastAsiaTheme="majorEastAsia"/>
-          <w:lang w:val="en-US"/>
-        </w:rPr>
-        <w:t>metode</w:t>
-      </w:r>
-      <w:proofErr w:type="spellEnd"/>
-      <w:r>
-        <w:rPr>
-          <w:rFonts w:eastAsiaTheme="majorEastAsia"/>
-          <w:lang w:val="en-US"/>
-        </w:rPr>
-        <w:t xml:space="preserve"> analysis data, </w:t>
-      </w:r>
-      <w:proofErr w:type="spellStart"/>
-      <w:r>
-        <w:rPr>
-          <w:lang w:val="en-US"/>
-        </w:rPr>
-        <w:t>Adapun</w:t>
-      </w:r>
-      <w:proofErr w:type="spellEnd"/>
-      <w:r>
-        <w:rPr>
-          <w:lang w:val="en-US"/>
-        </w:rPr>
-        <w:t xml:space="preserve"> </w:t>
-      </w:r>
-      <w:proofErr w:type="spellStart"/>
-      <w:r>
-        <w:rPr>
-          <w:lang w:val="en-US"/>
-        </w:rPr>
-        <w:t>keterangan</w:t>
-      </w:r>
-      <w:proofErr w:type="spellEnd"/>
-      <w:r>
-        <w:rPr>
-          <w:lang w:val="en-US"/>
-        </w:rPr>
-        <w:t xml:space="preserve"> </w:t>
-      </w:r>
-      <w:proofErr w:type="spellStart"/>
-      <w:r>
-        <w:rPr>
-          <w:lang w:val="en-US"/>
-        </w:rPr>
-        <w:t>lengkapnya</w:t>
-      </w:r>
-      <w:proofErr w:type="spellEnd"/>
-      <w:r>
-        <w:rPr>
-          <w:lang w:val="en-US"/>
-        </w:rPr>
-        <w:t xml:space="preserve"> </w:t>
-      </w:r>
-      <w:proofErr w:type="spellStart"/>
-      <w:r>
-        <w:rPr>
-          <w:lang w:val="en-US"/>
-        </w:rPr>
-        <w:t>adalah</w:t>
-      </w:r>
-      <w:proofErr w:type="spellEnd"/>
-      <w:r>
-        <w:rPr>
-          <w:lang w:val="en-US"/>
-        </w:rPr>
-        <w:t xml:space="preserve"> </w:t>
-      </w:r>
-      <w:proofErr w:type="spellStart"/>
-      <w:r>
-        <w:rPr>
-          <w:lang w:val="en-US"/>
-        </w:rPr>
-        <w:t>sebagai</w:t>
-      </w:r>
-      <w:proofErr w:type="spellEnd"/>
-      <w:r>
-        <w:rPr>
-          <w:lang w:val="en-US"/>
-        </w:rPr>
-        <w:t xml:space="preserve"> </w:t>
-      </w:r>
-      <w:proofErr w:type="spellStart"/>
-      <w:r>
-        <w:rPr>
-          <w:lang w:val="en-US"/>
-        </w:rPr>
-        <w:t>berikut</w:t>
-      </w:r>
-      <w:proofErr w:type="spellEnd"/>
-      <w:r>
-        <w:rPr>
-          <w:lang w:val="en-US"/>
-        </w:rPr>
-        <w:t>:</w:t>
-      </w:r>
-    </w:p>
-    <w:p>
-      <w:pPr>
-        <w:pStyle w:val="Heading3"/>
-        <w:spacing w:before="0" w:line="480" w:lineRule="auto"/>
-        <w:rPr>
-          <w:b w:val="0"/>
-        </w:rPr>
-      </w:pPr>
-      <w:bookmarkStart w:id="24" w:name="_Toc532377718"/>
-      <w:bookmarkStart w:id="25" w:name="_Toc5251886"/>
-      <w:r>
-        <w:rPr>
-          <w:b w:val="0"/>
-        </w:rPr>
-        <w:t>3.1.1    Metode Penelitian Data</w:t>
-      </w:r>
-      <w:bookmarkEnd w:id="24"/>
-      <w:bookmarkEnd w:id="25"/>
-    </w:p>
-    <w:p>
-      <w:pPr>
-        <w:spacing w:before="0" w:after="0" w:line="480" w:lineRule="auto"/>
-        <w:ind w:right="266" w:firstLine="567"/>
-        <w:jc w:val="both"/>
-      </w:pPr>
-      <w:r>
-        <w:rPr>
-          <w:lang w:val="en-US"/>
-        </w:rPr>
-        <w:t xml:space="preserve">   </w:t>
-      </w:r>
-      <w:r>
-        <w:t xml:space="preserve">Metode Metode yang digunakan dalam sistem yang akan dibuat menggunakan waterfall model. Metode waterfall yaitu uatu proses pengembangan perangkat lunak berurutan, di mana kemajuan dipandang sebagai terus mengalir ke bawah (seperti air terjun) melewati fase-fase perencanaan, pemodelan, implementasi (konstruksi), dan pengujian . Gambar 1 merupakan tahapan </w:t>
-      </w:r>
-      <w:r>
-        <w:rPr>
-          <w:i/>
-        </w:rPr>
-        <w:t>Waterfall Model</w:t>
-      </w:r>
-      <w:r>
-        <w:t xml:space="preserve">:  </w:t>
-      </w:r>
-    </w:p>
-    <w:p>
-      <w:pPr>
-        <w:spacing w:line="240" w:lineRule="auto"/>
-        <w:jc w:val="center"/>
-      </w:pPr>
-      <w:r>
-        <w:rPr>
-          <w:rFonts w:ascii="Arial" w:eastAsia="Arial" w:hAnsi="Arial"/>
-          <w:sz w:val="15"/>
-        </w:rPr>
         <w:pict>
           <v:shapetype id="_x0000_t75" coordsize="21600,21600" o:spt="75" o:preferrelative="t" path="m@4@5l@4@11@9@11@9@5xe" filled="f" stroked="f">
             <v:stroke joinstyle="miter"/>
@@ -11341,8 +11079,444 @@
             <v:path o:extrusionok="f" gradientshapeok="t" o:connecttype="rect"/>
             <o:lock v:ext="edit" aspectratio="t"/>
           </v:shapetype>
-          <v:shape id="_x0000_i1025" type="#_x0000_t75" style="width:312.75pt;height:189.75pt">
-            <v:imagedata r:id="rId15" o:title="Untitled Diagram"/>
+          <v:shape id="_x0000_i1028" type="#_x0000_t75" style="width:383.65pt;height:222.45pt">
+            <v:imagedata r:id="rId13" o:title="Login"/>
+          </v:shape>
+        </w:pict>
+      </w:r>
+      <w:bookmarkEnd w:id="22"/>
+    </w:p>
+    <w:p>
+      <w:pPr>
+        <w:tabs>
+          <w:tab w:val="left" w:pos="1500"/>
+        </w:tabs>
+      </w:pPr>
+    </w:p>
+    <w:p>
+      <w:pPr>
+        <w:tabs>
+          <w:tab w:val="left" w:pos="1500"/>
+        </w:tabs>
+        <w:sectPr>
+          <w:headerReference w:type="default" r:id="rId14"/>
+          <w:footerReference w:type="default" r:id="rId15"/>
+          <w:pgSz w:w="11907" w:h="16839" w:code="9"/>
+          <w:pgMar w:top="1701" w:right="1701" w:bottom="1701" w:left="2268" w:header="720" w:footer="720" w:gutter="0"/>
+          <w:pgNumType w:start="5"/>
+          <w:cols w:space="720"/>
+          <w:docGrid w:linePitch="360"/>
+        </w:sectPr>
+      </w:pPr>
+    </w:p>
+    <w:p>
+      <w:pPr>
+        <w:pStyle w:val="Heading1"/>
+        <w:jc w:val="center"/>
+        <w:rPr>
+          <w:lang w:val="en-US"/>
+        </w:rPr>
+      </w:pPr>
+      <w:bookmarkStart w:id="23" w:name="_Toc5251883"/>
+      <w:r>
+        <w:rPr>
+          <w:lang w:val="en-US"/>
+        </w:rPr>
+        <w:lastRenderedPageBreak/>
+        <w:t>BAB III</w:t>
+      </w:r>
+      <w:bookmarkEnd w:id="23"/>
+    </w:p>
+    <w:p>
+      <w:pPr>
+        <w:pStyle w:val="Heading1"/>
+        <w:jc w:val="center"/>
+        <w:rPr>
+          <w:lang w:val="en-US"/>
+        </w:rPr>
+      </w:pPr>
+      <w:r>
+        <w:rPr>
+          <w:lang w:val="en-US"/>
+        </w:rPr>
+        <w:t>METODOLOGI PENELITIAN</w:t>
+      </w:r>
+    </w:p>
+    <w:p>
+      <w:pPr>
+        <w:pStyle w:val="Heading2"/>
+        <w:rPr>
+          <w:rStyle w:val="Heading1Char"/>
+          <w:b w:val="0"/>
+          <w:szCs w:val="26"/>
+        </w:rPr>
+      </w:pPr>
+      <w:bookmarkStart w:id="24" w:name="_Toc5251885"/>
+      <w:r>
+        <w:rPr>
+          <w:b w:val="0"/>
+        </w:rPr>
+        <w:t>3.1</w:t>
+      </w:r>
+      <w:r>
+        <w:rPr>
+          <w:b w:val="0"/>
+        </w:rPr>
+        <w:tab/>
+      </w:r>
+      <w:r>
+        <w:rPr>
+          <w:rStyle w:val="Heading1Char"/>
+          <w:b w:val="0"/>
+          <w:szCs w:val="26"/>
+        </w:rPr>
+        <w:t>Metodologi</w:t>
+      </w:r>
+      <w:bookmarkEnd w:id="24"/>
+    </w:p>
+    <w:p>
+      <w:pPr>
+        <w:spacing w:before="0" w:after="0" w:line="480" w:lineRule="auto"/>
+        <w:ind w:firstLine="720"/>
+        <w:jc w:val="both"/>
+        <w:rPr>
+          <w:lang w:val="en-US"/>
+        </w:rPr>
+      </w:pPr>
+      <w:proofErr w:type="spellStart"/>
+      <w:r>
+        <w:rPr>
+          <w:rFonts w:eastAsiaTheme="majorEastAsia"/>
+          <w:lang w:val="en-US"/>
+        </w:rPr>
+        <w:t>Dalam</w:t>
+      </w:r>
+      <w:proofErr w:type="spellEnd"/>
+      <w:r>
+        <w:rPr>
+          <w:rFonts w:eastAsiaTheme="majorEastAsia"/>
+          <w:lang w:val="en-US"/>
+        </w:rPr>
+        <w:t xml:space="preserve"> </w:t>
+      </w:r>
+      <w:proofErr w:type="spellStart"/>
+      <w:r>
+        <w:rPr>
+          <w:rFonts w:eastAsiaTheme="majorEastAsia"/>
+          <w:lang w:val="en-US"/>
+        </w:rPr>
+        <w:t>perancangan</w:t>
+      </w:r>
+      <w:proofErr w:type="spellEnd"/>
+      <w:r>
+        <w:rPr>
+          <w:rFonts w:eastAsiaTheme="majorEastAsia"/>
+          <w:lang w:val="en-US"/>
+        </w:rPr>
+        <w:t xml:space="preserve"> </w:t>
+      </w:r>
+      <w:proofErr w:type="spellStart"/>
+      <w:r>
+        <w:rPr>
+          <w:rFonts w:eastAsiaTheme="majorEastAsia"/>
+          <w:lang w:val="en-US"/>
+        </w:rPr>
+        <w:t>sistem</w:t>
+      </w:r>
+      <w:proofErr w:type="spellEnd"/>
+      <w:r>
+        <w:rPr>
+          <w:rFonts w:eastAsiaTheme="majorEastAsia"/>
+          <w:lang w:val="en-US"/>
+        </w:rPr>
+        <w:t xml:space="preserve"> </w:t>
+      </w:r>
+      <w:proofErr w:type="spellStart"/>
+      <w:r>
+        <w:rPr>
+          <w:rFonts w:eastAsiaTheme="majorEastAsia"/>
+          <w:lang w:val="en-US"/>
+        </w:rPr>
+        <w:t>ini</w:t>
+      </w:r>
+      <w:proofErr w:type="spellEnd"/>
+      <w:r>
+        <w:rPr>
+          <w:rFonts w:eastAsiaTheme="majorEastAsia"/>
+          <w:lang w:val="en-US"/>
+        </w:rPr>
+        <w:t xml:space="preserve"> kami </w:t>
+      </w:r>
+      <w:proofErr w:type="spellStart"/>
+      <w:r>
+        <w:rPr>
+          <w:rFonts w:eastAsiaTheme="majorEastAsia"/>
+          <w:lang w:val="en-US"/>
+        </w:rPr>
+        <w:t>menggunakan</w:t>
+      </w:r>
+      <w:proofErr w:type="spellEnd"/>
+      <w:r>
+        <w:rPr>
+          <w:rFonts w:eastAsiaTheme="majorEastAsia"/>
+          <w:lang w:val="en-US"/>
+        </w:rPr>
+        <w:t xml:space="preserve"> </w:t>
+      </w:r>
+      <w:proofErr w:type="spellStart"/>
+      <w:r>
+        <w:rPr>
+          <w:rFonts w:eastAsiaTheme="majorEastAsia"/>
+          <w:lang w:val="en-US"/>
+        </w:rPr>
+        <w:t>dua</w:t>
+      </w:r>
+      <w:proofErr w:type="spellEnd"/>
+      <w:r>
+        <w:rPr>
+          <w:rFonts w:eastAsiaTheme="majorEastAsia"/>
+          <w:lang w:val="en-US"/>
+        </w:rPr>
+        <w:t xml:space="preserve"> </w:t>
+      </w:r>
+      <w:proofErr w:type="spellStart"/>
+      <w:r>
+        <w:rPr>
+          <w:rFonts w:eastAsiaTheme="majorEastAsia"/>
+          <w:lang w:val="en-US"/>
+        </w:rPr>
+        <w:t>metode</w:t>
+      </w:r>
+      <w:proofErr w:type="spellEnd"/>
+      <w:r>
+        <w:rPr>
+          <w:rFonts w:eastAsiaTheme="majorEastAsia"/>
+          <w:lang w:val="en-US"/>
+        </w:rPr>
+        <w:t xml:space="preserve"> </w:t>
+      </w:r>
+      <w:proofErr w:type="spellStart"/>
+      <w:r>
+        <w:rPr>
+          <w:rFonts w:eastAsiaTheme="majorEastAsia"/>
+          <w:lang w:val="en-US"/>
+        </w:rPr>
+        <w:t>yaitu</w:t>
+      </w:r>
+      <w:proofErr w:type="spellEnd"/>
+      <w:r>
+        <w:rPr>
+          <w:rFonts w:eastAsiaTheme="majorEastAsia"/>
+          <w:lang w:val="en-US"/>
+        </w:rPr>
+        <w:t xml:space="preserve"> </w:t>
+      </w:r>
+      <w:proofErr w:type="spellStart"/>
+      <w:r>
+        <w:rPr>
+          <w:rFonts w:eastAsiaTheme="majorEastAsia"/>
+          <w:lang w:val="en-US"/>
+        </w:rPr>
+        <w:t>metode</w:t>
+      </w:r>
+      <w:proofErr w:type="spellEnd"/>
+      <w:r>
+        <w:rPr>
+          <w:rFonts w:eastAsiaTheme="majorEastAsia"/>
+          <w:lang w:val="en-US"/>
+        </w:rPr>
+        <w:t xml:space="preserve"> </w:t>
+      </w:r>
+      <w:proofErr w:type="spellStart"/>
+      <w:r>
+        <w:rPr>
+          <w:rFonts w:eastAsiaTheme="majorEastAsia"/>
+          <w:lang w:val="en-US"/>
+        </w:rPr>
+        <w:t>penelitian</w:t>
+      </w:r>
+      <w:proofErr w:type="spellEnd"/>
+      <w:r>
+        <w:rPr>
+          <w:rFonts w:eastAsiaTheme="majorEastAsia"/>
+          <w:lang w:val="en-US"/>
+        </w:rPr>
+        <w:t xml:space="preserve"> data </w:t>
+      </w:r>
+      <w:proofErr w:type="spellStart"/>
+      <w:r>
+        <w:rPr>
+          <w:rFonts w:eastAsiaTheme="majorEastAsia"/>
+          <w:lang w:val="en-US"/>
+        </w:rPr>
+        <w:t>dan</w:t>
+      </w:r>
+      <w:proofErr w:type="spellEnd"/>
+      <w:r>
+        <w:rPr>
+          <w:rFonts w:eastAsiaTheme="majorEastAsia"/>
+          <w:lang w:val="en-US"/>
+        </w:rPr>
+        <w:t xml:space="preserve"> </w:t>
+      </w:r>
+      <w:proofErr w:type="spellStart"/>
+      <w:r>
+        <w:rPr>
+          <w:rFonts w:eastAsiaTheme="majorEastAsia"/>
+          <w:lang w:val="en-US"/>
+        </w:rPr>
+        <w:t>metode</w:t>
+      </w:r>
+      <w:proofErr w:type="spellEnd"/>
+      <w:r>
+        <w:rPr>
+          <w:rFonts w:eastAsiaTheme="majorEastAsia"/>
+          <w:lang w:val="en-US"/>
+        </w:rPr>
+        <w:t xml:space="preserve"> analysis data, </w:t>
+      </w:r>
+      <w:proofErr w:type="spellStart"/>
+      <w:r>
+        <w:rPr>
+          <w:lang w:val="en-US"/>
+        </w:rPr>
+        <w:t>Adapun</w:t>
+      </w:r>
+      <w:proofErr w:type="spellEnd"/>
+      <w:r>
+        <w:rPr>
+          <w:lang w:val="en-US"/>
+        </w:rPr>
+        <w:t xml:space="preserve"> </w:t>
+      </w:r>
+      <w:proofErr w:type="spellStart"/>
+      <w:r>
+        <w:rPr>
+          <w:lang w:val="en-US"/>
+        </w:rPr>
+        <w:t>keterangan</w:t>
+      </w:r>
+      <w:proofErr w:type="spellEnd"/>
+      <w:r>
+        <w:rPr>
+          <w:lang w:val="en-US"/>
+        </w:rPr>
+        <w:t xml:space="preserve"> </w:t>
+      </w:r>
+      <w:proofErr w:type="spellStart"/>
+      <w:r>
+        <w:rPr>
+          <w:lang w:val="en-US"/>
+        </w:rPr>
+        <w:t>lengkapnya</w:t>
+      </w:r>
+      <w:proofErr w:type="spellEnd"/>
+      <w:r>
+        <w:rPr>
+          <w:lang w:val="en-US"/>
+        </w:rPr>
+        <w:t xml:space="preserve"> </w:t>
+      </w:r>
+      <w:proofErr w:type="spellStart"/>
+      <w:r>
+        <w:rPr>
+          <w:lang w:val="en-US"/>
+        </w:rPr>
+        <w:t>adalah</w:t>
+      </w:r>
+      <w:proofErr w:type="spellEnd"/>
+      <w:r>
+        <w:rPr>
+          <w:lang w:val="en-US"/>
+        </w:rPr>
+        <w:t xml:space="preserve"> </w:t>
+      </w:r>
+      <w:proofErr w:type="spellStart"/>
+      <w:r>
+        <w:rPr>
+          <w:lang w:val="en-US"/>
+        </w:rPr>
+        <w:t>sebagai</w:t>
+      </w:r>
+      <w:proofErr w:type="spellEnd"/>
+      <w:r>
+        <w:rPr>
+          <w:lang w:val="en-US"/>
+        </w:rPr>
+        <w:t xml:space="preserve"> </w:t>
+      </w:r>
+      <w:proofErr w:type="spellStart"/>
+      <w:r>
+        <w:rPr>
+          <w:lang w:val="en-US"/>
+        </w:rPr>
+        <w:t>berikut</w:t>
+      </w:r>
+      <w:proofErr w:type="spellEnd"/>
+      <w:r>
+        <w:rPr>
+          <w:lang w:val="en-US"/>
+        </w:rPr>
+        <w:t>:</w:t>
+      </w:r>
+    </w:p>
+    <w:p>
+      <w:pPr>
+        <w:pStyle w:val="Heading3"/>
+        <w:spacing w:before="0" w:line="480" w:lineRule="auto"/>
+        <w:rPr>
+          <w:b w:val="0"/>
+        </w:rPr>
+      </w:pPr>
+      <w:bookmarkStart w:id="25" w:name="_Toc532377718"/>
+      <w:bookmarkStart w:id="26" w:name="_Toc5251886"/>
+      <w:r>
+        <w:rPr>
+          <w:b w:val="0"/>
+        </w:rPr>
+        <w:t>3.1.1    Metode Penelitian Data</w:t>
+      </w:r>
+      <w:bookmarkEnd w:id="25"/>
+      <w:bookmarkEnd w:id="26"/>
+    </w:p>
+    <w:p>
+      <w:pPr>
+        <w:spacing w:before="0" w:after="0" w:line="480" w:lineRule="auto"/>
+        <w:ind w:right="266" w:firstLine="567"/>
+        <w:jc w:val="both"/>
+      </w:pPr>
+      <w:r>
+        <w:rPr>
+          <w:lang w:val="en-US"/>
+        </w:rPr>
+        <w:t xml:space="preserve">   </w:t>
+      </w:r>
+      <w:r>
+        <w:t xml:space="preserve">Metode Metode yang digunakan dalam sistem yang akan dibuat menggunakan waterfall model. Metode waterfall yaitu uatu proses pengembangan perangkat lunak berurutan, di mana kemajuan dipandang sebagai terus mengalir ke bawah (seperti air terjun) melewati fase-fase perencanaan, pemodelan, implementasi (konstruksi), dan pengujian . Gambar 1 merupakan tahapan </w:t>
+      </w:r>
+      <w:r>
+        <w:rPr>
+          <w:i/>
+        </w:rPr>
+        <w:t>Waterfall Model</w:t>
+      </w:r>
+      <w:r>
+        <w:t xml:space="preserve">:  </w:t>
+      </w:r>
+    </w:p>
+    <w:p>
+      <w:pPr>
+        <w:spacing w:line="240" w:lineRule="auto"/>
+        <w:jc w:val="center"/>
+      </w:pPr>
+      <w:r>
+        <w:rPr>
+          <w:rFonts w:ascii="Arial" w:eastAsia="Arial" w:hAnsi="Arial"/>
+          <w:sz w:val="15"/>
+        </w:rPr>
+        <w:pict>
+          <v:shape id="_x0000_i1025" type="#_x0000_t75" style="width:312.7pt;height:189.15pt">
+            <v:imagedata r:id="rId16" o:title="Untitled Diagram"/>
           </v:shape>
         </w:pict>
       </w:r>
@@ -11352,8 +11526,8 @@
         <w:spacing w:line="240" w:lineRule="auto"/>
         <w:jc w:val="center"/>
         <w:sectPr>
-          <w:headerReference w:type="default" r:id="rId16"/>
-          <w:footerReference w:type="default" r:id="rId17"/>
+          <w:headerReference w:type="default" r:id="rId17"/>
+          <w:footerReference w:type="default" r:id="rId18"/>
           <w:pgSz w:w="11907" w:h="16839" w:code="9"/>
           <w:pgMar w:top="1701" w:right="1701" w:bottom="1701" w:left="2268" w:header="720" w:footer="720" w:gutter="0"/>
           <w:pgNumType w:start="8"/>
@@ -11376,7 +11550,7 @@
           <w:b w:val="0"/>
         </w:rPr>
       </w:pPr>
-      <w:bookmarkStart w:id="26" w:name="_Toc5251887"/>
+      <w:bookmarkStart w:id="27" w:name="_Toc5251887"/>
       <w:r>
         <w:rPr>
           <w:b w:val="0"/>
@@ -11390,7 +11564,7 @@
         </w:rPr>
         <w:t>ys</w:t>
       </w:r>
-      <w:bookmarkEnd w:id="26"/>
+      <w:bookmarkEnd w:id="27"/>
     </w:p>
     <w:p>
       <w:r>
@@ -11573,7 +11747,7 @@
           <w:b w:val="0"/>
         </w:rPr>
       </w:pPr>
-      <w:bookmarkStart w:id="27" w:name="_Toc5251888"/>
+      <w:bookmarkStart w:id="28" w:name="_Toc5251888"/>
       <w:r>
         <w:rPr>
           <w:b w:val="0"/>
@@ -11592,7 +11766,7 @@
         </w:rPr>
         <w:t>s Data</w:t>
       </w:r>
-      <w:bookmarkEnd w:id="27"/>
+      <w:bookmarkEnd w:id="28"/>
     </w:p>
     <w:p>
       <w:pPr>
@@ -12660,7 +12834,7 @@
           <w:b w:val="0"/>
         </w:rPr>
       </w:pPr>
-      <w:bookmarkStart w:id="28" w:name="_Toc5251889"/>
+      <w:bookmarkStart w:id="29" w:name="_Toc5251889"/>
     </w:p>
     <w:p>
       <w:pPr>
@@ -12705,7 +12879,7 @@
         </w:rPr>
         <w:t>ANALISIS DAN PERANCANGAN SISTEM</w:t>
       </w:r>
-      <w:bookmarkEnd w:id="28"/>
+      <w:bookmarkEnd w:id="29"/>
     </w:p>
     <w:p>
       <w:pPr>
@@ -12776,8 +12950,6 @@
       <w:r>
         <w:t>Kebutuhan sistem disini digunakan untuk mendukung perangkat dalam pembuatan sistem. Kebutuhan sistem dibagi menjadi 2 yaitu :</w:t>
       </w:r>
-      <w:bookmarkStart w:id="29" w:name="_GoBack"/>
-      <w:bookmarkEnd w:id="29"/>
     </w:p>
     <w:p>
       <w:pPr>
@@ -13172,7 +13344,7 @@
                     </pic:cNvPicPr>
                   </pic:nvPicPr>
                   <pic:blipFill>
-                    <a:blip r:embed="rId18">
+                    <a:blip r:embed="rId19">
                       <a:extLst>
                         <a:ext uri="{28A0092B-C50C-407E-A947-70E740481C1C}">
                           <a14:useLocalDpi xmlns:a14="http://schemas.microsoft.com/office/drawing/2010/main" val="0"/>
@@ -13617,7 +13789,7 @@
                     <pic:cNvPicPr/>
                   </pic:nvPicPr>
                   <pic:blipFill>
-                    <a:blip r:embed="rId19"/>
+                    <a:blip r:embed="rId20"/>
                     <a:stretch>
                       <a:fillRect/>
                     </a:stretch>
@@ -13803,8 +13975,8 @@
           <w:lang w:val="en-US"/>
         </w:rPr>
         <w:pict>
-          <v:shape id="_x0000_i1026" type="#_x0000_t75" style="width:217.5pt;height:179.25pt">
-            <v:imagedata r:id="rId20" o:title="Login"/>
+          <v:shape id="_x0000_i1026" type="#_x0000_t75" style="width:218.15pt;height:179.45pt">
+            <v:imagedata r:id="rId21" o:title="Login"/>
           </v:shape>
         </w:pict>
       </w:r>
@@ -13865,8 +14037,8 @@
           <w:lang w:val="en-US"/>
         </w:rPr>
         <w:pict>
-          <v:shape id="_x0000_i1027" type="#_x0000_t75" style="width:209.25pt;height:234pt">
-            <v:imagedata r:id="rId21" o:title="Kelola Data Dokter"/>
+          <v:shape id="_x0000_i1027" type="#_x0000_t75" style="width:209.55pt;height:234.25pt">
+            <v:imagedata r:id="rId22" o:title="Kelola Data Dokter"/>
           </v:shape>
         </w:pict>
       </w:r>
@@ -14173,8 +14345,8 @@
       <w:pPr>
         <w:jc w:val="both"/>
         <w:sectPr>
-          <w:headerReference w:type="default" r:id="rId22"/>
-          <w:footerReference w:type="default" r:id="rId23"/>
+          <w:headerReference w:type="default" r:id="rId23"/>
+          <w:footerReference w:type="default" r:id="rId24"/>
           <w:pgSz w:w="11907" w:h="16839" w:code="9"/>
           <w:pgMar w:top="1701" w:right="1701" w:bottom="1701" w:left="2268" w:header="720" w:footer="720" w:gutter="0"/>
           <w:pgNumType w:start="9"/>
@@ -14229,8 +14401,8 @@
       </w:pPr>
     </w:p>
     <w:sectPr>
-      <w:headerReference w:type="default" r:id="rId24"/>
-      <w:footerReference w:type="default" r:id="rId25"/>
+      <w:headerReference w:type="default" r:id="rId25"/>
+      <w:footerReference w:type="default" r:id="rId26"/>
       <w:pgSz w:w="11907" w:h="16839" w:code="9"/>
       <w:pgMar w:top="1701" w:right="1701" w:bottom="1701" w:left="2268" w:header="720" w:footer="720" w:gutter="0"/>
       <w:pgNumType w:start="3"/>
@@ -18809,7 +18981,7 @@
 </file>
 
 <file path=customXml/itemProps1.xml><?xml version="1.0" encoding="utf-8"?>
-<ds:datastoreItem xmlns:ds="http://schemas.openxmlformats.org/officeDocument/2006/customXml" ds:itemID="{DCE2CA33-D6AE-4415-9BDB-270D54AD74C5}">
+<ds:datastoreItem xmlns:ds="http://schemas.openxmlformats.org/officeDocument/2006/customXml" ds:itemID="{14229AC2-7793-4EE7-B24D-E0C5E1BFAA3A}">
   <ds:schemaRefs>
     <ds:schemaRef ds:uri="http://schemas.openxmlformats.org/officeDocument/2006/bibliography"/>
   </ds:schemaRefs>

--- a/LAPORAN AKHIR .docx
+++ b/LAPORAN AKHIR .docx
@@ -9,13 +9,15 @@
         <w:jc w:val="center"/>
         <w:rPr>
           <w:b/>
-        </w:rPr>
-      </w:pPr>
-      <w:r>
-        <w:rPr>
-          <w:b/>
-        </w:rPr>
-        <w:t xml:space="preserve">SISTEM INFORMASI REGISTRASI DAN ADMINISTRASI KLINIK DOKTER LIA MENGGUNAKAN KODE QR </w:t>
+          <w:sz w:val="28"/>
+        </w:rPr>
+      </w:pPr>
+      <w:r>
+        <w:rPr>
+          <w:b/>
+          <w:sz w:val="28"/>
+        </w:rPr>
+        <w:t>SISTEM INFORMASI REGISTRASI DAN ADMINISTRASI KLINIK DOKTER LIA MENGGUNAKAN KODE QR BERBASIS WEBSITE</w:t>
       </w:r>
     </w:p>
     <w:p>
@@ -25,43 +27,18 @@
         <w:jc w:val="center"/>
         <w:rPr>
           <w:b/>
-        </w:rPr>
-      </w:pPr>
-      <w:r>
-        <w:rPr>
-          <w:b/>
-        </w:rPr>
-        <w:t>BERBASIS WEBSITE</w:t>
-      </w:r>
-    </w:p>
-    <w:p>
-      <w:pPr>
-        <w:spacing w:line="355" w:lineRule="auto"/>
-        <w:ind w:right="366"/>
-        <w:jc w:val="center"/>
-        <w:rPr>
-          <w:b/>
-          <w:lang w:val="en-US"/>
-        </w:rPr>
-      </w:pPr>
-      <w:r>
-        <w:rPr>
-          <w:b/>
+          <w:sz w:val="28"/>
+          <w:lang w:val="en-US"/>
+        </w:rPr>
+      </w:pPr>
+      <w:r>
+        <w:rPr>
+          <w:b/>
+          <w:sz w:val="28"/>
           <w:lang w:val="en-US"/>
         </w:rPr>
         <w:t>LAPORAN AKHIR</w:t>
       </w:r>
-    </w:p>
-    <w:p>
-      <w:pPr>
-        <w:spacing w:line="355" w:lineRule="auto"/>
-        <w:ind w:right="366"/>
-        <w:jc w:val="center"/>
-        <w:rPr>
-          <w:b/>
-          <w:lang w:val="en-US"/>
-        </w:rPr>
-      </w:pPr>
     </w:p>
     <w:p>
       <w:pPr>
@@ -207,14 +184,12 @@
         <w:spacing w:line="240" w:lineRule="auto"/>
         <w:jc w:val="center"/>
         <w:rPr>
-          <w:b/>
-          <w:lang w:val="en-US"/>
-        </w:rPr>
-      </w:pPr>
-      <w:proofErr w:type="spellStart"/>
-      <w:r>
-        <w:rPr>
-          <w:b/>
+          <w:lang w:val="en-US"/>
+        </w:rPr>
+      </w:pPr>
+      <w:proofErr w:type="spellStart"/>
+      <w:r>
+        <w:rPr>
           <w:lang w:val="en-US"/>
         </w:rPr>
         <w:t>Disusun</w:t>
@@ -222,7 +197,6 @@
       <w:proofErr w:type="spellEnd"/>
       <w:r>
         <w:rPr>
-          <w:b/>
           <w:lang w:val="en-US"/>
         </w:rPr>
         <w:t xml:space="preserve"> </w:t>
@@ -231,7 +205,6 @@
       <w:proofErr w:type="gramStart"/>
       <w:r>
         <w:rPr>
-          <w:b/>
           <w:lang w:val="en-US"/>
         </w:rPr>
         <w:t>oleh</w:t>
@@ -239,7 +212,6 @@
       <w:proofErr w:type="spellEnd"/>
       <w:r>
         <w:rPr>
-          <w:b/>
           <w:lang w:val="en-US"/>
         </w:rPr>
         <w:t xml:space="preserve"> :</w:t>
@@ -251,7 +223,6 @@
         <w:spacing w:line="240" w:lineRule="auto"/>
         <w:jc w:val="center"/>
         <w:rPr>
-          <w:b/>
           <w:lang w:val="en-US"/>
         </w:rPr>
       </w:pPr>
@@ -260,7 +231,6 @@
       <w:pPr>
         <w:jc w:val="center"/>
         <w:rPr>
-          <w:b/>
           <w:lang w:val="en-US"/>
         </w:rPr>
       </w:pPr>
@@ -378,6 +348,7 @@
       <w:pPr>
         <w:jc w:val="center"/>
         <w:rPr>
+          <w:b/>
           <w:lang w:val="en-US"/>
         </w:rPr>
       </w:pPr>
@@ -394,6 +365,7 @@
       <w:pPr>
         <w:jc w:val="center"/>
         <w:rPr>
+          <w:b/>
           <w:color w:val="000000"/>
           <w:lang w:val="en-US"/>
         </w:rPr>
@@ -482,7 +454,23 @@
           <w:color w:val="000000"/>
           <w:sz w:val="28"/>
         </w:rPr>
-        <w:t>PROGRAM STUDI MANAJEMEN INFORMATIKA</w:t>
+        <w:t xml:space="preserve">PROGRAM STUDI </w:t>
+      </w:r>
+      <w:r>
+        <w:rPr>
+          <w:b/>
+          <w:color w:val="000000"/>
+          <w:sz w:val="28"/>
+        </w:rPr>
+        <w:t>MANAJEMEN</w:t>
+      </w:r>
+      <w:r>
+        <w:rPr>
+          <w:b/>
+          <w:color w:val="000000"/>
+          <w:sz w:val="28"/>
+        </w:rPr>
+        <w:t xml:space="preserve"> INFORMATIKA</w:t>
       </w:r>
     </w:p>
     <w:p>
@@ -505,7 +493,15 @@
           <w:color w:val="000000"/>
           <w:sz w:val="28"/>
         </w:rPr>
-        <w:t>JURUSAN TEKNOLOGI INFORMASI</w:t>
+        <w:t xml:space="preserve">JURUSAN </w:t>
+      </w:r>
+      <w:r>
+        <w:rPr>
+          <w:b/>
+          <w:color w:val="000000"/>
+          <w:sz w:val="28"/>
+        </w:rPr>
+        <w:t>TEKNOLOGI INFORMASI</w:t>
       </w:r>
     </w:p>
     <w:p>
@@ -578,14 +574,16 @@
         <w:jc w:val="center"/>
         <w:rPr>
           <w:b/>
-        </w:rPr>
-      </w:pPr>
-      <w:r>
-        <w:rPr>
-          <w:b/>
+          <w:sz w:val="28"/>
+        </w:rPr>
+      </w:pPr>
+      <w:r>
+        <w:rPr>
+          <w:b/>
+          <w:sz w:val="28"/>
         </w:rPr>
         <w:lastRenderedPageBreak/>
-        <w:t xml:space="preserve">SISTEM INFORMASI REGISTRASI DAN ADMINISTRASI KLINIK DOKTER LIA MENGGUNAKAN KODE QR </w:t>
+        <w:t>SISTEM INFORMASI REGISTRASI DAN ADMINISTRASI KLINIK DOKTER LIA MENGGUNAKAN KODE QR BERBASIS WEBSITE</w:t>
       </w:r>
     </w:p>
     <w:p>
@@ -595,50 +593,18 @@
         <w:jc w:val="center"/>
         <w:rPr>
           <w:b/>
-        </w:rPr>
-      </w:pPr>
-      <w:r>
-        <w:rPr>
-          <w:b/>
-        </w:rPr>
-        <w:t>BERBASIS WEBSITE</w:t>
-      </w:r>
-    </w:p>
-    <w:p>
-      <w:pPr>
-        <w:spacing w:line="355" w:lineRule="auto"/>
-        <w:ind w:right="366"/>
-        <w:jc w:val="center"/>
-        <w:rPr>
-          <w:b/>
-          <w:lang w:val="en-US"/>
-        </w:rPr>
-      </w:pPr>
-      <w:r>
-        <w:rPr>
-          <w:b/>
+          <w:sz w:val="28"/>
+          <w:lang w:val="en-US"/>
+        </w:rPr>
+      </w:pPr>
+      <w:r>
+        <w:rPr>
+          <w:b/>
+          <w:sz w:val="28"/>
           <w:lang w:val="en-US"/>
         </w:rPr>
         <w:t>LAPORAN AKHIR</w:t>
       </w:r>
-      <w:r>
-        <w:rPr>
-          <w:b/>
-          <w:lang w:val="en-US"/>
-        </w:rPr>
-        <w:t xml:space="preserve"> </w:t>
-      </w:r>
-    </w:p>
-    <w:p>
-      <w:pPr>
-        <w:spacing w:line="355" w:lineRule="auto"/>
-        <w:ind w:right="366"/>
-        <w:jc w:val="center"/>
-        <w:rPr>
-          <w:b/>
-          <w:lang w:val="en-US"/>
-        </w:rPr>
-      </w:pPr>
     </w:p>
     <w:p>
       <w:pPr>
@@ -784,14 +750,12 @@
         <w:spacing w:line="240" w:lineRule="auto"/>
         <w:jc w:val="center"/>
         <w:rPr>
-          <w:b/>
-          <w:lang w:val="en-US"/>
-        </w:rPr>
-      </w:pPr>
-      <w:proofErr w:type="spellStart"/>
-      <w:r>
-        <w:rPr>
-          <w:b/>
+          <w:lang w:val="en-US"/>
+        </w:rPr>
+      </w:pPr>
+      <w:proofErr w:type="spellStart"/>
+      <w:r>
+        <w:rPr>
           <w:lang w:val="en-US"/>
         </w:rPr>
         <w:t>Disusun</w:t>
@@ -799,7 +763,6 @@
       <w:proofErr w:type="spellEnd"/>
       <w:r>
         <w:rPr>
-          <w:b/>
           <w:lang w:val="en-US"/>
         </w:rPr>
         <w:t xml:space="preserve"> </w:t>
@@ -808,7 +771,6 @@
       <w:proofErr w:type="gramStart"/>
       <w:r>
         <w:rPr>
-          <w:b/>
           <w:lang w:val="en-US"/>
         </w:rPr>
         <w:t>oleh</w:t>
@@ -816,7 +778,6 @@
       <w:proofErr w:type="spellEnd"/>
       <w:r>
         <w:rPr>
-          <w:b/>
           <w:lang w:val="en-US"/>
         </w:rPr>
         <w:t xml:space="preserve"> :</w:t>
@@ -827,7 +788,6 @@
       <w:pPr>
         <w:jc w:val="center"/>
         <w:rPr>
-          <w:b/>
           <w:lang w:val="en-US"/>
         </w:rPr>
       </w:pPr>
@@ -917,6 +877,7 @@
       <w:pPr>
         <w:jc w:val="center"/>
         <w:rPr>
+          <w:b/>
           <w:lang w:val="en-US"/>
         </w:rPr>
       </w:pPr>
@@ -933,6 +894,7 @@
       <w:pPr>
         <w:jc w:val="center"/>
         <w:rPr>
+          <w:b/>
           <w:color w:val="000000"/>
           <w:lang w:val="en-US"/>
         </w:rPr>
@@ -1000,7 +962,6 @@
     <w:p>
       <w:pPr>
         <w:rPr>
-          <w:b/>
           <w:color w:val="000000"/>
           <w:lang w:val="en-US"/>
         </w:rPr>
@@ -1022,7 +983,23 @@
           <w:color w:val="000000"/>
           <w:sz w:val="28"/>
         </w:rPr>
-        <w:t>PROGRAM STUDI MANAJEMEN INFORMATIKA</w:t>
+        <w:t xml:space="preserve">PROGRAM STUDI </w:t>
+      </w:r>
+      <w:r>
+        <w:rPr>
+          <w:b/>
+          <w:color w:val="000000"/>
+          <w:sz w:val="28"/>
+        </w:rPr>
+        <w:t>MANAJEMEN</w:t>
+      </w:r>
+      <w:r>
+        <w:rPr>
+          <w:b/>
+          <w:color w:val="000000"/>
+          <w:sz w:val="28"/>
+        </w:rPr>
+        <w:t xml:space="preserve"> INFORMATIKA</w:t>
       </w:r>
     </w:p>
     <w:p>
@@ -1045,7 +1022,15 @@
           <w:color w:val="000000"/>
           <w:sz w:val="28"/>
         </w:rPr>
-        <w:t>JURUSAN TEKNOLOGI INFORMASI</w:t>
+        <w:t xml:space="preserve">JURUSAN </w:t>
+      </w:r>
+      <w:r>
+        <w:rPr>
+          <w:b/>
+          <w:color w:val="000000"/>
+          <w:sz w:val="28"/>
+        </w:rPr>
+        <w:t>TEKNOLOGI INFORMASI</w:t>
       </w:r>
     </w:p>
     <w:p>
@@ -1149,13 +1134,12 @@
           <w:color w:val="000000" w:themeColor="text1"/>
           <w:sz w:val="28"/>
         </w:rPr>
-        <w:t>SISTEM  INFORMASI REGISTRASI DAN</w:t>
+        <w:t xml:space="preserve">SISTEM </w:t>
       </w:r>
       <w:r>
         <w:rPr>
           <w:color w:val="000000" w:themeColor="text1"/>
           <w:sz w:val="28"/>
-          <w:lang w:val="en-US"/>
         </w:rPr>
         <w:t xml:space="preserve"> </w:t>
       </w:r>
@@ -1164,51 +1148,66 @@
           <w:color w:val="000000" w:themeColor="text1"/>
           <w:sz w:val="28"/>
         </w:rPr>
-        <w:t>A</w:t>
+        <w:t>INFORMASI REGISTRASI DAN</w:t>
       </w:r>
       <w:r>
         <w:rPr>
           <w:color w:val="000000" w:themeColor="text1"/>
           <w:sz w:val="28"/>
-        </w:rPr>
-        <w:t xml:space="preserve">DMINISTRASI </w:t>
+          <w:lang w:val="en-US"/>
+        </w:rPr>
+        <w:t xml:space="preserve"> </w:t>
       </w:r>
       <w:r>
         <w:rPr>
           <w:color w:val="000000" w:themeColor="text1"/>
           <w:sz w:val="28"/>
         </w:rPr>
-        <w:t>KLINIK DOKTER LIA</w:t>
+        <w:t>A</w:t>
       </w:r>
       <w:r>
         <w:rPr>
           <w:color w:val="000000" w:themeColor="text1"/>
           <w:sz w:val="28"/>
-          <w:lang w:val="en-US"/>
-        </w:rPr>
-        <w:t xml:space="preserve"> </w:t>
+        </w:rPr>
+        <w:t xml:space="preserve">DMINISTRASI </w:t>
       </w:r>
       <w:r>
         <w:rPr>
           <w:color w:val="000000" w:themeColor="text1"/>
           <w:sz w:val="28"/>
         </w:rPr>
-        <w:t>MENGGUNAKAN KODE QR</w:t>
-      </w:r>
-    </w:p>
-    <w:p>
-      <w:pPr>
-        <w:pStyle w:val="Lampiran"/>
+        <w:t>KLINIK DOKTER LIA</w:t>
+      </w:r>
+      <w:r>
         <w:rPr>
           <w:color w:val="000000" w:themeColor="text1"/>
           <w:sz w:val="28"/>
-        </w:rPr>
-      </w:pPr>
+          <w:lang w:val="en-US"/>
+        </w:rPr>
+        <w:t xml:space="preserve"> </w:t>
+      </w:r>
       <w:r>
         <w:rPr>
           <w:color w:val="000000" w:themeColor="text1"/>
           <w:sz w:val="28"/>
         </w:rPr>
+        <w:t>MENGGUNAKAN KODE QR</w:t>
+      </w:r>
+    </w:p>
+    <w:p>
+      <w:pPr>
+        <w:pStyle w:val="Lampiran"/>
+        <w:rPr>
+          <w:color w:val="000000" w:themeColor="text1"/>
+          <w:sz w:val="28"/>
+        </w:rPr>
+      </w:pPr>
+      <w:r>
+        <w:rPr>
+          <w:color w:val="000000" w:themeColor="text1"/>
+          <w:sz w:val="28"/>
+        </w:rPr>
         <w:t>BERBASIS WEBSITE</w:t>
       </w:r>
     </w:p>
@@ -1216,7 +1215,6 @@
       <w:pPr>
         <w:pStyle w:val="Lampiran"/>
         <w:rPr>
-          <w:b w:val="0"/>
           <w:sz w:val="28"/>
           <w:lang w:val="en-US"/>
         </w:rPr>
@@ -1226,14 +1224,12 @@
       <w:pPr>
         <w:pStyle w:val="Lampiran"/>
         <w:rPr>
-          <w:b w:val="0"/>
           <w:sz w:val="28"/>
         </w:rPr>
       </w:pPr>
       <w:proofErr w:type="spellStart"/>
       <w:r>
         <w:rPr>
-          <w:b w:val="0"/>
           <w:sz w:val="28"/>
           <w:lang w:val="en-US"/>
         </w:rPr>
@@ -1242,7 +1238,6 @@
       <w:proofErr w:type="spellEnd"/>
       <w:r>
         <w:rPr>
-          <w:b w:val="0"/>
           <w:sz w:val="28"/>
           <w:lang w:val="en-US"/>
         </w:rPr>
@@ -1250,7 +1245,6 @@
       </w:r>
       <w:r>
         <w:rPr>
-          <w:b w:val="0"/>
           <w:sz w:val="28"/>
         </w:rPr>
         <w:t>leh:</w:t>
@@ -1261,7 +1255,6 @@
         <w:pStyle w:val="Lampiran"/>
         <w:ind w:firstLine="720"/>
         <w:rPr>
-          <w:b w:val="0"/>
           <w:sz w:val="24"/>
           <w:szCs w:val="24"/>
           <w:lang w:val="en-US"/>
@@ -1269,7 +1262,6 @@
       </w:pPr>
       <w:r>
         <w:rPr>
-          <w:b w:val="0"/>
           <w:sz w:val="24"/>
           <w:szCs w:val="24"/>
           <w:lang w:val="en-US"/>
@@ -1278,7 +1270,6 @@
       </w:r>
       <w:r>
         <w:rPr>
-          <w:b w:val="0"/>
           <w:sz w:val="24"/>
           <w:szCs w:val="24"/>
           <w:lang w:val="en-US"/>
@@ -1290,7 +1281,6 @@
       <w:pPr>
         <w:pStyle w:val="Lampiran"/>
         <w:rPr>
-          <w:b w:val="0"/>
           <w:color w:val="FF0000"/>
           <w:sz w:val="24"/>
           <w:szCs w:val="24"/>
@@ -1299,7 +1289,6 @@
       </w:pPr>
       <w:r>
         <w:rPr>
-          <w:b w:val="0"/>
           <w:sz w:val="24"/>
           <w:szCs w:val="24"/>
           <w:lang w:val="en-US"/>
@@ -1312,23 +1301,27 @@
         <w:spacing w:after="0"/>
         <w:jc w:val="center"/>
         <w:rPr>
+          <w:b/>
           <w:color w:val="FF0000"/>
         </w:rPr>
       </w:pPr>
       <w:r>
         <w:rPr>
+          <w:b/>
           <w:color w:val="FF0000"/>
         </w:rPr>
         <w:t xml:space="preserve">Laporan Akhir ini telah diuji pada </w:t>
       </w:r>
       <w:r>
         <w:rPr>
+          <w:b/>
           <w:color w:val="FF0000"/>
         </w:rPr>
         <w:t>13 Mei 2019</w:t>
       </w:r>
       <w:r>
         <w:rPr>
+          <w:b/>
           <w:color w:val="FF0000"/>
         </w:rPr>
         <w:t xml:space="preserve">  </w:t>
@@ -1338,8 +1331,14 @@
       <w:pPr>
         <w:spacing w:after="0"/>
         <w:jc w:val="center"/>
-      </w:pPr>
-      <w:r>
+        <w:rPr>
+          <w:b/>
+        </w:rPr>
+      </w:pPr>
+      <w:r>
+        <w:rPr>
+          <w:b/>
+        </w:rPr>
         <w:t xml:space="preserve">Disetujui oleh: </w:t>
       </w:r>
     </w:p>
@@ -1908,7 +1907,13 @@
         <w:rPr>
           <w:color w:val="000000" w:themeColor="text1"/>
         </w:rPr>
-        <w:t xml:space="preserve">NIDN. </w:t>
+        <w:t>NIDN</w:t>
+      </w:r>
+      <w:r>
+        <w:rPr>
+          <w:color w:val="000000" w:themeColor="text1"/>
+        </w:rPr>
+        <w:t xml:space="preserve">. </w:t>
       </w:r>
       <w:r>
         <w:t xml:space="preserve">19591208198503 </w:t>
@@ -2186,12 +2191,14 @@
         <w:pStyle w:val="Heading1"/>
         <w:jc w:val="center"/>
         <w:rPr>
+          <w:b/>
           <w:lang w:val="en-US"/>
         </w:rPr>
       </w:pPr>
       <w:bookmarkStart w:id="1" w:name="_Toc5251858"/>
       <w:r>
         <w:rPr>
+          <w:b/>
           <w:lang w:val="en-US"/>
         </w:rPr>
         <w:lastRenderedPageBreak/>
@@ -2204,6 +2211,7 @@
         <w:spacing w:line="480" w:lineRule="auto"/>
         <w:jc w:val="center"/>
         <w:rPr>
+          <w:b/>
           <w:lang w:val="en-US"/>
         </w:rPr>
       </w:pPr>
@@ -2245,7 +2253,10 @@
         <w:t xml:space="preserve"> kami</w:t>
       </w:r>
       <w:r>
-        <w:t xml:space="preserve"> menyatakan </w:t>
+        <w:t xml:space="preserve"> </w:t>
+      </w:r>
+      <w:r>
+        <w:t xml:space="preserve">menyatakan </w:t>
       </w:r>
       <w:proofErr w:type="spellStart"/>
       <w:r>
@@ -2381,7 +2392,21 @@
           <w:color w:val="FF0000"/>
           <w:lang w:val="en-US"/>
         </w:rPr>
-        <w:t xml:space="preserve"> Mei </w:t>
+        <w:t xml:space="preserve"> </w:t>
+      </w:r>
+      <w:r>
+        <w:rPr>
+          <w:color w:val="FF0000"/>
+          <w:lang w:val="en-US"/>
+        </w:rPr>
+        <w:t>Mei</w:t>
+      </w:r>
+      <w:r>
+        <w:rPr>
+          <w:color w:val="FF0000"/>
+          <w:lang w:val="en-US"/>
+        </w:rPr>
+        <w:t xml:space="preserve"> </w:t>
       </w:r>
       <w:r>
         <w:rPr>
@@ -2428,6 +2453,7 @@
         <w:spacing w:line="480" w:lineRule="auto"/>
         <w:jc w:val="center"/>
         <w:rPr>
+          <w:b/>
           <w:lang w:val="en-US"/>
         </w:rPr>
       </w:pPr>
@@ -2436,42 +2462,63 @@
       <w:pPr>
         <w:spacing w:line="480" w:lineRule="auto"/>
         <w:jc w:val="center"/>
+        <w:rPr>
+          <w:b/>
+        </w:rPr>
       </w:pPr>
     </w:p>
     <w:p>
       <w:pPr>
         <w:spacing w:line="480" w:lineRule="auto"/>
         <w:jc w:val="center"/>
+        <w:rPr>
+          <w:b/>
+        </w:rPr>
       </w:pPr>
     </w:p>
     <w:p>
       <w:pPr>
         <w:spacing w:line="480" w:lineRule="auto"/>
         <w:jc w:val="center"/>
+        <w:rPr>
+          <w:b/>
+        </w:rPr>
       </w:pPr>
     </w:p>
     <w:p>
       <w:pPr>
         <w:spacing w:line="480" w:lineRule="auto"/>
         <w:jc w:val="center"/>
+        <w:rPr>
+          <w:b/>
+        </w:rPr>
       </w:pPr>
     </w:p>
     <w:p>
       <w:pPr>
         <w:spacing w:line="480" w:lineRule="auto"/>
         <w:jc w:val="center"/>
+        <w:rPr>
+          <w:b/>
+        </w:rPr>
       </w:pPr>
     </w:p>
     <w:p>
       <w:pPr>
         <w:spacing w:line="480" w:lineRule="auto"/>
         <w:jc w:val="center"/>
+        <w:rPr>
+          <w:b/>
+        </w:rPr>
       </w:pPr>
     </w:p>
     <w:p>
       <w:pPr>
         <w:spacing w:line="480" w:lineRule="auto"/>
         <w:jc w:val="center"/>
+        <w:rPr>
+          <w:b/>
+        </w:rPr>
       </w:pPr>
     </w:p>
     <w:p>
@@ -2479,12 +2526,14 @@
         <w:pStyle w:val="Heading1"/>
         <w:jc w:val="center"/>
         <w:rPr>
+          <w:b/>
           <w:lang w:val="en-US"/>
         </w:rPr>
       </w:pPr>
       <w:bookmarkStart w:id="2" w:name="_Toc5251859"/>
       <w:r>
         <w:rPr>
+          <w:b/>
           <w:lang w:val="en-US"/>
         </w:rPr>
         <w:lastRenderedPageBreak/>
@@ -2497,6 +2546,7 @@
         <w:spacing w:line="480" w:lineRule="auto"/>
         <w:jc w:val="center"/>
         <w:rPr>
+          <w:b/>
           <w:lang w:val="en-US"/>
         </w:rPr>
       </w:pPr>
@@ -2538,7 +2588,10 @@
         <w:t xml:space="preserve"> kami</w:t>
       </w:r>
       <w:r>
-        <w:t xml:space="preserve"> menyatakan </w:t>
+        <w:t xml:space="preserve"> </w:t>
+      </w:r>
+      <w:r>
+        <w:t xml:space="preserve">menyatakan </w:t>
       </w:r>
       <w:proofErr w:type="spellStart"/>
       <w:r>
@@ -2668,7 +2721,14 @@
           <w:color w:val="FF0000"/>
           <w:lang w:val="en-US"/>
         </w:rPr>
-        <w:t xml:space="preserve">Mei </w:t>
+        <w:t>Mei</w:t>
+      </w:r>
+      <w:r>
+        <w:rPr>
+          <w:color w:val="FF0000"/>
+          <w:lang w:val="en-US"/>
+        </w:rPr>
+        <w:t xml:space="preserve"> </w:t>
       </w:r>
       <w:r>
         <w:rPr>
@@ -2715,6 +2775,7 @@
         <w:spacing w:line="480" w:lineRule="auto"/>
         <w:jc w:val="center"/>
         <w:rPr>
+          <w:b/>
           <w:lang w:val="en-US"/>
         </w:rPr>
       </w:pPr>
@@ -2723,42 +2784,63 @@
       <w:pPr>
         <w:spacing w:line="480" w:lineRule="auto"/>
         <w:jc w:val="center"/>
+        <w:rPr>
+          <w:b/>
+        </w:rPr>
       </w:pPr>
     </w:p>
     <w:p>
       <w:pPr>
         <w:spacing w:line="480" w:lineRule="auto"/>
         <w:jc w:val="center"/>
+        <w:rPr>
+          <w:b/>
+        </w:rPr>
       </w:pPr>
     </w:p>
     <w:p>
       <w:pPr>
         <w:spacing w:line="480" w:lineRule="auto"/>
         <w:jc w:val="center"/>
+        <w:rPr>
+          <w:b/>
+        </w:rPr>
       </w:pPr>
     </w:p>
     <w:p>
       <w:pPr>
         <w:spacing w:line="480" w:lineRule="auto"/>
         <w:jc w:val="center"/>
+        <w:rPr>
+          <w:b/>
+        </w:rPr>
       </w:pPr>
     </w:p>
     <w:p>
       <w:pPr>
         <w:spacing w:line="480" w:lineRule="auto"/>
         <w:jc w:val="center"/>
+        <w:rPr>
+          <w:b/>
+        </w:rPr>
       </w:pPr>
     </w:p>
     <w:p>
       <w:pPr>
         <w:spacing w:line="480" w:lineRule="auto"/>
         <w:jc w:val="center"/>
+        <w:rPr>
+          <w:b/>
+        </w:rPr>
       </w:pPr>
     </w:p>
     <w:p>
       <w:pPr>
         <w:spacing w:line="480" w:lineRule="auto"/>
         <w:jc w:val="center"/>
+        <w:rPr>
+          <w:b/>
+        </w:rPr>
       </w:pPr>
     </w:p>
     <w:p>
@@ -2766,12 +2848,14 @@
         <w:pStyle w:val="Heading1"/>
         <w:jc w:val="center"/>
         <w:rPr>
+          <w:b/>
           <w:lang w:val="en-US"/>
         </w:rPr>
       </w:pPr>
       <w:bookmarkStart w:id="3" w:name="_Toc5251860"/>
       <w:r>
         <w:rPr>
+          <w:b/>
           <w:lang w:val="en-US"/>
         </w:rPr>
         <w:lastRenderedPageBreak/>
@@ -2783,6 +2867,7 @@
       <w:pPr>
         <w:jc w:val="center"/>
         <w:rPr>
+          <w:b/>
           <w:color w:val="FF0000"/>
           <w:lang w:val="en-US"/>
         </w:rPr>
@@ -2798,6 +2883,7 @@
       </w:pPr>
       <w:r>
         <w:rPr>
+          <w:b/>
           <w:color w:val="FF0000"/>
           <w:lang w:val="en-US"/>
         </w:rPr>
@@ -2806,6 +2892,7 @@
       <w:proofErr w:type="spellStart"/>
       <w:r>
         <w:rPr>
+          <w:b/>
           <w:color w:val="FF0000"/>
           <w:lang w:val="en-US"/>
         </w:rPr>
@@ -2814,6 +2901,7 @@
       <w:proofErr w:type="spellEnd"/>
       <w:r>
         <w:rPr>
+          <w:b/>
           <w:color w:val="FF0000"/>
           <w:lang w:val="en-US"/>
         </w:rPr>
@@ -2822,6 +2910,7 @@
       <w:proofErr w:type="spellStart"/>
       <w:r>
         <w:rPr>
+          <w:b/>
           <w:color w:val="FF0000"/>
           <w:lang w:val="en-US"/>
         </w:rPr>
@@ -2830,6 +2919,7 @@
       <w:proofErr w:type="spellEnd"/>
       <w:r>
         <w:rPr>
+          <w:b/>
           <w:color w:val="FF0000"/>
           <w:lang w:val="en-US"/>
         </w:rPr>
@@ -2838,6 +2928,7 @@
       <w:proofErr w:type="spellStart"/>
       <w:r>
         <w:rPr>
+          <w:b/>
           <w:color w:val="FF0000"/>
           <w:lang w:val="en-US"/>
         </w:rPr>
@@ -2846,6 +2937,7 @@
       <w:proofErr w:type="spellEnd"/>
       <w:r>
         <w:rPr>
+          <w:b/>
           <w:color w:val="FF0000"/>
           <w:lang w:val="en-US"/>
         </w:rPr>
@@ -2853,6 +2945,7 @@
       </w:r>
       <w:r>
         <w:rPr>
+          <w:b/>
           <w:color w:val="FF0000"/>
           <w:lang w:val="en-US"/>
         </w:rPr>
@@ -2861,6 +2954,7 @@
       <w:proofErr w:type="spellStart"/>
       <w:r>
         <w:rPr>
+          <w:b/>
           <w:color w:val="FF0000"/>
           <w:lang w:val="en-US"/>
         </w:rPr>
@@ -2869,6 +2963,7 @@
       <w:proofErr w:type="spellEnd"/>
       <w:r>
         <w:rPr>
+          <w:b/>
           <w:color w:val="FF0000"/>
           <w:lang w:val="en-US"/>
         </w:rPr>
@@ -2877,6 +2972,7 @@
       <w:proofErr w:type="spellStart"/>
       <w:r>
         <w:rPr>
+          <w:b/>
           <w:color w:val="FF0000"/>
           <w:lang w:val="en-US"/>
         </w:rPr>
@@ -2885,6 +2981,7 @@
       <w:proofErr w:type="spellEnd"/>
       <w:r>
         <w:rPr>
+          <w:b/>
           <w:color w:val="FF0000"/>
           <w:lang w:val="en-US"/>
         </w:rPr>
@@ -2893,6 +2990,7 @@
       <w:proofErr w:type="spellStart"/>
       <w:r>
         <w:rPr>
+          <w:b/>
           <w:color w:val="FF0000"/>
           <w:lang w:val="en-US"/>
         </w:rPr>
@@ -2901,6 +2999,7 @@
       <w:proofErr w:type="spellEnd"/>
       <w:r>
         <w:rPr>
+          <w:b/>
           <w:color w:val="FF0000"/>
           <w:lang w:val="en-US"/>
         </w:rPr>
@@ -2909,6 +3008,7 @@
       <w:proofErr w:type="spellStart"/>
       <w:r>
         <w:rPr>
+          <w:b/>
           <w:color w:val="FF0000"/>
           <w:lang w:val="en-US"/>
         </w:rPr>
@@ -2917,6 +3017,7 @@
       <w:proofErr w:type="spellEnd"/>
       <w:r>
         <w:rPr>
+          <w:b/>
           <w:color w:val="FF0000"/>
           <w:lang w:val="en-US"/>
         </w:rPr>
@@ -2925,6 +3026,7 @@
       <w:proofErr w:type="spellStart"/>
       <w:r>
         <w:rPr>
+          <w:b/>
           <w:color w:val="FF0000"/>
           <w:lang w:val="en-US"/>
         </w:rPr>
@@ -2933,6 +3035,7 @@
       <w:proofErr w:type="spellEnd"/>
       <w:r>
         <w:rPr>
+          <w:b/>
           <w:color w:val="FF0000"/>
           <w:lang w:val="en-US"/>
         </w:rPr>
@@ -2941,6 +3044,7 @@
       <w:proofErr w:type="spellStart"/>
       <w:r>
         <w:rPr>
+          <w:b/>
           <w:color w:val="FF0000"/>
           <w:lang w:val="en-US"/>
         </w:rPr>
@@ -2949,6 +3053,7 @@
       <w:proofErr w:type="spellEnd"/>
       <w:r>
         <w:rPr>
+          <w:b/>
           <w:color w:val="FF0000"/>
           <w:lang w:val="en-US"/>
         </w:rPr>
@@ -2957,6 +3062,7 @@
       <w:proofErr w:type="spellStart"/>
       <w:r>
         <w:rPr>
+          <w:b/>
           <w:color w:val="FF0000"/>
           <w:lang w:val="en-US"/>
         </w:rPr>
@@ -2965,6 +3071,7 @@
       <w:proofErr w:type="spellEnd"/>
       <w:r>
         <w:rPr>
+          <w:b/>
           <w:color w:val="FF0000"/>
           <w:lang w:val="en-US"/>
         </w:rPr>
@@ -2973,6 +3080,7 @@
       <w:proofErr w:type="spellStart"/>
       <w:r>
         <w:rPr>
+          <w:b/>
           <w:color w:val="FF0000"/>
           <w:lang w:val="en-US"/>
         </w:rPr>
@@ -2981,6 +3089,7 @@
       <w:proofErr w:type="spellEnd"/>
       <w:r>
         <w:rPr>
+          <w:b/>
           <w:color w:val="FF0000"/>
           <w:lang w:val="en-US"/>
         </w:rPr>
@@ -2989,6 +3098,7 @@
       <w:proofErr w:type="spellStart"/>
       <w:r>
         <w:rPr>
+          <w:b/>
           <w:color w:val="FF0000"/>
           <w:lang w:val="en-US"/>
         </w:rPr>
@@ -2997,6 +3107,7 @@
       <w:proofErr w:type="spellEnd"/>
       <w:r>
         <w:rPr>
+          <w:b/>
           <w:color w:val="FF0000"/>
           <w:lang w:val="en-US"/>
         </w:rPr>
@@ -3004,6 +3115,7 @@
       </w:r>
       <w:r>
         <w:rPr>
+          <w:b/>
           <w:color w:val="FF0000"/>
           <w:lang w:val="en-US"/>
         </w:rPr>
@@ -3012,6 +3124,7 @@
       <w:proofErr w:type="spellStart"/>
       <w:r>
         <w:rPr>
+          <w:b/>
           <w:color w:val="FF0000"/>
           <w:lang w:val="en-US"/>
         </w:rPr>
@@ -3020,6 +3133,7 @@
       <w:proofErr w:type="spellEnd"/>
       <w:r>
         <w:rPr>
+          <w:b/>
           <w:color w:val="FF0000"/>
           <w:lang w:val="en-US"/>
         </w:rPr>
@@ -3027,6 +3141,7 @@
       </w:r>
       <w:r>
         <w:rPr>
+          <w:b/>
           <w:color w:val="FF0000"/>
           <w:lang w:val="en-US"/>
         </w:rPr>
@@ -3037,6 +3152,7 @@
       <w:pPr>
         <w:jc w:val="both"/>
         <w:rPr>
+          <w:b/>
           <w:color w:val="FF0000"/>
           <w:lang w:val="en-US"/>
         </w:rPr>
@@ -3044,6 +3160,7 @@
       <w:proofErr w:type="spellStart"/>
       <w:r>
         <w:rPr>
+          <w:b/>
           <w:color w:val="FF0000"/>
           <w:lang w:val="en-US"/>
         </w:rPr>
@@ -3052,6 +3169,7 @@
       <w:proofErr w:type="spellEnd"/>
       <w:r>
         <w:rPr>
+          <w:b/>
           <w:color w:val="FF0000"/>
           <w:lang w:val="en-US"/>
         </w:rPr>
@@ -3060,6 +3178,7 @@
       <w:proofErr w:type="spellStart"/>
       <w:r>
         <w:rPr>
+          <w:b/>
           <w:color w:val="FF0000"/>
           <w:lang w:val="en-US"/>
         </w:rPr>
@@ -3068,6 +3187,7 @@
       <w:proofErr w:type="spellEnd"/>
       <w:r>
         <w:rPr>
+          <w:b/>
           <w:color w:val="FF0000"/>
           <w:lang w:val="en-US"/>
         </w:rPr>
@@ -3076,6 +3196,7 @@
       <w:proofErr w:type="spellStart"/>
       <w:r>
         <w:rPr>
+          <w:b/>
           <w:color w:val="FF0000"/>
           <w:lang w:val="en-US"/>
         </w:rPr>
@@ -3084,6 +3205,7 @@
       <w:proofErr w:type="spellEnd"/>
       <w:r>
         <w:rPr>
+          <w:b/>
           <w:color w:val="FF0000"/>
           <w:lang w:val="en-US"/>
         </w:rPr>
@@ -3092,6 +3214,7 @@
       <w:proofErr w:type="spellStart"/>
       <w:r>
         <w:rPr>
+          <w:b/>
           <w:color w:val="FF0000"/>
           <w:lang w:val="en-US"/>
         </w:rPr>
@@ -3100,6 +3223,7 @@
       <w:proofErr w:type="spellEnd"/>
       <w:r>
         <w:rPr>
+          <w:b/>
           <w:color w:val="FF0000"/>
           <w:lang w:val="en-US"/>
         </w:rPr>
@@ -3108,6 +3232,7 @@
       <w:proofErr w:type="spellStart"/>
       <w:r>
         <w:rPr>
+          <w:b/>
           <w:color w:val="FF0000"/>
           <w:lang w:val="en-US"/>
         </w:rPr>
@@ -3116,6 +3241,7 @@
       <w:proofErr w:type="spellEnd"/>
       <w:r>
         <w:rPr>
+          <w:b/>
           <w:color w:val="FF0000"/>
           <w:lang w:val="en-US"/>
         </w:rPr>
@@ -3124,6 +3250,7 @@
       <w:proofErr w:type="spellStart"/>
       <w:r>
         <w:rPr>
+          <w:b/>
           <w:color w:val="FF0000"/>
           <w:lang w:val="en-US"/>
         </w:rPr>
@@ -3132,6 +3259,7 @@
       <w:proofErr w:type="spellEnd"/>
       <w:r>
         <w:rPr>
+          <w:b/>
           <w:color w:val="FF0000"/>
           <w:lang w:val="en-US"/>
         </w:rPr>
@@ -3140,6 +3268,7 @@
       <w:proofErr w:type="spellStart"/>
       <w:r>
         <w:rPr>
+          <w:b/>
           <w:color w:val="FF0000"/>
           <w:lang w:val="en-US"/>
         </w:rPr>
@@ -3148,6 +3277,7 @@
       <w:proofErr w:type="spellEnd"/>
       <w:r>
         <w:rPr>
+          <w:b/>
           <w:color w:val="FF0000"/>
           <w:lang w:val="en-US"/>
         </w:rPr>
@@ -3156,6 +3286,7 @@
       <w:proofErr w:type="spellStart"/>
       <w:r>
         <w:rPr>
+          <w:b/>
           <w:color w:val="FF0000"/>
           <w:lang w:val="en-US"/>
         </w:rPr>
@@ -3164,6 +3295,7 @@
       <w:proofErr w:type="spellEnd"/>
       <w:r>
         <w:rPr>
+          <w:b/>
           <w:color w:val="FF0000"/>
           <w:lang w:val="en-US"/>
         </w:rPr>
@@ -3172,6 +3304,7 @@
       <w:proofErr w:type="spellStart"/>
       <w:r>
         <w:rPr>
+          <w:b/>
           <w:color w:val="FF0000"/>
           <w:lang w:val="en-US"/>
         </w:rPr>
@@ -3180,6 +3313,7 @@
       <w:proofErr w:type="spellEnd"/>
       <w:r>
         <w:rPr>
+          <w:b/>
           <w:color w:val="FF0000"/>
           <w:lang w:val="en-US"/>
         </w:rPr>
@@ -3188,6 +3322,7 @@
       <w:proofErr w:type="spellStart"/>
       <w:r>
         <w:rPr>
+          <w:b/>
           <w:color w:val="FF0000"/>
           <w:lang w:val="en-US"/>
         </w:rPr>
@@ -3196,6 +3331,7 @@
       <w:proofErr w:type="spellEnd"/>
       <w:r>
         <w:rPr>
+          <w:b/>
           <w:color w:val="FF0000"/>
           <w:lang w:val="en-US"/>
         </w:rPr>
@@ -3206,6 +3342,7 @@
       <w:pPr>
         <w:jc w:val="both"/>
         <w:rPr>
+          <w:b/>
           <w:lang w:val="en-US"/>
         </w:rPr>
       </w:pPr>
@@ -3215,11 +3352,13 @@
         <w:spacing w:before="0" w:after="160" w:line="259" w:lineRule="auto"/>
         <w:jc w:val="both"/>
         <w:rPr>
-          <w:lang w:val="en-US"/>
-        </w:rPr>
-      </w:pPr>
-      <w:r>
-        <w:rPr>
+          <w:b/>
+          <w:lang w:val="en-US"/>
+        </w:rPr>
+      </w:pPr>
+      <w:r>
+        <w:rPr>
+          <w:b/>
           <w:lang w:val="en-US"/>
         </w:rPr>
         <w:br w:type="page"/>
@@ -3230,6 +3369,7 @@
         <w:pStyle w:val="Heading1"/>
         <w:jc w:val="center"/>
         <w:rPr>
+          <w:b/>
           <w:i/>
           <w:lang w:val="en-US"/>
         </w:rPr>
@@ -3237,6 +3377,7 @@
       <w:bookmarkStart w:id="4" w:name="_Toc5251861"/>
       <w:r>
         <w:rPr>
+          <w:b/>
           <w:i/>
           <w:lang w:val="en-US"/>
         </w:rPr>
@@ -3263,8 +3404,14 @@
       <w:pPr>
         <w:spacing w:line="480" w:lineRule="auto"/>
         <w:jc w:val="center"/>
-      </w:pPr>
-      <w:r>
+        <w:rPr>
+          <w:b/>
+        </w:rPr>
+      </w:pPr>
+      <w:r>
+        <w:rPr>
+          <w:b/>
+        </w:rPr>
         <w:lastRenderedPageBreak/>
         <w:t>KATA PENGANTAR</w:t>
       </w:r>
@@ -3273,6 +3420,9 @@
       <w:pPr>
         <w:spacing w:line="480" w:lineRule="auto"/>
         <w:jc w:val="center"/>
+        <w:rPr>
+          <w:b/>
+        </w:rPr>
       </w:pPr>
     </w:p>
     <w:p>
@@ -3293,7 +3443,13 @@
       </w:r>
       <w:proofErr w:type="spellEnd"/>
       <w:r>
-        <w:t xml:space="preserve"> Akhir yang berjudul “Sistem Pelayanan Bantuan dan Pengajuan Surat Keterangan Tidak Mampu Untuk Masyarakat di Kota Batu”</w:t>
+        <w:t xml:space="preserve"> Akhir yang berjudul “</w:t>
+      </w:r>
+      <w:r>
+        <w:t>Sistem Pelayanan Bantuan dan Pengajuan Surat Keterangan Tidak Mampu Untuk Masyarakat di Kota Batu</w:t>
+      </w:r>
+      <w:r>
+        <w:t>”</w:t>
       </w:r>
       <w:r>
         <w:rPr>
@@ -3532,7 +3688,16 @@
         <w:t>Drs. Awan Setiawan, M.MT., M.M</w:t>
       </w:r>
       <w:r>
-        <w:t>., selaku Direktur Politeknik Negeri Malang.</w:t>
+        <w:rPr>
+          <w:b/>
+        </w:rPr>
+        <w:t>.,</w:t>
+      </w:r>
+      <w:r>
+        <w:t xml:space="preserve"> </w:t>
+      </w:r>
+      <w:r>
+        <w:t>selaku Direktur Politeknik Negeri Malang.</w:t>
       </w:r>
     </w:p>
     <w:p>
@@ -4488,6 +4653,7 @@
       <w:r>
         <w:rPr>
           <w:rFonts w:cs="Times New Roman"/>
+          <w:b/>
           <w:color w:val="auto"/>
           <w:sz w:val="28"/>
           <w:szCs w:val="28"/>
@@ -4536,7 +4702,6 @@
           <w:r>
             <w:rPr>
               <w:rFonts w:asciiTheme="majorHAnsi" w:hAnsiTheme="majorHAnsi" w:cstheme="majorBidi"/>
-              <w:b w:val="0"/>
               <w:noProof w:val="0"/>
               <w:color w:val="2E74B5" w:themeColor="accent1" w:themeShade="BF"/>
               <w:sz w:val="32"/>
@@ -4545,15 +4710,11 @@
             <w:fldChar w:fldCharType="begin"/>
           </w:r>
           <w:r>
-            <w:rPr>
-              <w:b w:val="0"/>
-            </w:rPr>
             <w:instrText xml:space="preserve"> TOC \o "1-3" \h \z \u </w:instrText>
           </w:r>
           <w:r>
             <w:rPr>
               <w:rFonts w:asciiTheme="majorHAnsi" w:hAnsiTheme="majorHAnsi" w:cstheme="majorBidi"/>
-              <w:b w:val="0"/>
               <w:noProof w:val="0"/>
               <w:color w:val="2E74B5" w:themeColor="accent1" w:themeShade="BF"/>
               <w:sz w:val="32"/>
@@ -4565,54 +4726,46 @@
             <w:r>
               <w:rPr>
                 <w:rStyle w:val="Hyperlink"/>
-                <w:b w:val="0"/>
               </w:rPr>
               <w:t>HALAMAN PENGESAHAN</w:t>
             </w:r>
             <w:r>
               <w:rPr>
-                <w:b w:val="0"/>
                 <w:webHidden/>
               </w:rPr>
               <w:tab/>
             </w:r>
             <w:r>
               <w:rPr>
-                <w:b w:val="0"/>
                 <w:webHidden/>
               </w:rPr>
               <w:fldChar w:fldCharType="begin"/>
             </w:r>
             <w:r>
               <w:rPr>
-                <w:b w:val="0"/>
                 <w:webHidden/>
               </w:rPr>
               <w:instrText xml:space="preserve"> PAGEREF _Toc5251857 \h </w:instrText>
             </w:r>
             <w:r>
               <w:rPr>
-                <w:b w:val="0"/>
-                <w:webHidden/>
-              </w:rPr>
-            </w:r>
-            <w:r>
-              <w:rPr>
-                <w:b w:val="0"/>
+                <w:webHidden/>
+              </w:rPr>
+            </w:r>
+            <w:r>
+              <w:rPr>
                 <w:webHidden/>
               </w:rPr>
               <w:fldChar w:fldCharType="separate"/>
             </w:r>
             <w:r>
               <w:rPr>
-                <w:b w:val="0"/>
                 <w:webHidden/>
               </w:rPr>
               <w:t>i</w:t>
             </w:r>
             <w:r>
               <w:rPr>
-                <w:b w:val="0"/>
                 <w:webHidden/>
               </w:rPr>
               <w:fldChar w:fldCharType="end"/>
@@ -4634,54 +4787,46 @@
             <w:r>
               <w:rPr>
                 <w:rStyle w:val="Hyperlink"/>
-                <w:b w:val="0"/>
               </w:rPr>
               <w:t>PERNYATAAN</w:t>
             </w:r>
             <w:r>
               <w:rPr>
-                <w:b w:val="0"/>
                 <w:webHidden/>
               </w:rPr>
               <w:tab/>
             </w:r>
             <w:r>
               <w:rPr>
-                <w:b w:val="0"/>
                 <w:webHidden/>
               </w:rPr>
               <w:fldChar w:fldCharType="begin"/>
             </w:r>
             <w:r>
               <w:rPr>
-                <w:b w:val="0"/>
                 <w:webHidden/>
               </w:rPr>
               <w:instrText xml:space="preserve"> PAGEREF _Toc5251858 \h </w:instrText>
             </w:r>
             <w:r>
               <w:rPr>
-                <w:b w:val="0"/>
-                <w:webHidden/>
-              </w:rPr>
-            </w:r>
-            <w:r>
-              <w:rPr>
-                <w:b w:val="0"/>
+                <w:webHidden/>
+              </w:rPr>
+            </w:r>
+            <w:r>
+              <w:rPr>
                 <w:webHidden/>
               </w:rPr>
               <w:fldChar w:fldCharType="separate"/>
             </w:r>
             <w:r>
               <w:rPr>
-                <w:b w:val="0"/>
                 <w:webHidden/>
               </w:rPr>
               <w:t>ii</w:t>
             </w:r>
             <w:r>
               <w:rPr>
-                <w:b w:val="0"/>
                 <w:webHidden/>
               </w:rPr>
               <w:fldChar w:fldCharType="end"/>
@@ -4703,54 +4848,46 @@
             <w:r>
               <w:rPr>
                 <w:rStyle w:val="Hyperlink"/>
-                <w:b w:val="0"/>
               </w:rPr>
               <w:t>PERNYATAAN</w:t>
             </w:r>
             <w:r>
               <w:rPr>
-                <w:b w:val="0"/>
                 <w:webHidden/>
               </w:rPr>
               <w:tab/>
             </w:r>
             <w:r>
               <w:rPr>
-                <w:b w:val="0"/>
                 <w:webHidden/>
               </w:rPr>
               <w:fldChar w:fldCharType="begin"/>
             </w:r>
             <w:r>
               <w:rPr>
-                <w:b w:val="0"/>
                 <w:webHidden/>
               </w:rPr>
               <w:instrText xml:space="preserve"> PAGEREF _Toc5251859 \h </w:instrText>
             </w:r>
             <w:r>
               <w:rPr>
-                <w:b w:val="0"/>
-                <w:webHidden/>
-              </w:rPr>
-            </w:r>
-            <w:r>
-              <w:rPr>
-                <w:b w:val="0"/>
+                <w:webHidden/>
+              </w:rPr>
+            </w:r>
+            <w:r>
+              <w:rPr>
                 <w:webHidden/>
               </w:rPr>
               <w:fldChar w:fldCharType="separate"/>
             </w:r>
             <w:r>
               <w:rPr>
-                <w:b w:val="0"/>
                 <w:webHidden/>
               </w:rPr>
               <w:t>iii</w:t>
             </w:r>
             <w:r>
               <w:rPr>
-                <w:b w:val="0"/>
                 <w:webHidden/>
               </w:rPr>
               <w:fldChar w:fldCharType="end"/>
@@ -4772,54 +4909,46 @@
             <w:r>
               <w:rPr>
                 <w:rStyle w:val="Hyperlink"/>
-                <w:b w:val="0"/>
               </w:rPr>
               <w:t>ABSTRAK</w:t>
             </w:r>
             <w:r>
               <w:rPr>
-                <w:b w:val="0"/>
                 <w:webHidden/>
               </w:rPr>
               <w:tab/>
             </w:r>
             <w:r>
               <w:rPr>
-                <w:b w:val="0"/>
                 <w:webHidden/>
               </w:rPr>
               <w:fldChar w:fldCharType="begin"/>
             </w:r>
             <w:r>
               <w:rPr>
-                <w:b w:val="0"/>
                 <w:webHidden/>
               </w:rPr>
               <w:instrText xml:space="preserve"> PAGEREF _Toc5251860 \h </w:instrText>
             </w:r>
             <w:r>
               <w:rPr>
-                <w:b w:val="0"/>
-                <w:webHidden/>
-              </w:rPr>
-            </w:r>
-            <w:r>
-              <w:rPr>
-                <w:b w:val="0"/>
+                <w:webHidden/>
+              </w:rPr>
+            </w:r>
+            <w:r>
+              <w:rPr>
                 <w:webHidden/>
               </w:rPr>
               <w:fldChar w:fldCharType="separate"/>
             </w:r>
             <w:r>
               <w:rPr>
-                <w:b w:val="0"/>
                 <w:webHidden/>
               </w:rPr>
               <w:t>iv</w:t>
             </w:r>
             <w:r>
               <w:rPr>
-                <w:b w:val="0"/>
                 <w:webHidden/>
               </w:rPr>
               <w:fldChar w:fldCharType="end"/>
@@ -4841,55 +4970,47 @@
             <w:r>
               <w:rPr>
                 <w:rStyle w:val="Hyperlink"/>
-                <w:b w:val="0"/>
                 <w:i/>
               </w:rPr>
               <w:t>ABSTRACT</w:t>
             </w:r>
             <w:r>
               <w:rPr>
-                <w:b w:val="0"/>
                 <w:webHidden/>
               </w:rPr>
               <w:tab/>
             </w:r>
             <w:r>
               <w:rPr>
-                <w:b w:val="0"/>
                 <w:webHidden/>
               </w:rPr>
               <w:fldChar w:fldCharType="begin"/>
             </w:r>
             <w:r>
               <w:rPr>
-                <w:b w:val="0"/>
                 <w:webHidden/>
               </w:rPr>
               <w:instrText xml:space="preserve"> PAGEREF _Toc5251861 \h </w:instrText>
             </w:r>
             <w:r>
               <w:rPr>
-                <w:b w:val="0"/>
-                <w:webHidden/>
-              </w:rPr>
-            </w:r>
-            <w:r>
-              <w:rPr>
-                <w:b w:val="0"/>
+                <w:webHidden/>
+              </w:rPr>
+            </w:r>
+            <w:r>
+              <w:rPr>
                 <w:webHidden/>
               </w:rPr>
               <w:fldChar w:fldCharType="separate"/>
             </w:r>
             <w:r>
               <w:rPr>
-                <w:b w:val="0"/>
                 <w:webHidden/>
               </w:rPr>
               <w:t>v</w:t>
             </w:r>
             <w:r>
               <w:rPr>
-                <w:b w:val="0"/>
                 <w:webHidden/>
               </w:rPr>
               <w:fldChar w:fldCharType="end"/>
@@ -4911,54 +5032,46 @@
             <w:r>
               <w:rPr>
                 <w:rStyle w:val="Hyperlink"/>
-                <w:b w:val="0"/>
               </w:rPr>
               <w:t>DAFTAR ISI</w:t>
             </w:r>
             <w:r>
               <w:rPr>
-                <w:b w:val="0"/>
                 <w:webHidden/>
               </w:rPr>
               <w:tab/>
             </w:r>
             <w:r>
               <w:rPr>
-                <w:b w:val="0"/>
                 <w:webHidden/>
               </w:rPr>
               <w:fldChar w:fldCharType="begin"/>
             </w:r>
             <w:r>
               <w:rPr>
-                <w:b w:val="0"/>
                 <w:webHidden/>
               </w:rPr>
               <w:instrText xml:space="preserve"> PAGEREF _Toc5251862 \h </w:instrText>
             </w:r>
             <w:r>
               <w:rPr>
-                <w:b w:val="0"/>
-                <w:webHidden/>
-              </w:rPr>
-            </w:r>
-            <w:r>
-              <w:rPr>
-                <w:b w:val="0"/>
+                <w:webHidden/>
+              </w:rPr>
+            </w:r>
+            <w:r>
+              <w:rPr>
                 <w:webHidden/>
               </w:rPr>
               <w:fldChar w:fldCharType="separate"/>
             </w:r>
             <w:r>
               <w:rPr>
-                <w:b w:val="0"/>
                 <w:webHidden/>
               </w:rPr>
               <w:t>viii</w:t>
             </w:r>
             <w:r>
               <w:rPr>
-                <w:b w:val="0"/>
                 <w:webHidden/>
               </w:rPr>
               <w:fldChar w:fldCharType="end"/>
@@ -4980,54 +5093,46 @@
             <w:r>
               <w:rPr>
                 <w:rStyle w:val="Hyperlink"/>
-                <w:b w:val="0"/>
               </w:rPr>
               <w:t>DAFTAR GAMBAR</w:t>
             </w:r>
             <w:r>
               <w:rPr>
-                <w:b w:val="0"/>
                 <w:webHidden/>
               </w:rPr>
               <w:tab/>
             </w:r>
             <w:r>
               <w:rPr>
-                <w:b w:val="0"/>
                 <w:webHidden/>
               </w:rPr>
               <w:fldChar w:fldCharType="begin"/>
             </w:r>
             <w:r>
               <w:rPr>
-                <w:b w:val="0"/>
                 <w:webHidden/>
               </w:rPr>
               <w:instrText xml:space="preserve"> PAGEREF _Toc5251863 \h </w:instrText>
             </w:r>
             <w:r>
               <w:rPr>
-                <w:b w:val="0"/>
-                <w:webHidden/>
-              </w:rPr>
-            </w:r>
-            <w:r>
-              <w:rPr>
-                <w:b w:val="0"/>
+                <w:webHidden/>
+              </w:rPr>
+            </w:r>
+            <w:r>
+              <w:rPr>
                 <w:webHidden/>
               </w:rPr>
               <w:fldChar w:fldCharType="separate"/>
             </w:r>
             <w:r>
               <w:rPr>
-                <w:b w:val="0"/>
                 <w:webHidden/>
               </w:rPr>
               <w:t>xi</w:t>
             </w:r>
             <w:r>
               <w:rPr>
-                <w:b w:val="0"/>
                 <w:webHidden/>
               </w:rPr>
               <w:fldChar w:fldCharType="end"/>
@@ -5049,54 +5154,46 @@
             <w:r>
               <w:rPr>
                 <w:rStyle w:val="Hyperlink"/>
-                <w:b w:val="0"/>
               </w:rPr>
               <w:t>DAFTAR TABLE</w:t>
             </w:r>
             <w:r>
               <w:rPr>
-                <w:b w:val="0"/>
                 <w:webHidden/>
               </w:rPr>
               <w:tab/>
             </w:r>
             <w:r>
               <w:rPr>
-                <w:b w:val="0"/>
                 <w:webHidden/>
               </w:rPr>
               <w:fldChar w:fldCharType="begin"/>
             </w:r>
             <w:r>
               <w:rPr>
-                <w:b w:val="0"/>
                 <w:webHidden/>
               </w:rPr>
               <w:instrText xml:space="preserve"> PAGEREF _Toc5251864 \h </w:instrText>
             </w:r>
             <w:r>
               <w:rPr>
-                <w:b w:val="0"/>
-                <w:webHidden/>
-              </w:rPr>
-            </w:r>
-            <w:r>
-              <w:rPr>
-                <w:b w:val="0"/>
+                <w:webHidden/>
+              </w:rPr>
+            </w:r>
+            <w:r>
+              <w:rPr>
                 <w:webHidden/>
               </w:rPr>
               <w:fldChar w:fldCharType="separate"/>
             </w:r>
             <w:r>
               <w:rPr>
-                <w:b w:val="0"/>
                 <w:webHidden/>
               </w:rPr>
               <w:t>xiii</w:t>
             </w:r>
             <w:r>
               <w:rPr>
-                <w:b w:val="0"/>
                 <w:webHidden/>
               </w:rPr>
               <w:fldChar w:fldCharType="end"/>
@@ -5118,54 +5215,46 @@
             <w:r>
               <w:rPr>
                 <w:rStyle w:val="Hyperlink"/>
-                <w:b w:val="0"/>
               </w:rPr>
               <w:t>DAFTAR LAMPIRAN</w:t>
             </w:r>
             <w:r>
               <w:rPr>
-                <w:b w:val="0"/>
                 <w:webHidden/>
               </w:rPr>
               <w:tab/>
             </w:r>
             <w:r>
               <w:rPr>
-                <w:b w:val="0"/>
                 <w:webHidden/>
               </w:rPr>
               <w:fldChar w:fldCharType="begin"/>
             </w:r>
             <w:r>
               <w:rPr>
-                <w:b w:val="0"/>
                 <w:webHidden/>
               </w:rPr>
               <w:instrText xml:space="preserve"> PAGEREF _Toc5251865 \h </w:instrText>
             </w:r>
             <w:r>
               <w:rPr>
-                <w:b w:val="0"/>
-                <w:webHidden/>
-              </w:rPr>
-            </w:r>
-            <w:r>
-              <w:rPr>
-                <w:b w:val="0"/>
+                <w:webHidden/>
+              </w:rPr>
+            </w:r>
+            <w:r>
+              <w:rPr>
                 <w:webHidden/>
               </w:rPr>
               <w:fldChar w:fldCharType="separate"/>
             </w:r>
             <w:r>
               <w:rPr>
-                <w:b w:val="0"/>
                 <w:webHidden/>
               </w:rPr>
               <w:t>xiv</w:t>
             </w:r>
             <w:r>
               <w:rPr>
-                <w:b w:val="0"/>
                 <w:webHidden/>
               </w:rPr>
               <w:fldChar w:fldCharType="end"/>
@@ -5187,54 +5276,46 @@
             <w:r>
               <w:rPr>
                 <w:rStyle w:val="Hyperlink"/>
-                <w:b w:val="0"/>
               </w:rPr>
               <w:t>BAB I</w:t>
             </w:r>
             <w:r>
               <w:rPr>
-                <w:b w:val="0"/>
                 <w:webHidden/>
               </w:rPr>
               <w:tab/>
             </w:r>
             <w:r>
               <w:rPr>
-                <w:b w:val="0"/>
                 <w:webHidden/>
               </w:rPr>
               <w:fldChar w:fldCharType="begin"/>
             </w:r>
             <w:r>
               <w:rPr>
-                <w:b w:val="0"/>
                 <w:webHidden/>
               </w:rPr>
               <w:instrText xml:space="preserve"> PAGEREF _Toc5251866 \h </w:instrText>
             </w:r>
             <w:r>
               <w:rPr>
-                <w:b w:val="0"/>
-                <w:webHidden/>
-              </w:rPr>
-            </w:r>
-            <w:r>
-              <w:rPr>
-                <w:b w:val="0"/>
+                <w:webHidden/>
+              </w:rPr>
+            </w:r>
+            <w:r>
+              <w:rPr>
                 <w:webHidden/>
               </w:rPr>
               <w:fldChar w:fldCharType="separate"/>
             </w:r>
             <w:r>
               <w:rPr>
-                <w:b w:val="0"/>
                 <w:webHidden/>
               </w:rPr>
               <w:t>1</w:t>
             </w:r>
             <w:r>
               <w:rPr>
-                <w:b w:val="0"/>
                 <w:webHidden/>
               </w:rPr>
               <w:fldChar w:fldCharType="end"/>
@@ -5256,54 +5337,46 @@
             <w:r>
               <w:rPr>
                 <w:rStyle w:val="Hyperlink"/>
-                <w:b w:val="0"/>
               </w:rPr>
               <w:t>PENDAHULUAN</w:t>
             </w:r>
             <w:r>
               <w:rPr>
-                <w:b w:val="0"/>
                 <w:webHidden/>
               </w:rPr>
               <w:tab/>
             </w:r>
             <w:r>
               <w:rPr>
-                <w:b w:val="0"/>
                 <w:webHidden/>
               </w:rPr>
               <w:fldChar w:fldCharType="begin"/>
             </w:r>
             <w:r>
               <w:rPr>
-                <w:b w:val="0"/>
                 <w:webHidden/>
               </w:rPr>
               <w:instrText xml:space="preserve"> PAGEREF _Toc5251867 \h </w:instrText>
             </w:r>
             <w:r>
               <w:rPr>
-                <w:b w:val="0"/>
-                <w:webHidden/>
-              </w:rPr>
-            </w:r>
-            <w:r>
-              <w:rPr>
-                <w:b w:val="0"/>
+                <w:webHidden/>
+              </w:rPr>
+            </w:r>
+            <w:r>
+              <w:rPr>
                 <w:webHidden/>
               </w:rPr>
               <w:fldChar w:fldCharType="separate"/>
             </w:r>
             <w:r>
               <w:rPr>
-                <w:b w:val="0"/>
                 <w:webHidden/>
               </w:rPr>
               <w:t>1</w:t>
             </w:r>
             <w:r>
               <w:rPr>
-                <w:b w:val="0"/>
                 <w:webHidden/>
               </w:rPr>
               <w:fldChar w:fldCharType="end"/>
@@ -5685,54 +5758,46 @@
             <w:r>
               <w:rPr>
                 <w:rStyle w:val="Hyperlink"/>
-                <w:b w:val="0"/>
               </w:rPr>
               <w:t>BAB II</w:t>
             </w:r>
             <w:r>
               <w:rPr>
-                <w:b w:val="0"/>
                 <w:webHidden/>
               </w:rPr>
               <w:tab/>
             </w:r>
             <w:r>
               <w:rPr>
-                <w:b w:val="0"/>
                 <w:webHidden/>
               </w:rPr>
               <w:fldChar w:fldCharType="begin"/>
             </w:r>
             <w:r>
               <w:rPr>
-                <w:b w:val="0"/>
                 <w:webHidden/>
               </w:rPr>
               <w:instrText xml:space="preserve"> PAGEREF _Toc5251873 \h </w:instrText>
             </w:r>
             <w:r>
               <w:rPr>
-                <w:b w:val="0"/>
-                <w:webHidden/>
-              </w:rPr>
-            </w:r>
-            <w:r>
-              <w:rPr>
-                <w:b w:val="0"/>
+                <w:webHidden/>
+              </w:rPr>
+            </w:r>
+            <w:r>
+              <w:rPr>
                 <w:webHidden/>
               </w:rPr>
               <w:fldChar w:fldCharType="separate"/>
             </w:r>
             <w:r>
               <w:rPr>
-                <w:b w:val="0"/>
                 <w:webHidden/>
               </w:rPr>
               <w:t>5</w:t>
             </w:r>
             <w:r>
               <w:rPr>
-                <w:b w:val="0"/>
                 <w:webHidden/>
               </w:rPr>
               <w:fldChar w:fldCharType="end"/>
@@ -5754,54 +5819,46 @@
             <w:r>
               <w:rPr>
                 <w:rStyle w:val="Hyperlink"/>
-                <w:b w:val="0"/>
               </w:rPr>
               <w:t>LANDASAN TEORI</w:t>
             </w:r>
             <w:r>
               <w:rPr>
-                <w:b w:val="0"/>
                 <w:webHidden/>
               </w:rPr>
               <w:tab/>
             </w:r>
             <w:r>
               <w:rPr>
-                <w:b w:val="0"/>
                 <w:webHidden/>
               </w:rPr>
               <w:fldChar w:fldCharType="begin"/>
             </w:r>
             <w:r>
               <w:rPr>
-                <w:b w:val="0"/>
                 <w:webHidden/>
               </w:rPr>
               <w:instrText xml:space="preserve"> PAGEREF _Toc5251874 \h </w:instrText>
             </w:r>
             <w:r>
               <w:rPr>
-                <w:b w:val="0"/>
-                <w:webHidden/>
-              </w:rPr>
-            </w:r>
-            <w:r>
-              <w:rPr>
-                <w:b w:val="0"/>
+                <w:webHidden/>
+              </w:rPr>
+            </w:r>
+            <w:r>
+              <w:rPr>
                 <w:webHidden/>
               </w:rPr>
               <w:fldChar w:fldCharType="separate"/>
             </w:r>
             <w:r>
               <w:rPr>
-                <w:b w:val="0"/>
                 <w:webHidden/>
               </w:rPr>
               <w:t>5</w:t>
             </w:r>
             <w:r>
               <w:rPr>
-                <w:b w:val="0"/>
                 <w:webHidden/>
               </w:rPr>
               <w:fldChar w:fldCharType="end"/>
@@ -6478,54 +6535,46 @@
             <w:r>
               <w:rPr>
                 <w:rStyle w:val="Hyperlink"/>
-                <w:b w:val="0"/>
               </w:rPr>
               <w:t>BAB III</w:t>
             </w:r>
             <w:r>
               <w:rPr>
-                <w:b w:val="0"/>
                 <w:webHidden/>
               </w:rPr>
               <w:tab/>
             </w:r>
             <w:r>
               <w:rPr>
-                <w:b w:val="0"/>
                 <w:webHidden/>
               </w:rPr>
               <w:fldChar w:fldCharType="begin"/>
             </w:r>
             <w:r>
               <w:rPr>
-                <w:b w:val="0"/>
                 <w:webHidden/>
               </w:rPr>
               <w:instrText xml:space="preserve"> PAGEREF _Toc5251883 \h </w:instrText>
             </w:r>
             <w:r>
               <w:rPr>
-                <w:b w:val="0"/>
-                <w:webHidden/>
-              </w:rPr>
-            </w:r>
-            <w:r>
-              <w:rPr>
-                <w:b w:val="0"/>
+                <w:webHidden/>
+              </w:rPr>
+            </w:r>
+            <w:r>
+              <w:rPr>
                 <w:webHidden/>
               </w:rPr>
               <w:fldChar w:fldCharType="separate"/>
             </w:r>
             <w:r>
               <w:rPr>
-                <w:b w:val="0"/>
                 <w:webHidden/>
               </w:rPr>
               <w:t>8</w:t>
             </w:r>
             <w:r>
               <w:rPr>
-                <w:b w:val="0"/>
                 <w:webHidden/>
               </w:rPr>
               <w:fldChar w:fldCharType="end"/>
@@ -6547,54 +6596,46 @@
             <w:r>
               <w:rPr>
                 <w:rStyle w:val="Hyperlink"/>
-                <w:b w:val="0"/>
               </w:rPr>
               <w:t>ANALISIS DAN PERANCANGAN</w:t>
             </w:r>
             <w:r>
               <w:rPr>
-                <w:b w:val="0"/>
                 <w:webHidden/>
               </w:rPr>
               <w:tab/>
             </w:r>
             <w:r>
               <w:rPr>
-                <w:b w:val="0"/>
                 <w:webHidden/>
               </w:rPr>
               <w:fldChar w:fldCharType="begin"/>
             </w:r>
             <w:r>
               <w:rPr>
-                <w:b w:val="0"/>
                 <w:webHidden/>
               </w:rPr>
               <w:instrText xml:space="preserve"> PAGEREF _Toc5251884 \h </w:instrText>
             </w:r>
             <w:r>
               <w:rPr>
-                <w:b w:val="0"/>
-                <w:webHidden/>
-              </w:rPr>
-            </w:r>
-            <w:r>
-              <w:rPr>
-                <w:b w:val="0"/>
+                <w:webHidden/>
+              </w:rPr>
+            </w:r>
+            <w:r>
+              <w:rPr>
                 <w:webHidden/>
               </w:rPr>
               <w:fldChar w:fldCharType="separate"/>
             </w:r>
             <w:r>
               <w:rPr>
-                <w:b w:val="0"/>
                 <w:webHidden/>
               </w:rPr>
               <w:t>8</w:t>
             </w:r>
             <w:r>
               <w:rPr>
-                <w:b w:val="0"/>
                 <w:webHidden/>
               </w:rPr>
               <w:fldChar w:fldCharType="end"/>
@@ -7474,54 +7515,46 @@
             <w:r>
               <w:rPr>
                 <w:rStyle w:val="Hyperlink"/>
-                <w:b w:val="0"/>
               </w:rPr>
               <w:t>BAB IV</w:t>
             </w:r>
             <w:r>
               <w:rPr>
-                <w:b w:val="0"/>
                 <w:webHidden/>
               </w:rPr>
               <w:tab/>
             </w:r>
             <w:r>
               <w:rPr>
-                <w:b w:val="0"/>
                 <w:webHidden/>
               </w:rPr>
               <w:fldChar w:fldCharType="begin"/>
             </w:r>
             <w:r>
               <w:rPr>
-                <w:b w:val="0"/>
                 <w:webHidden/>
               </w:rPr>
               <w:instrText xml:space="preserve"> PAGEREF _Toc5251901 \h </w:instrText>
             </w:r>
             <w:r>
               <w:rPr>
-                <w:b w:val="0"/>
-                <w:webHidden/>
-              </w:rPr>
-            </w:r>
-            <w:r>
-              <w:rPr>
-                <w:b w:val="0"/>
+                <w:webHidden/>
+              </w:rPr>
+            </w:r>
+            <w:r>
+              <w:rPr>
                 <w:webHidden/>
               </w:rPr>
               <w:fldChar w:fldCharType="separate"/>
             </w:r>
             <w:r>
               <w:rPr>
-                <w:b w:val="0"/>
                 <w:webHidden/>
               </w:rPr>
               <w:t>42</w:t>
             </w:r>
             <w:r>
               <w:rPr>
-                <w:b w:val="0"/>
                 <w:webHidden/>
               </w:rPr>
               <w:fldChar w:fldCharType="end"/>
@@ -7543,54 +7576,46 @@
             <w:r>
               <w:rPr>
                 <w:rStyle w:val="Hyperlink"/>
-                <w:b w:val="0"/>
               </w:rPr>
               <w:t>IMPLEMENTASI</w:t>
             </w:r>
             <w:r>
               <w:rPr>
-                <w:b w:val="0"/>
                 <w:webHidden/>
               </w:rPr>
               <w:tab/>
             </w:r>
             <w:r>
               <w:rPr>
-                <w:b w:val="0"/>
                 <w:webHidden/>
               </w:rPr>
               <w:fldChar w:fldCharType="begin"/>
             </w:r>
             <w:r>
               <w:rPr>
-                <w:b w:val="0"/>
                 <w:webHidden/>
               </w:rPr>
               <w:instrText xml:space="preserve"> PAGEREF _Toc5251902 \h </w:instrText>
             </w:r>
             <w:r>
               <w:rPr>
-                <w:b w:val="0"/>
-                <w:webHidden/>
-              </w:rPr>
-            </w:r>
-            <w:r>
-              <w:rPr>
-                <w:b w:val="0"/>
+                <w:webHidden/>
+              </w:rPr>
+            </w:r>
+            <w:r>
+              <w:rPr>
                 <w:webHidden/>
               </w:rPr>
               <w:fldChar w:fldCharType="separate"/>
             </w:r>
             <w:r>
               <w:rPr>
-                <w:b w:val="0"/>
                 <w:webHidden/>
               </w:rPr>
               <w:t>42</w:t>
             </w:r>
             <w:r>
               <w:rPr>
-                <w:b w:val="0"/>
                 <w:webHidden/>
               </w:rPr>
               <w:fldChar w:fldCharType="end"/>
@@ -7958,6 +7983,7 @@
         <w:jc w:val="center"/>
         <w:rPr>
           <w:rFonts w:cs="Times New Roman"/>
+          <w:b/>
           <w:color w:val="auto"/>
           <w:szCs w:val="24"/>
           <w:lang w:val="en-US"/>
@@ -7967,6 +7993,7 @@
       <w:r>
         <w:rPr>
           <w:rFonts w:cs="Times New Roman"/>
+          <w:b/>
           <w:color w:val="auto"/>
           <w:szCs w:val="24"/>
           <w:lang w:val="en-US"/>
@@ -7978,6 +8005,7 @@
       <w:r>
         <w:rPr>
           <w:rFonts w:cs="Times New Roman"/>
+          <w:b/>
           <w:color w:val="auto"/>
           <w:szCs w:val="24"/>
           <w:lang w:val="en-US"/>
@@ -8105,6 +8133,7 @@
         </w:r>
         <w:r>
           <w:rPr>
+            <w:b/>
             <w:bCs/>
             <w:noProof/>
             <w:webHidden/>
@@ -8222,6 +8251,7 @@
         </w:r>
         <w:r>
           <w:rPr>
+            <w:b/>
             <w:bCs/>
             <w:noProof/>
             <w:webHidden/>
@@ -8487,6 +8517,7 @@
         <w:jc w:val="center"/>
         <w:rPr>
           <w:rFonts w:cs="Times New Roman"/>
+          <w:b/>
           <w:color w:val="auto"/>
           <w:szCs w:val="24"/>
           <w:lang w:val="en-US"/>
@@ -8496,6 +8527,7 @@
       <w:r>
         <w:rPr>
           <w:rFonts w:cs="Times New Roman"/>
+          <w:b/>
           <w:color w:val="auto"/>
           <w:szCs w:val="24"/>
           <w:lang w:val="en-US"/>
@@ -8689,6 +8721,7 @@
         <w:jc w:val="center"/>
         <w:rPr>
           <w:rFonts w:cs="Times New Roman"/>
+          <w:b/>
           <w:szCs w:val="24"/>
           <w:lang w:val="en-US"/>
         </w:rPr>
@@ -8697,6 +8730,7 @@
       <w:r>
         <w:rPr>
           <w:rFonts w:cs="Times New Roman"/>
+          <w:b/>
           <w:szCs w:val="24"/>
           <w:lang w:val="en-US"/>
         </w:rPr>
@@ -8706,6 +8740,7 @@
       <w:r>
         <w:rPr>
           <w:rFonts w:cs="Times New Roman"/>
+          <w:b/>
           <w:szCs w:val="24"/>
         </w:rPr>
         <w:t>AB I</w:t>
@@ -8718,6 +8753,7 @@
         <w:jc w:val="center"/>
         <w:rPr>
           <w:rFonts w:cs="Times New Roman"/>
+          <w:b/>
           <w:szCs w:val="24"/>
           <w:lang w:val="en-US"/>
         </w:rPr>
@@ -8726,6 +8762,7 @@
       <w:r>
         <w:rPr>
           <w:rFonts w:cs="Times New Roman"/>
+          <w:b/>
           <w:szCs w:val="24"/>
           <w:lang w:val="en-US"/>
         </w:rPr>
@@ -8737,28 +8774,18 @@
       <w:pPr>
         <w:pStyle w:val="Heading2"/>
         <w:jc w:val="both"/>
-        <w:rPr>
-          <w:b w:val="0"/>
-        </w:rPr>
       </w:pPr>
       <w:bookmarkStart w:id="10" w:name="_Toc5251868"/>
       <w:r>
         <w:rPr>
-          <w:b w:val="0"/>
           <w:lang w:val="en-US"/>
         </w:rPr>
         <w:t xml:space="preserve">1.1    </w:t>
       </w:r>
       <w:r>
-        <w:rPr>
-          <w:b w:val="0"/>
-        </w:rPr>
         <w:t xml:space="preserve">   </w:t>
       </w:r>
       <w:r>
-        <w:rPr>
-          <w:b w:val="0"/>
-        </w:rPr>
         <w:t>Latar Belakang</w:t>
       </w:r>
       <w:bookmarkEnd w:id="10"/>
@@ -8775,6 +8802,8 @@
       <w:r>
         <w:t>i  perawatan, konsultasi dokter</w:t>
       </w:r>
+      <w:bookmarkStart w:id="11" w:name="_GoBack"/>
+      <w:bookmarkEnd w:id="11"/>
       <w:r>
         <w:t>, pemeriksaan kesehatan dan menjual berbagai macam obat.</w:t>
       </w:r>
@@ -8867,32 +8896,22 @@
       <w:pPr>
         <w:pStyle w:val="Heading2"/>
         <w:jc w:val="both"/>
-        <w:rPr>
-          <w:b w:val="0"/>
-        </w:rPr>
-      </w:pPr>
-      <w:bookmarkStart w:id="11" w:name="_Toc5251869"/>
-      <w:r>
-        <w:rPr>
-          <w:b w:val="0"/>
-        </w:rPr>
+      </w:pPr>
+      <w:bookmarkStart w:id="12" w:name="_Toc5251869"/>
+      <w:r>
         <w:t xml:space="preserve">1.2    </w:t>
       </w:r>
       <w:r>
-        <w:rPr>
-          <w:b w:val="0"/>
-        </w:rPr>
         <w:tab/>
       </w:r>
       <w:r>
         <w:rPr>
           <w:rStyle w:val="Heading1Char"/>
-          <w:b w:val="0"/>
           <w:szCs w:val="26"/>
         </w:rPr>
         <w:t>Rumusan Masalah</w:t>
       </w:r>
-      <w:bookmarkEnd w:id="11"/>
+      <w:bookmarkEnd w:id="12"/>
     </w:p>
     <w:p>
       <w:pPr>
@@ -9011,32 +9030,24 @@
         <w:jc w:val="both"/>
         <w:rPr>
           <w:rStyle w:val="Heading1Char"/>
-          <w:b w:val="0"/>
           <w:szCs w:val="26"/>
         </w:rPr>
       </w:pPr>
-      <w:bookmarkStart w:id="12" w:name="_Toc5251870"/>
-      <w:r>
-        <w:rPr>
-          <w:b w:val="0"/>
-        </w:rPr>
+      <w:bookmarkStart w:id="13" w:name="_Toc5251870"/>
+      <w:r>
         <w:t xml:space="preserve">1.3   </w:t>
       </w:r>
       <w:r>
-        <w:rPr>
-          <w:b w:val="0"/>
-        </w:rPr>
         <w:tab/>
       </w:r>
       <w:r>
         <w:rPr>
           <w:rStyle w:val="Heading1Char"/>
-          <w:b w:val="0"/>
           <w:szCs w:val="26"/>
         </w:rPr>
         <w:t>Tujuan</w:t>
       </w:r>
-      <w:bookmarkEnd w:id="12"/>
+      <w:bookmarkEnd w:id="13"/>
     </w:p>
     <w:p>
       <w:pPr>
@@ -9301,32 +9312,22 @@
       <w:pPr>
         <w:pStyle w:val="Heading2"/>
         <w:jc w:val="both"/>
-        <w:rPr>
-          <w:b w:val="0"/>
-        </w:rPr>
-      </w:pPr>
-      <w:bookmarkStart w:id="13" w:name="_Toc5251871"/>
-      <w:r>
-        <w:rPr>
-          <w:b w:val="0"/>
-        </w:rPr>
+      </w:pPr>
+      <w:bookmarkStart w:id="14" w:name="_Toc5251871"/>
+      <w:r>
         <w:t xml:space="preserve">1.4    </w:t>
       </w:r>
       <w:r>
-        <w:rPr>
-          <w:b w:val="0"/>
-        </w:rPr>
         <w:tab/>
       </w:r>
       <w:r>
         <w:rPr>
           <w:rStyle w:val="Heading1Char"/>
-          <w:b w:val="0"/>
           <w:szCs w:val="26"/>
         </w:rPr>
         <w:t>Batasan Masalah</w:t>
       </w:r>
-      <w:bookmarkEnd w:id="13"/>
+      <w:bookmarkEnd w:id="14"/>
     </w:p>
     <w:p>
       <w:pPr>
@@ -9420,33 +9421,25 @@
         <w:jc w:val="both"/>
         <w:rPr>
           <w:rStyle w:val="Heading1Char"/>
-          <w:b w:val="0"/>
           <w:szCs w:val="26"/>
         </w:rPr>
       </w:pPr>
-      <w:bookmarkStart w:id="14" w:name="_Toc5251872"/>
-      <w:r>
-        <w:rPr>
-          <w:b w:val="0"/>
-        </w:rPr>
+      <w:bookmarkStart w:id="15" w:name="_Toc5251872"/>
+      <w:r>
         <w:lastRenderedPageBreak/>
         <w:t xml:space="preserve">1.5    </w:t>
       </w:r>
       <w:r>
-        <w:rPr>
-          <w:b w:val="0"/>
-        </w:rPr>
         <w:tab/>
       </w:r>
       <w:r>
         <w:rPr>
           <w:rStyle w:val="Heading1Char"/>
-          <w:b w:val="0"/>
           <w:szCs w:val="26"/>
         </w:rPr>
         <w:t>Sistematika Penulisan Laporan</w:t>
       </w:r>
-      <w:bookmarkEnd w:id="14"/>
+      <w:bookmarkEnd w:id="15"/>
     </w:p>
     <w:p>
       <w:pPr>
@@ -9492,7 +9485,10 @@
         <w:t>s</w:t>
       </w:r>
       <w:r>
-        <w:t>usun dengan Sistematika penulisan sebagai berikut:</w:t>
+        <w:t>usun</w:t>
+      </w:r>
+      <w:r>
+        <w:t xml:space="preserve"> dengan Sistematika penulisan sebagai berikut:</w:t>
       </w:r>
     </w:p>
     <w:p>
@@ -9505,7 +9501,13 @@
         <w:jc w:val="both"/>
       </w:pPr>
       <w:r>
-        <w:t xml:space="preserve">BAB I </w:t>
+        <w:rPr>
+          <w:b/>
+        </w:rPr>
+        <w:t>BAB I</w:t>
+      </w:r>
+      <w:r>
+        <w:t xml:space="preserve"> </w:t>
       </w:r>
       <w:r>
         <w:tab/>
@@ -9513,7 +9515,10 @@
       </w:r>
       <w:r>
         <w:tab/>
-        <w:t>Pendahuluan berisikan tentang latar belakang, rumusan masalah, batasan masalah, tujuan dan manfaat.</w:t>
+        <w:t xml:space="preserve">Pendahuluan berisikan tentang latar belakang, </w:t>
+      </w:r>
+      <w:r>
+        <w:t>rumusan masalah, batasan masalah, tujuan dan manfaat.</w:t>
       </w:r>
     </w:p>
     <w:p>
@@ -9526,6 +9531,9 @@
         <w:jc w:val="both"/>
       </w:pPr>
       <w:r>
+        <w:rPr>
+          <w:b/>
+        </w:rPr>
         <w:t>BAB II</w:t>
       </w:r>
       <w:r>
@@ -9534,6 +9542,8 @@
       </w:r>
       <w:r>
         <w:tab/>
+      </w:r>
+      <w:r>
         <w:t>Landasan teori berisikan tentang tinjauan pustaka dari aplikasi yang penulis buat.</w:t>
       </w:r>
     </w:p>
@@ -9547,6 +9557,9 @@
         <w:jc w:val="both"/>
       </w:pPr>
       <w:r>
+        <w:rPr>
+          <w:b/>
+        </w:rPr>
         <w:t>BAB III</w:t>
       </w:r>
       <w:r>
@@ -9555,6 +9568,8 @@
       </w:r>
       <w:r>
         <w:tab/>
+      </w:r>
+      <w:r>
         <w:t>Berisi mengenai tahapan yang dilakukan untuk menyelesaikan masalah pada tugas akhir yang bersumber dari proses dalam perencanaa tugas akhir. Metode penelitian berisi urauian tentang metode peng</w:t>
       </w:r>
       <w:r>
@@ -9574,10 +9589,18 @@
         <w:jc w:val="both"/>
       </w:pPr>
       <w:r>
+        <w:rPr>
+          <w:b/>
+        </w:rPr>
         <w:t>BAB IV</w:t>
       </w:r>
       <w:r>
+        <w:rPr>
+          <w:b/>
+        </w:rPr>
         <w:tab/>
+      </w:r>
+      <w:r>
         <w:t>:</w:t>
       </w:r>
       <w:r>
@@ -9595,10 +9618,18 @@
         <w:jc w:val="both"/>
       </w:pPr>
       <w:r>
+        <w:rPr>
+          <w:b/>
+        </w:rPr>
         <w:t>BAB V</w:t>
       </w:r>
       <w:r>
+        <w:rPr>
+          <w:b/>
+        </w:rPr>
         <w:tab/>
+      </w:r>
+      <w:r>
         <w:t>:</w:t>
       </w:r>
       <w:r>
@@ -9616,10 +9647,18 @@
         <w:jc w:val="both"/>
       </w:pPr>
       <w:r>
+        <w:rPr>
+          <w:b/>
+        </w:rPr>
         <w:t>BAB VI</w:t>
       </w:r>
       <w:r>
+        <w:rPr>
+          <w:b/>
+        </w:rPr>
         <w:tab/>
+      </w:r>
+      <w:r>
         <w:t>:</w:t>
       </w:r>
       <w:r>
@@ -9695,14 +9734,16 @@
         <w:spacing w:before="0" w:after="160" w:line="259" w:lineRule="auto"/>
         <w:rPr>
           <w:rFonts w:eastAsiaTheme="majorEastAsia" w:cstheme="majorBidi"/>
+          <w:b/>
           <w:color w:val="000000" w:themeColor="text1"/>
           <w:szCs w:val="32"/>
           <w:lang w:val="en-US"/>
         </w:rPr>
       </w:pPr>
-      <w:bookmarkStart w:id="15" w:name="_Toc5251873"/>
-      <w:r>
-        <w:rPr>
+      <w:bookmarkStart w:id="16" w:name="_Toc5251873"/>
+      <w:r>
+        <w:rPr>
+          <w:b/>
           <w:lang w:val="en-US"/>
         </w:rPr>
         <w:br w:type="page"/>
@@ -9713,28 +9754,36 @@
         <w:pStyle w:val="Heading1"/>
         <w:jc w:val="center"/>
         <w:rPr>
-          <w:lang w:val="en-US"/>
-        </w:rPr>
-      </w:pPr>
-      <w:r>
-        <w:rPr>
+          <w:b/>
+          <w:lang w:val="en-US"/>
+        </w:rPr>
+      </w:pPr>
+      <w:r>
+        <w:rPr>
+          <w:b/>
           <w:lang w:val="en-US"/>
         </w:rPr>
         <w:lastRenderedPageBreak/>
         <w:t>BAB II</w:t>
       </w:r>
-      <w:bookmarkEnd w:id="15"/>
+      <w:bookmarkEnd w:id="16"/>
     </w:p>
     <w:p>
       <w:pPr>
         <w:pStyle w:val="Heading1"/>
         <w:jc w:val="center"/>
-      </w:pPr>
-      <w:bookmarkStart w:id="16" w:name="_Toc5251874"/>
-      <w:r>
+        <w:rPr>
+          <w:b/>
+        </w:rPr>
+      </w:pPr>
+      <w:bookmarkStart w:id="17" w:name="_Toc5251874"/>
+      <w:r>
+        <w:rPr>
+          <w:b/>
+        </w:rPr>
         <w:t>LANDASAN TEORI</w:t>
       </w:r>
-      <w:bookmarkEnd w:id="16"/>
+      <w:bookmarkEnd w:id="17"/>
     </w:p>
     <w:p>
       <w:pPr>
@@ -9742,26 +9791,18 @@
         <w:jc w:val="both"/>
         <w:rPr>
           <w:rStyle w:val="Heading1Char"/>
-          <w:b w:val="0"/>
           <w:szCs w:val="26"/>
         </w:rPr>
       </w:pPr>
       <w:r>
-        <w:rPr>
-          <w:b w:val="0"/>
-        </w:rPr>
         <w:t>2.1</w:t>
       </w:r>
       <w:r>
-        <w:rPr>
-          <w:b w:val="0"/>
-        </w:rPr>
         <w:tab/>
       </w:r>
       <w:r>
         <w:rPr>
           <w:rStyle w:val="Heading1Char"/>
-          <w:b w:val="0"/>
           <w:szCs w:val="26"/>
         </w:rPr>
         <w:t>Sistem Informasi</w:t>
@@ -9789,33 +9830,24 @@
         <w:jc w:val="both"/>
         <w:rPr>
           <w:rStyle w:val="Heading1Char"/>
-          <w:b w:val="0"/>
           <w:szCs w:val="26"/>
         </w:rPr>
       </w:pPr>
       <w:r>
-        <w:rPr>
-          <w:b w:val="0"/>
-        </w:rPr>
         <w:t>2.</w:t>
       </w:r>
       <w:r>
         <w:rPr>
-          <w:b w:val="0"/>
           <w:lang w:val="en-US"/>
         </w:rPr>
         <w:t>2</w:t>
       </w:r>
       <w:r>
-        <w:rPr>
-          <w:b w:val="0"/>
-        </w:rPr>
         <w:tab/>
       </w:r>
       <w:r>
         <w:rPr>
           <w:rStyle w:val="Heading1Char"/>
-          <w:b w:val="0"/>
           <w:szCs w:val="26"/>
         </w:rPr>
         <w:t>Website</w:t>
@@ -10621,33 +10653,24 @@
         <w:jc w:val="both"/>
         <w:rPr>
           <w:rStyle w:val="Heading1Char"/>
-          <w:b w:val="0"/>
           <w:szCs w:val="26"/>
         </w:rPr>
       </w:pPr>
       <w:r>
-        <w:rPr>
-          <w:b w:val="0"/>
-        </w:rPr>
         <w:t>2.</w:t>
       </w:r>
       <w:r>
         <w:rPr>
-          <w:b w:val="0"/>
           <w:lang w:val="en-US"/>
         </w:rPr>
         <w:t>3</w:t>
       </w:r>
       <w:r>
-        <w:rPr>
-          <w:b w:val="0"/>
-        </w:rPr>
         <w:tab/>
       </w:r>
       <w:r>
         <w:rPr>
           <w:rStyle w:val="Heading1Char"/>
-          <w:b w:val="0"/>
           <w:szCs w:val="26"/>
         </w:rPr>
         <w:t>PHP</w:t>
@@ -10684,28 +10707,22 @@
         <w:jc w:val="both"/>
         <w:rPr>
           <w:rStyle w:val="Heading1Char"/>
-          <w:b w:val="0"/>
           <w:szCs w:val="26"/>
         </w:rPr>
       </w:pPr>
       <w:r>
-        <w:rPr>
-          <w:b w:val="0"/>
-        </w:rPr>
         <w:t>2.</w:t>
       </w:r>
       <w:r>
         <w:rPr>
-          <w:b w:val="0"/>
           <w:lang w:val="en-US"/>
         </w:rPr>
         <w:t>4</w:t>
       </w:r>
       <w:r>
-        <w:rPr>
-          <w:b w:val="0"/>
-        </w:rPr>
         <w:tab/>
+      </w:r>
+      <w:r>
         <w:t>MySQL</w:t>
       </w:r>
     </w:p>
@@ -10720,7 +10737,13 @@
         <w:rPr>
           <w:shd w:val="clear" w:color="auto" w:fill="FFFFFF"/>
         </w:rPr>
-        <w:t>MySQL (My Structured Query Language) adalah: “ Suatu sistem basis data relation atau Relational Database managemnt System (RDBMS) yang mampu bekerja secara cepat dan mudah digunakan MySQL juga merupakan program pengakses database yang bersifat jaringan, sehingga sapat digunakan untuk aplikasi multi user (banyak pengguna). MySQL didistribusikan gratis dibawah lisensi GPL (General Public License). Dimana setiap program bebas menggunakan MySQL namun tidak bisa dijadikan produk turunan yang dijadikan closed source atau komersial.[8].</w:t>
+        <w:t>MySQL (My Structured Query Language) adalah: “ Suatu sistem basis data relation atau Relational Database managemnt System (RDBMS) yang mampu bekerja secara cepat dan mudah digunakan MySQL juga merupakan program pengakses database yang bersifat jaringan, sehingga sapat digunakan untuk aplikasi multi user (banyak pengguna). MySQL didistribusikan gratis dibawah lisensi GPL (General Public License). Dimana setiap program bebas menggunakan MySQL namun tidak bisa dijadikan produk turunan yang dijadikan closed source atau komersial.[8]</w:t>
+      </w:r>
+      <w:r>
+        <w:rPr>
+          <w:shd w:val="clear" w:color="auto" w:fill="FFFFFF"/>
+        </w:rPr>
+        <w:t>.</w:t>
       </w:r>
     </w:p>
     <w:p>
@@ -10737,28 +10760,22 @@
         <w:jc w:val="both"/>
         <w:rPr>
           <w:rStyle w:val="Heading1Char"/>
-          <w:b w:val="0"/>
           <w:szCs w:val="26"/>
         </w:rPr>
       </w:pPr>
       <w:r>
-        <w:rPr>
-          <w:b w:val="0"/>
-        </w:rPr>
         <w:t>2.</w:t>
       </w:r>
       <w:r>
         <w:rPr>
-          <w:b w:val="0"/>
           <w:lang w:val="en-US"/>
         </w:rPr>
         <w:t>5</w:t>
       </w:r>
       <w:r>
-        <w:rPr>
-          <w:b w:val="0"/>
-        </w:rPr>
         <w:tab/>
+      </w:r>
+      <w:r>
         <w:t>Codeigneter</w:t>
       </w:r>
     </w:p>
@@ -10783,22 +10800,24 @@
         <w:rPr>
           <w:shd w:val="clear" w:color="auto" w:fill="FFFFFF"/>
         </w:rPr>
-        <w:t>CodeIgniter (CI) adalah framework pengembangan aplikasi (Application Development Framework) dengan menggunakan PHP,  suatu kerangka untuk bekerja atau membuat program dengan menggunakan PHP yang lebih sistematis. Pemrogram tidak perlu membuat bprogram dari awal (from scracth), karena CI menyediakan sekumpulan librari yang banyak diperlukan untk menyelesaikan pekerjaan yang umum, dengan menggunakan antarmuka dan struktut logika yang sederhana untuk mengakses librarinya. Pemrograman dapat memfokuskan dari pada kode yang harus dibuat untuk menyelesaikan suatu pekerjan</w:t>
+        <w:t>CodeIgniter (CI) adalah framework pengembangan aplikasi (Application Development Framework) dengan menggunakan PHP,  suatu kerangka untuk bekerja atau membuat program dengan menggunakan PHP yang lebih sistematis. Pemrogram tidak perlu membuat bprogram dari awal (from scracth), karena CI menyediakan sekumpulan librari yang banyak diperlukan untk menyelesaikan pekerjaan yang umum, dengan menggunakan antarmuka dan struktut logika yang sederhana untuk mengakses librarinya. Pemrograman dapat memfokuskan dari pada kode yang harus dibuat untuk m</w:t>
+      </w:r>
+      <w:r>
+        <w:rPr>
+          <w:shd w:val="clear" w:color="auto" w:fill="FFFFFF"/>
+        </w:rPr>
+        <w:t>enyelesaikan suatu pekerjan</w:t>
       </w:r>
     </w:p>
     <w:p>
       <w:pPr>
         <w:pStyle w:val="Heading2"/>
         <w:jc w:val="both"/>
-        <w:rPr>
-          <w:b w:val="0"/>
-        </w:rPr>
-      </w:pPr>
-      <w:bookmarkStart w:id="17" w:name="_Toc5251875"/>
+      </w:pPr>
+      <w:bookmarkStart w:id="18" w:name="_Toc5251875"/>
       <w:r>
         <w:rPr>
           <w:rStyle w:val="Heading1Char"/>
-          <w:b w:val="0"/>
           <w:szCs w:val="26"/>
         </w:rPr>
         <w:lastRenderedPageBreak/>
@@ -10807,16 +10826,14 @@
       <w:r>
         <w:rPr>
           <w:rStyle w:val="Heading1Char"/>
-          <w:b w:val="0"/>
           <w:szCs w:val="26"/>
         </w:rPr>
         <w:t xml:space="preserve">       </w:t>
       </w:r>
-      <w:bookmarkEnd w:id="17"/>
+      <w:bookmarkEnd w:id="18"/>
       <w:r>
         <w:rPr>
           <w:rStyle w:val="Heading1Char"/>
-          <w:b w:val="0"/>
           <w:szCs w:val="26"/>
         </w:rPr>
         <w:t>Dokter</w:t>
@@ -10828,6 +10845,7 @@
         <w:jc w:val="both"/>
         <w:rPr>
           <w:rFonts w:eastAsiaTheme="majorEastAsia"/>
+          <w:b/>
           <w:lang w:val="en-US"/>
         </w:rPr>
       </w:pPr>
@@ -10847,49 +10865,36 @@
         <w:jc w:val="both"/>
         <w:rPr>
           <w:rStyle w:val="Heading1Char"/>
-          <w:b w:val="0"/>
           <w:szCs w:val="26"/>
         </w:rPr>
       </w:pPr>
-      <w:bookmarkStart w:id="18" w:name="_Toc5251876"/>
-      <w:r>
-        <w:rPr>
-          <w:b w:val="0"/>
-        </w:rPr>
+      <w:bookmarkStart w:id="19" w:name="_Toc5251876"/>
+      <w:r>
         <w:t>2</w:t>
       </w:r>
       <w:r>
-        <w:rPr>
-          <w:b w:val="0"/>
-        </w:rPr>
         <w:t>.</w:t>
       </w:r>
       <w:r>
         <w:rPr>
-          <w:b w:val="0"/>
           <w:lang w:val="en-US"/>
         </w:rPr>
         <w:t>7</w:t>
       </w:r>
       <w:r>
-        <w:rPr>
-          <w:b w:val="0"/>
-        </w:rPr>
         <w:tab/>
       </w:r>
       <w:r>
         <w:rPr>
           <w:rStyle w:val="Heading1Char"/>
-          <w:b w:val="0"/>
           <w:szCs w:val="26"/>
         </w:rPr>
         <w:t>P</w:t>
       </w:r>
-      <w:bookmarkEnd w:id="18"/>
+      <w:bookmarkEnd w:id="19"/>
       <w:r>
         <w:rPr>
           <w:rStyle w:val="Heading1Char"/>
-          <w:b w:val="0"/>
           <w:szCs w:val="26"/>
         </w:rPr>
         <w:t>asien</w:t>
@@ -10928,41 +10933,29 @@
         <w:jc w:val="both"/>
         <w:rPr>
           <w:rStyle w:val="Heading1Char"/>
-          <w:b w:val="0"/>
           <w:szCs w:val="26"/>
         </w:rPr>
       </w:pPr>
-      <w:bookmarkStart w:id="19" w:name="_Toc5251877"/>
-      <w:r>
-        <w:rPr>
-          <w:b w:val="0"/>
-        </w:rPr>
+      <w:bookmarkStart w:id="20" w:name="_Toc5251877"/>
+      <w:r>
         <w:t>2</w:t>
       </w:r>
       <w:r>
-        <w:rPr>
-          <w:b w:val="0"/>
-        </w:rPr>
         <w:t>.</w:t>
       </w:r>
       <w:r>
         <w:rPr>
-          <w:b w:val="0"/>
           <w:lang w:val="en-US"/>
         </w:rPr>
         <w:t>8</w:t>
       </w:r>
       <w:r>
-        <w:rPr>
-          <w:b w:val="0"/>
-        </w:rPr>
         <w:tab/>
       </w:r>
-      <w:bookmarkEnd w:id="19"/>
+      <w:bookmarkEnd w:id="20"/>
       <w:r>
         <w:rPr>
           <w:rStyle w:val="Heading1Char"/>
-          <w:b w:val="0"/>
           <w:szCs w:val="26"/>
         </w:rPr>
         <w:t>Klinik</w:t>
@@ -10980,7 +10973,13 @@
         <w:rPr>
           <w:color w:val="000000" w:themeColor="text1"/>
         </w:rPr>
-        <w:t>Klinik adalah fasilitas pelayanan kesehatan yang menyelengarakan pelayanan kesehatan perorangan yang menyediakan pelayanan medis dasar dan spesialistik, diselengarakan oleh libih dari 1 jenis tenaga kesehatan dan di pimpin oleh seorang tenaga medis.[3]</w:t>
+        <w:t xml:space="preserve">Klinik adalah </w:t>
+      </w:r>
+      <w:r>
+        <w:rPr>
+          <w:color w:val="000000" w:themeColor="text1"/>
+        </w:rPr>
+        <w:t>fasilitas pelayanan kesehatan yang menyelengarakan pelayanan kesehatan perorangan yang menyediakan pelayanan medis dasar dan spesialistik, diselengarakan oleh libih dari 1 jenis tenaga kesehatan dan di pimpin oleh seorang tenaga medis.[3]</w:t>
       </w:r>
     </w:p>
     <w:p>
@@ -10989,42 +10988,33 @@
         <w:jc w:val="both"/>
         <w:rPr>
           <w:rStyle w:val="Heading1Char"/>
-          <w:b w:val="0"/>
           <w:szCs w:val="26"/>
         </w:rPr>
       </w:pPr>
-      <w:bookmarkStart w:id="20" w:name="_Toc5251878"/>
-      <w:bookmarkStart w:id="21" w:name="_Toc532377715"/>
-      <w:r>
-        <w:rPr>
-          <w:b w:val="0"/>
-        </w:rPr>
+      <w:bookmarkStart w:id="21" w:name="_Toc5251878"/>
+      <w:bookmarkStart w:id="22" w:name="_Toc532377715"/>
+      <w:r>
         <w:t>2.</w:t>
       </w:r>
       <w:r>
         <w:rPr>
-          <w:b w:val="0"/>
           <w:lang w:val="en-US"/>
         </w:rPr>
         <w:t>9</w:t>
       </w:r>
       <w:r>
-        <w:rPr>
-          <w:b w:val="0"/>
-        </w:rPr>
         <w:tab/>
       </w:r>
-      <w:bookmarkEnd w:id="20"/>
+      <w:bookmarkEnd w:id="21"/>
       <w:r>
         <w:rPr>
           <w:rStyle w:val="Heading1Char"/>
-          <w:b w:val="0"/>
           <w:szCs w:val="26"/>
         </w:rPr>
         <w:t>QR Code</w:t>
       </w:r>
     </w:p>
-    <w:bookmarkEnd w:id="21"/>
+    <w:bookmarkEnd w:id="22"/>
     <w:p>
       <w:pPr>
         <w:ind w:right="266" w:firstLine="720"/>
@@ -11056,9 +11046,432 @@
           <w:tab w:val="left" w:pos="1500"/>
         </w:tabs>
       </w:pPr>
-      <w:bookmarkStart w:id="22" w:name="_GoBack"/>
-      <w:r>
+    </w:p>
+    <w:p>
+      <w:pPr>
+        <w:tabs>
+          <w:tab w:val="left" w:pos="1500"/>
+        </w:tabs>
+      </w:pPr>
+    </w:p>
+    <w:p>
+      <w:pPr>
+        <w:tabs>
+          <w:tab w:val="left" w:pos="1500"/>
+        </w:tabs>
+        <w:sectPr>
+          <w:headerReference w:type="default" r:id="rId13"/>
+          <w:footerReference w:type="default" r:id="rId14"/>
+          <w:pgSz w:w="11907" w:h="16839" w:code="9"/>
+          <w:pgMar w:top="1701" w:right="1701" w:bottom="1701" w:left="2268" w:header="720" w:footer="720" w:gutter="0"/>
+          <w:pgNumType w:start="5"/>
+          <w:cols w:space="720"/>
+          <w:docGrid w:linePitch="360"/>
+        </w:sectPr>
+      </w:pPr>
+    </w:p>
+    <w:p>
+      <w:pPr>
+        <w:pStyle w:val="Heading1"/>
+        <w:jc w:val="center"/>
+        <w:rPr>
+          <w:b/>
+          <w:lang w:val="en-US"/>
+        </w:rPr>
+      </w:pPr>
+      <w:bookmarkStart w:id="23" w:name="_Toc5251883"/>
+      <w:r>
+        <w:rPr>
+          <w:b/>
+          <w:lang w:val="en-US"/>
+        </w:rPr>
         <w:lastRenderedPageBreak/>
+        <w:t>BAB III</w:t>
+      </w:r>
+      <w:bookmarkEnd w:id="23"/>
+    </w:p>
+    <w:p>
+      <w:pPr>
+        <w:pStyle w:val="Heading1"/>
+        <w:jc w:val="center"/>
+        <w:rPr>
+          <w:b/>
+          <w:lang w:val="en-US"/>
+        </w:rPr>
+      </w:pPr>
+      <w:r>
+        <w:rPr>
+          <w:b/>
+          <w:lang w:val="en-US"/>
+        </w:rPr>
+        <w:t>METODOLOGI PENELITIAN</w:t>
+      </w:r>
+    </w:p>
+    <w:p>
+      <w:pPr>
+        <w:pStyle w:val="Heading2"/>
+        <w:rPr>
+          <w:rStyle w:val="Heading1Char"/>
+          <w:szCs w:val="26"/>
+        </w:rPr>
+      </w:pPr>
+      <w:bookmarkStart w:id="24" w:name="_Toc5251885"/>
+      <w:r>
+        <w:t>3.1</w:t>
+      </w:r>
+      <w:r>
+        <w:tab/>
+      </w:r>
+      <w:r>
+        <w:rPr>
+          <w:rStyle w:val="Heading1Char"/>
+          <w:szCs w:val="26"/>
+        </w:rPr>
+        <w:t>Metodologi</w:t>
+      </w:r>
+      <w:bookmarkEnd w:id="24"/>
+    </w:p>
+    <w:p>
+      <w:pPr>
+        <w:spacing w:before="0" w:after="0" w:line="480" w:lineRule="auto"/>
+        <w:ind w:firstLine="720"/>
+        <w:jc w:val="both"/>
+        <w:rPr>
+          <w:lang w:val="en-US"/>
+        </w:rPr>
+      </w:pPr>
+      <w:proofErr w:type="spellStart"/>
+      <w:r>
+        <w:rPr>
+          <w:rFonts w:eastAsiaTheme="majorEastAsia"/>
+          <w:lang w:val="en-US"/>
+        </w:rPr>
+        <w:t>Dalam</w:t>
+      </w:r>
+      <w:proofErr w:type="spellEnd"/>
+      <w:r>
+        <w:rPr>
+          <w:rFonts w:eastAsiaTheme="majorEastAsia"/>
+          <w:lang w:val="en-US"/>
+        </w:rPr>
+        <w:t xml:space="preserve"> </w:t>
+      </w:r>
+      <w:proofErr w:type="spellStart"/>
+      <w:r>
+        <w:rPr>
+          <w:rFonts w:eastAsiaTheme="majorEastAsia"/>
+          <w:lang w:val="en-US"/>
+        </w:rPr>
+        <w:t>perancangan</w:t>
+      </w:r>
+      <w:proofErr w:type="spellEnd"/>
+      <w:r>
+        <w:rPr>
+          <w:rFonts w:eastAsiaTheme="majorEastAsia"/>
+          <w:lang w:val="en-US"/>
+        </w:rPr>
+        <w:t xml:space="preserve"> </w:t>
+      </w:r>
+      <w:proofErr w:type="spellStart"/>
+      <w:r>
+        <w:rPr>
+          <w:rFonts w:eastAsiaTheme="majorEastAsia"/>
+          <w:lang w:val="en-US"/>
+        </w:rPr>
+        <w:t>sistem</w:t>
+      </w:r>
+      <w:proofErr w:type="spellEnd"/>
+      <w:r>
+        <w:rPr>
+          <w:rFonts w:eastAsiaTheme="majorEastAsia"/>
+          <w:lang w:val="en-US"/>
+        </w:rPr>
+        <w:t xml:space="preserve"> </w:t>
+      </w:r>
+      <w:proofErr w:type="spellStart"/>
+      <w:r>
+        <w:rPr>
+          <w:rFonts w:eastAsiaTheme="majorEastAsia"/>
+          <w:lang w:val="en-US"/>
+        </w:rPr>
+        <w:t>ini</w:t>
+      </w:r>
+      <w:proofErr w:type="spellEnd"/>
+      <w:r>
+        <w:rPr>
+          <w:rFonts w:eastAsiaTheme="majorEastAsia"/>
+          <w:lang w:val="en-US"/>
+        </w:rPr>
+        <w:t xml:space="preserve"> kami </w:t>
+      </w:r>
+      <w:proofErr w:type="spellStart"/>
+      <w:r>
+        <w:rPr>
+          <w:rFonts w:eastAsiaTheme="majorEastAsia"/>
+          <w:lang w:val="en-US"/>
+        </w:rPr>
+        <w:t>menggunakan</w:t>
+      </w:r>
+      <w:proofErr w:type="spellEnd"/>
+      <w:r>
+        <w:rPr>
+          <w:rFonts w:eastAsiaTheme="majorEastAsia"/>
+          <w:lang w:val="en-US"/>
+        </w:rPr>
+        <w:t xml:space="preserve"> </w:t>
+      </w:r>
+      <w:proofErr w:type="spellStart"/>
+      <w:r>
+        <w:rPr>
+          <w:rFonts w:eastAsiaTheme="majorEastAsia"/>
+          <w:lang w:val="en-US"/>
+        </w:rPr>
+        <w:t>dua</w:t>
+      </w:r>
+      <w:proofErr w:type="spellEnd"/>
+      <w:r>
+        <w:rPr>
+          <w:rFonts w:eastAsiaTheme="majorEastAsia"/>
+          <w:lang w:val="en-US"/>
+        </w:rPr>
+        <w:t xml:space="preserve"> </w:t>
+      </w:r>
+      <w:proofErr w:type="spellStart"/>
+      <w:r>
+        <w:rPr>
+          <w:rFonts w:eastAsiaTheme="majorEastAsia"/>
+          <w:lang w:val="en-US"/>
+        </w:rPr>
+        <w:t>metode</w:t>
+      </w:r>
+      <w:proofErr w:type="spellEnd"/>
+      <w:r>
+        <w:rPr>
+          <w:rFonts w:eastAsiaTheme="majorEastAsia"/>
+          <w:lang w:val="en-US"/>
+        </w:rPr>
+        <w:t xml:space="preserve"> </w:t>
+      </w:r>
+      <w:proofErr w:type="spellStart"/>
+      <w:r>
+        <w:rPr>
+          <w:rFonts w:eastAsiaTheme="majorEastAsia"/>
+          <w:lang w:val="en-US"/>
+        </w:rPr>
+        <w:t>yaitu</w:t>
+      </w:r>
+      <w:proofErr w:type="spellEnd"/>
+      <w:r>
+        <w:rPr>
+          <w:rFonts w:eastAsiaTheme="majorEastAsia"/>
+          <w:lang w:val="en-US"/>
+        </w:rPr>
+        <w:t xml:space="preserve"> </w:t>
+      </w:r>
+      <w:proofErr w:type="spellStart"/>
+      <w:r>
+        <w:rPr>
+          <w:rFonts w:eastAsiaTheme="majorEastAsia"/>
+          <w:lang w:val="en-US"/>
+        </w:rPr>
+        <w:t>metode</w:t>
+      </w:r>
+      <w:proofErr w:type="spellEnd"/>
+      <w:r>
+        <w:rPr>
+          <w:rFonts w:eastAsiaTheme="majorEastAsia"/>
+          <w:lang w:val="en-US"/>
+        </w:rPr>
+        <w:t xml:space="preserve"> </w:t>
+      </w:r>
+      <w:proofErr w:type="spellStart"/>
+      <w:r>
+        <w:rPr>
+          <w:rFonts w:eastAsiaTheme="majorEastAsia"/>
+          <w:lang w:val="en-US"/>
+        </w:rPr>
+        <w:t>penelitian</w:t>
+      </w:r>
+      <w:proofErr w:type="spellEnd"/>
+      <w:r>
+        <w:rPr>
+          <w:rFonts w:eastAsiaTheme="majorEastAsia"/>
+          <w:lang w:val="en-US"/>
+        </w:rPr>
+        <w:t xml:space="preserve"> data </w:t>
+      </w:r>
+      <w:proofErr w:type="spellStart"/>
+      <w:r>
+        <w:rPr>
+          <w:rFonts w:eastAsiaTheme="majorEastAsia"/>
+          <w:lang w:val="en-US"/>
+        </w:rPr>
+        <w:t>dan</w:t>
+      </w:r>
+      <w:proofErr w:type="spellEnd"/>
+      <w:r>
+        <w:rPr>
+          <w:rFonts w:eastAsiaTheme="majorEastAsia"/>
+          <w:lang w:val="en-US"/>
+        </w:rPr>
+        <w:t xml:space="preserve"> </w:t>
+      </w:r>
+      <w:proofErr w:type="spellStart"/>
+      <w:r>
+        <w:rPr>
+          <w:rFonts w:eastAsiaTheme="majorEastAsia"/>
+          <w:lang w:val="en-US"/>
+        </w:rPr>
+        <w:t>metode</w:t>
+      </w:r>
+      <w:proofErr w:type="spellEnd"/>
+      <w:r>
+        <w:rPr>
+          <w:rFonts w:eastAsiaTheme="majorEastAsia"/>
+          <w:lang w:val="en-US"/>
+        </w:rPr>
+        <w:t xml:space="preserve"> analysis data, </w:t>
+      </w:r>
+      <w:proofErr w:type="spellStart"/>
+      <w:r>
+        <w:rPr>
+          <w:lang w:val="en-US"/>
+        </w:rPr>
+        <w:t>Adapun</w:t>
+      </w:r>
+      <w:proofErr w:type="spellEnd"/>
+      <w:r>
+        <w:rPr>
+          <w:lang w:val="en-US"/>
+        </w:rPr>
+        <w:t xml:space="preserve"> </w:t>
+      </w:r>
+      <w:proofErr w:type="spellStart"/>
+      <w:r>
+        <w:rPr>
+          <w:lang w:val="en-US"/>
+        </w:rPr>
+        <w:t>keterangan</w:t>
+      </w:r>
+      <w:proofErr w:type="spellEnd"/>
+      <w:r>
+        <w:rPr>
+          <w:lang w:val="en-US"/>
+        </w:rPr>
+        <w:t xml:space="preserve"> </w:t>
+      </w:r>
+      <w:proofErr w:type="spellStart"/>
+      <w:r>
+        <w:rPr>
+          <w:lang w:val="en-US"/>
+        </w:rPr>
+        <w:t>lengkapnya</w:t>
+      </w:r>
+      <w:proofErr w:type="spellEnd"/>
+      <w:r>
+        <w:rPr>
+          <w:lang w:val="en-US"/>
+        </w:rPr>
+        <w:t xml:space="preserve"> </w:t>
+      </w:r>
+      <w:proofErr w:type="spellStart"/>
+      <w:r>
+        <w:rPr>
+          <w:lang w:val="en-US"/>
+        </w:rPr>
+        <w:t>adalah</w:t>
+      </w:r>
+      <w:proofErr w:type="spellEnd"/>
+      <w:r>
+        <w:rPr>
+          <w:lang w:val="en-US"/>
+        </w:rPr>
+        <w:t xml:space="preserve"> </w:t>
+      </w:r>
+      <w:proofErr w:type="spellStart"/>
+      <w:r>
+        <w:rPr>
+          <w:lang w:val="en-US"/>
+        </w:rPr>
+        <w:t>sebagai</w:t>
+      </w:r>
+      <w:proofErr w:type="spellEnd"/>
+      <w:r>
+        <w:rPr>
+          <w:lang w:val="en-US"/>
+        </w:rPr>
+        <w:t xml:space="preserve"> </w:t>
+      </w:r>
+      <w:proofErr w:type="spellStart"/>
+      <w:r>
+        <w:rPr>
+          <w:lang w:val="en-US"/>
+        </w:rPr>
+        <w:t>berikut</w:t>
+      </w:r>
+      <w:proofErr w:type="spellEnd"/>
+      <w:r>
+        <w:rPr>
+          <w:lang w:val="en-US"/>
+        </w:rPr>
+        <w:t>:</w:t>
+      </w:r>
+    </w:p>
+    <w:p>
+      <w:pPr>
+        <w:pStyle w:val="Heading3"/>
+        <w:spacing w:before="0" w:line="480" w:lineRule="auto"/>
+      </w:pPr>
+      <w:bookmarkStart w:id="25" w:name="_Toc532377718"/>
+      <w:bookmarkStart w:id="26" w:name="_Toc5251886"/>
+      <w:r>
+        <w:t>3.1.1    Metode Penelitian Data</w:t>
+      </w:r>
+      <w:bookmarkEnd w:id="25"/>
+      <w:bookmarkEnd w:id="26"/>
+    </w:p>
+    <w:p>
+      <w:pPr>
+        <w:spacing w:before="0" w:after="0" w:line="480" w:lineRule="auto"/>
+        <w:ind w:right="266" w:firstLine="567"/>
+        <w:jc w:val="both"/>
+      </w:pPr>
+      <w:r>
+        <w:rPr>
+          <w:lang w:val="en-US"/>
+        </w:rPr>
+        <w:t xml:space="preserve">   </w:t>
+      </w:r>
+      <w:r>
+        <w:t xml:space="preserve">Metode </w:t>
+      </w:r>
+      <w:r>
+        <w:t xml:space="preserve">Metode yang digunakan dalam sistem yang akan dibuat menggunakan waterfall model. Metode waterfall yaitu uatu proses pengembangan perangkat lunak berurutan, di mana kemajuan dipandang sebagai terus mengalir ke bawah (seperti air terjun) melewati fase-fase perencanaan, pemodelan, implementasi (konstruksi), dan pengujian . Gambar 1 merupakan tahapan </w:t>
+      </w:r>
+      <w:r>
+        <w:rPr>
+          <w:i/>
+        </w:rPr>
+        <w:t>Waterfall Model</w:t>
+      </w:r>
+      <w:r>
+        <w:t xml:space="preserve">:  </w:t>
+      </w:r>
+    </w:p>
+    <w:p>
+      <w:pPr>
+        <w:spacing w:line="240" w:lineRule="auto"/>
+        <w:jc w:val="center"/>
+        <w:rPr>
+          <w:b/>
+        </w:rPr>
+      </w:pPr>
+      <w:r>
+        <w:rPr>
+          <w:rFonts w:ascii="Arial" w:eastAsia="Arial" w:hAnsi="Arial"/>
+          <w:b/>
+          <w:sz w:val="15"/>
+        </w:rPr>
         <w:pict>
           <v:shapetype id="_x0000_t75" coordsize="21600,21600" o:spt="75" o:preferrelative="t" path="m@4@5l@4@11@9@11@9@5xe" filled="f" stroked="f">
             <v:stroke joinstyle="miter"/>
@@ -11079,455 +11492,22 @@
             <v:path o:extrusionok="f" gradientshapeok="t" o:connecttype="rect"/>
             <o:lock v:ext="edit" aspectratio="t"/>
           </v:shapetype>
-          <v:shape id="_x0000_i1028" type="#_x0000_t75" style="width:383.65pt;height:222.45pt">
-            <v:imagedata r:id="rId13" o:title="Login"/>
+          <v:shape id="_x0000_i1025" type="#_x0000_t75" style="width:312.75pt;height:189.75pt">
+            <v:imagedata r:id="rId15" o:title="Untitled Diagram"/>
           </v:shape>
         </w:pict>
       </w:r>
-      <w:bookmarkEnd w:id="22"/>
-    </w:p>
-    <w:p>
-      <w:pPr>
-        <w:tabs>
-          <w:tab w:val="left" w:pos="1500"/>
-        </w:tabs>
-      </w:pPr>
-    </w:p>
-    <w:p>
-      <w:pPr>
-        <w:tabs>
-          <w:tab w:val="left" w:pos="1500"/>
-        </w:tabs>
-        <w:sectPr>
-          <w:headerReference w:type="default" r:id="rId14"/>
-          <w:footerReference w:type="default" r:id="rId15"/>
-          <w:pgSz w:w="11907" w:h="16839" w:code="9"/>
-          <w:pgMar w:top="1701" w:right="1701" w:bottom="1701" w:left="2268" w:header="720" w:footer="720" w:gutter="0"/>
-          <w:pgNumType w:start="5"/>
-          <w:cols w:space="720"/>
-          <w:docGrid w:linePitch="360"/>
-        </w:sectPr>
-      </w:pPr>
-    </w:p>
-    <w:p>
-      <w:pPr>
-        <w:pStyle w:val="Heading1"/>
-        <w:jc w:val="center"/>
-        <w:rPr>
-          <w:lang w:val="en-US"/>
-        </w:rPr>
-      </w:pPr>
-      <w:bookmarkStart w:id="23" w:name="_Toc5251883"/>
-      <w:r>
-        <w:rPr>
-          <w:lang w:val="en-US"/>
-        </w:rPr>
-        <w:lastRenderedPageBreak/>
-        <w:t>BAB III</w:t>
-      </w:r>
-      <w:bookmarkEnd w:id="23"/>
-    </w:p>
-    <w:p>
-      <w:pPr>
-        <w:pStyle w:val="Heading1"/>
-        <w:jc w:val="center"/>
-        <w:rPr>
-          <w:lang w:val="en-US"/>
-        </w:rPr>
-      </w:pPr>
-      <w:r>
-        <w:rPr>
-          <w:lang w:val="en-US"/>
-        </w:rPr>
-        <w:t>METODOLOGI PENELITIAN</w:t>
-      </w:r>
-    </w:p>
-    <w:p>
-      <w:pPr>
-        <w:pStyle w:val="Heading2"/>
-        <w:rPr>
-          <w:rStyle w:val="Heading1Char"/>
-          <w:b w:val="0"/>
-          <w:szCs w:val="26"/>
-        </w:rPr>
-      </w:pPr>
-      <w:bookmarkStart w:id="24" w:name="_Toc5251885"/>
-      <w:r>
-        <w:rPr>
-          <w:b w:val="0"/>
-        </w:rPr>
-        <w:t>3.1</w:t>
-      </w:r>
-      <w:r>
-        <w:rPr>
-          <w:b w:val="0"/>
-        </w:rPr>
-        <w:tab/>
-      </w:r>
-      <w:r>
-        <w:rPr>
-          <w:rStyle w:val="Heading1Char"/>
-          <w:b w:val="0"/>
-          <w:szCs w:val="26"/>
-        </w:rPr>
-        <w:t>Metodologi</w:t>
-      </w:r>
-      <w:bookmarkEnd w:id="24"/>
-    </w:p>
-    <w:p>
-      <w:pPr>
-        <w:spacing w:before="0" w:after="0" w:line="480" w:lineRule="auto"/>
-        <w:ind w:firstLine="720"/>
-        <w:jc w:val="both"/>
-        <w:rPr>
-          <w:lang w:val="en-US"/>
-        </w:rPr>
-      </w:pPr>
-      <w:proofErr w:type="spellStart"/>
-      <w:r>
-        <w:rPr>
-          <w:rFonts w:eastAsiaTheme="majorEastAsia"/>
-          <w:lang w:val="en-US"/>
-        </w:rPr>
-        <w:t>Dalam</w:t>
-      </w:r>
-      <w:proofErr w:type="spellEnd"/>
-      <w:r>
-        <w:rPr>
-          <w:rFonts w:eastAsiaTheme="majorEastAsia"/>
-          <w:lang w:val="en-US"/>
-        </w:rPr>
-        <w:t xml:space="preserve"> </w:t>
-      </w:r>
-      <w:proofErr w:type="spellStart"/>
-      <w:r>
-        <w:rPr>
-          <w:rFonts w:eastAsiaTheme="majorEastAsia"/>
-          <w:lang w:val="en-US"/>
-        </w:rPr>
-        <w:t>perancangan</w:t>
-      </w:r>
-      <w:proofErr w:type="spellEnd"/>
-      <w:r>
-        <w:rPr>
-          <w:rFonts w:eastAsiaTheme="majorEastAsia"/>
-          <w:lang w:val="en-US"/>
-        </w:rPr>
-        <w:t xml:space="preserve"> </w:t>
-      </w:r>
-      <w:proofErr w:type="spellStart"/>
-      <w:r>
-        <w:rPr>
-          <w:rFonts w:eastAsiaTheme="majorEastAsia"/>
-          <w:lang w:val="en-US"/>
-        </w:rPr>
-        <w:t>sistem</w:t>
-      </w:r>
-      <w:proofErr w:type="spellEnd"/>
-      <w:r>
-        <w:rPr>
-          <w:rFonts w:eastAsiaTheme="majorEastAsia"/>
-          <w:lang w:val="en-US"/>
-        </w:rPr>
-        <w:t xml:space="preserve"> </w:t>
-      </w:r>
-      <w:proofErr w:type="spellStart"/>
-      <w:r>
-        <w:rPr>
-          <w:rFonts w:eastAsiaTheme="majorEastAsia"/>
-          <w:lang w:val="en-US"/>
-        </w:rPr>
-        <w:t>ini</w:t>
-      </w:r>
-      <w:proofErr w:type="spellEnd"/>
-      <w:r>
-        <w:rPr>
-          <w:rFonts w:eastAsiaTheme="majorEastAsia"/>
-          <w:lang w:val="en-US"/>
-        </w:rPr>
-        <w:t xml:space="preserve"> kami </w:t>
-      </w:r>
-      <w:proofErr w:type="spellStart"/>
-      <w:r>
-        <w:rPr>
-          <w:rFonts w:eastAsiaTheme="majorEastAsia"/>
-          <w:lang w:val="en-US"/>
-        </w:rPr>
-        <w:t>menggunakan</w:t>
-      </w:r>
-      <w:proofErr w:type="spellEnd"/>
-      <w:r>
-        <w:rPr>
-          <w:rFonts w:eastAsiaTheme="majorEastAsia"/>
-          <w:lang w:val="en-US"/>
-        </w:rPr>
-        <w:t xml:space="preserve"> </w:t>
-      </w:r>
-      <w:proofErr w:type="spellStart"/>
-      <w:r>
-        <w:rPr>
-          <w:rFonts w:eastAsiaTheme="majorEastAsia"/>
-          <w:lang w:val="en-US"/>
-        </w:rPr>
-        <w:t>dua</w:t>
-      </w:r>
-      <w:proofErr w:type="spellEnd"/>
-      <w:r>
-        <w:rPr>
-          <w:rFonts w:eastAsiaTheme="majorEastAsia"/>
-          <w:lang w:val="en-US"/>
-        </w:rPr>
-        <w:t xml:space="preserve"> </w:t>
-      </w:r>
-      <w:proofErr w:type="spellStart"/>
-      <w:r>
-        <w:rPr>
-          <w:rFonts w:eastAsiaTheme="majorEastAsia"/>
-          <w:lang w:val="en-US"/>
-        </w:rPr>
-        <w:t>metode</w:t>
-      </w:r>
-      <w:proofErr w:type="spellEnd"/>
-      <w:r>
-        <w:rPr>
-          <w:rFonts w:eastAsiaTheme="majorEastAsia"/>
-          <w:lang w:val="en-US"/>
-        </w:rPr>
-        <w:t xml:space="preserve"> </w:t>
-      </w:r>
-      <w:proofErr w:type="spellStart"/>
-      <w:r>
-        <w:rPr>
-          <w:rFonts w:eastAsiaTheme="majorEastAsia"/>
-          <w:lang w:val="en-US"/>
-        </w:rPr>
-        <w:t>yaitu</w:t>
-      </w:r>
-      <w:proofErr w:type="spellEnd"/>
-      <w:r>
-        <w:rPr>
-          <w:rFonts w:eastAsiaTheme="majorEastAsia"/>
-          <w:lang w:val="en-US"/>
-        </w:rPr>
-        <w:t xml:space="preserve"> </w:t>
-      </w:r>
-      <w:proofErr w:type="spellStart"/>
-      <w:r>
-        <w:rPr>
-          <w:rFonts w:eastAsiaTheme="majorEastAsia"/>
-          <w:lang w:val="en-US"/>
-        </w:rPr>
-        <w:t>metode</w:t>
-      </w:r>
-      <w:proofErr w:type="spellEnd"/>
-      <w:r>
-        <w:rPr>
-          <w:rFonts w:eastAsiaTheme="majorEastAsia"/>
-          <w:lang w:val="en-US"/>
-        </w:rPr>
-        <w:t xml:space="preserve"> </w:t>
-      </w:r>
-      <w:proofErr w:type="spellStart"/>
-      <w:r>
-        <w:rPr>
-          <w:rFonts w:eastAsiaTheme="majorEastAsia"/>
-          <w:lang w:val="en-US"/>
-        </w:rPr>
-        <w:t>penelitian</w:t>
-      </w:r>
-      <w:proofErr w:type="spellEnd"/>
-      <w:r>
-        <w:rPr>
-          <w:rFonts w:eastAsiaTheme="majorEastAsia"/>
-          <w:lang w:val="en-US"/>
-        </w:rPr>
-        <w:t xml:space="preserve"> data </w:t>
-      </w:r>
-      <w:proofErr w:type="spellStart"/>
-      <w:r>
-        <w:rPr>
-          <w:rFonts w:eastAsiaTheme="majorEastAsia"/>
-          <w:lang w:val="en-US"/>
-        </w:rPr>
-        <w:t>dan</w:t>
-      </w:r>
-      <w:proofErr w:type="spellEnd"/>
-      <w:r>
-        <w:rPr>
-          <w:rFonts w:eastAsiaTheme="majorEastAsia"/>
-          <w:lang w:val="en-US"/>
-        </w:rPr>
-        <w:t xml:space="preserve"> </w:t>
-      </w:r>
-      <w:proofErr w:type="spellStart"/>
-      <w:r>
-        <w:rPr>
-          <w:rFonts w:eastAsiaTheme="majorEastAsia"/>
-          <w:lang w:val="en-US"/>
-        </w:rPr>
-        <w:t>metode</w:t>
-      </w:r>
-      <w:proofErr w:type="spellEnd"/>
-      <w:r>
-        <w:rPr>
-          <w:rFonts w:eastAsiaTheme="majorEastAsia"/>
-          <w:lang w:val="en-US"/>
-        </w:rPr>
-        <w:t xml:space="preserve"> analysis data, </w:t>
-      </w:r>
-      <w:proofErr w:type="spellStart"/>
-      <w:r>
-        <w:rPr>
-          <w:lang w:val="en-US"/>
-        </w:rPr>
-        <w:t>Adapun</w:t>
-      </w:r>
-      <w:proofErr w:type="spellEnd"/>
-      <w:r>
-        <w:rPr>
-          <w:lang w:val="en-US"/>
-        </w:rPr>
-        <w:t xml:space="preserve"> </w:t>
-      </w:r>
-      <w:proofErr w:type="spellStart"/>
-      <w:r>
-        <w:rPr>
-          <w:lang w:val="en-US"/>
-        </w:rPr>
-        <w:t>keterangan</w:t>
-      </w:r>
-      <w:proofErr w:type="spellEnd"/>
-      <w:r>
-        <w:rPr>
-          <w:lang w:val="en-US"/>
-        </w:rPr>
-        <w:t xml:space="preserve"> </w:t>
-      </w:r>
-      <w:proofErr w:type="spellStart"/>
-      <w:r>
-        <w:rPr>
-          <w:lang w:val="en-US"/>
-        </w:rPr>
-        <w:t>lengkapnya</w:t>
-      </w:r>
-      <w:proofErr w:type="spellEnd"/>
-      <w:r>
-        <w:rPr>
-          <w:lang w:val="en-US"/>
-        </w:rPr>
-        <w:t xml:space="preserve"> </w:t>
-      </w:r>
-      <w:proofErr w:type="spellStart"/>
-      <w:r>
-        <w:rPr>
-          <w:lang w:val="en-US"/>
-        </w:rPr>
-        <w:t>adalah</w:t>
-      </w:r>
-      <w:proofErr w:type="spellEnd"/>
-      <w:r>
-        <w:rPr>
-          <w:lang w:val="en-US"/>
-        </w:rPr>
-        <w:t xml:space="preserve"> </w:t>
-      </w:r>
-      <w:proofErr w:type="spellStart"/>
-      <w:r>
-        <w:rPr>
-          <w:lang w:val="en-US"/>
-        </w:rPr>
-        <w:t>sebagai</w:t>
-      </w:r>
-      <w:proofErr w:type="spellEnd"/>
-      <w:r>
-        <w:rPr>
-          <w:lang w:val="en-US"/>
-        </w:rPr>
-        <w:t xml:space="preserve"> </w:t>
-      </w:r>
-      <w:proofErr w:type="spellStart"/>
-      <w:r>
-        <w:rPr>
-          <w:lang w:val="en-US"/>
-        </w:rPr>
-        <w:t>berikut</w:t>
-      </w:r>
-      <w:proofErr w:type="spellEnd"/>
-      <w:r>
-        <w:rPr>
-          <w:lang w:val="en-US"/>
-        </w:rPr>
-        <w:t>:</w:t>
-      </w:r>
-    </w:p>
-    <w:p>
-      <w:pPr>
-        <w:pStyle w:val="Heading3"/>
-        <w:spacing w:before="0" w:line="480" w:lineRule="auto"/>
-        <w:rPr>
-          <w:b w:val="0"/>
-        </w:rPr>
-      </w:pPr>
-      <w:bookmarkStart w:id="25" w:name="_Toc532377718"/>
-      <w:bookmarkStart w:id="26" w:name="_Toc5251886"/>
-      <w:r>
-        <w:rPr>
-          <w:b w:val="0"/>
-        </w:rPr>
-        <w:t>3.1.1    Metode Penelitian Data</w:t>
-      </w:r>
-      <w:bookmarkEnd w:id="25"/>
-      <w:bookmarkEnd w:id="26"/>
-    </w:p>
-    <w:p>
-      <w:pPr>
-        <w:spacing w:before="0" w:after="0" w:line="480" w:lineRule="auto"/>
-        <w:ind w:right="266" w:firstLine="567"/>
-        <w:jc w:val="both"/>
-      </w:pPr>
-      <w:r>
-        <w:rPr>
-          <w:lang w:val="en-US"/>
-        </w:rPr>
-        <w:t xml:space="preserve">   </w:t>
-      </w:r>
-      <w:r>
-        <w:t xml:space="preserve">Metode Metode yang digunakan dalam sistem yang akan dibuat menggunakan waterfall model. Metode waterfall yaitu uatu proses pengembangan perangkat lunak berurutan, di mana kemajuan dipandang sebagai terus mengalir ke bawah (seperti air terjun) melewati fase-fase perencanaan, pemodelan, implementasi (konstruksi), dan pengujian . Gambar 1 merupakan tahapan </w:t>
-      </w:r>
-      <w:r>
-        <w:rPr>
-          <w:i/>
-        </w:rPr>
-        <w:t>Waterfall Model</w:t>
-      </w:r>
-      <w:r>
-        <w:t xml:space="preserve">:  </w:t>
-      </w:r>
     </w:p>
     <w:p>
       <w:pPr>
         <w:spacing w:line="240" w:lineRule="auto"/>
         <w:jc w:val="center"/>
-      </w:pPr>
-      <w:r>
-        <w:rPr>
-          <w:rFonts w:ascii="Arial" w:eastAsia="Arial" w:hAnsi="Arial"/>
-          <w:sz w:val="15"/>
-        </w:rPr>
-        <w:pict>
-          <v:shape id="_x0000_i1025" type="#_x0000_t75" style="width:312.7pt;height:189.15pt">
-            <v:imagedata r:id="rId16" o:title="Untitled Diagram"/>
-          </v:shape>
-        </w:pict>
-      </w:r>
-    </w:p>
-    <w:p>
-      <w:pPr>
-        <w:spacing w:line="240" w:lineRule="auto"/>
-        <w:jc w:val="center"/>
+        <w:rPr>
+          <w:b/>
+        </w:rPr>
         <w:sectPr>
-          <w:headerReference w:type="default" r:id="rId17"/>
-          <w:footerReference w:type="default" r:id="rId18"/>
+          <w:headerReference w:type="default" r:id="rId16"/>
+          <w:footerReference w:type="default" r:id="rId17"/>
           <w:pgSz w:w="11907" w:h="16839" w:code="9"/>
           <w:pgMar w:top="1701" w:right="1701" w:bottom="1701" w:left="2268" w:header="720" w:footer="720" w:gutter="0"/>
           <w:pgNumType w:start="8"/>
@@ -11546,22 +11526,13 @@
     <w:p>
       <w:pPr>
         <w:pStyle w:val="Heading2"/>
-        <w:rPr>
-          <w:b w:val="0"/>
-        </w:rPr>
       </w:pPr>
       <w:bookmarkStart w:id="27" w:name="_Toc5251887"/>
       <w:r>
-        <w:rPr>
-          <w:b w:val="0"/>
-        </w:rPr>
         <w:lastRenderedPageBreak/>
         <w:t>3.2       Analis</w:t>
       </w:r>
       <w:r>
-        <w:rPr>
-          <w:b w:val="0"/>
-        </w:rPr>
         <w:t>ys</w:t>
       </w:r>
       <w:bookmarkEnd w:id="27"/>
@@ -11743,27 +11714,15 @@
     <w:p>
       <w:pPr>
         <w:pStyle w:val="Heading3"/>
-        <w:rPr>
-          <w:b w:val="0"/>
-        </w:rPr>
       </w:pPr>
       <w:bookmarkStart w:id="28" w:name="_Toc5251888"/>
       <w:r>
-        <w:rPr>
-          <w:b w:val="0"/>
-        </w:rPr>
         <w:t xml:space="preserve">3.2.1    </w:t>
       </w:r>
       <w:r>
-        <w:rPr>
-          <w:b w:val="0"/>
-        </w:rPr>
         <w:t>Analisy</w:t>
       </w:r>
       <w:r>
-        <w:rPr>
-          <w:b w:val="0"/>
-        </w:rPr>
         <w:t>s Data</w:t>
       </w:r>
       <w:bookmarkEnd w:id="28"/>
@@ -12264,7 +12223,10 @@
       </w:r>
       <w:proofErr w:type="spellEnd"/>
       <w:r>
-        <w:t xml:space="preserve"> memperoleh data di Klinik Dokter Lia dengan melakukan wawancara langsung kepada narasumber yaitu dokter dan </w:t>
+        <w:t xml:space="preserve"> </w:t>
+      </w:r>
+      <w:r>
+        <w:t xml:space="preserve">memperoleh data di Klinik Dokter Lia dengan melakukan wawancara langsung kepada narasumber yaitu dokter dan </w:t>
       </w:r>
       <w:proofErr w:type="gramStart"/>
       <w:r>
@@ -12829,120 +12791,46 @@
     </w:p>
     <w:p>
       <w:pPr>
+        <w:pStyle w:val="ListParagraph"/>
+        <w:spacing w:line="480" w:lineRule="auto"/>
+        <w:ind w:left="0" w:firstLine="720"/>
+        <w:jc w:val="both"/>
+        <w:rPr>
+          <w:lang w:val="en-US"/>
+        </w:rPr>
+      </w:pPr>
+    </w:p>
+    <w:p>
+      <w:pPr>
+        <w:spacing w:line="480" w:lineRule="auto"/>
+        <w:jc w:val="both"/>
+      </w:pPr>
+    </w:p>
+    <w:p>
+      <w:pPr>
         <w:pStyle w:val="Heading3"/>
-        <w:rPr>
-          <w:b w:val="0"/>
-        </w:rPr>
       </w:pPr>
       <w:bookmarkStart w:id="29" w:name="_Toc5251889"/>
-    </w:p>
-    <w:p>
-      <w:pPr>
-        <w:spacing w:before="0" w:after="160" w:line="259" w:lineRule="auto"/>
-        <w:rPr>
-          <w:rFonts w:eastAsiaTheme="majorEastAsia" w:cstheme="majorBidi"/>
-          <w:color w:val="000000" w:themeColor="text1"/>
-        </w:rPr>
-      </w:pPr>
-      <w:r>
-        <w:br w:type="page"/>
-      </w:r>
-    </w:p>
-    <w:p>
-      <w:pPr>
-        <w:pStyle w:val="Heading3"/>
-        <w:jc w:val="center"/>
-        <w:rPr>
-          <w:lang w:val="en-US"/>
-        </w:rPr>
-      </w:pPr>
-      <w:r>
-        <w:rPr>
-          <w:lang w:val="en-US"/>
-        </w:rPr>
+      <w:r>
         <w:lastRenderedPageBreak/>
-        <w:t>BAB IV</w:t>
-      </w:r>
-    </w:p>
-    <w:p>
-      <w:pPr>
-        <w:jc w:val="center"/>
-        <w:rPr>
-          <w:b/>
-          <w:lang w:val="en-US"/>
-        </w:rPr>
-      </w:pPr>
-      <w:r>
-        <w:rPr>
-          <w:b/>
-          <w:lang w:val="en-US"/>
-        </w:rPr>
-        <w:t>ANALISIS DAN PERANCANGAN SISTEM</w:t>
+        <w:t xml:space="preserve">3.2.2    </w:t>
+      </w:r>
+      <w:r>
+        <w:rPr>
+          <w:i/>
+        </w:rPr>
+        <w:t xml:space="preserve">Analisys </w:t>
+      </w:r>
+      <w:r>
+        <w:t>Kebutuhan Sistem</w:t>
       </w:r>
       <w:bookmarkEnd w:id="29"/>
     </w:p>
     <w:p>
       <w:pPr>
-        <w:pStyle w:val="ListParagraph"/>
-        <w:numPr>
-          <w:ilvl w:val="0"/>
-          <w:numId w:val="25"/>
-        </w:numPr>
-        <w:rPr>
-          <w:b/>
-          <w:lang w:val="en-US"/>
-        </w:rPr>
-      </w:pPr>
-      <w:proofErr w:type="spellStart"/>
-      <w:r>
-        <w:rPr>
-          <w:b/>
-          <w:lang w:val="en-US"/>
-        </w:rPr>
-        <w:t>Analisis</w:t>
-      </w:r>
-      <w:proofErr w:type="spellEnd"/>
-      <w:r>
-        <w:rPr>
-          <w:b/>
-          <w:lang w:val="en-US"/>
-        </w:rPr>
-        <w:t xml:space="preserve"> </w:t>
-      </w:r>
-      <w:proofErr w:type="spellStart"/>
-      <w:r>
-        <w:rPr>
-          <w:b/>
-          <w:lang w:val="en-US"/>
-        </w:rPr>
-        <w:t>Kebutuhan</w:t>
-      </w:r>
-      <w:proofErr w:type="spellEnd"/>
-      <w:r>
-        <w:rPr>
-          <w:b/>
-          <w:lang w:val="en-US"/>
-        </w:rPr>
-        <w:t xml:space="preserve"> </w:t>
-      </w:r>
-      <w:proofErr w:type="spellStart"/>
-      <w:r>
-        <w:rPr>
-          <w:b/>
-          <w:lang w:val="en-US"/>
-        </w:rPr>
-        <w:t>Sistem</w:t>
-      </w:r>
-      <w:proofErr w:type="spellEnd"/>
-    </w:p>
-    <w:p>
-      <w:pPr>
-        <w:ind w:firstLine="360"/>
-        <w:jc w:val="center"/>
-        <w:rPr>
-          <w:b/>
-          <w:lang w:val="en-US"/>
-        </w:rPr>
+        <w:spacing w:line="480" w:lineRule="auto"/>
+        <w:ind w:firstLine="720"/>
+        <w:jc w:val="both"/>
       </w:pPr>
       <w:r>
         <w:t xml:space="preserve">Analisis </w:t>
@@ -13122,42 +13010,30 @@
     <w:p>
       <w:pPr>
         <w:pStyle w:val="Heading2"/>
-        <w:rPr>
-          <w:b w:val="0"/>
-        </w:rPr>
       </w:pPr>
       <w:bookmarkStart w:id="30" w:name="_Toc5251891"/>
       <w:r>
         <w:rPr>
-          <w:b w:val="0"/>
           <w:lang w:val="en-US"/>
         </w:rPr>
         <w:t>3.3</w:t>
       </w:r>
       <w:r>
-        <w:rPr>
-          <w:b w:val="0"/>
-        </w:rPr>
-        <w:t xml:space="preserve"> </w:t>
-      </w:r>
-      <w:r>
-        <w:rPr>
-          <w:b w:val="0"/>
+        <w:t xml:space="preserve"> </w:t>
+      </w:r>
+      <w:r>
+        <w:rPr>
           <w:lang w:val="en-US"/>
         </w:rPr>
         <w:t xml:space="preserve">   </w:t>
       </w:r>
       <w:r>
         <w:rPr>
-          <w:b w:val="0"/>
           <w:lang w:val="en-US"/>
         </w:rPr>
         <w:t xml:space="preserve">   </w:t>
       </w:r>
       <w:r>
-        <w:rPr>
-          <w:b w:val="0"/>
-        </w:rPr>
         <w:t>Design</w:t>
       </w:r>
       <w:bookmarkEnd w:id="30"/>
@@ -13250,28 +13126,16 @@
     <w:p>
       <w:pPr>
         <w:pStyle w:val="Heading3"/>
-        <w:rPr>
-          <w:b w:val="0"/>
-        </w:rPr>
       </w:pPr>
       <w:bookmarkStart w:id="31" w:name="_Toc5251892"/>
       <w:r>
-        <w:rPr>
-          <w:b w:val="0"/>
-        </w:rPr>
         <w:lastRenderedPageBreak/>
         <w:t>3.</w:t>
       </w:r>
       <w:r>
-        <w:rPr>
-          <w:b w:val="0"/>
-        </w:rPr>
         <w:t>3.1</w:t>
       </w:r>
       <w:r>
-        <w:rPr>
-          <w:b w:val="0"/>
-        </w:rPr>
         <w:t xml:space="preserve">    Work Breakdown Structure (WBS)</w:t>
       </w:r>
       <w:bookmarkEnd w:id="31"/>
@@ -13344,7 +13208,7 @@
                     </pic:cNvPicPr>
                   </pic:nvPicPr>
                   <pic:blipFill>
-                    <a:blip r:embed="rId19">
+                    <a:blip r:embed="rId18">
                       <a:extLst>
                         <a:ext uri="{28A0092B-C50C-407E-A947-70E740481C1C}">
                           <a14:useLocalDpi xmlns:a14="http://schemas.microsoft.com/office/drawing/2010/main" val="0"/>
@@ -13440,15 +13304,11 @@
       <w:pPr>
         <w:pStyle w:val="Heading3"/>
         <w:spacing w:line="480" w:lineRule="auto"/>
-        <w:rPr>
-          <w:b w:val="0"/>
-        </w:rPr>
       </w:pPr>
       <w:bookmarkStart w:id="33" w:name="_Toc532377721"/>
       <w:bookmarkStart w:id="34" w:name="_Toc5251893"/>
       <w:r>
         <w:rPr>
-          <w:b w:val="0"/>
           <w:lang w:val="en-US"/>
         </w:rPr>
         <w:lastRenderedPageBreak/>
@@ -13456,34 +13316,23 @@
       </w:r>
       <w:r>
         <w:rPr>
-          <w:b w:val="0"/>
           <w:lang w:val="en-US"/>
         </w:rPr>
         <w:t>.2</w:t>
       </w:r>
       <w:r>
         <w:rPr>
-          <w:b w:val="0"/>
-          <w:lang w:val="en-US"/>
-        </w:rPr>
-        <w:t xml:space="preserve"> </w:t>
-      </w:r>
-      <w:r>
-        <w:rPr>
-          <w:b w:val="0"/>
-        </w:rPr>
-        <w:t xml:space="preserve"> </w:t>
-      </w:r>
-      <w:r>
-        <w:rPr>
-          <w:b w:val="0"/>
-        </w:rPr>
+          <w:lang w:val="en-US"/>
+        </w:rPr>
+        <w:t xml:space="preserve"> </w:t>
+      </w:r>
+      <w:r>
+        <w:t xml:space="preserve"> </w:t>
+      </w:r>
+      <w:r>
         <w:t xml:space="preserve">  </w:t>
       </w:r>
       <w:r>
-        <w:rPr>
-          <w:b w:val="0"/>
-        </w:rPr>
         <w:t>Use Case Diagram</w:t>
       </w:r>
       <w:bookmarkEnd w:id="33"/>
@@ -13789,7 +13638,7 @@
                     <pic:cNvPicPr/>
                   </pic:nvPicPr>
                   <pic:blipFill>
-                    <a:blip r:embed="rId20"/>
+                    <a:blip r:embed="rId19"/>
                     <a:stretch>
                       <a:fillRect/>
                     </a:stretch>
@@ -13872,14 +13721,12 @@
       <w:pPr>
         <w:pStyle w:val="Heading3"/>
         <w:rPr>
-          <w:b w:val="0"/>
           <w:lang w:val="en-US"/>
         </w:rPr>
       </w:pPr>
       <w:bookmarkStart w:id="35" w:name="_Toc5251894"/>
       <w:r>
         <w:rPr>
-          <w:b w:val="0"/>
           <w:lang w:val="en-US"/>
         </w:rPr>
         <w:lastRenderedPageBreak/>
@@ -13887,17 +13734,21 @@
       </w:r>
       <w:r>
         <w:rPr>
-          <w:b w:val="0"/>
           <w:lang w:val="en-US"/>
         </w:rPr>
         <w:t>.3.3</w:t>
       </w:r>
       <w:r>
         <w:rPr>
-          <w:b w:val="0"/>
-          <w:lang w:val="en-US"/>
-        </w:rPr>
-        <w:t xml:space="preserve">    Activity Diagram</w:t>
+          <w:lang w:val="en-US"/>
+        </w:rPr>
+        <w:t xml:space="preserve">    </w:t>
+      </w:r>
+      <w:r>
+        <w:rPr>
+          <w:lang w:val="en-US"/>
+        </w:rPr>
+        <w:t>Activity Diagram</w:t>
       </w:r>
       <w:bookmarkEnd w:id="35"/>
     </w:p>
@@ -13911,6 +13762,11 @@
           <w:lang w:val="en-US"/>
         </w:rPr>
         <w:tab/>
+      </w:r>
+      <w:r>
+        <w:rPr>
+          <w:lang w:val="en-US"/>
+        </w:rPr>
         <w:t xml:space="preserve">Activity diagram </w:t>
       </w:r>
       <w:proofErr w:type="gramStart"/>
@@ -13975,8 +13831,8 @@
           <w:lang w:val="en-US"/>
         </w:rPr>
         <w:pict>
-          <v:shape id="_x0000_i1026" type="#_x0000_t75" style="width:218.15pt;height:179.45pt">
-            <v:imagedata r:id="rId21" o:title="Login"/>
+          <v:shape id="_x0000_i1026" type="#_x0000_t75" style="width:217.5pt;height:179.25pt">
+            <v:imagedata r:id="rId20" o:title="Login"/>
           </v:shape>
         </w:pict>
       </w:r>
@@ -14037,8 +13893,8 @@
           <w:lang w:val="en-US"/>
         </w:rPr>
         <w:pict>
-          <v:shape id="_x0000_i1027" type="#_x0000_t75" style="width:209.55pt;height:234.25pt">
-            <v:imagedata r:id="rId22" o:title="Kelola Data Dokter"/>
+          <v:shape id="_x0000_i1027" type="#_x0000_t75" style="width:209.25pt;height:234pt">
+            <v:imagedata r:id="rId21" o:title="Kelola Data Dokter"/>
           </v:shape>
         </w:pict>
       </w:r>
@@ -14060,7 +13916,13 @@
         <w:rPr>
           <w:lang w:val="en-US"/>
         </w:rPr>
-        <w:t xml:space="preserve">Activity Diagram </w:t>
+        <w:t>Activity Diagram</w:t>
+      </w:r>
+      <w:r>
+        <w:rPr>
+          <w:lang w:val="en-US"/>
+        </w:rPr>
+        <w:t xml:space="preserve"> </w:t>
       </w:r>
       <w:proofErr w:type="spellStart"/>
       <w:r>
@@ -14151,14 +14013,12 @@
       <w:pPr>
         <w:pStyle w:val="Heading3"/>
         <w:rPr>
-          <w:b w:val="0"/>
           <w:lang w:val="en-US"/>
         </w:rPr>
       </w:pPr>
       <w:bookmarkStart w:id="36" w:name="_Toc5251895"/>
       <w:r>
         <w:rPr>
-          <w:b w:val="0"/>
           <w:lang w:val="en-US"/>
         </w:rPr>
         <w:lastRenderedPageBreak/>
@@ -14166,27 +14026,21 @@
       </w:r>
       <w:r>
         <w:rPr>
-          <w:b w:val="0"/>
           <w:lang w:val="en-US"/>
         </w:rPr>
         <w:t xml:space="preserve">.4 </w:t>
       </w:r>
       <w:r>
-        <w:rPr>
-          <w:b w:val="0"/>
-        </w:rPr>
         <w:tab/>
       </w:r>
       <w:r>
         <w:rPr>
-          <w:b w:val="0"/>
           <w:lang w:val="en-US"/>
         </w:rPr>
         <w:t xml:space="preserve">CDM </w:t>
       </w:r>
       <w:r>
         <w:rPr>
-          <w:b w:val="0"/>
           <w:i/>
           <w:lang w:val="en-US"/>
         </w:rPr>
@@ -14285,6 +14139,7 @@
         <w:spacing w:after="0"/>
         <w:jc w:val="center"/>
         <w:rPr>
+          <w:b/>
           <w:color w:val="auto"/>
           <w:sz w:val="24"/>
           <w:szCs w:val="24"/>
@@ -14293,6 +14148,7 @@
       </w:pPr>
       <w:r>
         <w:rPr>
+          <w:b/>
           <w:i w:val="0"/>
           <w:color w:val="auto"/>
           <w:sz w:val="24"/>
@@ -14302,6 +14158,7 @@
       </w:r>
       <w:r>
         <w:rPr>
+          <w:b/>
           <w:i w:val="0"/>
           <w:color w:val="auto"/>
           <w:sz w:val="24"/>
@@ -14312,12 +14169,23 @@
       </w:r>
       <w:r>
         <w:rPr>
+          <w:b/>
           <w:color w:val="auto"/>
           <w:sz w:val="24"/>
           <w:szCs w:val="24"/>
           <w:lang w:val="en-US"/>
         </w:rPr>
-        <w:t>Conceptual Data Model (CDM)</w:t>
+        <w:t xml:space="preserve">Conceptual Data Model </w:t>
+      </w:r>
+      <w:r>
+        <w:rPr>
+          <w:b/>
+          <w:color w:val="auto"/>
+          <w:sz w:val="24"/>
+          <w:szCs w:val="24"/>
+          <w:lang w:val="en-US"/>
+        </w:rPr>
+        <w:t>(CDM)</w:t>
       </w:r>
     </w:p>
     <w:p>
@@ -14345,8 +14213,8 @@
       <w:pPr>
         <w:jc w:val="both"/>
         <w:sectPr>
-          <w:headerReference w:type="default" r:id="rId23"/>
-          <w:footerReference w:type="default" r:id="rId24"/>
+          <w:headerReference w:type="default" r:id="rId22"/>
+          <w:footerReference w:type="default" r:id="rId23"/>
           <w:pgSz w:w="11907" w:h="16839" w:code="9"/>
           <w:pgMar w:top="1701" w:right="1701" w:bottom="1701" w:left="2268" w:header="720" w:footer="720" w:gutter="0"/>
           <w:pgNumType w:start="9"/>
@@ -14401,8 +14269,8 @@
       </w:pPr>
     </w:p>
     <w:sectPr>
-      <w:headerReference w:type="default" r:id="rId25"/>
-      <w:footerReference w:type="default" r:id="rId26"/>
+      <w:headerReference w:type="default" r:id="rId24"/>
+      <w:footerReference w:type="default" r:id="rId25"/>
       <w:pgSz w:w="11907" w:h="16839" w:code="9"/>
       <w:pgMar w:top="1701" w:right="1701" w:bottom="1701" w:left="2268" w:header="720" w:footer="720" w:gutter="0"/>
       <w:pgNumType w:start="3"/>
@@ -14442,7 +14310,7 @@
 <w:ftr xmlns:wpc="http://schemas.microsoft.com/office/word/2010/wordprocessingCanvas" xmlns:mc="http://schemas.openxmlformats.org/markup-compatibility/2006" xmlns:o="urn:schemas-microsoft-com:office:office" xmlns:r="http://schemas.openxmlformats.org/officeDocument/2006/relationships" xmlns:m="http://schemas.openxmlformats.org/officeDocument/2006/math" xmlns:v="urn:schemas-microsoft-com:vml" xmlns:wp14="http://schemas.microsoft.com/office/word/2010/wordprocessingDrawing" xmlns:wp="http://schemas.openxmlformats.org/drawingml/2006/wordprocessingDrawing" xmlns:w10="urn:schemas-microsoft-com:office:word" xmlns:w="http://schemas.openxmlformats.org/wordprocessingml/2006/main" xmlns:w14="http://schemas.microsoft.com/office/word/2010/wordml" xmlns:w15="http://schemas.microsoft.com/office/word/2012/wordml" xmlns:wpg="http://schemas.microsoft.com/office/word/2010/wordprocessingGroup" xmlns:wpi="http://schemas.microsoft.com/office/word/2010/wordprocessingInk" xmlns:wne="http://schemas.microsoft.com/office/word/2006/wordml" xmlns:wps="http://schemas.microsoft.com/office/word/2010/wordprocessingShape" mc:Ignorable="w14 w15 wp14">
   <w:sdt>
     <w:sdtPr>
-      <w:id w:val="-1708099526"/>
+      <w:id w:val="-346568688"/>
       <w:docPartObj>
         <w:docPartGallery w:val="Page Numbers (Bottom of Page)"/>
         <w:docPartUnique/>
@@ -14495,7 +14363,7 @@
 <w:ftr xmlns:wpc="http://schemas.microsoft.com/office/word/2010/wordprocessingCanvas" xmlns:mc="http://schemas.openxmlformats.org/markup-compatibility/2006" xmlns:o="urn:schemas-microsoft-com:office:office" xmlns:r="http://schemas.openxmlformats.org/officeDocument/2006/relationships" xmlns:m="http://schemas.openxmlformats.org/officeDocument/2006/math" xmlns:v="urn:schemas-microsoft-com:vml" xmlns:wp14="http://schemas.microsoft.com/office/word/2010/wordprocessingDrawing" xmlns:wp="http://schemas.openxmlformats.org/drawingml/2006/wordprocessingDrawing" xmlns:w10="urn:schemas-microsoft-com:office:word" xmlns:w="http://schemas.openxmlformats.org/wordprocessingml/2006/main" xmlns:w14="http://schemas.microsoft.com/office/word/2010/wordml" xmlns:w15="http://schemas.microsoft.com/office/word/2012/wordml" xmlns:wpg="http://schemas.microsoft.com/office/word/2010/wordprocessingGroup" xmlns:wpi="http://schemas.microsoft.com/office/word/2010/wordprocessingInk" xmlns:wne="http://schemas.microsoft.com/office/word/2006/wordml" xmlns:wps="http://schemas.microsoft.com/office/word/2010/wordprocessingShape" mc:Ignorable="w14 w15 wp14">
   <w:sdt>
     <w:sdtPr>
-      <w:id w:val="-1691758038"/>
+      <w:id w:val="-1718969281"/>
       <w:docPartObj>
         <w:docPartGallery w:val="Page Numbers (Bottom of Page)"/>
         <w:docPartUnique/>
@@ -14682,7 +14550,7 @@
 <w:hdr xmlns:wpc="http://schemas.microsoft.com/office/word/2010/wordprocessingCanvas" xmlns:mc="http://schemas.openxmlformats.org/markup-compatibility/2006" xmlns:o="urn:schemas-microsoft-com:office:office" xmlns:r="http://schemas.openxmlformats.org/officeDocument/2006/relationships" xmlns:m="http://schemas.openxmlformats.org/officeDocument/2006/math" xmlns:v="urn:schemas-microsoft-com:vml" xmlns:wp14="http://schemas.microsoft.com/office/word/2010/wordprocessingDrawing" xmlns:wp="http://schemas.openxmlformats.org/drawingml/2006/wordprocessingDrawing" xmlns:w10="urn:schemas-microsoft-com:office:word" xmlns:w="http://schemas.openxmlformats.org/wordprocessingml/2006/main" xmlns:w14="http://schemas.microsoft.com/office/word/2010/wordml" xmlns:w15="http://schemas.microsoft.com/office/word/2012/wordml" xmlns:wpg="http://schemas.microsoft.com/office/word/2010/wordprocessingGroup" xmlns:wpi="http://schemas.microsoft.com/office/word/2010/wordprocessingInk" xmlns:wne="http://schemas.microsoft.com/office/word/2006/wordml" xmlns:wps="http://schemas.microsoft.com/office/word/2010/wordprocessingShape" mc:Ignorable="w14 w15 wp14">
   <w:sdt>
     <w:sdtPr>
-      <w:id w:val="25605713"/>
+      <w:id w:val="1898082103"/>
       <w:docPartObj>
         <w:docPartGallery w:val="Page Numbers (Top of Page)"/>
         <w:docPartUnique/>
@@ -14943,95 +14811,6 @@
     </w:lvl>
   </w:abstractNum>
   <w:abstractNum w:abstractNumId="2">
-    <w:nsid w:val="0E557CCF"/>
-    <w:multiLevelType w:val="hybridMultilevel"/>
-    <w:tmpl w:val="5BB00104"/>
-    <w:lvl w:ilvl="0" w:tplc="5D5641B6">
-      <w:start w:val="1"/>
-      <w:numFmt w:val="decimal"/>
-      <w:lvlText w:val="4.%1"/>
-      <w:lvlJc w:val="left"/>
-      <w:pPr>
-        <w:ind w:left="720" w:hanging="360"/>
-      </w:pPr>
-      <w:rPr>
-        <w:rFonts w:hint="default"/>
-      </w:rPr>
-    </w:lvl>
-    <w:lvl w:ilvl="1" w:tplc="0C090019" w:tentative="1">
-      <w:start w:val="1"/>
-      <w:numFmt w:val="lowerLetter"/>
-      <w:lvlText w:val="%2."/>
-      <w:lvlJc w:val="left"/>
-      <w:pPr>
-        <w:ind w:left="1440" w:hanging="360"/>
-      </w:pPr>
-    </w:lvl>
-    <w:lvl w:ilvl="2" w:tplc="0C09001B" w:tentative="1">
-      <w:start w:val="1"/>
-      <w:numFmt w:val="lowerRoman"/>
-      <w:lvlText w:val="%3."/>
-      <w:lvlJc w:val="right"/>
-      <w:pPr>
-        <w:ind w:left="2160" w:hanging="180"/>
-      </w:pPr>
-    </w:lvl>
-    <w:lvl w:ilvl="3" w:tplc="0C09000F" w:tentative="1">
-      <w:start w:val="1"/>
-      <w:numFmt w:val="decimal"/>
-      <w:lvlText w:val="%4."/>
-      <w:lvlJc w:val="left"/>
-      <w:pPr>
-        <w:ind w:left="2880" w:hanging="360"/>
-      </w:pPr>
-    </w:lvl>
-    <w:lvl w:ilvl="4" w:tplc="0C090019" w:tentative="1">
-      <w:start w:val="1"/>
-      <w:numFmt w:val="lowerLetter"/>
-      <w:lvlText w:val="%5."/>
-      <w:lvlJc w:val="left"/>
-      <w:pPr>
-        <w:ind w:left="3600" w:hanging="360"/>
-      </w:pPr>
-    </w:lvl>
-    <w:lvl w:ilvl="5" w:tplc="0C09001B" w:tentative="1">
-      <w:start w:val="1"/>
-      <w:numFmt w:val="lowerRoman"/>
-      <w:lvlText w:val="%6."/>
-      <w:lvlJc w:val="right"/>
-      <w:pPr>
-        <w:ind w:left="4320" w:hanging="180"/>
-      </w:pPr>
-    </w:lvl>
-    <w:lvl w:ilvl="6" w:tplc="0C09000F" w:tentative="1">
-      <w:start w:val="1"/>
-      <w:numFmt w:val="decimal"/>
-      <w:lvlText w:val="%7."/>
-      <w:lvlJc w:val="left"/>
-      <w:pPr>
-        <w:ind w:left="5040" w:hanging="360"/>
-      </w:pPr>
-    </w:lvl>
-    <w:lvl w:ilvl="7" w:tplc="0C090019" w:tentative="1">
-      <w:start w:val="1"/>
-      <w:numFmt w:val="lowerLetter"/>
-      <w:lvlText w:val="%8."/>
-      <w:lvlJc w:val="left"/>
-      <w:pPr>
-        <w:ind w:left="5760" w:hanging="360"/>
-      </w:pPr>
-    </w:lvl>
-    <w:lvl w:ilvl="8" w:tplc="0C09001B" w:tentative="1">
-      <w:start w:val="1"/>
-      <w:numFmt w:val="lowerRoman"/>
-      <w:lvlText w:val="%9."/>
-      <w:lvlJc w:val="right"/>
-      <w:pPr>
-        <w:ind w:left="6480" w:hanging="180"/>
-      </w:pPr>
-    </w:lvl>
-  </w:abstractNum>
-  <w:abstractNum w:abstractNumId="3">
     <w:nsid w:val="11A344C8"/>
     <w:multiLevelType w:val="hybridMultilevel"/>
     <w:tmpl w:val="053A0636"/>
@@ -15144,7 +14923,7 @@
       </w:rPr>
     </w:lvl>
   </w:abstractNum>
-  <w:abstractNum w:abstractNumId="4">
+  <w:abstractNum w:abstractNumId="3">
     <w:nsid w:val="176B261A"/>
     <w:multiLevelType w:val="multilevel"/>
     <w:tmpl w:val="9E40AF14"/>
@@ -15238,7 +15017,7 @@
       </w:pPr>
     </w:lvl>
   </w:abstractNum>
-  <w:abstractNum w:abstractNumId="5">
+  <w:abstractNum w:abstractNumId="4">
     <w:nsid w:val="258344F3"/>
     <w:multiLevelType w:val="hybridMultilevel"/>
     <w:tmpl w:val="7500034C"/>
@@ -15327,7 +15106,7 @@
       </w:pPr>
     </w:lvl>
   </w:abstractNum>
-  <w:abstractNum w:abstractNumId="6">
+  <w:abstractNum w:abstractNumId="5">
     <w:nsid w:val="282840EC"/>
     <w:multiLevelType w:val="hybridMultilevel"/>
     <w:tmpl w:val="649E8186"/>
@@ -15416,7 +15195,7 @@
       </w:pPr>
     </w:lvl>
   </w:abstractNum>
-  <w:abstractNum w:abstractNumId="7">
+  <w:abstractNum w:abstractNumId="6">
     <w:nsid w:val="2C1276B6"/>
     <w:multiLevelType w:val="multilevel"/>
     <w:tmpl w:val="EE2A673C"/>
@@ -15532,7 +15311,7 @@
       </w:rPr>
     </w:lvl>
   </w:abstractNum>
-  <w:abstractNum w:abstractNumId="8">
+  <w:abstractNum w:abstractNumId="7">
     <w:nsid w:val="2C7410CE"/>
     <w:multiLevelType w:val="multilevel"/>
     <w:tmpl w:val="605035E8"/>
@@ -15655,7 +15434,7 @@
       </w:rPr>
     </w:lvl>
   </w:abstractNum>
-  <w:abstractNum w:abstractNumId="9">
+  <w:abstractNum w:abstractNumId="8">
     <w:nsid w:val="2F2E40E9"/>
     <w:multiLevelType w:val="hybridMultilevel"/>
     <w:tmpl w:val="CADAA77A"/>
@@ -15744,7 +15523,7 @@
       </w:pPr>
     </w:lvl>
   </w:abstractNum>
-  <w:abstractNum w:abstractNumId="10">
+  <w:abstractNum w:abstractNumId="9">
     <w:nsid w:val="30DA50A1"/>
     <w:multiLevelType w:val="multilevel"/>
     <w:tmpl w:val="E57C6D6E"/>
@@ -15857,7 +15636,7 @@
       </w:rPr>
     </w:lvl>
   </w:abstractNum>
-  <w:abstractNum w:abstractNumId="11">
+  <w:abstractNum w:abstractNumId="10">
     <w:nsid w:val="346E2CE7"/>
     <w:multiLevelType w:val="multilevel"/>
     <w:tmpl w:val="A6B87D3A"/>
@@ -15970,7 +15749,7 @@
       </w:rPr>
     </w:lvl>
   </w:abstractNum>
-  <w:abstractNum w:abstractNumId="12">
+  <w:abstractNum w:abstractNumId="11">
     <w:nsid w:val="3ADD60AC"/>
     <w:multiLevelType w:val="hybridMultilevel"/>
     <w:tmpl w:val="F6D6224A"/>
@@ -16083,7 +15862,7 @@
       </w:rPr>
     </w:lvl>
   </w:abstractNum>
-  <w:abstractNum w:abstractNumId="13">
+  <w:abstractNum w:abstractNumId="12">
     <w:nsid w:val="3D0C2A29"/>
     <w:multiLevelType w:val="hybridMultilevel"/>
     <w:tmpl w:val="6A387BD0"/>
@@ -16196,7 +15975,7 @@
       </w:rPr>
     </w:lvl>
   </w:abstractNum>
-  <w:abstractNum w:abstractNumId="14">
+  <w:abstractNum w:abstractNumId="13">
     <w:nsid w:val="3DF63F02"/>
     <w:multiLevelType w:val="hybridMultilevel"/>
     <w:tmpl w:val="C09CBA12"/>
@@ -16290,7 +16069,7 @@
       </w:pPr>
     </w:lvl>
   </w:abstractNum>
-  <w:abstractNum w:abstractNumId="15">
+  <w:abstractNum w:abstractNumId="14">
     <w:nsid w:val="42FF010A"/>
     <w:multiLevelType w:val="multilevel"/>
     <w:tmpl w:val="07CC9022"/>
@@ -16403,7 +16182,7 @@
       </w:rPr>
     </w:lvl>
   </w:abstractNum>
-  <w:abstractNum w:abstractNumId="16">
+  <w:abstractNum w:abstractNumId="15">
     <w:nsid w:val="599742E5"/>
     <w:multiLevelType w:val="multilevel"/>
     <w:tmpl w:val="A78293C2"/>
@@ -16519,7 +16298,7 @@
       </w:rPr>
     </w:lvl>
   </w:abstractNum>
-  <w:abstractNum w:abstractNumId="17">
+  <w:abstractNum w:abstractNumId="16">
     <w:nsid w:val="6600599C"/>
     <w:multiLevelType w:val="hybridMultilevel"/>
     <w:tmpl w:val="16F40D20"/>
@@ -16635,7 +16414,7 @@
       </w:pPr>
     </w:lvl>
   </w:abstractNum>
-  <w:abstractNum w:abstractNumId="18">
+  <w:abstractNum w:abstractNumId="17">
     <w:nsid w:val="682B14F4"/>
     <w:multiLevelType w:val="multilevel"/>
     <w:tmpl w:val="0421001F"/>
@@ -16725,7 +16504,7 @@
       </w:pPr>
     </w:lvl>
   </w:abstractNum>
-  <w:abstractNum w:abstractNumId="19">
+  <w:abstractNum w:abstractNumId="18">
     <w:nsid w:val="6A476887"/>
     <w:multiLevelType w:val="hybridMultilevel"/>
     <w:tmpl w:val="A85AEE0E"/>
@@ -16838,7 +16617,7 @@
       </w:rPr>
     </w:lvl>
   </w:abstractNum>
-  <w:abstractNum w:abstractNumId="20">
+  <w:abstractNum w:abstractNumId="19">
     <w:nsid w:val="6EE816AE"/>
     <w:multiLevelType w:val="multilevel"/>
     <w:tmpl w:val="94260000"/>
@@ -16951,7 +16730,7 @@
       </w:rPr>
     </w:lvl>
   </w:abstractNum>
-  <w:abstractNum w:abstractNumId="21">
+  <w:abstractNum w:abstractNumId="20">
     <w:nsid w:val="73111CC3"/>
     <w:multiLevelType w:val="multilevel"/>
     <w:tmpl w:val="3F3C3F76"/>
@@ -17064,13 +16843,13 @@
       </w:rPr>
     </w:lvl>
   </w:abstractNum>
-  <w:abstractNum w:abstractNumId="22">
+  <w:abstractNum w:abstractNumId="21">
     <w:nsid w:val="753B33D5"/>
     <w:multiLevelType w:val="multilevel"/>
     <w:tmpl w:val="0421001F"/>
     <w:numStyleLink w:val="Style1"/>
   </w:abstractNum>
-  <w:abstractNum w:abstractNumId="23">
+  <w:abstractNum w:abstractNumId="22">
     <w:nsid w:val="75B917F1"/>
     <w:multiLevelType w:val="multilevel"/>
     <w:tmpl w:val="94C84436"/>
@@ -17188,7 +16967,7 @@
       </w:rPr>
     </w:lvl>
   </w:abstractNum>
-  <w:abstractNum w:abstractNumId="24">
+  <w:abstractNum w:abstractNumId="23">
     <w:nsid w:val="78E65205"/>
     <w:multiLevelType w:val="hybridMultilevel"/>
     <w:tmpl w:val="F564BFC2"/>
@@ -17278,13 +17057,13 @@
     </w:lvl>
   </w:abstractNum>
   <w:num w:numId="1">
+    <w:abstractNumId w:val="16"/>
+  </w:num>
+  <w:num w:numId="2">
     <w:abstractNumId w:val="17"/>
   </w:num>
-  <w:num w:numId="2">
-    <w:abstractNumId w:val="18"/>
-  </w:num>
   <w:num w:numId="3">
-    <w:abstractNumId w:val="22"/>
+    <w:abstractNumId w:val="21"/>
     <w:lvlOverride w:ilvl="2">
       <w:lvl w:ilvl="2">
         <w:start w:val="1"/>
@@ -17299,13 +17078,13 @@
     </w:lvlOverride>
   </w:num>
   <w:num w:numId="4">
-    <w:abstractNumId w:val="16"/>
+    <w:abstractNumId w:val="15"/>
   </w:num>
   <w:num w:numId="5">
-    <w:abstractNumId w:val="7"/>
+    <w:abstractNumId w:val="6"/>
   </w:num>
   <w:num w:numId="6">
-    <w:abstractNumId w:val="4"/>
+    <w:abstractNumId w:val="3"/>
     <w:lvlOverride w:ilvl="0">
       <w:startOverride w:val="1"/>
     </w:lvlOverride>
@@ -17335,61 +17114,58 @@
     </w:lvlOverride>
   </w:num>
   <w:num w:numId="7">
-    <w:abstractNumId w:val="5"/>
+    <w:abstractNumId w:val="4"/>
   </w:num>
   <w:num w:numId="8">
-    <w:abstractNumId w:val="14"/>
+    <w:abstractNumId w:val="13"/>
   </w:num>
   <w:num w:numId="9">
     <w:abstractNumId w:val="0"/>
   </w:num>
   <w:num w:numId="10">
+    <w:abstractNumId w:val="22"/>
+  </w:num>
+  <w:num w:numId="11">
+    <w:abstractNumId w:val="7"/>
+  </w:num>
+  <w:num w:numId="12">
     <w:abstractNumId w:val="23"/>
   </w:num>
-  <w:num w:numId="11">
-    <w:abstractNumId w:val="8"/>
-  </w:num>
-  <w:num w:numId="12">
-    <w:abstractNumId w:val="24"/>
-  </w:num>
   <w:num w:numId="13">
-    <w:abstractNumId w:val="13"/>
+    <w:abstractNumId w:val="12"/>
   </w:num>
   <w:num w:numId="14">
     <w:abstractNumId w:val="1"/>
   </w:num>
   <w:num w:numId="15">
+    <w:abstractNumId w:val="19"/>
+  </w:num>
+  <w:num w:numId="16">
+    <w:abstractNumId w:val="8"/>
+  </w:num>
+  <w:num w:numId="17">
+    <w:abstractNumId w:val="18"/>
+  </w:num>
+  <w:num w:numId="18">
+    <w:abstractNumId w:val="2"/>
+  </w:num>
+  <w:num w:numId="19">
+    <w:abstractNumId w:val="9"/>
+  </w:num>
+  <w:num w:numId="20">
+    <w:abstractNumId w:val="10"/>
+  </w:num>
+  <w:num w:numId="21">
     <w:abstractNumId w:val="20"/>
   </w:num>
-  <w:num w:numId="16">
-    <w:abstractNumId w:val="9"/>
+  <w:num w:numId="22">
+    <w:abstractNumId w:val="14"/>
   </w:num>
-  <w:num w:numId="17">
-    <w:abstractNumId w:val="19"/>
-  </w:num>
-  <w:num w:numId="18">
-    <w:abstractNumId w:val="3"/>
-  </w:num>
-  <w:num w:numId="19">
-    <w:abstractNumId w:val="10"/>
-  </w:num>
-  <w:num w:numId="20">
+  <w:num w:numId="23">
     <w:abstractNumId w:val="11"/>
   </w:num>
-  <w:num w:numId="21">
-    <w:abstractNumId w:val="21"/>
-  </w:num>
-  <w:num w:numId="22">
-    <w:abstractNumId w:val="15"/>
-  </w:num>
-  <w:num w:numId="23">
-    <w:abstractNumId w:val="12"/>
-  </w:num>
   <w:num w:numId="24">
-    <w:abstractNumId w:val="6"/>
-  </w:num>
-  <w:num w:numId="25">
-    <w:abstractNumId w:val="2"/>
+    <w:abstractNumId w:val="5"/>
   </w:num>
   <w:numIdMacAtCleanup w:val="13"/>
 </w:numbering>
@@ -18981,7 +18757,7 @@
 </file>
 
 <file path=customXml/itemProps1.xml><?xml version="1.0" encoding="utf-8"?>
-<ds:datastoreItem xmlns:ds="http://schemas.openxmlformats.org/officeDocument/2006/customXml" ds:itemID="{14229AC2-7793-4EE7-B24D-E0C5E1BFAA3A}">
+<ds:datastoreItem xmlns:ds="http://schemas.openxmlformats.org/officeDocument/2006/customXml" ds:itemID="{CF0E48A2-7D2E-4826-87C8-7D5D9DE5DDE7}">
   <ds:schemaRefs>
     <ds:schemaRef ds:uri="http://schemas.openxmlformats.org/officeDocument/2006/bibliography"/>
   </ds:schemaRefs>

--- a/LAPORAN AKHIR .docx
+++ b/LAPORAN AKHIR .docx
@@ -48,89 +48,17 @@
           <w:lang w:val="en-US"/>
         </w:rPr>
       </w:pPr>
-      <w:proofErr w:type="spellStart"/>
-      <w:r>
-        <w:rPr>
-          <w:lang w:val="en-US"/>
-        </w:rPr>
-        <w:t>Disusun</w:t>
-      </w:r>
-      <w:proofErr w:type="spellEnd"/>
-      <w:r>
-        <w:rPr>
-          <w:lang w:val="en-US"/>
-        </w:rPr>
-        <w:t xml:space="preserve"> </w:t>
-      </w:r>
-      <w:proofErr w:type="spellStart"/>
-      <w:r>
-        <w:rPr>
-          <w:lang w:val="en-US"/>
-        </w:rPr>
-        <w:t>sebagai</w:t>
-      </w:r>
-      <w:proofErr w:type="spellEnd"/>
-      <w:r>
-        <w:rPr>
-          <w:lang w:val="en-US"/>
-        </w:rPr>
-        <w:t xml:space="preserve"> </w:t>
-      </w:r>
-      <w:proofErr w:type="spellStart"/>
-      <w:r>
-        <w:rPr>
-          <w:lang w:val="en-US"/>
-        </w:rPr>
-        <w:t>syarat</w:t>
-      </w:r>
-      <w:proofErr w:type="spellEnd"/>
-      <w:r>
-        <w:rPr>
-          <w:lang w:val="en-US"/>
-        </w:rPr>
-        <w:t xml:space="preserve"> </w:t>
-      </w:r>
-      <w:proofErr w:type="spellStart"/>
-      <w:r>
-        <w:rPr>
-          <w:lang w:val="en-US"/>
-        </w:rPr>
-        <w:t>untuk</w:t>
-      </w:r>
-      <w:proofErr w:type="spellEnd"/>
-      <w:r>
-        <w:rPr>
-          <w:lang w:val="en-US"/>
-        </w:rPr>
-        <w:t xml:space="preserve"> </w:t>
-      </w:r>
-      <w:proofErr w:type="spellStart"/>
-      <w:r>
-        <w:rPr>
-          <w:lang w:val="en-US"/>
-        </w:rPr>
-        <w:t>Maju</w:t>
-      </w:r>
-      <w:proofErr w:type="spellEnd"/>
-      <w:r>
-        <w:rPr>
-          <w:lang w:val="en-US"/>
-        </w:rPr>
-        <w:t xml:space="preserve"> </w:t>
-      </w:r>
-      <w:proofErr w:type="spellStart"/>
-      <w:r>
-        <w:rPr>
-          <w:lang w:val="en-US"/>
-        </w:rPr>
-        <w:t>Ujian</w:t>
-      </w:r>
-      <w:proofErr w:type="spellEnd"/>
-      <w:r>
-        <w:rPr>
-          <w:lang w:val="en-US"/>
-        </w:rPr>
-        <w:t xml:space="preserve"> Diploma III</w:t>
+      <w:r>
+        <w:rPr>
+          <w:lang w:val="en-US"/>
+        </w:rPr>
+        <w:t xml:space="preserve">Disusun sebagai syarat untuk </w:t>
+      </w:r>
+      <w:r>
+        <w:rPr>
+          <w:lang w:val="en-US"/>
+        </w:rPr>
+        <w:t>Maju Ujian Diploma III</w:t>
       </w:r>
     </w:p>
     <w:p>
@@ -141,33 +69,11 @@
           <w:lang w:val="en-US"/>
         </w:rPr>
       </w:pPr>
-      <w:proofErr w:type="spellStart"/>
-      <w:r>
-        <w:rPr>
-          <w:lang w:val="en-US"/>
-        </w:rPr>
-        <w:t>Politeknik</w:t>
-      </w:r>
-      <w:proofErr w:type="spellEnd"/>
-      <w:r>
-        <w:rPr>
-          <w:lang w:val="en-US"/>
-        </w:rPr>
-        <w:t xml:space="preserve"> </w:t>
-      </w:r>
-      <w:proofErr w:type="spellStart"/>
-      <w:r>
-        <w:rPr>
-          <w:lang w:val="en-US"/>
-        </w:rPr>
-        <w:t>Negeri</w:t>
-      </w:r>
-      <w:proofErr w:type="spellEnd"/>
-      <w:r>
-        <w:rPr>
-          <w:lang w:val="en-US"/>
-        </w:rPr>
-        <w:t xml:space="preserve"> Malang</w:t>
+      <w:r>
+        <w:rPr>
+          <w:lang w:val="en-US"/>
+        </w:rPr>
+        <w:t>Politeknik Negeri Malang</w:t>
       </w:r>
     </w:p>
     <w:p>
@@ -187,36 +93,12 @@
           <w:lang w:val="en-US"/>
         </w:rPr>
       </w:pPr>
-      <w:proofErr w:type="spellStart"/>
-      <w:r>
-        <w:rPr>
-          <w:lang w:val="en-US"/>
-        </w:rPr>
-        <w:t>Disusun</w:t>
-      </w:r>
-      <w:proofErr w:type="spellEnd"/>
-      <w:r>
-        <w:rPr>
-          <w:lang w:val="en-US"/>
-        </w:rPr>
-        <w:t xml:space="preserve"> </w:t>
-      </w:r>
-      <w:proofErr w:type="spellStart"/>
-      <w:proofErr w:type="gramStart"/>
-      <w:r>
-        <w:rPr>
-          <w:lang w:val="en-US"/>
-        </w:rPr>
-        <w:t>oleh</w:t>
-      </w:r>
-      <w:proofErr w:type="spellEnd"/>
-      <w:r>
-        <w:rPr>
-          <w:lang w:val="en-US"/>
-        </w:rPr>
-        <w:t xml:space="preserve"> :</w:t>
-      </w:r>
-      <w:proofErr w:type="gramEnd"/>
+      <w:r>
+        <w:rPr>
+          <w:lang w:val="en-US"/>
+        </w:rPr>
+        <w:t>Disusun oleh :</w:t>
+      </w:r>
     </w:p>
     <w:p>
       <w:pPr>
@@ -614,89 +496,17 @@
           <w:lang w:val="en-US"/>
         </w:rPr>
       </w:pPr>
-      <w:proofErr w:type="spellStart"/>
-      <w:r>
-        <w:rPr>
-          <w:lang w:val="en-US"/>
-        </w:rPr>
-        <w:t>Disusun</w:t>
-      </w:r>
-      <w:proofErr w:type="spellEnd"/>
-      <w:r>
-        <w:rPr>
-          <w:lang w:val="en-US"/>
-        </w:rPr>
-        <w:t xml:space="preserve"> </w:t>
-      </w:r>
-      <w:proofErr w:type="spellStart"/>
-      <w:r>
-        <w:rPr>
-          <w:lang w:val="en-US"/>
-        </w:rPr>
-        <w:t>sebagai</w:t>
-      </w:r>
-      <w:proofErr w:type="spellEnd"/>
-      <w:r>
-        <w:rPr>
-          <w:lang w:val="en-US"/>
-        </w:rPr>
-        <w:t xml:space="preserve"> </w:t>
-      </w:r>
-      <w:proofErr w:type="spellStart"/>
-      <w:r>
-        <w:rPr>
-          <w:lang w:val="en-US"/>
-        </w:rPr>
-        <w:t>syarat</w:t>
-      </w:r>
-      <w:proofErr w:type="spellEnd"/>
-      <w:r>
-        <w:rPr>
-          <w:lang w:val="en-US"/>
-        </w:rPr>
-        <w:t xml:space="preserve"> </w:t>
-      </w:r>
-      <w:proofErr w:type="spellStart"/>
-      <w:r>
-        <w:rPr>
-          <w:lang w:val="en-US"/>
-        </w:rPr>
-        <w:t>untuk</w:t>
-      </w:r>
-      <w:proofErr w:type="spellEnd"/>
-      <w:r>
-        <w:rPr>
-          <w:lang w:val="en-US"/>
-        </w:rPr>
-        <w:t xml:space="preserve"> </w:t>
-      </w:r>
-      <w:proofErr w:type="spellStart"/>
-      <w:r>
-        <w:rPr>
-          <w:lang w:val="en-US"/>
-        </w:rPr>
-        <w:t>Maju</w:t>
-      </w:r>
-      <w:proofErr w:type="spellEnd"/>
-      <w:r>
-        <w:rPr>
-          <w:lang w:val="en-US"/>
-        </w:rPr>
-        <w:t xml:space="preserve"> </w:t>
-      </w:r>
-      <w:proofErr w:type="spellStart"/>
-      <w:r>
-        <w:rPr>
-          <w:lang w:val="en-US"/>
-        </w:rPr>
-        <w:t>Ujian</w:t>
-      </w:r>
-      <w:proofErr w:type="spellEnd"/>
-      <w:r>
-        <w:rPr>
-          <w:lang w:val="en-US"/>
-        </w:rPr>
-        <w:t xml:space="preserve"> Diploma III</w:t>
+      <w:r>
+        <w:rPr>
+          <w:lang w:val="en-US"/>
+        </w:rPr>
+        <w:t xml:space="preserve">Disusun sebagai syarat untuk </w:t>
+      </w:r>
+      <w:r>
+        <w:rPr>
+          <w:lang w:val="en-US"/>
+        </w:rPr>
+        <w:t>Maju Ujian Diploma III</w:t>
       </w:r>
     </w:p>
     <w:p>
@@ -707,33 +517,11 @@
           <w:lang w:val="en-US"/>
         </w:rPr>
       </w:pPr>
-      <w:proofErr w:type="spellStart"/>
-      <w:r>
-        <w:rPr>
-          <w:lang w:val="en-US"/>
-        </w:rPr>
-        <w:t>Politeknik</w:t>
-      </w:r>
-      <w:proofErr w:type="spellEnd"/>
-      <w:r>
-        <w:rPr>
-          <w:lang w:val="en-US"/>
-        </w:rPr>
-        <w:t xml:space="preserve"> </w:t>
-      </w:r>
-      <w:proofErr w:type="spellStart"/>
-      <w:r>
-        <w:rPr>
-          <w:lang w:val="en-US"/>
-        </w:rPr>
-        <w:t>Negeri</w:t>
-      </w:r>
-      <w:proofErr w:type="spellEnd"/>
-      <w:r>
-        <w:rPr>
-          <w:lang w:val="en-US"/>
-        </w:rPr>
-        <w:t xml:space="preserve"> Malang</w:t>
+      <w:r>
+        <w:rPr>
+          <w:lang w:val="en-US"/>
+        </w:rPr>
+        <w:t>Politeknik Negeri Malang</w:t>
       </w:r>
     </w:p>
     <w:p>
@@ -753,36 +541,12 @@
           <w:lang w:val="en-US"/>
         </w:rPr>
       </w:pPr>
-      <w:proofErr w:type="spellStart"/>
-      <w:r>
-        <w:rPr>
-          <w:lang w:val="en-US"/>
-        </w:rPr>
-        <w:t>Disusun</w:t>
-      </w:r>
-      <w:proofErr w:type="spellEnd"/>
-      <w:r>
-        <w:rPr>
-          <w:lang w:val="en-US"/>
-        </w:rPr>
-        <w:t xml:space="preserve"> </w:t>
-      </w:r>
-      <w:proofErr w:type="spellStart"/>
-      <w:proofErr w:type="gramStart"/>
-      <w:r>
-        <w:rPr>
-          <w:lang w:val="en-US"/>
-        </w:rPr>
-        <w:t>oleh</w:t>
-      </w:r>
-      <w:proofErr w:type="spellEnd"/>
-      <w:r>
-        <w:rPr>
-          <w:lang w:val="en-US"/>
-        </w:rPr>
-        <w:t xml:space="preserve"> :</w:t>
-      </w:r>
-      <w:proofErr w:type="gramEnd"/>
+      <w:r>
+        <w:rPr>
+          <w:lang w:val="en-US"/>
+        </w:rPr>
+        <w:t>Disusun oleh :</w:t>
+      </w:r>
     </w:p>
     <w:p>
       <w:pPr>
@@ -1227,21 +991,12 @@
           <w:sz w:val="28"/>
         </w:rPr>
       </w:pPr>
-      <w:proofErr w:type="spellStart"/>
       <w:r>
         <w:rPr>
           <w:sz w:val="28"/>
           <w:lang w:val="en-US"/>
         </w:rPr>
-        <w:t>Disusun</w:t>
-      </w:r>
-      <w:proofErr w:type="spellEnd"/>
-      <w:r>
-        <w:rPr>
-          <w:sz w:val="28"/>
-          <w:lang w:val="en-US"/>
-        </w:rPr>
-        <w:t xml:space="preserve"> o</w:t>
+        <w:t>Disusun o</w:t>
       </w:r>
       <w:r>
         <w:rPr>
@@ -1546,7 +1301,6 @@
         </w:rPr>
         <w:t>Pe</w:t>
       </w:r>
-      <w:proofErr w:type="spellStart"/>
       <w:r>
         <w:rPr>
           <w:color w:val="FF0000"/>
@@ -1554,7 +1308,6 @@
         </w:rPr>
         <w:t>nguji</w:t>
       </w:r>
-      <w:proofErr w:type="spellEnd"/>
       <w:r>
         <w:rPr>
           <w:color w:val="FF0000"/>
@@ -1821,7 +1574,6 @@
         <w:tab/>
         <w:t xml:space="preserve">:  </w:t>
       </w:r>
-      <w:proofErr w:type="spellStart"/>
       <w:r>
         <w:rPr>
           <w:color w:val="000000" w:themeColor="text1"/>
@@ -1836,34 +1588,7 @@
           <w:u w:val="single"/>
           <w:lang w:val="en-US"/>
         </w:rPr>
-        <w:t>nnisa</w:t>
-      </w:r>
-      <w:proofErr w:type="spellEnd"/>
-      <w:r>
-        <w:rPr>
-          <w:color w:val="000000" w:themeColor="text1"/>
-          <w:u w:val="single"/>
-          <w:lang w:val="en-US"/>
-        </w:rPr>
-        <w:t xml:space="preserve"> </w:t>
-      </w:r>
-      <w:proofErr w:type="spellStart"/>
-      <w:r>
-        <w:rPr>
-          <w:color w:val="000000" w:themeColor="text1"/>
-          <w:u w:val="single"/>
-          <w:lang w:val="en-US"/>
-        </w:rPr>
-        <w:t>Taufika</w:t>
-      </w:r>
-      <w:proofErr w:type="spellEnd"/>
-      <w:r>
-        <w:rPr>
-          <w:color w:val="000000" w:themeColor="text1"/>
-          <w:u w:val="single"/>
-          <w:lang w:val="en-US"/>
-        </w:rPr>
-        <w:t xml:space="preserve"> Firdausi, ST., MT </w:t>
+        <w:t xml:space="preserve">nnisa Taufika Firdausi, ST., MT </w:t>
       </w:r>
       <w:r>
         <w:rPr>
@@ -2038,7 +1763,6 @@
               </w:rPr>
               <w:t>Teknologi Informas</w:t>
             </w:r>
-            <w:proofErr w:type="spellStart"/>
             <w:r>
               <w:rPr>
                 <w:color w:val="FF0000"/>
@@ -2046,7 +1770,6 @@
               </w:rPr>
               <w:t>i</w:t>
             </w:r>
-            <w:proofErr w:type="spellEnd"/>
           </w:p>
         </w:tc>
         <w:tc>
@@ -2224,75 +1947,35 @@
           <w:lang w:val="en-US"/>
         </w:rPr>
       </w:pPr>
-      <w:proofErr w:type="spellStart"/>
-      <w:r>
-        <w:rPr>
-          <w:lang w:val="en-US"/>
-        </w:rPr>
-        <w:t>Dengan</w:t>
-      </w:r>
-      <w:proofErr w:type="spellEnd"/>
-      <w:r>
-        <w:rPr>
-          <w:lang w:val="en-US"/>
-        </w:rPr>
+      <w:r>
+        <w:rPr>
+          <w:lang w:val="en-US"/>
+        </w:rPr>
+        <w:t>Dengan ini kami</w:t>
+      </w:r>
+      <w:r>
         <w:t xml:space="preserve"> </w:t>
       </w:r>
-      <w:proofErr w:type="spellStart"/>
-      <w:r>
-        <w:rPr>
-          <w:lang w:val="en-US"/>
-        </w:rPr>
-        <w:t>ini</w:t>
-      </w:r>
-      <w:proofErr w:type="spellEnd"/>
-      <w:r>
-        <w:rPr>
-          <w:lang w:val="en-US"/>
-        </w:rPr>
-        <w:t xml:space="preserve"> kami</w:t>
-      </w:r>
-      <w:r>
-        <w:t xml:space="preserve"> </w:t>
-      </w:r>
       <w:r>
         <w:t xml:space="preserve">menyatakan </w:t>
       </w:r>
-      <w:proofErr w:type="spellStart"/>
-      <w:r>
-        <w:rPr>
-          <w:lang w:val="en-US"/>
-        </w:rPr>
-        <w:t>bahwa</w:t>
-      </w:r>
-      <w:proofErr w:type="spellEnd"/>
-      <w:r>
-        <w:rPr>
-          <w:lang w:val="en-US"/>
-        </w:rPr>
-        <w:t xml:space="preserve"> </w:t>
+      <w:r>
+        <w:rPr>
+          <w:lang w:val="en-US"/>
+        </w:rPr>
+        <w:t xml:space="preserve">bahwa </w:t>
       </w:r>
       <w:r>
         <w:t xml:space="preserve">Laporan </w:t>
       </w:r>
-      <w:proofErr w:type="spellStart"/>
       <w:r>
         <w:rPr>
           <w:lang w:val="en-US"/>
         </w:rPr>
         <w:t>Akhir</w:t>
       </w:r>
-      <w:proofErr w:type="spellEnd"/>
-      <w:r>
-        <w:t xml:space="preserve"> ini tidak terdapat karya ilmiah yang pernah diajukan oleh orang </w:t>
-      </w:r>
-      <w:proofErr w:type="gramStart"/>
-      <w:r>
-        <w:t>lain  dan</w:t>
-      </w:r>
-      <w:proofErr w:type="gramEnd"/>
-      <w:r>
-        <w:t xml:space="preserve"> tidak terdapat karya atau pendapat orang lain kecuali yang secara tertulis dikutip dalam naskah ini dan disebutkan dalam sumber kutipan dan daftar pustaka.</w:t>
+      <w:r>
+        <w:t xml:space="preserve"> ini tidak terdapat karya ilmiah yang pernah diajukan oleh orang lain  dan tidak terdapat karya atau pendapat orang lain kecuali yang secara tertulis dikutip dalam naskah ini dan disebutkan dalam sumber kutipan dan daftar pustaka.</w:t>
       </w:r>
     </w:p>
     <w:p>
@@ -2303,53 +1986,21 @@
       <w:r>
         <w:t xml:space="preserve">Apabila ternyata di dalam naskah </w:t>
       </w:r>
-      <w:proofErr w:type="spellStart"/>
-      <w:r>
-        <w:rPr>
-          <w:lang w:val="en-US"/>
-        </w:rPr>
-        <w:t>Laporan</w:t>
-      </w:r>
-      <w:proofErr w:type="spellEnd"/>
-      <w:r>
-        <w:rPr>
-          <w:lang w:val="en-US"/>
-        </w:rPr>
-        <w:t xml:space="preserve"> </w:t>
-      </w:r>
-      <w:proofErr w:type="spellStart"/>
-      <w:r>
-        <w:rPr>
-          <w:lang w:val="en-US"/>
-        </w:rPr>
-        <w:t>Akhir</w:t>
-      </w:r>
-      <w:proofErr w:type="spellEnd"/>
+      <w:r>
+        <w:rPr>
+          <w:lang w:val="en-US"/>
+        </w:rPr>
+        <w:t>Laporan Akhir</w:t>
+      </w:r>
       <w:r>
         <w:t xml:space="preserve"> ini dibuktikan terdapat unsur-unsur PLAGIASI, kami bersedia </w:t>
       </w:r>
-      <w:proofErr w:type="spellStart"/>
-      <w:r>
-        <w:rPr>
-          <w:lang w:val="en-US"/>
-        </w:rPr>
-        <w:t>Laporan</w:t>
-      </w:r>
-      <w:proofErr w:type="spellEnd"/>
-      <w:r>
-        <w:rPr>
-          <w:lang w:val="en-US"/>
-        </w:rPr>
-        <w:t xml:space="preserve"> </w:t>
-      </w:r>
-      <w:proofErr w:type="spellStart"/>
-      <w:r>
-        <w:rPr>
-          <w:lang w:val="en-US"/>
-        </w:rPr>
-        <w:t>Akhir</w:t>
-      </w:r>
-      <w:proofErr w:type="spellEnd"/>
+      <w:r>
+        <w:rPr>
+          <w:lang w:val="en-US"/>
+        </w:rPr>
+        <w:t>Laporan Akhir</w:t>
+      </w:r>
       <w:r>
         <w:t xml:space="preserve"> </w:t>
       </w:r>
@@ -2559,75 +2210,35 @@
           <w:lang w:val="en-US"/>
         </w:rPr>
       </w:pPr>
-      <w:proofErr w:type="spellStart"/>
-      <w:r>
-        <w:rPr>
-          <w:lang w:val="en-US"/>
-        </w:rPr>
-        <w:t>Dengan</w:t>
-      </w:r>
-      <w:proofErr w:type="spellEnd"/>
-      <w:r>
-        <w:rPr>
-          <w:lang w:val="en-US"/>
-        </w:rPr>
+      <w:r>
+        <w:rPr>
+          <w:lang w:val="en-US"/>
+        </w:rPr>
+        <w:t>Dengan ini kami</w:t>
+      </w:r>
+      <w:r>
         <w:t xml:space="preserve"> </w:t>
       </w:r>
-      <w:proofErr w:type="spellStart"/>
-      <w:r>
-        <w:rPr>
-          <w:lang w:val="en-US"/>
-        </w:rPr>
-        <w:t>ini</w:t>
-      </w:r>
-      <w:proofErr w:type="spellEnd"/>
-      <w:r>
-        <w:rPr>
-          <w:lang w:val="en-US"/>
-        </w:rPr>
-        <w:t xml:space="preserve"> kami</w:t>
-      </w:r>
-      <w:r>
-        <w:t xml:space="preserve"> </w:t>
-      </w:r>
       <w:r>
         <w:t xml:space="preserve">menyatakan </w:t>
       </w:r>
-      <w:proofErr w:type="spellStart"/>
-      <w:r>
-        <w:rPr>
-          <w:lang w:val="en-US"/>
-        </w:rPr>
-        <w:t>bahwa</w:t>
-      </w:r>
-      <w:proofErr w:type="spellEnd"/>
-      <w:r>
-        <w:rPr>
-          <w:lang w:val="en-US"/>
-        </w:rPr>
-        <w:t xml:space="preserve"> </w:t>
+      <w:r>
+        <w:rPr>
+          <w:lang w:val="en-US"/>
+        </w:rPr>
+        <w:t xml:space="preserve">bahwa </w:t>
       </w:r>
       <w:r>
         <w:t xml:space="preserve">Laporan </w:t>
       </w:r>
-      <w:proofErr w:type="spellStart"/>
       <w:r>
         <w:rPr>
           <w:lang w:val="en-US"/>
         </w:rPr>
         <w:t>Akhir</w:t>
       </w:r>
-      <w:proofErr w:type="spellEnd"/>
-      <w:r>
-        <w:t xml:space="preserve"> ini tidak terdapat karya ilmiah yang pernah diajukan oleh orang </w:t>
-      </w:r>
-      <w:proofErr w:type="gramStart"/>
-      <w:r>
-        <w:t>lain  dan</w:t>
-      </w:r>
-      <w:proofErr w:type="gramEnd"/>
-      <w:r>
-        <w:t xml:space="preserve"> tidak terdapat karya atau pendapat orang lain kecuali yang secara tertulis dikutip dalam naskah ini dan disebutkan dalam sumber kutipan dan daftar pustaka.</w:t>
+      <w:r>
+        <w:t xml:space="preserve"> ini tidak terdapat karya ilmiah yang pernah diajukan oleh orang lain  dan tidak terdapat karya atau pendapat orang lain kecuali yang secara tertulis dikutip dalam naskah ini dan disebutkan dalam sumber kutipan dan daftar pustaka.</w:t>
       </w:r>
     </w:p>
     <w:p>
@@ -2638,53 +2249,21 @@
       <w:r>
         <w:t xml:space="preserve">Apabila ternyata di dalam naskah </w:t>
       </w:r>
-      <w:proofErr w:type="spellStart"/>
-      <w:r>
-        <w:rPr>
-          <w:lang w:val="en-US"/>
-        </w:rPr>
-        <w:t>Laporan</w:t>
-      </w:r>
-      <w:proofErr w:type="spellEnd"/>
-      <w:r>
-        <w:rPr>
-          <w:lang w:val="en-US"/>
-        </w:rPr>
-        <w:t xml:space="preserve"> </w:t>
-      </w:r>
-      <w:proofErr w:type="spellStart"/>
-      <w:r>
-        <w:rPr>
-          <w:lang w:val="en-US"/>
-        </w:rPr>
-        <w:t>Akhir</w:t>
-      </w:r>
-      <w:proofErr w:type="spellEnd"/>
+      <w:r>
+        <w:rPr>
+          <w:lang w:val="en-US"/>
+        </w:rPr>
+        <w:t>Laporan Akhir</w:t>
+      </w:r>
       <w:r>
         <w:t xml:space="preserve"> ini dibuktikan terdapat unsur-unsur PLAGIASI, kami bersedia </w:t>
       </w:r>
-      <w:proofErr w:type="spellStart"/>
-      <w:r>
-        <w:rPr>
-          <w:lang w:val="en-US"/>
-        </w:rPr>
-        <w:t>Laporan</w:t>
-      </w:r>
-      <w:proofErr w:type="spellEnd"/>
-      <w:r>
-        <w:rPr>
-          <w:lang w:val="en-US"/>
-        </w:rPr>
-        <w:t xml:space="preserve"> </w:t>
-      </w:r>
-      <w:proofErr w:type="spellStart"/>
-      <w:r>
-        <w:rPr>
-          <w:lang w:val="en-US"/>
-        </w:rPr>
-        <w:t>Akhir</w:t>
-      </w:r>
-      <w:proofErr w:type="spellEnd"/>
+      <w:r>
+        <w:rPr>
+          <w:lang w:val="en-US"/>
+        </w:rPr>
+        <w:t>Laporan Akhir</w:t>
+      </w:r>
       <w:r>
         <w:t xml:space="preserve"> ini digugurkan dan dibatalkan serta diproses sesuai dengan peraturan perundang-undangan yang berlaku.</w:t>
       </w:r>
@@ -2887,455 +2466,57 @@
           <w:color w:val="FF0000"/>
           <w:lang w:val="en-US"/>
         </w:rPr>
-        <w:t xml:space="preserve">Kusharyati, Anggraini </w:t>
-      </w:r>
-      <w:proofErr w:type="spellStart"/>
+        <w:t>Kusharyati, Anggraini dan Setyabudi, Fadila.</w:t>
+      </w:r>
       <w:r>
         <w:rPr>
           <w:b/>
           <w:color w:val="FF0000"/>
           <w:lang w:val="en-US"/>
         </w:rPr>
-        <w:t>dan</w:t>
-      </w:r>
-      <w:proofErr w:type="spellEnd"/>
+        <w:t xml:space="preserve"> “</w:t>
+      </w:r>
       <w:r>
         <w:rPr>
           <w:b/>
           <w:color w:val="FF0000"/>
           <w:lang w:val="en-US"/>
         </w:rPr>
-        <w:t xml:space="preserve"> </w:t>
-      </w:r>
-      <w:proofErr w:type="spellStart"/>
+        <w:t>Sistem Informasi Registrasi dan Administarsi Klinik Dokter Lia Berbasis Website</w:t>
+      </w:r>
       <w:r>
         <w:rPr>
           <w:b/>
           <w:color w:val="FF0000"/>
           <w:lang w:val="en-US"/>
         </w:rPr>
-        <w:t>Setyabudi</w:t>
-      </w:r>
-      <w:proofErr w:type="spellEnd"/>
+        <w:t>”. Pembimbing (1)</w:t>
+      </w:r>
       <w:r>
         <w:rPr>
           <w:b/>
           <w:color w:val="FF0000"/>
           <w:lang w:val="en-US"/>
         </w:rPr>
-        <w:t xml:space="preserve">, </w:t>
-      </w:r>
-      <w:proofErr w:type="spellStart"/>
-      <w:r>
+        <w:t xml:space="preserve">, (2) </w:t>
+      </w:r>
+    </w:p>
+    <w:p>
+      <w:pPr>
+        <w:jc w:val="both"/>
         <w:rPr>
           <w:b/>
           <w:color w:val="FF0000"/>
           <w:lang w:val="en-US"/>
         </w:rPr>
-        <w:t>Fadila</w:t>
-      </w:r>
-      <w:proofErr w:type="spellEnd"/>
+      </w:pPr>
       <w:r>
         <w:rPr>
           <w:b/>
           <w:color w:val="FF0000"/>
           <w:lang w:val="en-US"/>
         </w:rPr>
-        <w:t>.</w:t>
-      </w:r>
-      <w:r>
-        <w:rPr>
-          <w:b/>
-          <w:color w:val="FF0000"/>
-          <w:lang w:val="en-US"/>
-        </w:rPr>
-        <w:t xml:space="preserve"> “</w:t>
-      </w:r>
-      <w:proofErr w:type="spellStart"/>
-      <w:r>
-        <w:rPr>
-          <w:b/>
-          <w:color w:val="FF0000"/>
-          <w:lang w:val="en-US"/>
-        </w:rPr>
-        <w:t>Sistem</w:t>
-      </w:r>
-      <w:proofErr w:type="spellEnd"/>
-      <w:r>
-        <w:rPr>
-          <w:b/>
-          <w:color w:val="FF0000"/>
-          <w:lang w:val="en-US"/>
-        </w:rPr>
-        <w:t xml:space="preserve"> </w:t>
-      </w:r>
-      <w:proofErr w:type="spellStart"/>
-      <w:r>
-        <w:rPr>
-          <w:b/>
-          <w:color w:val="FF0000"/>
-          <w:lang w:val="en-US"/>
-        </w:rPr>
-        <w:t>Informasi</w:t>
-      </w:r>
-      <w:proofErr w:type="spellEnd"/>
-      <w:r>
-        <w:rPr>
-          <w:b/>
-          <w:color w:val="FF0000"/>
-          <w:lang w:val="en-US"/>
-        </w:rPr>
-        <w:t xml:space="preserve"> </w:t>
-      </w:r>
-      <w:proofErr w:type="spellStart"/>
-      <w:r>
-        <w:rPr>
-          <w:b/>
-          <w:color w:val="FF0000"/>
-          <w:lang w:val="en-US"/>
-        </w:rPr>
-        <w:t>Registrasi</w:t>
-      </w:r>
-      <w:proofErr w:type="spellEnd"/>
-      <w:r>
-        <w:rPr>
-          <w:b/>
-          <w:color w:val="FF0000"/>
-          <w:lang w:val="en-US"/>
-        </w:rPr>
-        <w:t xml:space="preserve"> </w:t>
-      </w:r>
-      <w:proofErr w:type="spellStart"/>
-      <w:r>
-        <w:rPr>
-          <w:b/>
-          <w:color w:val="FF0000"/>
-          <w:lang w:val="en-US"/>
-        </w:rPr>
-        <w:t>dan</w:t>
-      </w:r>
-      <w:proofErr w:type="spellEnd"/>
-      <w:r>
-        <w:rPr>
-          <w:b/>
-          <w:color w:val="FF0000"/>
-          <w:lang w:val="en-US"/>
-        </w:rPr>
-        <w:t xml:space="preserve"> </w:t>
-      </w:r>
-      <w:proofErr w:type="spellStart"/>
-      <w:r>
-        <w:rPr>
-          <w:b/>
-          <w:color w:val="FF0000"/>
-          <w:lang w:val="en-US"/>
-        </w:rPr>
-        <w:t>Administarsi</w:t>
-      </w:r>
-      <w:proofErr w:type="spellEnd"/>
-      <w:r>
-        <w:rPr>
-          <w:b/>
-          <w:color w:val="FF0000"/>
-          <w:lang w:val="en-US"/>
-        </w:rPr>
-        <w:t xml:space="preserve"> </w:t>
-      </w:r>
-      <w:proofErr w:type="spellStart"/>
-      <w:r>
-        <w:rPr>
-          <w:b/>
-          <w:color w:val="FF0000"/>
-          <w:lang w:val="en-US"/>
-        </w:rPr>
-        <w:t>Klinik</w:t>
-      </w:r>
-      <w:proofErr w:type="spellEnd"/>
-      <w:r>
-        <w:rPr>
-          <w:b/>
-          <w:color w:val="FF0000"/>
-          <w:lang w:val="en-US"/>
-        </w:rPr>
-        <w:t xml:space="preserve"> </w:t>
-      </w:r>
-      <w:proofErr w:type="spellStart"/>
-      <w:r>
-        <w:rPr>
-          <w:b/>
-          <w:color w:val="FF0000"/>
-          <w:lang w:val="en-US"/>
-        </w:rPr>
-        <w:t>Dokter</w:t>
-      </w:r>
-      <w:proofErr w:type="spellEnd"/>
-      <w:r>
-        <w:rPr>
-          <w:b/>
-          <w:color w:val="FF0000"/>
-          <w:lang w:val="en-US"/>
-        </w:rPr>
-        <w:t xml:space="preserve"> </w:t>
-      </w:r>
-      <w:proofErr w:type="spellStart"/>
-      <w:r>
-        <w:rPr>
-          <w:b/>
-          <w:color w:val="FF0000"/>
-          <w:lang w:val="en-US"/>
-        </w:rPr>
-        <w:t>Lia</w:t>
-      </w:r>
-      <w:proofErr w:type="spellEnd"/>
-      <w:r>
-        <w:rPr>
-          <w:b/>
-          <w:color w:val="FF0000"/>
-          <w:lang w:val="en-US"/>
-        </w:rPr>
-        <w:t xml:space="preserve"> </w:t>
-      </w:r>
-      <w:proofErr w:type="spellStart"/>
-      <w:r>
-        <w:rPr>
-          <w:b/>
-          <w:color w:val="FF0000"/>
-          <w:lang w:val="en-US"/>
-        </w:rPr>
-        <w:t>Berbasis</w:t>
-      </w:r>
-      <w:proofErr w:type="spellEnd"/>
-      <w:r>
-        <w:rPr>
-          <w:b/>
-          <w:color w:val="FF0000"/>
-          <w:lang w:val="en-US"/>
-        </w:rPr>
-        <w:t xml:space="preserve"> Website</w:t>
-      </w:r>
-      <w:r>
-        <w:rPr>
-          <w:b/>
-          <w:color w:val="FF0000"/>
-          <w:lang w:val="en-US"/>
-        </w:rPr>
-        <w:t xml:space="preserve">”. </w:t>
-      </w:r>
-      <w:proofErr w:type="spellStart"/>
-      <w:r>
-        <w:rPr>
-          <w:b/>
-          <w:color w:val="FF0000"/>
-          <w:lang w:val="en-US"/>
-        </w:rPr>
-        <w:t>Pembimbing</w:t>
-      </w:r>
-      <w:proofErr w:type="spellEnd"/>
-      <w:r>
-        <w:rPr>
-          <w:b/>
-          <w:color w:val="FF0000"/>
-          <w:lang w:val="en-US"/>
-        </w:rPr>
-        <w:t xml:space="preserve"> (1)</w:t>
-      </w:r>
-      <w:r>
-        <w:rPr>
-          <w:b/>
-          <w:color w:val="FF0000"/>
-          <w:lang w:val="en-US"/>
-        </w:rPr>
-        <w:t xml:space="preserve">, (2) </w:t>
-      </w:r>
-    </w:p>
-    <w:p>
-      <w:pPr>
-        <w:jc w:val="both"/>
-        <w:rPr>
-          <w:b/>
-          <w:color w:val="FF0000"/>
-          <w:lang w:val="en-US"/>
-        </w:rPr>
-      </w:pPr>
-      <w:proofErr w:type="spellStart"/>
-      <w:r>
-        <w:rPr>
-          <w:b/>
-          <w:color w:val="FF0000"/>
-          <w:lang w:val="en-US"/>
-        </w:rPr>
-        <w:t>Laporan</w:t>
-      </w:r>
-      <w:proofErr w:type="spellEnd"/>
-      <w:r>
-        <w:rPr>
-          <w:b/>
-          <w:color w:val="FF0000"/>
-          <w:lang w:val="en-US"/>
-        </w:rPr>
-        <w:t xml:space="preserve"> </w:t>
-      </w:r>
-      <w:proofErr w:type="spellStart"/>
-      <w:r>
-        <w:rPr>
-          <w:b/>
-          <w:color w:val="FF0000"/>
-          <w:lang w:val="en-US"/>
-        </w:rPr>
-        <w:t>Akhir</w:t>
-      </w:r>
-      <w:proofErr w:type="spellEnd"/>
-      <w:r>
-        <w:rPr>
-          <w:b/>
-          <w:color w:val="FF0000"/>
-          <w:lang w:val="en-US"/>
-        </w:rPr>
-        <w:t xml:space="preserve">, Program </w:t>
-      </w:r>
-      <w:proofErr w:type="spellStart"/>
-      <w:r>
-        <w:rPr>
-          <w:b/>
-          <w:color w:val="FF0000"/>
-          <w:lang w:val="en-US"/>
-        </w:rPr>
-        <w:t>Studi</w:t>
-      </w:r>
-      <w:proofErr w:type="spellEnd"/>
-      <w:r>
-        <w:rPr>
-          <w:b/>
-          <w:color w:val="FF0000"/>
-          <w:lang w:val="en-US"/>
-        </w:rPr>
-        <w:t xml:space="preserve"> </w:t>
-      </w:r>
-      <w:proofErr w:type="spellStart"/>
-      <w:r>
-        <w:rPr>
-          <w:b/>
-          <w:color w:val="FF0000"/>
-          <w:lang w:val="en-US"/>
-        </w:rPr>
-        <w:t>Manajemen</w:t>
-      </w:r>
-      <w:proofErr w:type="spellEnd"/>
-      <w:r>
-        <w:rPr>
-          <w:b/>
-          <w:color w:val="FF0000"/>
-          <w:lang w:val="en-US"/>
-        </w:rPr>
-        <w:t xml:space="preserve"> </w:t>
-      </w:r>
-      <w:proofErr w:type="spellStart"/>
-      <w:r>
-        <w:rPr>
-          <w:b/>
-          <w:color w:val="FF0000"/>
-          <w:lang w:val="en-US"/>
-        </w:rPr>
-        <w:t>Informatika</w:t>
-      </w:r>
-      <w:proofErr w:type="spellEnd"/>
-      <w:r>
-        <w:rPr>
-          <w:b/>
-          <w:color w:val="FF0000"/>
-          <w:lang w:val="en-US"/>
-        </w:rPr>
-        <w:t xml:space="preserve">, </w:t>
-      </w:r>
-      <w:proofErr w:type="spellStart"/>
-      <w:r>
-        <w:rPr>
-          <w:b/>
-          <w:color w:val="FF0000"/>
-          <w:lang w:val="en-US"/>
-        </w:rPr>
-        <w:t>Jurusan</w:t>
-      </w:r>
-      <w:proofErr w:type="spellEnd"/>
-      <w:r>
-        <w:rPr>
-          <w:b/>
-          <w:color w:val="FF0000"/>
-          <w:lang w:val="en-US"/>
-        </w:rPr>
-        <w:t xml:space="preserve"> </w:t>
-      </w:r>
-      <w:proofErr w:type="spellStart"/>
-      <w:r>
-        <w:rPr>
-          <w:b/>
-          <w:color w:val="FF0000"/>
-          <w:lang w:val="en-US"/>
-        </w:rPr>
-        <w:t>Teknologi</w:t>
-      </w:r>
-      <w:proofErr w:type="spellEnd"/>
-      <w:r>
-        <w:rPr>
-          <w:b/>
-          <w:color w:val="FF0000"/>
-          <w:lang w:val="en-US"/>
-        </w:rPr>
-        <w:t xml:space="preserve"> </w:t>
-      </w:r>
-      <w:proofErr w:type="spellStart"/>
-      <w:r>
-        <w:rPr>
-          <w:b/>
-          <w:color w:val="FF0000"/>
-          <w:lang w:val="en-US"/>
-        </w:rPr>
-        <w:t>Informasi</w:t>
-      </w:r>
-      <w:proofErr w:type="spellEnd"/>
-      <w:r>
-        <w:rPr>
-          <w:b/>
-          <w:color w:val="FF0000"/>
-          <w:lang w:val="en-US"/>
-        </w:rPr>
-        <w:t xml:space="preserve"> </w:t>
-      </w:r>
-      <w:proofErr w:type="spellStart"/>
-      <w:r>
-        <w:rPr>
-          <w:b/>
-          <w:color w:val="FF0000"/>
-          <w:lang w:val="en-US"/>
-        </w:rPr>
-        <w:t>Politeknik</w:t>
-      </w:r>
-      <w:proofErr w:type="spellEnd"/>
-      <w:r>
-        <w:rPr>
-          <w:b/>
-          <w:color w:val="FF0000"/>
-          <w:lang w:val="en-US"/>
-        </w:rPr>
-        <w:t xml:space="preserve"> </w:t>
-      </w:r>
-      <w:proofErr w:type="spellStart"/>
-      <w:r>
-        <w:rPr>
-          <w:b/>
-          <w:color w:val="FF0000"/>
-          <w:lang w:val="en-US"/>
-        </w:rPr>
-        <w:t>Negeri</w:t>
-      </w:r>
-      <w:proofErr w:type="spellEnd"/>
-      <w:r>
-        <w:rPr>
-          <w:b/>
-          <w:color w:val="FF0000"/>
-          <w:lang w:val="en-US"/>
-        </w:rPr>
-        <w:t xml:space="preserve"> Malang, 2019.</w:t>
+        <w:t>Laporan Akhir, Program Studi Manajemen Informatika, Jurusan Teknologi Informasi Politeknik Negeri Malang, 2019.</w:t>
       </w:r>
     </w:p>
     <w:p>
@@ -3434,14 +2615,12 @@
       <w:r>
         <w:t xml:space="preserve">Puji syukur kehadirat Allah SWT atas segala rahmat dan hidayah-Nya sehingga </w:t>
       </w:r>
-      <w:proofErr w:type="spellStart"/>
       <w:r>
         <w:rPr>
           <w:lang w:val="en-US"/>
         </w:rPr>
         <w:t>Laporan</w:t>
       </w:r>
-      <w:proofErr w:type="spellEnd"/>
       <w:r>
         <w:t xml:space="preserve"> Akhir yang berjudul “</w:t>
       </w:r>
@@ -3455,189 +2634,43 @@
         <w:rPr>
           <w:lang w:val="en-US"/>
         </w:rPr>
-        <w:t xml:space="preserve"> </w:t>
-      </w:r>
-      <w:proofErr w:type="spellStart"/>
-      <w:r>
-        <w:rPr>
-          <w:lang w:val="en-US"/>
-        </w:rPr>
-        <w:t>dapat</w:t>
-      </w:r>
-      <w:proofErr w:type="spellEnd"/>
-      <w:r>
-        <w:rPr>
-          <w:lang w:val="en-US"/>
-        </w:rPr>
-        <w:t xml:space="preserve"> </w:t>
-      </w:r>
-      <w:proofErr w:type="spellStart"/>
-      <w:r>
-        <w:rPr>
-          <w:lang w:val="en-US"/>
-        </w:rPr>
-        <w:t>diselesaikan</w:t>
-      </w:r>
-      <w:proofErr w:type="spellEnd"/>
-      <w:r>
-        <w:rPr>
-          <w:lang w:val="en-US"/>
-        </w:rPr>
-        <w:t xml:space="preserve"> </w:t>
-      </w:r>
-      <w:proofErr w:type="spellStart"/>
-      <w:r>
-        <w:rPr>
-          <w:lang w:val="en-US"/>
-        </w:rPr>
-        <w:t>dengan</w:t>
-      </w:r>
-      <w:proofErr w:type="spellEnd"/>
-      <w:r>
-        <w:rPr>
-          <w:lang w:val="en-US"/>
-        </w:rPr>
-        <w:t xml:space="preserve"> </w:t>
-      </w:r>
-      <w:proofErr w:type="spellStart"/>
-      <w:r>
-        <w:rPr>
-          <w:lang w:val="en-US"/>
-        </w:rPr>
-        <w:t>baik</w:t>
-      </w:r>
-      <w:proofErr w:type="spellEnd"/>
-      <w:r>
-        <w:rPr>
-          <w:lang w:val="en-US"/>
-        </w:rPr>
-        <w:t xml:space="preserve"> </w:t>
-      </w:r>
-      <w:proofErr w:type="spellStart"/>
-      <w:r>
-        <w:rPr>
-          <w:lang w:val="en-US"/>
-        </w:rPr>
-        <w:t>dan</w:t>
-      </w:r>
-      <w:proofErr w:type="spellEnd"/>
-      <w:r>
-        <w:rPr>
-          <w:lang w:val="en-US"/>
-        </w:rPr>
-        <w:t xml:space="preserve"> </w:t>
-      </w:r>
-      <w:proofErr w:type="spellStart"/>
-      <w:r>
-        <w:rPr>
-          <w:lang w:val="en-US"/>
-        </w:rPr>
-        <w:t>tepat</w:t>
-      </w:r>
-      <w:proofErr w:type="spellEnd"/>
-      <w:r>
-        <w:rPr>
-          <w:lang w:val="en-US"/>
-        </w:rPr>
-        <w:t xml:space="preserve"> </w:t>
-      </w:r>
-      <w:proofErr w:type="spellStart"/>
-      <w:r>
-        <w:rPr>
-          <w:lang w:val="en-US"/>
-        </w:rPr>
-        <w:t>waktu</w:t>
-      </w:r>
-      <w:proofErr w:type="spellEnd"/>
+        <w:t xml:space="preserve"> dapat diselesaikan dengan baik dan tepat waktu</w:t>
+      </w:r>
       <w:r>
         <w:t xml:space="preserve">. Penyusunan </w:t>
       </w:r>
-      <w:proofErr w:type="spellStart"/>
       <w:r>
         <w:rPr>
           <w:lang w:val="en-US"/>
         </w:rPr>
         <w:t>Laporan</w:t>
       </w:r>
-      <w:proofErr w:type="spellEnd"/>
       <w:r>
         <w:t xml:space="preserve"> Akhir ini merupakan salah satu syarat untuk </w:t>
       </w:r>
-      <w:proofErr w:type="spellStart"/>
-      <w:r>
-        <w:rPr>
-          <w:lang w:val="en-US"/>
-        </w:rPr>
-        <w:t>menyelesaikan</w:t>
-      </w:r>
-      <w:proofErr w:type="spellEnd"/>
-      <w:r>
-        <w:rPr>
-          <w:lang w:val="en-US"/>
-        </w:rPr>
-        <w:t xml:space="preserve"> </w:t>
+      <w:r>
+        <w:rPr>
+          <w:lang w:val="en-US"/>
+        </w:rPr>
+        <w:t xml:space="preserve">menyelesaikan </w:t>
       </w:r>
       <w:r>
         <w:t xml:space="preserve">studi Diploma III Program Studi </w:t>
       </w:r>
-      <w:proofErr w:type="spellStart"/>
-      <w:r>
-        <w:rPr>
-          <w:lang w:val="en-US"/>
-        </w:rPr>
-        <w:t>Manajemen</w:t>
-      </w:r>
-      <w:proofErr w:type="spellEnd"/>
-      <w:r>
-        <w:rPr>
-          <w:lang w:val="en-US"/>
-        </w:rPr>
-        <w:t xml:space="preserve"> </w:t>
-      </w:r>
-      <w:proofErr w:type="spellStart"/>
-      <w:r>
-        <w:rPr>
-          <w:lang w:val="en-US"/>
-        </w:rPr>
-        <w:t>Informatika</w:t>
-      </w:r>
-      <w:proofErr w:type="spellEnd"/>
-      <w:r>
-        <w:rPr>
-          <w:lang w:val="en-US"/>
-        </w:rPr>
-        <w:t>,</w:t>
+      <w:r>
+        <w:rPr>
+          <w:lang w:val="en-US"/>
+        </w:rPr>
+        <w:t>Manajemen Informatika,</w:t>
       </w:r>
       <w:r>
         <w:t xml:space="preserve"> Jurusan </w:t>
       </w:r>
-      <w:proofErr w:type="spellStart"/>
-      <w:r>
-        <w:rPr>
-          <w:lang w:val="en-US"/>
-        </w:rPr>
-        <w:t>Teknologi</w:t>
-      </w:r>
-      <w:proofErr w:type="spellEnd"/>
-      <w:r>
-        <w:rPr>
-          <w:lang w:val="en-US"/>
-        </w:rPr>
-        <w:t xml:space="preserve"> </w:t>
-      </w:r>
-      <w:proofErr w:type="spellStart"/>
-      <w:r>
-        <w:rPr>
-          <w:lang w:val="en-US"/>
-        </w:rPr>
-        <w:t>Informasi</w:t>
-      </w:r>
-      <w:proofErr w:type="spellEnd"/>
-      <w:r>
-        <w:rPr>
-          <w:lang w:val="en-US"/>
-        </w:rPr>
-        <w:t>,</w:t>
+      <w:r>
+        <w:rPr>
+          <w:lang w:val="en-US"/>
+        </w:rPr>
+        <w:t>Teknologi Informasi,</w:t>
       </w:r>
       <w:r>
         <w:t xml:space="preserve"> Politeknik Negeri Malang. </w:t>
@@ -3655,14 +2688,12 @@
       <w:r>
         <w:t xml:space="preserve">Dalam penyusunan </w:t>
       </w:r>
-      <w:proofErr w:type="spellStart"/>
       <w:r>
         <w:rPr>
           <w:lang w:val="en-US"/>
         </w:rPr>
         <w:t>Laporan</w:t>
       </w:r>
-      <w:proofErr w:type="spellEnd"/>
       <w:r>
         <w:t xml:space="preserve"> Akhir ini, telah memperoleh banyak bimbingan dan bantuan dari berbagai pihak. Dengan demikian, disampaikan terima kasih kepada : </w:t>
       </w:r>
@@ -3711,19 +2742,11 @@
         <w:contextualSpacing/>
         <w:jc w:val="both"/>
       </w:pPr>
-      <w:proofErr w:type="spellStart"/>
-      <w:r>
-        <w:rPr>
-          <w:lang w:val="en-US"/>
-        </w:rPr>
-        <w:t>Bapak</w:t>
-      </w:r>
-      <w:proofErr w:type="spellEnd"/>
-      <w:r>
-        <w:rPr>
-          <w:lang w:val="en-US"/>
-        </w:rPr>
-        <w:t xml:space="preserve"> </w:t>
+      <w:r>
+        <w:rPr>
+          <w:lang w:val="en-US"/>
+        </w:rPr>
+        <w:t xml:space="preserve">Bapak </w:t>
       </w:r>
       <w:r>
         <w:t>Rudy Ariyanto, ST., MCS selaku Ketua Jurusan Teknologi Informasi Politeknik Negeri Malang.</w:t>
@@ -3740,98 +2763,43 @@
         <w:contextualSpacing/>
         <w:jc w:val="both"/>
       </w:pPr>
-      <w:proofErr w:type="spellStart"/>
       <w:r>
         <w:rPr>
           <w:bCs/>
           <w:lang w:val="en-US"/>
         </w:rPr>
-        <w:t>Bapak</w:t>
-      </w:r>
-      <w:proofErr w:type="spellEnd"/>
-      <w:r>
-        <w:rPr>
-          <w:bCs/>
-          <w:lang w:val="en-US"/>
-        </w:rPr>
+        <w:t xml:space="preserve">Bapak </w:t>
+      </w:r>
+      <w:r>
+        <w:rPr>
+          <w:lang w:val="en-US"/>
+        </w:rPr>
+        <w:t>Dr.Eng.</w:t>
+      </w:r>
+      <w:r>
         <w:t xml:space="preserve"> </w:t>
       </w:r>
-      <w:proofErr w:type="spellStart"/>
-      <w:r>
-        <w:rPr>
-          <w:lang w:val="en-US"/>
-        </w:rPr>
-        <w:t>Dr.Eng</w:t>
-      </w:r>
-      <w:proofErr w:type="spellEnd"/>
-      <w:r>
-        <w:rPr>
-          <w:lang w:val="en-US"/>
-        </w:rPr>
-        <w:t>.</w:t>
-      </w:r>
-      <w:r>
+      <w:r>
+        <w:rPr>
+          <w:lang w:val="en-US"/>
+        </w:rPr>
+        <w:t>Rosa Andrie Asmara,ST.,MT</w:t>
+      </w:r>
+      <w:r>
+        <w:rPr>
+          <w:lang w:val="en-US"/>
+        </w:rPr>
         <w:t xml:space="preserve"> </w:t>
       </w:r>
       <w:r>
-        <w:rPr>
-          <w:lang w:val="en-US"/>
-        </w:rPr>
-        <w:t xml:space="preserve">Rosa </w:t>
-      </w:r>
-      <w:proofErr w:type="spellStart"/>
-      <w:r>
-        <w:rPr>
-          <w:lang w:val="en-US"/>
-        </w:rPr>
-        <w:t>Andrie</w:t>
-      </w:r>
-      <w:proofErr w:type="spellEnd"/>
-      <w:r>
-        <w:rPr>
-          <w:lang w:val="en-US"/>
-        </w:rPr>
-        <w:t xml:space="preserve"> </w:t>
-      </w:r>
-      <w:proofErr w:type="spellStart"/>
-      <w:r>
-        <w:rPr>
-          <w:lang w:val="en-US"/>
-        </w:rPr>
-        <w:t>Asmara</w:t>
-      </w:r>
-      <w:proofErr w:type="gramStart"/>
-      <w:r>
-        <w:rPr>
-          <w:lang w:val="en-US"/>
-        </w:rPr>
-        <w:t>,ST</w:t>
-      </w:r>
-      <w:proofErr w:type="gramEnd"/>
-      <w:r>
-        <w:rPr>
-          <w:lang w:val="en-US"/>
-        </w:rPr>
-        <w:t>.,MT</w:t>
-      </w:r>
-      <w:proofErr w:type="spellEnd"/>
-      <w:r>
-        <w:rPr>
-          <w:lang w:val="en-US"/>
-        </w:rPr>
-        <w:t xml:space="preserve"> </w:t>
-      </w:r>
-      <w:r>
         <w:t xml:space="preserve">selaku Ketua Program Studi </w:t>
       </w:r>
-      <w:proofErr w:type="spellStart"/>
       <w:r>
         <w:rPr>
           <w:lang w:val="en-US"/>
         </w:rPr>
         <w:t>Manajemen</w:t>
       </w:r>
-      <w:proofErr w:type="spellEnd"/>
       <w:r>
         <w:t xml:space="preserve"> Informatika Politeknik Negeri Malang.</w:t>
       </w:r>
@@ -3846,106 +2814,18 @@
         <w:contextualSpacing/>
         <w:jc w:val="both"/>
       </w:pPr>
-      <w:proofErr w:type="spellStart"/>
-      <w:r>
-        <w:rPr>
-          <w:lang w:val="en-US"/>
-        </w:rPr>
-        <w:t>Ibu</w:t>
-      </w:r>
-      <w:proofErr w:type="spellEnd"/>
-      <w:r>
-        <w:rPr>
-          <w:lang w:val="en-US"/>
-        </w:rPr>
-        <w:t xml:space="preserve"> </w:t>
-      </w:r>
-      <w:proofErr w:type="spellStart"/>
-      <w:r>
-        <w:rPr>
-          <w:lang w:val="en-US"/>
-        </w:rPr>
-        <w:t>Ariadi</w:t>
-      </w:r>
-      <w:proofErr w:type="spellEnd"/>
-      <w:r>
-        <w:rPr>
-          <w:lang w:val="en-US"/>
-        </w:rPr>
-        <w:t xml:space="preserve"> </w:t>
-      </w:r>
-      <w:proofErr w:type="spellStart"/>
-      <w:r>
-        <w:rPr>
-          <w:lang w:val="en-US"/>
-        </w:rPr>
-        <w:t>Retno</w:t>
-      </w:r>
-      <w:proofErr w:type="spellEnd"/>
-      <w:r>
-        <w:rPr>
-          <w:lang w:val="en-US"/>
-        </w:rPr>
-        <w:t xml:space="preserve"> Tri </w:t>
-      </w:r>
-      <w:proofErr w:type="spellStart"/>
-      <w:r>
-        <w:rPr>
-          <w:lang w:val="en-US"/>
-        </w:rPr>
-        <w:t>Hayati</w:t>
-      </w:r>
-      <w:proofErr w:type="spellEnd"/>
-      <w:r>
-        <w:rPr>
-          <w:lang w:val="en-US"/>
-        </w:rPr>
-        <w:t xml:space="preserve"> </w:t>
-      </w:r>
-      <w:proofErr w:type="spellStart"/>
-      <w:r>
-        <w:rPr>
-          <w:lang w:val="en-US"/>
-        </w:rPr>
-        <w:t>Ririd</w:t>
-      </w:r>
-      <w:proofErr w:type="spellEnd"/>
-      <w:r>
-        <w:rPr>
-          <w:lang w:val="en-US"/>
-        </w:rPr>
-        <w:t xml:space="preserve">, </w:t>
-      </w:r>
-      <w:proofErr w:type="spellStart"/>
-      <w:proofErr w:type="gramStart"/>
-      <w:r>
-        <w:rPr>
-          <w:lang w:val="en-US"/>
-        </w:rPr>
-        <w:t>S.Kom</w:t>
-      </w:r>
-      <w:proofErr w:type="spellEnd"/>
-      <w:r>
-        <w:rPr>
-          <w:lang w:val="en-US"/>
-        </w:rPr>
-        <w:t>.,</w:t>
-      </w:r>
-      <w:proofErr w:type="gramEnd"/>
-      <w:r>
-        <w:rPr>
-          <w:lang w:val="en-US"/>
-        </w:rPr>
-        <w:t xml:space="preserve"> </w:t>
-      </w:r>
-      <w:proofErr w:type="spellStart"/>
-      <w:r>
-        <w:rPr>
-          <w:lang w:val="en-US"/>
-        </w:rPr>
-        <w:t>M.Kom</w:t>
-      </w:r>
-      <w:proofErr w:type="spellEnd"/>
+      <w:r>
+        <w:rPr>
+          <w:lang w:val="en-US"/>
+        </w:rPr>
+        <w:t xml:space="preserve">Ibu </w:t>
+      </w:r>
+      <w:r>
+        <w:rPr>
+          <w:lang w:val="en-US"/>
+        </w:rPr>
+        <w:t>Ariadi Retno Tri Hayati Ririd, S.Kom., M.Kom</w:t>
+      </w:r>
       <w:r>
         <w:t xml:space="preserve"> selaku Dosen Pembimbing </w:t>
       </w:r>
@@ -4016,28 +2896,12 @@
         <w:lastRenderedPageBreak/>
         <w:t xml:space="preserve">Seluruh Bapak dan Ibu Dosen Jurusan </w:t>
       </w:r>
-      <w:proofErr w:type="spellStart"/>
-      <w:r>
-        <w:rPr>
-          <w:lang w:val="en-US"/>
-        </w:rPr>
-        <w:t>Teknologi</w:t>
-      </w:r>
-      <w:proofErr w:type="spellEnd"/>
-      <w:r>
-        <w:rPr>
-          <w:lang w:val="en-US"/>
-        </w:rPr>
-        <w:t xml:space="preserve"> </w:t>
-      </w:r>
-      <w:proofErr w:type="spellStart"/>
-      <w:r>
-        <w:rPr>
-          <w:lang w:val="en-US"/>
-        </w:rPr>
-        <w:t>Informasi</w:t>
-      </w:r>
-      <w:proofErr w:type="spellEnd"/>
+      <w:r>
+        <w:rPr>
+          <w:lang w:val="en-US"/>
+        </w:rPr>
+        <w:t>Teknologi Informasi</w:t>
+      </w:r>
       <w:r>
         <w:t xml:space="preserve"> Politeknik Negeri Malang yang telah memberikan ilmu, bimbingan dan pengarahan selama proses perkuliahan.</w:t>
       </w:r>
@@ -4066,77 +2930,7 @@
         <w:rPr>
           <w:lang w:val="en-US"/>
         </w:rPr>
-        <w:t xml:space="preserve"> </w:t>
-      </w:r>
-      <w:proofErr w:type="spellStart"/>
-      <w:r>
-        <w:rPr>
-          <w:lang w:val="en-US"/>
-        </w:rPr>
-        <w:t>Manajemen</w:t>
-      </w:r>
-      <w:proofErr w:type="spellEnd"/>
-      <w:r>
-        <w:rPr>
-          <w:lang w:val="en-US"/>
-        </w:rPr>
-        <w:t xml:space="preserve"> </w:t>
-      </w:r>
-      <w:proofErr w:type="spellStart"/>
-      <w:r>
-        <w:rPr>
-          <w:lang w:val="en-US"/>
-        </w:rPr>
-        <w:t>Informatika</w:t>
-      </w:r>
-      <w:proofErr w:type="spellEnd"/>
-      <w:r>
-        <w:rPr>
-          <w:lang w:val="en-US"/>
-        </w:rPr>
-        <w:t xml:space="preserve"> </w:t>
-      </w:r>
-      <w:proofErr w:type="spellStart"/>
-      <w:r>
-        <w:rPr>
-          <w:lang w:val="en-US"/>
-        </w:rPr>
-        <w:t>angkatan</w:t>
-      </w:r>
-      <w:proofErr w:type="spellEnd"/>
-      <w:r>
-        <w:rPr>
-          <w:lang w:val="en-US"/>
-        </w:rPr>
-        <w:t xml:space="preserve"> 2016 </w:t>
-      </w:r>
-      <w:proofErr w:type="spellStart"/>
-      <w:r>
-        <w:rPr>
-          <w:lang w:val="en-US"/>
-        </w:rPr>
-        <w:t>Politeknik</w:t>
-      </w:r>
-      <w:proofErr w:type="spellEnd"/>
-      <w:r>
-        <w:rPr>
-          <w:lang w:val="en-US"/>
-        </w:rPr>
-        <w:t xml:space="preserve"> </w:t>
-      </w:r>
-      <w:proofErr w:type="spellStart"/>
-      <w:r>
-        <w:rPr>
-          <w:lang w:val="en-US"/>
-        </w:rPr>
-        <w:t>Negeri</w:t>
-      </w:r>
-      <w:proofErr w:type="spellEnd"/>
-      <w:r>
-        <w:rPr>
-          <w:lang w:val="en-US"/>
-        </w:rPr>
-        <w:t xml:space="preserve"> Malang.</w:t>
+        <w:t xml:space="preserve"> Manajemen Informatika angkatan 2016 Politeknik Negeri Malang.</w:t>
       </w:r>
     </w:p>
     <w:p>
@@ -4179,295 +2973,7 @@
           <w:color w:val="000000" w:themeColor="text1"/>
           <w:lang w:val="en-US"/>
         </w:rPr>
-        <w:t xml:space="preserve">Dan </w:t>
-      </w:r>
-      <w:proofErr w:type="spellStart"/>
-      <w:r>
-        <w:rPr>
-          <w:color w:val="000000" w:themeColor="text1"/>
-          <w:lang w:val="en-US"/>
-        </w:rPr>
-        <w:t>seluruh</w:t>
-      </w:r>
-      <w:proofErr w:type="spellEnd"/>
-      <w:r>
-        <w:rPr>
-          <w:color w:val="000000" w:themeColor="text1"/>
-          <w:lang w:val="en-US"/>
-        </w:rPr>
-        <w:t xml:space="preserve"> </w:t>
-      </w:r>
-      <w:proofErr w:type="spellStart"/>
-      <w:r>
-        <w:rPr>
-          <w:color w:val="000000" w:themeColor="text1"/>
-          <w:lang w:val="en-US"/>
-        </w:rPr>
-        <w:t>pihak</w:t>
-      </w:r>
-      <w:proofErr w:type="spellEnd"/>
-      <w:r>
-        <w:rPr>
-          <w:color w:val="000000" w:themeColor="text1"/>
-          <w:lang w:val="en-US"/>
-        </w:rPr>
-        <w:t xml:space="preserve"> yang </w:t>
-      </w:r>
-      <w:proofErr w:type="spellStart"/>
-      <w:r>
-        <w:rPr>
-          <w:color w:val="000000" w:themeColor="text1"/>
-          <w:lang w:val="en-US"/>
-        </w:rPr>
-        <w:t>telah</w:t>
-      </w:r>
-      <w:proofErr w:type="spellEnd"/>
-      <w:r>
-        <w:rPr>
-          <w:color w:val="000000" w:themeColor="text1"/>
-          <w:lang w:val="en-US"/>
-        </w:rPr>
-        <w:t xml:space="preserve"> </w:t>
-      </w:r>
-      <w:proofErr w:type="spellStart"/>
-      <w:r>
-        <w:rPr>
-          <w:color w:val="000000" w:themeColor="text1"/>
-          <w:lang w:val="en-US"/>
-        </w:rPr>
-        <w:t>membantu</w:t>
-      </w:r>
-      <w:proofErr w:type="spellEnd"/>
-      <w:r>
-        <w:rPr>
-          <w:color w:val="000000" w:themeColor="text1"/>
-          <w:lang w:val="en-US"/>
-        </w:rPr>
-        <w:t xml:space="preserve"> </w:t>
-      </w:r>
-      <w:proofErr w:type="spellStart"/>
-      <w:r>
-        <w:rPr>
-          <w:color w:val="000000" w:themeColor="text1"/>
-          <w:lang w:val="en-US"/>
-        </w:rPr>
-        <w:t>dan</w:t>
-      </w:r>
-      <w:proofErr w:type="spellEnd"/>
-      <w:r>
-        <w:rPr>
-          <w:color w:val="000000" w:themeColor="text1"/>
-          <w:lang w:val="en-US"/>
-        </w:rPr>
-        <w:t xml:space="preserve"> </w:t>
-      </w:r>
-      <w:proofErr w:type="spellStart"/>
-      <w:r>
-        <w:rPr>
-          <w:color w:val="000000" w:themeColor="text1"/>
-          <w:lang w:val="en-US"/>
-        </w:rPr>
-        <w:t>mendukung</w:t>
-      </w:r>
-      <w:proofErr w:type="spellEnd"/>
-      <w:r>
-        <w:rPr>
-          <w:color w:val="000000" w:themeColor="text1"/>
-          <w:lang w:val="en-US"/>
-        </w:rPr>
-        <w:t xml:space="preserve"> </w:t>
-      </w:r>
-      <w:proofErr w:type="spellStart"/>
-      <w:r>
-        <w:rPr>
-          <w:color w:val="000000" w:themeColor="text1"/>
-          <w:lang w:val="en-US"/>
-        </w:rPr>
-        <w:t>lancarnya</w:t>
-      </w:r>
-      <w:proofErr w:type="spellEnd"/>
-      <w:r>
-        <w:rPr>
-          <w:color w:val="000000" w:themeColor="text1"/>
-          <w:lang w:val="en-US"/>
-        </w:rPr>
-        <w:t xml:space="preserve"> </w:t>
-      </w:r>
-      <w:proofErr w:type="spellStart"/>
-      <w:r>
-        <w:rPr>
-          <w:color w:val="000000" w:themeColor="text1"/>
-          <w:lang w:val="en-US"/>
-        </w:rPr>
-        <w:t>pembuatan</w:t>
-      </w:r>
-      <w:proofErr w:type="spellEnd"/>
-      <w:r>
-        <w:rPr>
-          <w:color w:val="000000" w:themeColor="text1"/>
-          <w:lang w:val="en-US"/>
-        </w:rPr>
-        <w:t xml:space="preserve"> </w:t>
-      </w:r>
-      <w:proofErr w:type="spellStart"/>
-      <w:r>
-        <w:rPr>
-          <w:color w:val="000000" w:themeColor="text1"/>
-          <w:lang w:val="en-US"/>
-        </w:rPr>
-        <w:t>Laporan</w:t>
-      </w:r>
-      <w:proofErr w:type="spellEnd"/>
-      <w:r>
-        <w:rPr>
-          <w:color w:val="000000" w:themeColor="text1"/>
-          <w:lang w:val="en-US"/>
-        </w:rPr>
-        <w:t xml:space="preserve"> </w:t>
-      </w:r>
-      <w:proofErr w:type="spellStart"/>
-      <w:r>
-        <w:rPr>
-          <w:color w:val="000000" w:themeColor="text1"/>
-          <w:lang w:val="en-US"/>
-        </w:rPr>
-        <w:t>Akhir</w:t>
-      </w:r>
-      <w:proofErr w:type="spellEnd"/>
-      <w:r>
-        <w:rPr>
-          <w:color w:val="000000" w:themeColor="text1"/>
-          <w:lang w:val="en-US"/>
-        </w:rPr>
-        <w:t xml:space="preserve"> </w:t>
-      </w:r>
-      <w:proofErr w:type="spellStart"/>
-      <w:r>
-        <w:rPr>
-          <w:color w:val="000000" w:themeColor="text1"/>
-          <w:lang w:val="en-US"/>
-        </w:rPr>
-        <w:t>dari</w:t>
-      </w:r>
-      <w:proofErr w:type="spellEnd"/>
-      <w:r>
-        <w:rPr>
-          <w:color w:val="000000" w:themeColor="text1"/>
-          <w:lang w:val="en-US"/>
-        </w:rPr>
-        <w:t xml:space="preserve"> </w:t>
-      </w:r>
-      <w:proofErr w:type="spellStart"/>
-      <w:r>
-        <w:rPr>
-          <w:color w:val="000000" w:themeColor="text1"/>
-          <w:lang w:val="en-US"/>
-        </w:rPr>
-        <w:t>awal</w:t>
-      </w:r>
-      <w:proofErr w:type="spellEnd"/>
-      <w:r>
-        <w:rPr>
-          <w:color w:val="000000" w:themeColor="text1"/>
-          <w:lang w:val="en-US"/>
-        </w:rPr>
-        <w:t xml:space="preserve"> </w:t>
-      </w:r>
-      <w:proofErr w:type="spellStart"/>
-      <w:r>
-        <w:rPr>
-          <w:color w:val="000000" w:themeColor="text1"/>
-          <w:lang w:val="en-US"/>
-        </w:rPr>
-        <w:t>hingga</w:t>
-      </w:r>
-      <w:proofErr w:type="spellEnd"/>
-      <w:r>
-        <w:rPr>
-          <w:color w:val="000000" w:themeColor="text1"/>
-          <w:lang w:val="en-US"/>
-        </w:rPr>
-        <w:t xml:space="preserve"> </w:t>
-      </w:r>
-      <w:proofErr w:type="spellStart"/>
-      <w:r>
-        <w:rPr>
-          <w:color w:val="000000" w:themeColor="text1"/>
-          <w:lang w:val="en-US"/>
-        </w:rPr>
-        <w:t>akhir</w:t>
-      </w:r>
-      <w:proofErr w:type="spellEnd"/>
-      <w:r>
-        <w:rPr>
-          <w:color w:val="000000" w:themeColor="text1"/>
-          <w:lang w:val="en-US"/>
-        </w:rPr>
-        <w:t xml:space="preserve"> yang </w:t>
-      </w:r>
-      <w:proofErr w:type="spellStart"/>
-      <w:r>
-        <w:rPr>
-          <w:color w:val="000000" w:themeColor="text1"/>
-          <w:lang w:val="en-US"/>
-        </w:rPr>
-        <w:t>tidak</w:t>
-      </w:r>
-      <w:proofErr w:type="spellEnd"/>
-      <w:r>
-        <w:rPr>
-          <w:color w:val="000000" w:themeColor="text1"/>
-          <w:lang w:val="en-US"/>
-        </w:rPr>
-        <w:t xml:space="preserve"> </w:t>
-      </w:r>
-      <w:proofErr w:type="spellStart"/>
-      <w:r>
-        <w:rPr>
-          <w:color w:val="000000" w:themeColor="text1"/>
-          <w:lang w:val="en-US"/>
-        </w:rPr>
-        <w:t>dapat</w:t>
-      </w:r>
-      <w:proofErr w:type="spellEnd"/>
-      <w:r>
-        <w:rPr>
-          <w:color w:val="000000" w:themeColor="text1"/>
-          <w:lang w:val="en-US"/>
-        </w:rPr>
-        <w:t xml:space="preserve"> kami </w:t>
-      </w:r>
-      <w:proofErr w:type="spellStart"/>
-      <w:r>
-        <w:rPr>
-          <w:color w:val="000000" w:themeColor="text1"/>
-          <w:lang w:val="en-US"/>
-        </w:rPr>
-        <w:t>sebutkan</w:t>
-      </w:r>
-      <w:proofErr w:type="spellEnd"/>
-      <w:r>
-        <w:rPr>
-          <w:color w:val="000000" w:themeColor="text1"/>
-          <w:lang w:val="en-US"/>
-        </w:rPr>
-        <w:t xml:space="preserve"> </w:t>
-      </w:r>
-      <w:proofErr w:type="spellStart"/>
-      <w:r>
-        <w:rPr>
-          <w:color w:val="000000" w:themeColor="text1"/>
-          <w:lang w:val="en-US"/>
-        </w:rPr>
-        <w:t>satu-persatu</w:t>
-      </w:r>
-      <w:proofErr w:type="spellEnd"/>
-      <w:r>
-        <w:rPr>
-          <w:color w:val="000000" w:themeColor="text1"/>
-          <w:lang w:val="en-US"/>
-        </w:rPr>
-        <w:t>.</w:t>
+        <w:t>Dan seluruh pihak yang telah membantu dan mendukung lancarnya pembuatan Laporan Akhir dari awal hingga akhir yang tidak dapat kami sebutkan satu-persatu.</w:t>
       </w:r>
     </w:p>
     <w:p>
@@ -4506,61 +3012,11 @@
       <w:r>
         <w:t xml:space="preserve">alang, </w:t>
       </w:r>
-      <w:proofErr w:type="spellStart"/>
-      <w:r>
-        <w:rPr>
-          <w:lang w:val="en-US"/>
-        </w:rPr>
-        <w:t>Dinas</w:t>
-      </w:r>
-      <w:proofErr w:type="spellEnd"/>
-      <w:r>
-        <w:rPr>
-          <w:lang w:val="en-US"/>
-        </w:rPr>
-        <w:t xml:space="preserve"> </w:t>
-      </w:r>
-      <w:proofErr w:type="spellStart"/>
-      <w:r>
-        <w:rPr>
-          <w:lang w:val="en-US"/>
-        </w:rPr>
-        <w:t>Sosial</w:t>
-      </w:r>
-      <w:proofErr w:type="spellEnd"/>
-      <w:r>
-        <w:rPr>
-          <w:lang w:val="en-US"/>
-        </w:rPr>
-        <w:t xml:space="preserve"> Kota </w:t>
-      </w:r>
-      <w:proofErr w:type="spellStart"/>
-      <w:r>
-        <w:rPr>
-          <w:lang w:val="en-US"/>
-        </w:rPr>
-        <w:t>Batu</w:t>
-      </w:r>
-      <w:proofErr w:type="spellEnd"/>
-      <w:r>
-        <w:rPr>
-          <w:lang w:val="en-US"/>
-        </w:rPr>
-        <w:t xml:space="preserve"> </w:t>
-      </w:r>
-      <w:proofErr w:type="spellStart"/>
-      <w:r>
-        <w:rPr>
-          <w:lang w:val="en-US"/>
-        </w:rPr>
-        <w:t>dan</w:t>
-      </w:r>
-      <w:proofErr w:type="spellEnd"/>
-      <w:r>
-        <w:rPr>
-          <w:lang w:val="en-US"/>
-        </w:rPr>
-        <w:t xml:space="preserve"> </w:t>
+      <w:r>
+        <w:rPr>
+          <w:lang w:val="en-US"/>
+        </w:rPr>
+        <w:t xml:space="preserve">Dinas Sosial Kota Batu dan </w:t>
       </w:r>
       <w:r>
         <w:t>para pembaca.</w:t>
@@ -4621,14 +3077,12 @@
           <w:lang w:val="en-US"/>
         </w:rPr>
       </w:pPr>
-      <w:proofErr w:type="spellStart"/>
       <w:r>
         <w:rPr>
           <w:lang w:val="en-US"/>
         </w:rPr>
         <w:t>Penulis</w:t>
       </w:r>
-      <w:proofErr w:type="spellEnd"/>
     </w:p>
     <w:p/>
     <w:p/>
@@ -8802,8 +7256,6 @@
       <w:r>
         <w:t>i  perawatan, konsultasi dokter</w:t>
       </w:r>
-      <w:bookmarkStart w:id="11" w:name="_GoBack"/>
-      <w:bookmarkEnd w:id="11"/>
       <w:r>
         <w:t>, pemeriksaan kesehatan dan menjual berbagai macam obat.</w:t>
       </w:r>
@@ -8897,7 +7349,7 @@
         <w:pStyle w:val="Heading2"/>
         <w:jc w:val="both"/>
       </w:pPr>
-      <w:bookmarkStart w:id="12" w:name="_Toc5251869"/>
+      <w:bookmarkStart w:id="11" w:name="_Toc5251869"/>
       <w:r>
         <w:t xml:space="preserve">1.2    </w:t>
       </w:r>
@@ -8911,7 +7363,7 @@
         </w:rPr>
         <w:t>Rumusan Masalah</w:t>
       </w:r>
-      <w:bookmarkEnd w:id="12"/>
+      <w:bookmarkEnd w:id="11"/>
     </w:p>
     <w:p>
       <w:pPr>
@@ -9033,7 +7485,7 @@
           <w:szCs w:val="26"/>
         </w:rPr>
       </w:pPr>
-      <w:bookmarkStart w:id="13" w:name="_Toc5251870"/>
+      <w:bookmarkStart w:id="12" w:name="_Toc5251870"/>
       <w:r>
         <w:t xml:space="preserve">1.3   </w:t>
       </w:r>
@@ -9047,7 +7499,7 @@
         </w:rPr>
         <w:t>Tujuan</w:t>
       </w:r>
-      <w:bookmarkEnd w:id="13"/>
+      <w:bookmarkEnd w:id="12"/>
     </w:p>
     <w:p>
       <w:pPr>
@@ -9060,7 +7512,6 @@
       <w:r>
         <w:t xml:space="preserve">Berdasarkan rumusan masalah , maka </w:t>
       </w:r>
-      <w:proofErr w:type="spellStart"/>
       <w:r>
         <w:rPr>
           <w:lang w:val="en-US"/>
@@ -9071,98 +7522,7 @@
         <w:rPr>
           <w:lang w:val="en-US"/>
         </w:rPr>
-        <w:t>ujuan</w:t>
-      </w:r>
-      <w:proofErr w:type="spellEnd"/>
-      <w:r>
-        <w:rPr>
-          <w:lang w:val="en-US"/>
-        </w:rPr>
-        <w:t xml:space="preserve"> </w:t>
-      </w:r>
-      <w:proofErr w:type="spellStart"/>
-      <w:r>
-        <w:rPr>
-          <w:lang w:val="en-US"/>
-        </w:rPr>
-        <w:t>dari</w:t>
-      </w:r>
-      <w:proofErr w:type="spellEnd"/>
-      <w:r>
-        <w:rPr>
-          <w:lang w:val="en-US"/>
-        </w:rPr>
-        <w:t xml:space="preserve"> </w:t>
-      </w:r>
-      <w:proofErr w:type="spellStart"/>
-      <w:r>
-        <w:rPr>
-          <w:lang w:val="en-US"/>
-        </w:rPr>
-        <w:t>penelitian</w:t>
-      </w:r>
-      <w:proofErr w:type="spellEnd"/>
-      <w:r>
-        <w:rPr>
-          <w:lang w:val="en-US"/>
-        </w:rPr>
-        <w:t xml:space="preserve"> </w:t>
-      </w:r>
-      <w:proofErr w:type="spellStart"/>
-      <w:r>
-        <w:rPr>
-          <w:lang w:val="en-US"/>
-        </w:rPr>
-        <w:t>ini</w:t>
-      </w:r>
-      <w:proofErr w:type="spellEnd"/>
-      <w:r>
-        <w:rPr>
-          <w:lang w:val="en-US"/>
-        </w:rPr>
-        <w:t xml:space="preserve"> </w:t>
-      </w:r>
-      <w:proofErr w:type="spellStart"/>
-      <w:r>
-        <w:rPr>
-          <w:lang w:val="en-US"/>
-        </w:rPr>
-        <w:t>adalah</w:t>
-      </w:r>
-      <w:proofErr w:type="spellEnd"/>
-      <w:r>
-        <w:rPr>
-          <w:lang w:val="en-US"/>
-        </w:rPr>
-        <w:t xml:space="preserve"> </w:t>
-      </w:r>
-      <w:proofErr w:type="spellStart"/>
-      <w:r>
-        <w:rPr>
-          <w:lang w:val="en-US"/>
-        </w:rPr>
-        <w:t>sebagai</w:t>
-      </w:r>
-      <w:proofErr w:type="spellEnd"/>
-      <w:r>
-        <w:rPr>
-          <w:lang w:val="en-US"/>
-        </w:rPr>
-        <w:t xml:space="preserve"> </w:t>
-      </w:r>
-      <w:proofErr w:type="spellStart"/>
-      <w:r>
-        <w:rPr>
-          <w:lang w:val="en-US"/>
-        </w:rPr>
-        <w:t>berikut</w:t>
-      </w:r>
-      <w:proofErr w:type="spellEnd"/>
-      <w:r>
-        <w:rPr>
-          <w:lang w:val="en-US"/>
-        </w:rPr>
-        <w:t>:</w:t>
+        <w:t>ujuan dari penelitian ini adalah sebagai berikut:</w:t>
       </w:r>
     </w:p>
     <w:p>
@@ -9179,28 +7539,12 @@
           <w:lang w:val="en-US"/>
         </w:rPr>
       </w:pPr>
-      <w:proofErr w:type="spellStart"/>
-      <w:r>
-        <w:rPr>
-          <w:lang w:val="en-US"/>
-        </w:rPr>
-        <w:t>Terbentuknya</w:t>
-      </w:r>
-      <w:proofErr w:type="spellEnd"/>
-      <w:r>
-        <w:rPr>
-          <w:lang w:val="en-US"/>
-        </w:rPr>
-        <w:t xml:space="preserve"> </w:t>
-      </w:r>
-      <w:proofErr w:type="spellStart"/>
-      <w:r>
-        <w:rPr>
-          <w:lang w:val="en-US"/>
-        </w:rPr>
-        <w:t>Sistem</w:t>
-      </w:r>
-      <w:proofErr w:type="spellEnd"/>
+      <w:r>
+        <w:rPr>
+          <w:lang w:val="en-US"/>
+        </w:rPr>
+        <w:t>Terbentuknya Sistem</w:t>
+      </w:r>
       <w:r>
         <w:t xml:space="preserve"> yang dapat memudahkan pasien dalam melakukan pendaftaran secara online</w:t>
       </w:r>
@@ -9240,33 +7584,11 @@
           <w:lang w:val="en-US"/>
         </w:rPr>
       </w:pPr>
-      <w:proofErr w:type="spellStart"/>
-      <w:r>
-        <w:rPr>
-          <w:lang w:val="en-US"/>
-        </w:rPr>
-        <w:t>Terbentuknya</w:t>
-      </w:r>
-      <w:proofErr w:type="spellEnd"/>
-      <w:r>
-        <w:rPr>
-          <w:lang w:val="en-US"/>
-        </w:rPr>
-        <w:t xml:space="preserve"> </w:t>
-      </w:r>
-      <w:proofErr w:type="spellStart"/>
-      <w:r>
-        <w:rPr>
-          <w:lang w:val="en-US"/>
-        </w:rPr>
-        <w:t>Sistem</w:t>
-      </w:r>
-      <w:proofErr w:type="spellEnd"/>
-      <w:r>
-        <w:rPr>
-          <w:lang w:val="en-US"/>
-        </w:rPr>
-        <w:t xml:space="preserve"> </w:t>
+      <w:r>
+        <w:rPr>
+          <w:lang w:val="en-US"/>
+        </w:rPr>
+        <w:t xml:space="preserve">Terbentuknya Sistem </w:t>
       </w:r>
       <w:r>
         <w:t>yang dapat memudahkan admin dalam melakukan pengolahan data.</w:t>
@@ -9313,7 +7635,7 @@
         <w:pStyle w:val="Heading2"/>
         <w:jc w:val="both"/>
       </w:pPr>
-      <w:bookmarkStart w:id="14" w:name="_Toc5251871"/>
+      <w:bookmarkStart w:id="13" w:name="_Toc5251871"/>
       <w:r>
         <w:t xml:space="preserve">1.4    </w:t>
       </w:r>
@@ -9327,7 +7649,7 @@
         </w:rPr>
         <w:t>Batasan Masalah</w:t>
       </w:r>
-      <w:bookmarkEnd w:id="14"/>
+      <w:bookmarkEnd w:id="13"/>
     </w:p>
     <w:p>
       <w:pPr>
@@ -9338,14 +7660,12 @@
       <w:r>
         <w:t xml:space="preserve">Agar Laporan Akhir </w:t>
       </w:r>
-      <w:proofErr w:type="spellStart"/>
       <w:r>
         <w:rPr>
           <w:lang w:val="en-US"/>
         </w:rPr>
         <w:t>penelitian</w:t>
       </w:r>
-      <w:proofErr w:type="spellEnd"/>
       <w:r>
         <w:t xml:space="preserve"> yang berjudul dapat berjalan sesuai dengan rencana dan tujuan awal, maka penulis memberikan</w:t>
       </w:r>
@@ -9388,19 +7708,11 @@
         <w:ind w:left="567" w:right="266" w:hanging="567"/>
         <w:jc w:val="both"/>
       </w:pPr>
-      <w:proofErr w:type="spellStart"/>
-      <w:r>
-        <w:rPr>
-          <w:lang w:val="en-US"/>
-        </w:rPr>
-        <w:t>Sistem</w:t>
-      </w:r>
-      <w:proofErr w:type="spellEnd"/>
-      <w:r>
-        <w:rPr>
-          <w:lang w:val="en-US"/>
-        </w:rPr>
-        <w:t xml:space="preserve"> </w:t>
+      <w:r>
+        <w:rPr>
+          <w:lang w:val="en-US"/>
+        </w:rPr>
+        <w:t xml:space="preserve">Sistem </w:t>
       </w:r>
       <w:r>
         <w:t>ini tidak bisa di akses jika pasien belum melakukan registrasi.</w:t>
@@ -9424,7 +7736,7 @@
           <w:szCs w:val="26"/>
         </w:rPr>
       </w:pPr>
-      <w:bookmarkStart w:id="15" w:name="_Toc5251872"/>
+      <w:bookmarkStart w:id="14" w:name="_Toc5251872"/>
       <w:r>
         <w:lastRenderedPageBreak/>
         <w:t xml:space="preserve">1.5    </w:t>
@@ -9439,7 +7751,7 @@
         </w:rPr>
         <w:t>Sistematika Penulisan Laporan</w:t>
       </w:r>
-      <w:bookmarkEnd w:id="15"/>
+      <w:bookmarkEnd w:id="14"/>
     </w:p>
     <w:p>
       <w:pPr>
@@ -9450,28 +7762,12 @@
       <w:r>
         <w:t xml:space="preserve">Uraian dalam </w:t>
       </w:r>
-      <w:proofErr w:type="spellStart"/>
-      <w:r>
-        <w:rPr>
-          <w:lang w:val="en-US"/>
-        </w:rPr>
-        <w:t>penelitian</w:t>
-      </w:r>
-      <w:proofErr w:type="spellEnd"/>
-      <w:r>
-        <w:rPr>
-          <w:lang w:val="en-US"/>
-        </w:rPr>
-        <w:t xml:space="preserve"> </w:t>
-      </w:r>
-      <w:proofErr w:type="spellStart"/>
-      <w:r>
-        <w:rPr>
-          <w:lang w:val="en-US"/>
-        </w:rPr>
-        <w:t>ini</w:t>
-      </w:r>
-      <w:proofErr w:type="spellEnd"/>
+      <w:r>
+        <w:rPr>
+          <w:lang w:val="en-US"/>
+        </w:rPr>
+        <w:t>penelitian ini</w:t>
+      </w:r>
       <w:r>
         <w:t xml:space="preserve"> </w:t>
       </w:r>
@@ -9664,69 +7960,12 @@
       <w:r>
         <w:tab/>
       </w:r>
-      <w:proofErr w:type="spellStart"/>
       <w:r>
         <w:rPr>
           <w:rFonts w:eastAsiaTheme="majorEastAsia"/>
           <w:lang w:val="en-US"/>
         </w:rPr>
-        <w:t>Kesimpulan</w:t>
-      </w:r>
-      <w:proofErr w:type="spellEnd"/>
-      <w:r>
-        <w:rPr>
-          <w:rFonts w:eastAsiaTheme="majorEastAsia"/>
-          <w:lang w:val="en-US"/>
-        </w:rPr>
-        <w:t xml:space="preserve"> </w:t>
-      </w:r>
-      <w:proofErr w:type="spellStart"/>
-      <w:r>
-        <w:rPr>
-          <w:rFonts w:eastAsiaTheme="majorEastAsia"/>
-          <w:lang w:val="en-US"/>
-        </w:rPr>
-        <w:t>berisikan</w:t>
-      </w:r>
-      <w:proofErr w:type="spellEnd"/>
-      <w:r>
-        <w:rPr>
-          <w:rFonts w:eastAsiaTheme="majorEastAsia"/>
-          <w:lang w:val="en-US"/>
-        </w:rPr>
-        <w:t xml:space="preserve"> </w:t>
-      </w:r>
-      <w:proofErr w:type="spellStart"/>
-      <w:r>
-        <w:rPr>
-          <w:rFonts w:eastAsiaTheme="majorEastAsia"/>
-          <w:lang w:val="en-US"/>
-        </w:rPr>
-        <w:t>kesimpulan</w:t>
-      </w:r>
-      <w:proofErr w:type="spellEnd"/>
-      <w:r>
-        <w:rPr>
-          <w:rFonts w:eastAsiaTheme="majorEastAsia"/>
-          <w:lang w:val="en-US"/>
-        </w:rPr>
-        <w:t xml:space="preserve"> </w:t>
-      </w:r>
-      <w:proofErr w:type="spellStart"/>
-      <w:r>
-        <w:rPr>
-          <w:rFonts w:eastAsiaTheme="majorEastAsia"/>
-          <w:lang w:val="en-US"/>
-        </w:rPr>
-        <w:t>dan</w:t>
-      </w:r>
-      <w:proofErr w:type="spellEnd"/>
-      <w:r>
-        <w:rPr>
-          <w:rFonts w:eastAsiaTheme="majorEastAsia"/>
-          <w:lang w:val="en-US"/>
-        </w:rPr>
-        <w:t xml:space="preserve"> saran.</w:t>
+        <w:t>Kesimpulan berisikan kesimpulan dan saran.</w:t>
       </w:r>
     </w:p>
     <w:p>
@@ -9740,7 +7979,7 @@
           <w:lang w:val="en-US"/>
         </w:rPr>
       </w:pPr>
-      <w:bookmarkStart w:id="16" w:name="_Toc5251873"/>
+      <w:bookmarkStart w:id="15" w:name="_Toc5251873"/>
       <w:r>
         <w:rPr>
           <w:b/>
@@ -9766,7 +8005,7 @@
         <w:lastRenderedPageBreak/>
         <w:t>BAB II</w:t>
       </w:r>
-      <w:bookmarkEnd w:id="16"/>
+      <w:bookmarkEnd w:id="15"/>
     </w:p>
     <w:p>
       <w:pPr>
@@ -9776,14 +8015,14 @@
           <w:b/>
         </w:rPr>
       </w:pPr>
-      <w:bookmarkStart w:id="17" w:name="_Toc5251874"/>
+      <w:bookmarkStart w:id="16" w:name="_Toc5251874"/>
       <w:r>
         <w:rPr>
           <w:b/>
         </w:rPr>
         <w:t>LANDASAN TEORI</w:t>
       </w:r>
-      <w:bookmarkEnd w:id="17"/>
+      <w:bookmarkEnd w:id="16"/>
     </w:p>
     <w:p>
       <w:pPr>
@@ -9866,785 +8105,7 @@
         <w:rPr>
           <w:lang w:val="en-US"/>
         </w:rPr>
-        <w:t xml:space="preserve">Website </w:t>
-      </w:r>
-      <w:proofErr w:type="spellStart"/>
-      <w:r>
-        <w:rPr>
-          <w:lang w:val="en-US"/>
-        </w:rPr>
-        <w:t>atau</w:t>
-      </w:r>
-      <w:proofErr w:type="spellEnd"/>
-      <w:r>
-        <w:rPr>
-          <w:lang w:val="en-US"/>
-        </w:rPr>
-        <w:t xml:space="preserve"> </w:t>
-      </w:r>
-      <w:proofErr w:type="spellStart"/>
-      <w:r>
-        <w:rPr>
-          <w:lang w:val="en-US"/>
-        </w:rPr>
-        <w:t>situs</w:t>
-      </w:r>
-      <w:proofErr w:type="spellEnd"/>
-      <w:r>
-        <w:rPr>
-          <w:lang w:val="en-US"/>
-        </w:rPr>
-        <w:t xml:space="preserve"> </w:t>
-      </w:r>
-      <w:proofErr w:type="spellStart"/>
-      <w:r>
-        <w:rPr>
-          <w:lang w:val="en-US"/>
-        </w:rPr>
-        <w:t>dapat</w:t>
-      </w:r>
-      <w:proofErr w:type="spellEnd"/>
-      <w:r>
-        <w:rPr>
-          <w:lang w:val="en-US"/>
-        </w:rPr>
-        <w:t xml:space="preserve"> </w:t>
-      </w:r>
-      <w:proofErr w:type="spellStart"/>
-      <w:r>
-        <w:rPr>
-          <w:lang w:val="en-US"/>
-        </w:rPr>
-        <w:t>diartikan</w:t>
-      </w:r>
-      <w:proofErr w:type="spellEnd"/>
-      <w:r>
-        <w:rPr>
-          <w:lang w:val="en-US"/>
-        </w:rPr>
-        <w:t xml:space="preserve"> </w:t>
-      </w:r>
-      <w:proofErr w:type="spellStart"/>
-      <w:r>
-        <w:rPr>
-          <w:lang w:val="en-US"/>
-        </w:rPr>
-        <w:t>sebagai</w:t>
-      </w:r>
-      <w:proofErr w:type="spellEnd"/>
-      <w:r>
-        <w:rPr>
-          <w:lang w:val="en-US"/>
-        </w:rPr>
-        <w:t xml:space="preserve"> </w:t>
-      </w:r>
-      <w:proofErr w:type="spellStart"/>
-      <w:r>
-        <w:rPr>
-          <w:lang w:val="en-US"/>
-        </w:rPr>
-        <w:t>kumpulan</w:t>
-      </w:r>
-      <w:proofErr w:type="spellEnd"/>
-      <w:r>
-        <w:rPr>
-          <w:lang w:val="en-US"/>
-        </w:rPr>
-        <w:t xml:space="preserve"> </w:t>
-      </w:r>
-      <w:proofErr w:type="spellStart"/>
-      <w:r>
-        <w:rPr>
-          <w:lang w:val="en-US"/>
-        </w:rPr>
-        <w:t>halaman</w:t>
-      </w:r>
-      <w:proofErr w:type="spellEnd"/>
-      <w:r>
-        <w:rPr>
-          <w:lang w:val="en-US"/>
-        </w:rPr>
-        <w:t xml:space="preserve"> - </w:t>
-      </w:r>
-      <w:proofErr w:type="spellStart"/>
-      <w:r>
-        <w:rPr>
-          <w:lang w:val="en-US"/>
-        </w:rPr>
-        <w:t>halaman</w:t>
-      </w:r>
-      <w:proofErr w:type="spellEnd"/>
-      <w:r>
-        <w:rPr>
-          <w:lang w:val="en-US"/>
-        </w:rPr>
-        <w:t xml:space="preserve"> yang </w:t>
-      </w:r>
-      <w:proofErr w:type="spellStart"/>
-      <w:r>
-        <w:rPr>
-          <w:lang w:val="en-US"/>
-        </w:rPr>
-        <w:t>digunakan</w:t>
-      </w:r>
-      <w:proofErr w:type="spellEnd"/>
-      <w:r>
-        <w:rPr>
-          <w:lang w:val="en-US"/>
-        </w:rPr>
-        <w:t xml:space="preserve"> </w:t>
-      </w:r>
-      <w:proofErr w:type="spellStart"/>
-      <w:r>
-        <w:rPr>
-          <w:lang w:val="en-US"/>
-        </w:rPr>
-        <w:t>untuk</w:t>
-      </w:r>
-      <w:proofErr w:type="spellEnd"/>
-      <w:r>
-        <w:rPr>
-          <w:lang w:val="en-US"/>
-        </w:rPr>
-        <w:t xml:space="preserve"> </w:t>
-      </w:r>
-      <w:proofErr w:type="spellStart"/>
-      <w:r>
-        <w:rPr>
-          <w:lang w:val="en-US"/>
-        </w:rPr>
-        <w:t>menampilkan</w:t>
-      </w:r>
-      <w:proofErr w:type="spellEnd"/>
-      <w:r>
-        <w:rPr>
-          <w:lang w:val="en-US"/>
-        </w:rPr>
-        <w:t xml:space="preserve"> </w:t>
-      </w:r>
-      <w:proofErr w:type="spellStart"/>
-      <w:r>
-        <w:rPr>
-          <w:lang w:val="en-US"/>
-        </w:rPr>
-        <w:t>informasi</w:t>
-      </w:r>
-      <w:proofErr w:type="spellEnd"/>
-      <w:r>
-        <w:rPr>
-          <w:lang w:val="en-US"/>
-        </w:rPr>
-        <w:t xml:space="preserve"> </w:t>
-      </w:r>
-      <w:proofErr w:type="spellStart"/>
-      <w:r>
-        <w:rPr>
-          <w:lang w:val="en-US"/>
-        </w:rPr>
-        <w:t>teks</w:t>
-      </w:r>
-      <w:proofErr w:type="spellEnd"/>
-      <w:r>
-        <w:rPr>
-          <w:lang w:val="en-US"/>
-        </w:rPr>
-        <w:t xml:space="preserve">, </w:t>
-      </w:r>
-      <w:proofErr w:type="spellStart"/>
-      <w:r>
-        <w:rPr>
-          <w:lang w:val="en-US"/>
-        </w:rPr>
-        <w:t>gambar</w:t>
-      </w:r>
-      <w:proofErr w:type="spellEnd"/>
-      <w:r>
-        <w:rPr>
-          <w:lang w:val="en-US"/>
-        </w:rPr>
-        <w:t xml:space="preserve"> </w:t>
-      </w:r>
-      <w:proofErr w:type="spellStart"/>
-      <w:r>
-        <w:rPr>
-          <w:lang w:val="en-US"/>
-        </w:rPr>
-        <w:t>diam</w:t>
-      </w:r>
-      <w:proofErr w:type="spellEnd"/>
-      <w:r>
-        <w:rPr>
-          <w:lang w:val="en-US"/>
-        </w:rPr>
-        <w:t xml:space="preserve"> </w:t>
-      </w:r>
-      <w:proofErr w:type="spellStart"/>
-      <w:r>
-        <w:rPr>
-          <w:lang w:val="en-US"/>
-        </w:rPr>
-        <w:t>atau</w:t>
-      </w:r>
-      <w:proofErr w:type="spellEnd"/>
-      <w:r>
-        <w:rPr>
-          <w:lang w:val="en-US"/>
-        </w:rPr>
-        <w:t xml:space="preserve"> </w:t>
-      </w:r>
-      <w:proofErr w:type="spellStart"/>
-      <w:r>
-        <w:rPr>
-          <w:lang w:val="en-US"/>
-        </w:rPr>
-        <w:t>gerak</w:t>
-      </w:r>
-      <w:proofErr w:type="spellEnd"/>
-      <w:r>
-        <w:rPr>
-          <w:lang w:val="en-US"/>
-        </w:rPr>
-        <w:t xml:space="preserve">, </w:t>
-      </w:r>
-      <w:proofErr w:type="spellStart"/>
-      <w:r>
-        <w:rPr>
-          <w:lang w:val="en-US"/>
-        </w:rPr>
-        <w:t>animasi</w:t>
-      </w:r>
-      <w:proofErr w:type="spellEnd"/>
-      <w:r>
-        <w:rPr>
-          <w:lang w:val="en-US"/>
-        </w:rPr>
-        <w:t xml:space="preserve">, </w:t>
-      </w:r>
-      <w:proofErr w:type="spellStart"/>
-      <w:r>
-        <w:rPr>
-          <w:lang w:val="en-US"/>
-        </w:rPr>
-        <w:t>suara</w:t>
-      </w:r>
-      <w:proofErr w:type="spellEnd"/>
-      <w:r>
-        <w:rPr>
-          <w:lang w:val="en-US"/>
-        </w:rPr>
-        <w:t xml:space="preserve">, </w:t>
-      </w:r>
-      <w:proofErr w:type="spellStart"/>
-      <w:r>
-        <w:rPr>
-          <w:lang w:val="en-US"/>
-        </w:rPr>
-        <w:t>dan</w:t>
-      </w:r>
-      <w:proofErr w:type="spellEnd"/>
-      <w:r>
-        <w:rPr>
-          <w:lang w:val="en-US"/>
-        </w:rPr>
-        <w:t xml:space="preserve"> </w:t>
-      </w:r>
-      <w:proofErr w:type="spellStart"/>
-      <w:r>
-        <w:rPr>
-          <w:lang w:val="en-US"/>
-        </w:rPr>
-        <w:t>atau</w:t>
-      </w:r>
-      <w:proofErr w:type="spellEnd"/>
-      <w:r>
-        <w:rPr>
-          <w:lang w:val="en-US"/>
-        </w:rPr>
-        <w:t xml:space="preserve"> </w:t>
-      </w:r>
-      <w:proofErr w:type="spellStart"/>
-      <w:r>
-        <w:rPr>
-          <w:lang w:val="en-US"/>
-        </w:rPr>
-        <w:t>gabungan</w:t>
-      </w:r>
-      <w:proofErr w:type="spellEnd"/>
-      <w:r>
-        <w:rPr>
-          <w:lang w:val="en-US"/>
-        </w:rPr>
-        <w:t xml:space="preserve"> </w:t>
-      </w:r>
-      <w:proofErr w:type="spellStart"/>
-      <w:r>
-        <w:rPr>
-          <w:lang w:val="en-US"/>
-        </w:rPr>
-        <w:t>dari</w:t>
-      </w:r>
-      <w:proofErr w:type="spellEnd"/>
-      <w:r>
-        <w:rPr>
-          <w:lang w:val="en-US"/>
-        </w:rPr>
-        <w:t xml:space="preserve"> </w:t>
-      </w:r>
-      <w:proofErr w:type="spellStart"/>
-      <w:r>
-        <w:rPr>
-          <w:lang w:val="en-US"/>
-        </w:rPr>
-        <w:t>semuanya</w:t>
-      </w:r>
-      <w:proofErr w:type="spellEnd"/>
-      <w:r>
-        <w:rPr>
-          <w:lang w:val="en-US"/>
-        </w:rPr>
-        <w:t xml:space="preserve"> </w:t>
-      </w:r>
-      <w:proofErr w:type="spellStart"/>
-      <w:r>
-        <w:rPr>
-          <w:lang w:val="en-US"/>
-        </w:rPr>
-        <w:t>baik</w:t>
-      </w:r>
-      <w:proofErr w:type="spellEnd"/>
-      <w:r>
-        <w:rPr>
-          <w:lang w:val="en-US"/>
-        </w:rPr>
-        <w:t xml:space="preserve"> yang </w:t>
-      </w:r>
-      <w:proofErr w:type="spellStart"/>
-      <w:r>
-        <w:rPr>
-          <w:lang w:val="en-US"/>
-        </w:rPr>
-        <w:t>bersifat</w:t>
-      </w:r>
-      <w:proofErr w:type="spellEnd"/>
-      <w:r>
-        <w:rPr>
-          <w:lang w:val="en-US"/>
-        </w:rPr>
-        <w:t xml:space="preserve"> </w:t>
-      </w:r>
-      <w:proofErr w:type="spellStart"/>
-      <w:r>
-        <w:rPr>
-          <w:lang w:val="en-US"/>
-        </w:rPr>
-        <w:t>statis</w:t>
-      </w:r>
-      <w:proofErr w:type="spellEnd"/>
-      <w:r>
-        <w:rPr>
-          <w:lang w:val="en-US"/>
-        </w:rPr>
-        <w:t xml:space="preserve"> </w:t>
-      </w:r>
-      <w:proofErr w:type="spellStart"/>
-      <w:r>
-        <w:rPr>
-          <w:lang w:val="en-US"/>
-        </w:rPr>
-        <w:t>maupun</w:t>
-      </w:r>
-      <w:proofErr w:type="spellEnd"/>
-      <w:r>
-        <w:rPr>
-          <w:lang w:val="en-US"/>
-        </w:rPr>
-        <w:t xml:space="preserve"> </w:t>
-      </w:r>
-      <w:proofErr w:type="spellStart"/>
-      <w:r>
-        <w:rPr>
-          <w:lang w:val="en-US"/>
-        </w:rPr>
-        <w:t>dinamis</w:t>
-      </w:r>
-      <w:proofErr w:type="spellEnd"/>
-      <w:r>
-        <w:rPr>
-          <w:lang w:val="en-US"/>
-        </w:rPr>
-        <w:t xml:space="preserve"> yang </w:t>
-      </w:r>
-      <w:proofErr w:type="spellStart"/>
-      <w:r>
-        <w:rPr>
-          <w:lang w:val="en-US"/>
-        </w:rPr>
-        <w:t>membentuk</w:t>
-      </w:r>
-      <w:proofErr w:type="spellEnd"/>
-      <w:r>
-        <w:rPr>
-          <w:lang w:val="en-US"/>
-        </w:rPr>
-        <w:t xml:space="preserve"> </w:t>
-      </w:r>
-      <w:proofErr w:type="spellStart"/>
-      <w:r>
-        <w:rPr>
-          <w:lang w:val="en-US"/>
-        </w:rPr>
-        <w:t>satu</w:t>
-      </w:r>
-      <w:proofErr w:type="spellEnd"/>
-      <w:r>
-        <w:rPr>
-          <w:lang w:val="en-US"/>
-        </w:rPr>
-        <w:t xml:space="preserve"> </w:t>
-      </w:r>
-      <w:proofErr w:type="spellStart"/>
-      <w:r>
-        <w:rPr>
-          <w:lang w:val="en-US"/>
-        </w:rPr>
-        <w:t>rangkaian</w:t>
-      </w:r>
-      <w:proofErr w:type="spellEnd"/>
-      <w:r>
-        <w:rPr>
-          <w:lang w:val="en-US"/>
-        </w:rPr>
-        <w:t xml:space="preserve"> </w:t>
-      </w:r>
-      <w:proofErr w:type="spellStart"/>
-      <w:r>
-        <w:rPr>
-          <w:lang w:val="en-US"/>
-        </w:rPr>
-        <w:t>bangunan</w:t>
-      </w:r>
-      <w:proofErr w:type="spellEnd"/>
-      <w:r>
-        <w:rPr>
-          <w:lang w:val="en-US"/>
-        </w:rPr>
-        <w:t xml:space="preserve"> yang </w:t>
-      </w:r>
-      <w:proofErr w:type="spellStart"/>
-      <w:r>
-        <w:rPr>
-          <w:lang w:val="en-US"/>
-        </w:rPr>
-        <w:t>saling</w:t>
-      </w:r>
-      <w:proofErr w:type="spellEnd"/>
-      <w:r>
-        <w:rPr>
-          <w:lang w:val="en-US"/>
-        </w:rPr>
-        <w:t xml:space="preserve"> </w:t>
-      </w:r>
-      <w:proofErr w:type="spellStart"/>
-      <w:r>
-        <w:rPr>
-          <w:lang w:val="en-US"/>
-        </w:rPr>
-        <w:t>terkait</w:t>
-      </w:r>
-      <w:proofErr w:type="spellEnd"/>
-      <w:r>
-        <w:rPr>
-          <w:lang w:val="en-US"/>
-        </w:rPr>
-        <w:t xml:space="preserve">, yang </w:t>
-      </w:r>
-      <w:proofErr w:type="spellStart"/>
-      <w:r>
-        <w:rPr>
-          <w:lang w:val="en-US"/>
-        </w:rPr>
-        <w:t>masing-masing</w:t>
-      </w:r>
-      <w:proofErr w:type="spellEnd"/>
-      <w:r>
-        <w:rPr>
-          <w:lang w:val="en-US"/>
-        </w:rPr>
-        <w:t xml:space="preserve"> </w:t>
-      </w:r>
-      <w:proofErr w:type="spellStart"/>
-      <w:r>
-        <w:rPr>
-          <w:lang w:val="en-US"/>
-        </w:rPr>
-        <w:t>dihubungkan</w:t>
-      </w:r>
-      <w:proofErr w:type="spellEnd"/>
-      <w:r>
-        <w:rPr>
-          <w:lang w:val="en-US"/>
-        </w:rPr>
-        <w:t xml:space="preserve"> </w:t>
-      </w:r>
-      <w:proofErr w:type="spellStart"/>
-      <w:r>
-        <w:rPr>
-          <w:lang w:val="en-US"/>
-        </w:rPr>
-        <w:t>dengan</w:t>
-      </w:r>
-      <w:proofErr w:type="spellEnd"/>
-      <w:r>
-        <w:rPr>
-          <w:lang w:val="en-US"/>
-        </w:rPr>
-        <w:t xml:space="preserve"> </w:t>
-      </w:r>
-      <w:proofErr w:type="spellStart"/>
-      <w:r>
-        <w:rPr>
-          <w:lang w:val="en-US"/>
-        </w:rPr>
-        <w:t>jaringan-ja</w:t>
-      </w:r>
-      <w:proofErr w:type="spellEnd"/>
-      <w:r>
-        <w:rPr>
-          <w:lang w:val="en-US"/>
-        </w:rPr>
-        <w:t xml:space="preserve"> </w:t>
-      </w:r>
-      <w:proofErr w:type="spellStart"/>
-      <w:r>
-        <w:rPr>
-          <w:lang w:val="en-US"/>
-        </w:rPr>
-        <w:t>ringan</w:t>
-      </w:r>
-      <w:proofErr w:type="spellEnd"/>
-      <w:r>
-        <w:rPr>
-          <w:lang w:val="en-US"/>
-        </w:rPr>
-        <w:t xml:space="preserve"> </w:t>
-      </w:r>
-      <w:proofErr w:type="spellStart"/>
-      <w:r>
-        <w:rPr>
-          <w:lang w:val="en-US"/>
-        </w:rPr>
-        <w:t>halaman</w:t>
-      </w:r>
-      <w:proofErr w:type="spellEnd"/>
-      <w:r>
-        <w:rPr>
-          <w:lang w:val="en-US"/>
-        </w:rPr>
-        <w:t xml:space="preserve">. </w:t>
-      </w:r>
-      <w:proofErr w:type="spellStart"/>
-      <w:r>
-        <w:rPr>
-          <w:lang w:val="en-US"/>
-        </w:rPr>
-        <w:t>Hubungan</w:t>
-      </w:r>
-      <w:proofErr w:type="spellEnd"/>
-      <w:r>
-        <w:rPr>
-          <w:lang w:val="en-US"/>
-        </w:rPr>
-        <w:t xml:space="preserve"> </w:t>
-      </w:r>
-      <w:proofErr w:type="spellStart"/>
-      <w:r>
-        <w:rPr>
-          <w:lang w:val="en-US"/>
-        </w:rPr>
-        <w:t>antara</w:t>
-      </w:r>
-      <w:proofErr w:type="spellEnd"/>
-      <w:r>
-        <w:rPr>
-          <w:lang w:val="en-US"/>
-        </w:rPr>
-        <w:t xml:space="preserve"> </w:t>
-      </w:r>
-      <w:proofErr w:type="spellStart"/>
-      <w:r>
-        <w:rPr>
-          <w:lang w:val="en-US"/>
-        </w:rPr>
-        <w:t>satu</w:t>
-      </w:r>
-      <w:proofErr w:type="spellEnd"/>
-      <w:r>
-        <w:rPr>
-          <w:lang w:val="en-US"/>
-        </w:rPr>
-        <w:t xml:space="preserve"> </w:t>
-      </w:r>
-      <w:proofErr w:type="spellStart"/>
-      <w:r>
-        <w:rPr>
-          <w:lang w:val="en-US"/>
-        </w:rPr>
-        <w:t>halaman</w:t>
-      </w:r>
-      <w:proofErr w:type="spellEnd"/>
-      <w:r>
-        <w:rPr>
-          <w:lang w:val="en-US"/>
-        </w:rPr>
-        <w:t xml:space="preserve"> web </w:t>
-      </w:r>
-      <w:proofErr w:type="spellStart"/>
-      <w:r>
-        <w:rPr>
-          <w:lang w:val="en-US"/>
-        </w:rPr>
-        <w:t>dengan</w:t>
-      </w:r>
-      <w:proofErr w:type="spellEnd"/>
-      <w:r>
-        <w:rPr>
-          <w:lang w:val="en-US"/>
-        </w:rPr>
-        <w:t xml:space="preserve"> </w:t>
-      </w:r>
-      <w:proofErr w:type="spellStart"/>
-      <w:r>
-        <w:rPr>
-          <w:lang w:val="en-US"/>
-        </w:rPr>
-        <w:t>halaman</w:t>
-      </w:r>
-      <w:proofErr w:type="spellEnd"/>
-      <w:r>
-        <w:rPr>
-          <w:lang w:val="en-US"/>
-        </w:rPr>
-        <w:t xml:space="preserve"> web yang </w:t>
-      </w:r>
-      <w:proofErr w:type="spellStart"/>
-      <w:r>
-        <w:rPr>
-          <w:lang w:val="en-US"/>
-        </w:rPr>
-        <w:t>lainnya</w:t>
-      </w:r>
-      <w:proofErr w:type="spellEnd"/>
-      <w:r>
-        <w:rPr>
-          <w:lang w:val="en-US"/>
-        </w:rPr>
-        <w:t xml:space="preserve"> </w:t>
-      </w:r>
-      <w:proofErr w:type="spellStart"/>
-      <w:r>
-        <w:rPr>
-          <w:lang w:val="en-US"/>
-        </w:rPr>
-        <w:t>disebut</w:t>
-      </w:r>
-      <w:proofErr w:type="spellEnd"/>
-      <w:r>
-        <w:rPr>
-          <w:lang w:val="en-US"/>
-        </w:rPr>
-        <w:t xml:space="preserve"> hyperlink, </w:t>
-      </w:r>
-      <w:proofErr w:type="spellStart"/>
-      <w:r>
-        <w:rPr>
-          <w:lang w:val="en-US"/>
-        </w:rPr>
-        <w:t>sedangkan</w:t>
-      </w:r>
-      <w:proofErr w:type="spellEnd"/>
-      <w:r>
-        <w:rPr>
-          <w:lang w:val="en-US"/>
-        </w:rPr>
-        <w:t xml:space="preserve"> </w:t>
-      </w:r>
-      <w:proofErr w:type="spellStart"/>
-      <w:r>
-        <w:rPr>
-          <w:lang w:val="en-US"/>
-        </w:rPr>
-        <w:t>teks</w:t>
-      </w:r>
-      <w:proofErr w:type="spellEnd"/>
-      <w:r>
-        <w:rPr>
-          <w:lang w:val="en-US"/>
-        </w:rPr>
-        <w:t xml:space="preserve"> yang </w:t>
-      </w:r>
-      <w:proofErr w:type="spellStart"/>
-      <w:r>
-        <w:rPr>
-          <w:lang w:val="en-US"/>
-        </w:rPr>
-        <w:t>dijadikan</w:t>
-      </w:r>
-      <w:proofErr w:type="spellEnd"/>
-      <w:r>
-        <w:rPr>
-          <w:lang w:val="en-US"/>
-        </w:rPr>
-        <w:t xml:space="preserve"> media </w:t>
-      </w:r>
-      <w:proofErr w:type="spellStart"/>
-      <w:r>
-        <w:rPr>
-          <w:lang w:val="en-US"/>
-        </w:rPr>
-        <w:t>penghubung</w:t>
-      </w:r>
-      <w:proofErr w:type="spellEnd"/>
-      <w:r>
-        <w:rPr>
-          <w:lang w:val="en-US"/>
-        </w:rPr>
-        <w:t xml:space="preserve"> </w:t>
-      </w:r>
-      <w:proofErr w:type="spellStart"/>
-      <w:r>
-        <w:rPr>
-          <w:lang w:val="en-US"/>
-        </w:rPr>
-        <w:t>disebut</w:t>
-      </w:r>
-      <w:proofErr w:type="spellEnd"/>
-      <w:r>
-        <w:rPr>
-          <w:lang w:val="en-US"/>
-        </w:rPr>
-        <w:t xml:space="preserve"> </w:t>
-      </w:r>
-      <w:proofErr w:type="spellStart"/>
-      <w:r>
-        <w:rPr>
-          <w:lang w:val="en-US"/>
-        </w:rPr>
-        <w:t>hypetext</w:t>
-      </w:r>
-      <w:proofErr w:type="spellEnd"/>
-      <w:proofErr w:type="gramStart"/>
-      <w:r>
-        <w:rPr>
-          <w:lang w:val="en-US"/>
-        </w:rPr>
-        <w:t>.[</w:t>
-      </w:r>
-      <w:proofErr w:type="gramEnd"/>
-      <w:r>
-        <w:rPr>
-          <w:lang w:val="en-US"/>
-        </w:rPr>
-        <w:t>6]</w:t>
+        <w:t>Website atau situs dapat diartikan sebagai kumpulan halaman - halaman yang digunakan untuk menampilkan informasi teks, gambar diam atau gerak, animasi, suara, dan atau gabungan dari semuanya baik yang bersifat statis maupun dinamis yang membentuk satu rangkaian bangunan yang saling terkait, yang masing-masing dihubungkan dengan jaringan-ja ringan halaman. Hubungan antara satu halaman web dengan halaman web yang lainnya disebut hyperlink, sedangkan teks yang dijadikan media penghubung disebut hypetext.[6]</w:t>
       </w:r>
     </w:p>
     <w:p>
@@ -10745,14 +8206,6 @@
         </w:rPr>
         <w:t>.</w:t>
       </w:r>
-    </w:p>
-    <w:p>
-      <w:pPr>
-        <w:jc w:val="both"/>
-        <w:rPr>
-          <w:shd w:val="clear" w:color="auto" w:fill="FFFFFF"/>
-        </w:rPr>
-      </w:pPr>
     </w:p>
     <w:p>
       <w:pPr>
@@ -10814,7 +8267,7 @@
         <w:pStyle w:val="Heading2"/>
         <w:jc w:val="both"/>
       </w:pPr>
-      <w:bookmarkStart w:id="18" w:name="_Toc5251875"/>
+      <w:bookmarkStart w:id="17" w:name="_Toc5251875"/>
       <w:r>
         <w:rPr>
           <w:rStyle w:val="Heading1Char"/>
@@ -10830,7 +8283,7 @@
         </w:rPr>
         <w:t xml:space="preserve">       </w:t>
       </w:r>
-      <w:bookmarkEnd w:id="18"/>
+      <w:bookmarkEnd w:id="17"/>
       <w:r>
         <w:rPr>
           <w:rStyle w:val="Heading1Char"/>
@@ -10868,7 +8321,7 @@
           <w:szCs w:val="26"/>
         </w:rPr>
       </w:pPr>
-      <w:bookmarkStart w:id="19" w:name="_Toc5251876"/>
+      <w:bookmarkStart w:id="18" w:name="_Toc5251876"/>
       <w:r>
         <w:t>2</w:t>
       </w:r>
@@ -10891,7 +8344,7 @@
         </w:rPr>
         <w:t>P</w:t>
       </w:r>
-      <w:bookmarkEnd w:id="19"/>
+      <w:bookmarkEnd w:id="18"/>
       <w:r>
         <w:rPr>
           <w:rStyle w:val="Heading1Char"/>
@@ -10936,7 +8389,7 @@
           <w:szCs w:val="26"/>
         </w:rPr>
       </w:pPr>
-      <w:bookmarkStart w:id="20" w:name="_Toc5251877"/>
+      <w:bookmarkStart w:id="19" w:name="_Toc5251877"/>
       <w:r>
         <w:t>2</w:t>
       </w:r>
@@ -10952,7 +8405,7 @@
       <w:r>
         <w:tab/>
       </w:r>
-      <w:bookmarkEnd w:id="20"/>
+      <w:bookmarkEnd w:id="19"/>
       <w:r>
         <w:rPr>
           <w:rStyle w:val="Heading1Char"/>
@@ -10991,8 +8444,8 @@
           <w:szCs w:val="26"/>
         </w:rPr>
       </w:pPr>
-      <w:bookmarkStart w:id="21" w:name="_Toc5251878"/>
-      <w:bookmarkStart w:id="22" w:name="_Toc532377715"/>
+      <w:bookmarkStart w:id="20" w:name="_Toc5251878"/>
+      <w:bookmarkStart w:id="21" w:name="_Toc532377715"/>
       <w:r>
         <w:t>2.</w:t>
       </w:r>
@@ -11005,7 +8458,7 @@
       <w:r>
         <w:tab/>
       </w:r>
-      <w:bookmarkEnd w:id="21"/>
+      <w:bookmarkEnd w:id="20"/>
       <w:r>
         <w:rPr>
           <w:rStyle w:val="Heading1Char"/>
@@ -11014,7 +8467,7 @@
         <w:t>QR Code</w:t>
       </w:r>
     </w:p>
-    <w:bookmarkEnd w:id="22"/>
+    <w:bookmarkEnd w:id="21"/>
     <w:p>
       <w:pPr>
         <w:ind w:right="266" w:firstLine="720"/>
@@ -11079,7 +8532,7 @@
           <w:lang w:val="en-US"/>
         </w:rPr>
       </w:pPr>
-      <w:bookmarkStart w:id="23" w:name="_Toc5251883"/>
+      <w:bookmarkStart w:id="22" w:name="_Toc5251883"/>
       <w:r>
         <w:rPr>
           <w:b/>
@@ -11088,7 +8541,7 @@
         <w:lastRenderedPageBreak/>
         <w:t>BAB III</w:t>
       </w:r>
-      <w:bookmarkEnd w:id="23"/>
+      <w:bookmarkEnd w:id="22"/>
     </w:p>
     <w:p>
       <w:pPr>
@@ -11115,7 +8568,7 @@
           <w:szCs w:val="26"/>
         </w:rPr>
       </w:pPr>
-      <w:bookmarkStart w:id="24" w:name="_Toc5251885"/>
+      <w:bookmarkStart w:id="23" w:name="_Toc5251885"/>
       <w:r>
         <w:t>3.1</w:t>
       </w:r>
@@ -11129,7 +8582,7 @@
         </w:rPr>
         <w:t>Metodologi</w:t>
       </w:r>
-      <w:bookmarkEnd w:id="24"/>
+      <w:bookmarkEnd w:id="23"/>
     </w:p>
     <w:p>
       <w:pPr>
@@ -11140,281 +8593,18 @@
           <w:lang w:val="en-US"/>
         </w:rPr>
       </w:pPr>
-      <w:proofErr w:type="spellStart"/>
       <w:r>
         <w:rPr>
           <w:rFonts w:eastAsiaTheme="majorEastAsia"/>
           <w:lang w:val="en-US"/>
         </w:rPr>
-        <w:t>Dalam</w:t>
-      </w:r>
-      <w:proofErr w:type="spellEnd"/>
-      <w:r>
-        <w:rPr>
-          <w:rFonts w:eastAsiaTheme="majorEastAsia"/>
-          <w:lang w:val="en-US"/>
-        </w:rPr>
-        <w:t xml:space="preserve"> </w:t>
-      </w:r>
-      <w:proofErr w:type="spellStart"/>
-      <w:r>
-        <w:rPr>
-          <w:rFonts w:eastAsiaTheme="majorEastAsia"/>
-          <w:lang w:val="en-US"/>
-        </w:rPr>
-        <w:t>perancangan</w:t>
-      </w:r>
-      <w:proofErr w:type="spellEnd"/>
-      <w:r>
-        <w:rPr>
-          <w:rFonts w:eastAsiaTheme="majorEastAsia"/>
-          <w:lang w:val="en-US"/>
-        </w:rPr>
-        <w:t xml:space="preserve"> </w:t>
-      </w:r>
-      <w:proofErr w:type="spellStart"/>
-      <w:r>
-        <w:rPr>
-          <w:rFonts w:eastAsiaTheme="majorEastAsia"/>
-          <w:lang w:val="en-US"/>
-        </w:rPr>
-        <w:t>sistem</w:t>
-      </w:r>
-      <w:proofErr w:type="spellEnd"/>
-      <w:r>
-        <w:rPr>
-          <w:rFonts w:eastAsiaTheme="majorEastAsia"/>
-          <w:lang w:val="en-US"/>
-        </w:rPr>
-        <w:t xml:space="preserve"> </w:t>
-      </w:r>
-      <w:proofErr w:type="spellStart"/>
-      <w:r>
-        <w:rPr>
-          <w:rFonts w:eastAsiaTheme="majorEastAsia"/>
-          <w:lang w:val="en-US"/>
-        </w:rPr>
-        <w:t>ini</w:t>
-      </w:r>
-      <w:proofErr w:type="spellEnd"/>
-      <w:r>
-        <w:rPr>
-          <w:rFonts w:eastAsiaTheme="majorEastAsia"/>
-          <w:lang w:val="en-US"/>
-        </w:rPr>
-        <w:t xml:space="preserve"> kami </w:t>
-      </w:r>
-      <w:proofErr w:type="spellStart"/>
-      <w:r>
-        <w:rPr>
-          <w:rFonts w:eastAsiaTheme="majorEastAsia"/>
-          <w:lang w:val="en-US"/>
-        </w:rPr>
-        <w:t>menggunakan</w:t>
-      </w:r>
-      <w:proofErr w:type="spellEnd"/>
-      <w:r>
-        <w:rPr>
-          <w:rFonts w:eastAsiaTheme="majorEastAsia"/>
-          <w:lang w:val="en-US"/>
-        </w:rPr>
-        <w:t xml:space="preserve"> </w:t>
-      </w:r>
-      <w:proofErr w:type="spellStart"/>
-      <w:r>
-        <w:rPr>
-          <w:rFonts w:eastAsiaTheme="majorEastAsia"/>
-          <w:lang w:val="en-US"/>
-        </w:rPr>
-        <w:t>dua</w:t>
-      </w:r>
-      <w:proofErr w:type="spellEnd"/>
-      <w:r>
-        <w:rPr>
-          <w:rFonts w:eastAsiaTheme="majorEastAsia"/>
-          <w:lang w:val="en-US"/>
-        </w:rPr>
-        <w:t xml:space="preserve"> </w:t>
-      </w:r>
-      <w:proofErr w:type="spellStart"/>
-      <w:r>
-        <w:rPr>
-          <w:rFonts w:eastAsiaTheme="majorEastAsia"/>
-          <w:lang w:val="en-US"/>
-        </w:rPr>
-        <w:t>metode</w:t>
-      </w:r>
-      <w:proofErr w:type="spellEnd"/>
-      <w:r>
-        <w:rPr>
-          <w:rFonts w:eastAsiaTheme="majorEastAsia"/>
-          <w:lang w:val="en-US"/>
-        </w:rPr>
-        <w:t xml:space="preserve"> </w:t>
-      </w:r>
-      <w:proofErr w:type="spellStart"/>
-      <w:r>
-        <w:rPr>
-          <w:rFonts w:eastAsiaTheme="majorEastAsia"/>
-          <w:lang w:val="en-US"/>
-        </w:rPr>
-        <w:t>yaitu</w:t>
-      </w:r>
-      <w:proofErr w:type="spellEnd"/>
-      <w:r>
-        <w:rPr>
-          <w:rFonts w:eastAsiaTheme="majorEastAsia"/>
-          <w:lang w:val="en-US"/>
-        </w:rPr>
-        <w:t xml:space="preserve"> </w:t>
-      </w:r>
-      <w:proofErr w:type="spellStart"/>
-      <w:r>
-        <w:rPr>
-          <w:rFonts w:eastAsiaTheme="majorEastAsia"/>
-          <w:lang w:val="en-US"/>
-        </w:rPr>
-        <w:t>metode</w:t>
-      </w:r>
-      <w:proofErr w:type="spellEnd"/>
-      <w:r>
-        <w:rPr>
-          <w:rFonts w:eastAsiaTheme="majorEastAsia"/>
-          <w:lang w:val="en-US"/>
-        </w:rPr>
-        <w:t xml:space="preserve"> </w:t>
-      </w:r>
-      <w:proofErr w:type="spellStart"/>
-      <w:r>
-        <w:rPr>
-          <w:rFonts w:eastAsiaTheme="majorEastAsia"/>
-          <w:lang w:val="en-US"/>
-        </w:rPr>
-        <w:t>penelitian</w:t>
-      </w:r>
-      <w:proofErr w:type="spellEnd"/>
-      <w:r>
-        <w:rPr>
-          <w:rFonts w:eastAsiaTheme="majorEastAsia"/>
-          <w:lang w:val="en-US"/>
-        </w:rPr>
-        <w:t xml:space="preserve"> data </w:t>
-      </w:r>
-      <w:proofErr w:type="spellStart"/>
-      <w:r>
-        <w:rPr>
-          <w:rFonts w:eastAsiaTheme="majorEastAsia"/>
-          <w:lang w:val="en-US"/>
-        </w:rPr>
-        <w:t>dan</w:t>
-      </w:r>
-      <w:proofErr w:type="spellEnd"/>
-      <w:r>
-        <w:rPr>
-          <w:rFonts w:eastAsiaTheme="majorEastAsia"/>
-          <w:lang w:val="en-US"/>
-        </w:rPr>
-        <w:t xml:space="preserve"> </w:t>
-      </w:r>
-      <w:proofErr w:type="spellStart"/>
-      <w:r>
-        <w:rPr>
-          <w:rFonts w:eastAsiaTheme="majorEastAsia"/>
-          <w:lang w:val="en-US"/>
-        </w:rPr>
-        <w:t>metode</w:t>
-      </w:r>
-      <w:proofErr w:type="spellEnd"/>
-      <w:r>
-        <w:rPr>
-          <w:rFonts w:eastAsiaTheme="majorEastAsia"/>
-          <w:lang w:val="en-US"/>
-        </w:rPr>
-        <w:t xml:space="preserve"> analysis data, </w:t>
-      </w:r>
-      <w:proofErr w:type="spellStart"/>
-      <w:r>
-        <w:rPr>
-          <w:lang w:val="en-US"/>
-        </w:rPr>
-        <w:t>Adapun</w:t>
-      </w:r>
-      <w:proofErr w:type="spellEnd"/>
-      <w:r>
-        <w:rPr>
-          <w:lang w:val="en-US"/>
-        </w:rPr>
-        <w:t xml:space="preserve"> </w:t>
-      </w:r>
-      <w:proofErr w:type="spellStart"/>
-      <w:r>
-        <w:rPr>
-          <w:lang w:val="en-US"/>
-        </w:rPr>
-        <w:t>keterangan</w:t>
-      </w:r>
-      <w:proofErr w:type="spellEnd"/>
-      <w:r>
-        <w:rPr>
-          <w:lang w:val="en-US"/>
-        </w:rPr>
-        <w:t xml:space="preserve"> </w:t>
-      </w:r>
-      <w:proofErr w:type="spellStart"/>
-      <w:r>
-        <w:rPr>
-          <w:lang w:val="en-US"/>
-        </w:rPr>
-        <w:t>lengkapnya</w:t>
-      </w:r>
-      <w:proofErr w:type="spellEnd"/>
-      <w:r>
-        <w:rPr>
-          <w:lang w:val="en-US"/>
-        </w:rPr>
-        <w:t xml:space="preserve"> </w:t>
-      </w:r>
-      <w:proofErr w:type="spellStart"/>
-      <w:r>
-        <w:rPr>
-          <w:lang w:val="en-US"/>
-        </w:rPr>
-        <w:t>adalah</w:t>
-      </w:r>
-      <w:proofErr w:type="spellEnd"/>
-      <w:r>
-        <w:rPr>
-          <w:lang w:val="en-US"/>
-        </w:rPr>
-        <w:t xml:space="preserve"> </w:t>
-      </w:r>
-      <w:proofErr w:type="spellStart"/>
-      <w:r>
-        <w:rPr>
-          <w:lang w:val="en-US"/>
-        </w:rPr>
-        <w:t>sebagai</w:t>
-      </w:r>
-      <w:proofErr w:type="spellEnd"/>
-      <w:r>
-        <w:rPr>
-          <w:lang w:val="en-US"/>
-        </w:rPr>
-        <w:t xml:space="preserve"> </w:t>
-      </w:r>
-      <w:proofErr w:type="spellStart"/>
-      <w:r>
-        <w:rPr>
-          <w:lang w:val="en-US"/>
-        </w:rPr>
-        <w:t>berikut</w:t>
-      </w:r>
-      <w:proofErr w:type="spellEnd"/>
-      <w:r>
-        <w:rPr>
-          <w:lang w:val="en-US"/>
-        </w:rPr>
-        <w:t>:</w:t>
+        <w:t xml:space="preserve">Dalam perancangan sistem ini kami menggunakan dua metode yaitu metode penelitian data dan metode analysis data, </w:t>
+      </w:r>
+      <w:r>
+        <w:rPr>
+          <w:lang w:val="en-US"/>
+        </w:rPr>
+        <w:t>Adapun keterangan lengkapnya adalah sebagai berikut:</w:t>
       </w:r>
     </w:p>
     <w:p>
@@ -11422,13 +8612,13 @@
         <w:pStyle w:val="Heading3"/>
         <w:spacing w:before="0" w:line="480" w:lineRule="auto"/>
       </w:pPr>
-      <w:bookmarkStart w:id="25" w:name="_Toc532377718"/>
-      <w:bookmarkStart w:id="26" w:name="_Toc5251886"/>
+      <w:bookmarkStart w:id="24" w:name="_Toc532377718"/>
+      <w:bookmarkStart w:id="25" w:name="_Toc5251886"/>
       <w:r>
         <w:t>3.1.1    Metode Penelitian Data</w:t>
       </w:r>
+      <w:bookmarkEnd w:id="24"/>
       <w:bookmarkEnd w:id="25"/>
-      <w:bookmarkEnd w:id="26"/>
     </w:p>
     <w:p>
       <w:pPr>
@@ -11527,14 +8717,19 @@
       <w:pPr>
         <w:pStyle w:val="Heading2"/>
       </w:pPr>
-      <w:bookmarkStart w:id="27" w:name="_Toc5251887"/>
+      <w:bookmarkStart w:id="26" w:name="_Toc5251887"/>
       <w:r>
         <w:lastRenderedPageBreak/>
-        <w:t>3.2       Analis</w:t>
-      </w:r>
-      <w:r>
-        <w:t>ys</w:t>
-      </w:r>
+        <w:t>3.2</w:t>
+      </w:r>
+      <w:r>
+        <w:t xml:space="preserve"> Analis</w:t>
+      </w:r>
+      <w:bookmarkEnd w:id="26"/>
+      <w:r>
+        <w:t>is</w:t>
+      </w:r>
+      <w:bookmarkStart w:id="27" w:name="_GoBack"/>
       <w:bookmarkEnd w:id="27"/>
     </w:p>
     <w:p>
@@ -11543,78 +8738,20 @@
           <w:lang w:val="en-US"/>
         </w:rPr>
         <w:tab/>
-      </w:r>
-      <w:proofErr w:type="spellStart"/>
-      <w:r>
-        <w:rPr>
-          <w:lang w:val="en-US"/>
-        </w:rPr>
-        <w:t>Pada</w:t>
-      </w:r>
-      <w:proofErr w:type="spellEnd"/>
+        <w:t xml:space="preserve">Pada sistem ini menggunakan </w:t>
+      </w:r>
+      <w:r>
+        <w:rPr>
+          <w:lang w:val="en-US"/>
+        </w:rPr>
+        <w:t>dua</w:t>
+      </w:r>
       <w:r>
         <w:rPr>
           <w:lang w:val="en-US"/>
         </w:rPr>
         <w:t xml:space="preserve"> </w:t>
       </w:r>
-      <w:proofErr w:type="spellStart"/>
-      <w:r>
-        <w:rPr>
-          <w:lang w:val="en-US"/>
-        </w:rPr>
-        <w:t>sistem</w:t>
-      </w:r>
-      <w:proofErr w:type="spellEnd"/>
-      <w:r>
-        <w:rPr>
-          <w:lang w:val="en-US"/>
-        </w:rPr>
-        <w:t xml:space="preserve"> </w:t>
-      </w:r>
-      <w:proofErr w:type="spellStart"/>
-      <w:r>
-        <w:rPr>
-          <w:lang w:val="en-US"/>
-        </w:rPr>
-        <w:t>ini</w:t>
-      </w:r>
-      <w:proofErr w:type="spellEnd"/>
-      <w:r>
-        <w:rPr>
-          <w:lang w:val="en-US"/>
-        </w:rPr>
-        <w:t xml:space="preserve"> </w:t>
-      </w:r>
-      <w:proofErr w:type="spellStart"/>
-      <w:r>
-        <w:rPr>
-          <w:lang w:val="en-US"/>
-        </w:rPr>
-        <w:t>menggunakan</w:t>
-      </w:r>
-      <w:proofErr w:type="spellEnd"/>
-      <w:r>
-        <w:rPr>
-          <w:lang w:val="en-US"/>
-        </w:rPr>
-        <w:t xml:space="preserve"> </w:t>
-      </w:r>
-      <w:proofErr w:type="spellStart"/>
-      <w:r>
-        <w:rPr>
-          <w:lang w:val="en-US"/>
-        </w:rPr>
-        <w:t>dua</w:t>
-      </w:r>
-      <w:proofErr w:type="spellEnd"/>
-      <w:r>
-        <w:rPr>
-          <w:lang w:val="en-US"/>
-        </w:rPr>
-        <w:t xml:space="preserve"> </w:t>
-      </w:r>
-      <w:proofErr w:type="spellStart"/>
       <w:r>
         <w:rPr>
           <w:lang w:val="en-US"/>
@@ -11625,44 +8762,8 @@
         <w:rPr>
           <w:lang w:val="en-US"/>
         </w:rPr>
-        <w:t>is</w:t>
-      </w:r>
-      <w:proofErr w:type="spellEnd"/>
-      <w:r>
-        <w:rPr>
-          <w:lang w:val="en-US"/>
-        </w:rPr>
-        <w:t xml:space="preserve"> </w:t>
-      </w:r>
-      <w:proofErr w:type="spellStart"/>
-      <w:r>
-        <w:rPr>
-          <w:lang w:val="en-US"/>
-        </w:rPr>
-        <w:t>yaitu</w:t>
-      </w:r>
-      <w:proofErr w:type="spellEnd"/>
-      <w:r>
-        <w:rPr>
-          <w:lang w:val="en-US"/>
-        </w:rPr>
-        <w:t xml:space="preserve"> </w:t>
-      </w:r>
-      <w:proofErr w:type="spellStart"/>
-      <w:r>
-        <w:rPr>
-          <w:lang w:val="en-US"/>
-        </w:rPr>
-        <w:t>anilisis</w:t>
-      </w:r>
-      <w:proofErr w:type="spellEnd"/>
-      <w:r>
-        <w:rPr>
-          <w:lang w:val="en-US"/>
-        </w:rPr>
-        <w:t xml:space="preserve"> data</w:t>
-      </w:r>
-      <w:proofErr w:type="gramStart"/>
+        <w:t>is yaitu anilisis data</w:t>
+      </w:r>
       <w:r>
         <w:rPr>
           <w:lang w:val="en-US"/>
@@ -11673,36 +8774,7 @@
         <w:rPr>
           <w:lang w:val="en-US"/>
         </w:rPr>
-        <w:t xml:space="preserve"> </w:t>
-      </w:r>
-      <w:proofErr w:type="spellStart"/>
-      <w:r>
-        <w:rPr>
-          <w:lang w:val="en-US"/>
-        </w:rPr>
-        <w:t>analisis</w:t>
-      </w:r>
-      <w:proofErr w:type="spellEnd"/>
-      <w:proofErr w:type="gramEnd"/>
-      <w:r>
-        <w:rPr>
-          <w:lang w:val="en-US"/>
-        </w:rPr>
-        <w:t xml:space="preserve"> </w:t>
-      </w:r>
-      <w:proofErr w:type="spellStart"/>
-      <w:r>
-        <w:rPr>
-          <w:lang w:val="en-US"/>
-        </w:rPr>
-        <w:t>kebutuhan</w:t>
-      </w:r>
-      <w:proofErr w:type="spellEnd"/>
-      <w:r>
-        <w:rPr>
-          <w:lang w:val="en-US"/>
-        </w:rPr>
-        <w:t xml:space="preserve"> </w:t>
+        <w:t xml:space="preserve"> analisis kebutuhan </w:t>
       </w:r>
       <w:r>
         <w:rPr>
@@ -11737,44 +8809,14 @@
           <w:lang w:val="en-US"/>
         </w:rPr>
       </w:pPr>
-      <w:proofErr w:type="spellStart"/>
-      <w:r>
-        <w:rPr>
-          <w:lang w:val="en-US"/>
-        </w:rPr>
-        <w:t>Pada</w:t>
-      </w:r>
-      <w:proofErr w:type="spellEnd"/>
-      <w:r>
-        <w:rPr>
-          <w:lang w:val="en-US"/>
-        </w:rPr>
-        <w:t xml:space="preserve"> </w:t>
-      </w:r>
-      <w:proofErr w:type="spellStart"/>
-      <w:r>
-        <w:rPr>
-          <w:lang w:val="en-US"/>
-        </w:rPr>
-        <w:t>tahap</w:t>
-      </w:r>
-      <w:proofErr w:type="spellEnd"/>
-      <w:r>
-        <w:rPr>
-          <w:lang w:val="en-US"/>
-        </w:rPr>
-        <w:t xml:space="preserve"> </w:t>
-      </w:r>
-      <w:r>
-        <w:t xml:space="preserve">ini dilakukan dengan </w:t>
-      </w:r>
-      <w:proofErr w:type="gramStart"/>
-      <w:r>
-        <w:t>cara</w:t>
-      </w:r>
-      <w:proofErr w:type="gramEnd"/>
-      <w:r>
-        <w:t xml:space="preserve"> mencari informasi yang dilakukan melalui pengumpulan data dengan beberapa metode</w:t>
+      <w:r>
+        <w:rPr>
+          <w:lang w:val="en-US"/>
+        </w:rPr>
+        <w:t xml:space="preserve">Pada tahap </w:t>
+      </w:r>
+      <w:r>
+        <w:t>ini dilakukan dengan cara mencari informasi yang dilakukan melalui pengumpulan data dengan beberapa metode</w:t>
       </w:r>
       <w:r>
         <w:rPr>
@@ -11800,14 +8842,12 @@
           <w:lang w:val="en-US"/>
         </w:rPr>
       </w:pPr>
-      <w:proofErr w:type="spellStart"/>
       <w:r>
         <w:rPr>
           <w:lang w:val="en-US"/>
         </w:rPr>
         <w:t>Survei</w:t>
       </w:r>
-      <w:proofErr w:type="spellEnd"/>
     </w:p>
     <w:p>
       <w:pPr>
@@ -11818,282 +8858,12 @@
         <w:ind w:left="709"/>
         <w:jc w:val="both"/>
       </w:pPr>
-      <w:proofErr w:type="spellStart"/>
-      <w:r>
-        <w:rPr>
-          <w:lang w:val="en-US"/>
-        </w:rPr>
-        <w:t>Survei</w:t>
-      </w:r>
-      <w:proofErr w:type="spellEnd"/>
-      <w:r>
-        <w:rPr>
-          <w:lang w:val="en-US"/>
-        </w:rPr>
-        <w:t xml:space="preserve"> </w:t>
-      </w:r>
-      <w:proofErr w:type="spellStart"/>
-      <w:r>
-        <w:rPr>
-          <w:lang w:val="en-US"/>
-        </w:rPr>
-        <w:t>dalam</w:t>
-      </w:r>
-      <w:proofErr w:type="spellEnd"/>
-      <w:r>
-        <w:rPr>
-          <w:lang w:val="en-US"/>
-        </w:rPr>
-        <w:t xml:space="preserve"> </w:t>
-      </w:r>
-      <w:proofErr w:type="spellStart"/>
-      <w:r>
-        <w:rPr>
-          <w:lang w:val="en-US"/>
-        </w:rPr>
-        <w:t>penelitian</w:t>
-      </w:r>
-      <w:proofErr w:type="spellEnd"/>
-      <w:r>
-        <w:rPr>
-          <w:lang w:val="en-US"/>
-        </w:rPr>
-        <w:t xml:space="preserve"> </w:t>
-      </w:r>
-      <w:proofErr w:type="spellStart"/>
-      <w:r>
-        <w:rPr>
-          <w:lang w:val="en-US"/>
-        </w:rPr>
-        <w:t>ini</w:t>
-      </w:r>
-      <w:proofErr w:type="spellEnd"/>
-      <w:r>
-        <w:rPr>
-          <w:lang w:val="en-US"/>
-        </w:rPr>
-        <w:t xml:space="preserve"> </w:t>
-      </w:r>
-      <w:proofErr w:type="spellStart"/>
-      <w:r>
-        <w:rPr>
-          <w:lang w:val="en-US"/>
-        </w:rPr>
-        <w:t>dilakukan</w:t>
-      </w:r>
-      <w:proofErr w:type="spellEnd"/>
-      <w:r>
-        <w:rPr>
-          <w:lang w:val="en-US"/>
-        </w:rPr>
-        <w:t xml:space="preserve"> </w:t>
-      </w:r>
-      <w:proofErr w:type="spellStart"/>
-      <w:r>
-        <w:rPr>
-          <w:lang w:val="en-US"/>
-        </w:rPr>
-        <w:t>dengan</w:t>
-      </w:r>
-      <w:proofErr w:type="spellEnd"/>
-      <w:r>
-        <w:rPr>
-          <w:lang w:val="en-US"/>
-        </w:rPr>
-        <w:t xml:space="preserve"> </w:t>
-      </w:r>
-      <w:proofErr w:type="spellStart"/>
-      <w:proofErr w:type="gramStart"/>
-      <w:r>
-        <w:rPr>
-          <w:lang w:val="en-US"/>
-        </w:rPr>
-        <w:t>cara</w:t>
-      </w:r>
-      <w:proofErr w:type="spellEnd"/>
-      <w:proofErr w:type="gramEnd"/>
-      <w:r>
-        <w:rPr>
-          <w:lang w:val="en-US"/>
-        </w:rPr>
-        <w:t xml:space="preserve"> </w:t>
-      </w:r>
-      <w:proofErr w:type="spellStart"/>
-      <w:r>
-        <w:rPr>
-          <w:lang w:val="en-US"/>
-        </w:rPr>
-        <w:t>datang</w:t>
-      </w:r>
-      <w:proofErr w:type="spellEnd"/>
-      <w:r>
-        <w:rPr>
-          <w:lang w:val="en-US"/>
-        </w:rPr>
-        <w:t xml:space="preserve"> </w:t>
-      </w:r>
-      <w:proofErr w:type="spellStart"/>
-      <w:r>
-        <w:rPr>
-          <w:lang w:val="en-US"/>
-        </w:rPr>
-        <w:t>langsung</w:t>
-      </w:r>
-      <w:proofErr w:type="spellEnd"/>
-      <w:r>
-        <w:rPr>
-          <w:lang w:val="en-US"/>
-        </w:rPr>
-        <w:t xml:space="preserve"> </w:t>
-      </w:r>
-      <w:proofErr w:type="spellStart"/>
-      <w:r>
-        <w:rPr>
-          <w:lang w:val="en-US"/>
-        </w:rPr>
-        <w:t>ke</w:t>
-      </w:r>
-      <w:proofErr w:type="spellEnd"/>
-      <w:r>
-        <w:rPr>
-          <w:lang w:val="en-US"/>
-        </w:rPr>
-        <w:t xml:space="preserve"> </w:t>
-      </w:r>
-      <w:proofErr w:type="spellStart"/>
-      <w:r>
-        <w:rPr>
-          <w:lang w:val="en-US"/>
-        </w:rPr>
-        <w:t>Klinik</w:t>
-      </w:r>
-      <w:proofErr w:type="spellEnd"/>
-      <w:r>
-        <w:rPr>
-          <w:lang w:val="en-US"/>
-        </w:rPr>
-        <w:t xml:space="preserve"> </w:t>
-      </w:r>
-      <w:proofErr w:type="spellStart"/>
-      <w:r>
-        <w:rPr>
-          <w:lang w:val="en-US"/>
-        </w:rPr>
-        <w:t>Dokter</w:t>
-      </w:r>
-      <w:proofErr w:type="spellEnd"/>
-      <w:r>
-        <w:rPr>
-          <w:lang w:val="en-US"/>
-        </w:rPr>
-        <w:t xml:space="preserve"> </w:t>
-      </w:r>
-      <w:proofErr w:type="spellStart"/>
-      <w:r>
-        <w:rPr>
-          <w:lang w:val="en-US"/>
-        </w:rPr>
-        <w:t>Lia</w:t>
-      </w:r>
-      <w:proofErr w:type="spellEnd"/>
-      <w:r>
-        <w:rPr>
-          <w:lang w:val="en-US"/>
-        </w:rPr>
-        <w:t xml:space="preserve"> agar </w:t>
-      </w:r>
-      <w:proofErr w:type="spellStart"/>
-      <w:r>
-        <w:rPr>
-          <w:lang w:val="en-US"/>
-        </w:rPr>
-        <w:t>dapat</w:t>
-      </w:r>
-      <w:proofErr w:type="spellEnd"/>
-      <w:r>
-        <w:rPr>
-          <w:lang w:val="en-US"/>
-        </w:rPr>
-        <w:t xml:space="preserve"> </w:t>
-      </w:r>
-      <w:proofErr w:type="spellStart"/>
-      <w:r>
-        <w:rPr>
-          <w:lang w:val="en-US"/>
-        </w:rPr>
-        <w:t>bertemu</w:t>
-      </w:r>
-      <w:proofErr w:type="spellEnd"/>
-      <w:r>
-        <w:rPr>
-          <w:lang w:val="en-US"/>
-        </w:rPr>
-        <w:t xml:space="preserve"> </w:t>
-      </w:r>
-      <w:proofErr w:type="spellStart"/>
-      <w:r>
-        <w:rPr>
-          <w:lang w:val="en-US"/>
-        </w:rPr>
-        <w:t>langsung</w:t>
-      </w:r>
-      <w:proofErr w:type="spellEnd"/>
-      <w:r>
-        <w:rPr>
-          <w:lang w:val="en-US"/>
-        </w:rPr>
-        <w:t xml:space="preserve"> </w:t>
-      </w:r>
-      <w:proofErr w:type="spellStart"/>
-      <w:r>
-        <w:rPr>
-          <w:lang w:val="en-US"/>
-        </w:rPr>
-        <w:t>dengan</w:t>
-      </w:r>
-      <w:proofErr w:type="spellEnd"/>
-      <w:r>
-        <w:rPr>
-          <w:lang w:val="en-US"/>
-        </w:rPr>
-        <w:t xml:space="preserve"> </w:t>
-      </w:r>
-      <w:proofErr w:type="spellStart"/>
-      <w:r>
-        <w:rPr>
-          <w:lang w:val="en-US"/>
-        </w:rPr>
-        <w:t>narasumber</w:t>
-      </w:r>
-      <w:proofErr w:type="spellEnd"/>
-      <w:r>
-        <w:rPr>
-          <w:lang w:val="en-US"/>
-        </w:rPr>
-        <w:t xml:space="preserve"> yang </w:t>
-      </w:r>
-      <w:proofErr w:type="spellStart"/>
-      <w:r>
-        <w:rPr>
-          <w:lang w:val="en-US"/>
-        </w:rPr>
-        <w:t>akan</w:t>
-      </w:r>
-      <w:proofErr w:type="spellEnd"/>
-      <w:r>
-        <w:rPr>
-          <w:lang w:val="en-US"/>
-        </w:rPr>
-        <w:t xml:space="preserve"> di </w:t>
-      </w:r>
-      <w:proofErr w:type="spellStart"/>
-      <w:r>
-        <w:rPr>
-          <w:lang w:val="en-US"/>
-        </w:rPr>
-        <w:t>wawancara</w:t>
-      </w:r>
-      <w:proofErr w:type="spellEnd"/>
+      <w:r>
+        <w:rPr>
+          <w:lang w:val="en-US"/>
+        </w:rPr>
+        <w:t>Survei dalam penelitian ini dilakukan dengan cara datang langsung ke Klinik Dokter Lia agar dapat bertemu langsung dengan narasumber yang akan di wawancara</w:t>
+      </w:r>
     </w:p>
     <w:p>
       <w:pPr>
@@ -12111,14 +8881,12 @@
           <w:lang w:val="en-US"/>
         </w:rPr>
       </w:pPr>
-      <w:proofErr w:type="spellStart"/>
       <w:r>
         <w:rPr>
           <w:lang w:val="en-US"/>
         </w:rPr>
         <w:t>Wawancara</w:t>
       </w:r>
-      <w:proofErr w:type="spellEnd"/>
     </w:p>
     <w:p>
       <w:pPr>
@@ -12130,111 +8898,17 @@
           <w:lang w:val="en-US"/>
         </w:rPr>
       </w:pPr>
-      <w:proofErr w:type="spellStart"/>
-      <w:r>
-        <w:rPr>
-          <w:lang w:val="en-US"/>
-        </w:rPr>
-        <w:t>Pada</w:t>
-      </w:r>
-      <w:proofErr w:type="spellEnd"/>
-      <w:r>
-        <w:rPr>
-          <w:lang w:val="en-US"/>
-        </w:rPr>
+      <w:r>
+        <w:rPr>
+          <w:lang w:val="en-US"/>
+        </w:rPr>
+        <w:t>Pada metode wawancara ini penelitian dilakukan untuk</w:t>
+      </w:r>
+      <w:r>
         <w:t xml:space="preserve"> </w:t>
       </w:r>
-      <w:proofErr w:type="spellStart"/>
-      <w:r>
-        <w:rPr>
-          <w:lang w:val="en-US"/>
-        </w:rPr>
-        <w:t>metode</w:t>
-      </w:r>
-      <w:proofErr w:type="spellEnd"/>
-      <w:r>
-        <w:rPr>
-          <w:lang w:val="en-US"/>
-        </w:rPr>
-        <w:t xml:space="preserve"> </w:t>
-      </w:r>
-      <w:proofErr w:type="spellStart"/>
-      <w:r>
-        <w:rPr>
-          <w:lang w:val="en-US"/>
-        </w:rPr>
-        <w:t>wawancara</w:t>
-      </w:r>
-      <w:proofErr w:type="spellEnd"/>
-      <w:r>
-        <w:rPr>
-          <w:lang w:val="en-US"/>
-        </w:rPr>
-        <w:t xml:space="preserve"> </w:t>
-      </w:r>
-      <w:proofErr w:type="spellStart"/>
-      <w:r>
-        <w:rPr>
-          <w:lang w:val="en-US"/>
-        </w:rPr>
-        <w:t>ini</w:t>
-      </w:r>
-      <w:proofErr w:type="spellEnd"/>
-      <w:r>
-        <w:rPr>
-          <w:lang w:val="en-US"/>
-        </w:rPr>
-        <w:t xml:space="preserve"> </w:t>
-      </w:r>
-      <w:proofErr w:type="spellStart"/>
-      <w:r>
-        <w:rPr>
-          <w:lang w:val="en-US"/>
-        </w:rPr>
-        <w:t>penelitian</w:t>
-      </w:r>
-      <w:proofErr w:type="spellEnd"/>
-      <w:r>
-        <w:rPr>
-          <w:lang w:val="en-US"/>
-        </w:rPr>
-        <w:t xml:space="preserve"> </w:t>
-      </w:r>
-      <w:proofErr w:type="spellStart"/>
-      <w:r>
-        <w:rPr>
-          <w:lang w:val="en-US"/>
-        </w:rPr>
-        <w:t>dilakukan</w:t>
-      </w:r>
-      <w:proofErr w:type="spellEnd"/>
-      <w:r>
-        <w:rPr>
-          <w:lang w:val="en-US"/>
-        </w:rPr>
-        <w:t xml:space="preserve"> </w:t>
-      </w:r>
-      <w:proofErr w:type="spellStart"/>
-      <w:r>
-        <w:rPr>
-          <w:lang w:val="en-US"/>
-        </w:rPr>
-        <w:t>untuk</w:t>
-      </w:r>
-      <w:proofErr w:type="spellEnd"/>
-      <w:r>
-        <w:t xml:space="preserve"> </w:t>
-      </w:r>
-      <w:r>
-        <w:t xml:space="preserve">memperoleh data di Klinik Dokter Lia dengan melakukan wawancara langsung kepada narasumber yaitu dokter dan </w:t>
-      </w:r>
-      <w:proofErr w:type="gramStart"/>
-      <w:r>
-        <w:t>admin  untuk</w:t>
-      </w:r>
-      <w:proofErr w:type="gramEnd"/>
-      <w:r>
-        <w:t xml:space="preserve"> mendapatkan informasi mengenai bagaimana sistem yang berjalan pada klinik tersebut</w:t>
+      <w:r>
+        <w:t>memperoleh data di Klinik Dokter Lia dengan melakukan wawancara langsung kepada narasumber yaitu dokter dan admin  untuk mendapatkan informasi mengenai bagaimana sistem yang berjalan pada klinik tersebut</w:t>
       </w:r>
       <w:r>
         <w:rPr>
@@ -12273,509 +8947,11 @@
           <w:lang w:val="en-US"/>
         </w:rPr>
       </w:pPr>
-      <w:proofErr w:type="spellStart"/>
-      <w:r>
-        <w:rPr>
-          <w:lang w:val="en-US"/>
-        </w:rPr>
-        <w:t>Studi</w:t>
-      </w:r>
-      <w:proofErr w:type="spellEnd"/>
-      <w:r>
-        <w:rPr>
-          <w:lang w:val="en-US"/>
-        </w:rPr>
-        <w:t xml:space="preserve"> </w:t>
-      </w:r>
-      <w:proofErr w:type="spellStart"/>
-      <w:r>
-        <w:rPr>
-          <w:lang w:val="en-US"/>
-        </w:rPr>
-        <w:t>literartur</w:t>
-      </w:r>
-      <w:proofErr w:type="spellEnd"/>
-      <w:r>
-        <w:rPr>
-          <w:lang w:val="en-US"/>
-        </w:rPr>
-        <w:t xml:space="preserve"> </w:t>
-      </w:r>
-      <w:proofErr w:type="spellStart"/>
-      <w:r>
-        <w:rPr>
-          <w:lang w:val="en-US"/>
-        </w:rPr>
-        <w:t>digunakan</w:t>
-      </w:r>
-      <w:proofErr w:type="spellEnd"/>
-      <w:r>
-        <w:rPr>
-          <w:lang w:val="en-US"/>
-        </w:rPr>
-        <w:t xml:space="preserve"> </w:t>
-      </w:r>
-      <w:proofErr w:type="spellStart"/>
-      <w:r>
-        <w:rPr>
-          <w:lang w:val="en-US"/>
-        </w:rPr>
-        <w:t>untuk</w:t>
-      </w:r>
-      <w:proofErr w:type="spellEnd"/>
-      <w:r>
-        <w:rPr>
-          <w:lang w:val="en-US"/>
-        </w:rPr>
-        <w:t xml:space="preserve"> </w:t>
-      </w:r>
-      <w:proofErr w:type="spellStart"/>
-      <w:r>
-        <w:rPr>
-          <w:lang w:val="en-US"/>
-        </w:rPr>
-        <w:t>mengumpulkan</w:t>
-      </w:r>
-      <w:proofErr w:type="spellEnd"/>
-      <w:r>
-        <w:rPr>
-          <w:lang w:val="en-US"/>
-        </w:rPr>
-        <w:t xml:space="preserve"> </w:t>
-      </w:r>
-      <w:proofErr w:type="spellStart"/>
-      <w:r>
-        <w:rPr>
-          <w:lang w:val="en-US"/>
-        </w:rPr>
-        <w:t>informasi</w:t>
-      </w:r>
-      <w:proofErr w:type="spellEnd"/>
-      <w:r>
-        <w:rPr>
-          <w:lang w:val="en-US"/>
-        </w:rPr>
-        <w:t xml:space="preserve"> yang di </w:t>
-      </w:r>
-      <w:proofErr w:type="spellStart"/>
-      <w:r>
-        <w:rPr>
-          <w:lang w:val="en-US"/>
-        </w:rPr>
-        <w:t>butuhkan</w:t>
-      </w:r>
-      <w:proofErr w:type="spellEnd"/>
-      <w:r>
-        <w:rPr>
-          <w:lang w:val="en-US"/>
-        </w:rPr>
-        <w:t xml:space="preserve"> </w:t>
-      </w:r>
-      <w:proofErr w:type="spellStart"/>
-      <w:r>
-        <w:rPr>
-          <w:lang w:val="en-US"/>
-        </w:rPr>
-        <w:t>untuk</w:t>
-      </w:r>
-      <w:proofErr w:type="spellEnd"/>
-      <w:r>
-        <w:rPr>
-          <w:lang w:val="en-US"/>
-        </w:rPr>
-        <w:t xml:space="preserve"> </w:t>
-      </w:r>
-      <w:proofErr w:type="spellStart"/>
-      <w:r>
-        <w:rPr>
-          <w:lang w:val="en-US"/>
-        </w:rPr>
-        <w:t>penelitian</w:t>
-      </w:r>
-      <w:proofErr w:type="spellEnd"/>
-      <w:r>
-        <w:rPr>
-          <w:lang w:val="en-US"/>
-        </w:rPr>
-        <w:t xml:space="preserve"> </w:t>
-      </w:r>
-      <w:proofErr w:type="spellStart"/>
-      <w:r>
-        <w:rPr>
-          <w:lang w:val="en-US"/>
-        </w:rPr>
-        <w:t>pengembangan</w:t>
-      </w:r>
-      <w:proofErr w:type="spellEnd"/>
-      <w:r>
-        <w:rPr>
-          <w:lang w:val="en-US"/>
-        </w:rPr>
-        <w:t xml:space="preserve"> data </w:t>
-      </w:r>
-      <w:proofErr w:type="spellStart"/>
-      <w:r>
-        <w:rPr>
-          <w:lang w:val="en-US"/>
-        </w:rPr>
-        <w:t>uji</w:t>
-      </w:r>
-      <w:proofErr w:type="spellEnd"/>
-      <w:r>
-        <w:rPr>
-          <w:lang w:val="en-US"/>
-        </w:rPr>
-        <w:t xml:space="preserve"> </w:t>
-      </w:r>
-      <w:proofErr w:type="spellStart"/>
-      <w:r>
-        <w:rPr>
-          <w:lang w:val="en-US"/>
-        </w:rPr>
-        <w:t>untuk</w:t>
-      </w:r>
-      <w:proofErr w:type="spellEnd"/>
-      <w:r>
-        <w:rPr>
-          <w:lang w:val="en-US"/>
-        </w:rPr>
-        <w:t xml:space="preserve"> </w:t>
-      </w:r>
-      <w:proofErr w:type="spellStart"/>
-      <w:r>
-        <w:rPr>
-          <w:lang w:val="en-US"/>
-        </w:rPr>
-        <w:t>Sistem</w:t>
-      </w:r>
-      <w:proofErr w:type="spellEnd"/>
-      <w:r>
-        <w:rPr>
-          <w:lang w:val="en-US"/>
-        </w:rPr>
-        <w:t xml:space="preserve"> </w:t>
-      </w:r>
-      <w:proofErr w:type="spellStart"/>
-      <w:r>
-        <w:rPr>
-          <w:lang w:val="en-US"/>
-        </w:rPr>
-        <w:t>Informasi</w:t>
-      </w:r>
-      <w:proofErr w:type="spellEnd"/>
-      <w:r>
-        <w:rPr>
-          <w:lang w:val="en-US"/>
-        </w:rPr>
-        <w:t xml:space="preserve"> </w:t>
-      </w:r>
-      <w:proofErr w:type="spellStart"/>
-      <w:r>
-        <w:rPr>
-          <w:lang w:val="en-US"/>
-        </w:rPr>
-        <w:t>Klinik</w:t>
-      </w:r>
-      <w:proofErr w:type="spellEnd"/>
-      <w:r>
-        <w:rPr>
-          <w:lang w:val="en-US"/>
-        </w:rPr>
-        <w:t xml:space="preserve"> </w:t>
-      </w:r>
-      <w:proofErr w:type="spellStart"/>
-      <w:r>
-        <w:rPr>
-          <w:lang w:val="en-US"/>
-        </w:rPr>
-        <w:t>kecantikan</w:t>
-      </w:r>
-      <w:proofErr w:type="spellEnd"/>
-      <w:r>
-        <w:rPr>
-          <w:lang w:val="en-US"/>
-        </w:rPr>
-        <w:t xml:space="preserve"> </w:t>
-      </w:r>
-      <w:proofErr w:type="spellStart"/>
-      <w:r>
-        <w:rPr>
-          <w:lang w:val="en-US"/>
-        </w:rPr>
-        <w:t>dokter</w:t>
-      </w:r>
-      <w:proofErr w:type="spellEnd"/>
-      <w:r>
-        <w:rPr>
-          <w:lang w:val="en-US"/>
-        </w:rPr>
-        <w:t xml:space="preserve"> </w:t>
-      </w:r>
-      <w:proofErr w:type="spellStart"/>
-      <w:r>
-        <w:rPr>
-          <w:lang w:val="en-US"/>
-        </w:rPr>
-        <w:t>Lia</w:t>
-      </w:r>
-      <w:proofErr w:type="spellEnd"/>
-      <w:r>
-        <w:rPr>
-          <w:lang w:val="en-US"/>
-        </w:rPr>
-        <w:t xml:space="preserve">. </w:t>
-      </w:r>
-      <w:proofErr w:type="spellStart"/>
-      <w:r>
-        <w:rPr>
-          <w:lang w:val="en-US"/>
-        </w:rPr>
-        <w:t>Studi</w:t>
-      </w:r>
-      <w:proofErr w:type="spellEnd"/>
-      <w:r>
-        <w:rPr>
-          <w:lang w:val="en-US"/>
-        </w:rPr>
-        <w:t xml:space="preserve"> </w:t>
-      </w:r>
-      <w:proofErr w:type="spellStart"/>
-      <w:r>
-        <w:rPr>
-          <w:lang w:val="en-US"/>
-        </w:rPr>
-        <w:t>literatur</w:t>
-      </w:r>
-      <w:proofErr w:type="spellEnd"/>
-      <w:r>
-        <w:rPr>
-          <w:lang w:val="en-US"/>
-        </w:rPr>
-        <w:t xml:space="preserve"> </w:t>
-      </w:r>
-      <w:proofErr w:type="spellStart"/>
-      <w:r>
-        <w:rPr>
-          <w:lang w:val="en-US"/>
-        </w:rPr>
-        <w:t>dilakukan</w:t>
-      </w:r>
-      <w:proofErr w:type="spellEnd"/>
-      <w:r>
-        <w:rPr>
-          <w:lang w:val="en-US"/>
-        </w:rPr>
-        <w:t xml:space="preserve"> </w:t>
-      </w:r>
-      <w:proofErr w:type="spellStart"/>
-      <w:r>
-        <w:rPr>
-          <w:lang w:val="en-US"/>
-        </w:rPr>
-        <w:t>dengan</w:t>
-      </w:r>
-      <w:proofErr w:type="spellEnd"/>
-      <w:r>
-        <w:rPr>
-          <w:lang w:val="en-US"/>
-        </w:rPr>
-        <w:t xml:space="preserve"> </w:t>
-      </w:r>
-      <w:proofErr w:type="spellStart"/>
-      <w:r>
-        <w:rPr>
-          <w:lang w:val="en-US"/>
-        </w:rPr>
-        <w:t>pencarian</w:t>
-      </w:r>
-      <w:proofErr w:type="spellEnd"/>
-      <w:r>
-        <w:rPr>
-          <w:lang w:val="en-US"/>
-        </w:rPr>
-        <w:t xml:space="preserve"> </w:t>
-      </w:r>
-      <w:proofErr w:type="spellStart"/>
-      <w:r>
-        <w:rPr>
-          <w:lang w:val="en-US"/>
-        </w:rPr>
-        <w:t>referensi-referensi</w:t>
-      </w:r>
-      <w:proofErr w:type="spellEnd"/>
-      <w:r>
-        <w:rPr>
-          <w:lang w:val="en-US"/>
-        </w:rPr>
-        <w:t xml:space="preserve"> yang </w:t>
-      </w:r>
-      <w:proofErr w:type="spellStart"/>
-      <w:r>
-        <w:rPr>
-          <w:lang w:val="en-US"/>
-        </w:rPr>
-        <w:t>terkait</w:t>
-      </w:r>
-      <w:proofErr w:type="spellEnd"/>
-      <w:r>
-        <w:rPr>
-          <w:lang w:val="en-US"/>
-        </w:rPr>
-        <w:t xml:space="preserve"> </w:t>
-      </w:r>
-      <w:proofErr w:type="spellStart"/>
-      <w:r>
-        <w:rPr>
-          <w:lang w:val="en-US"/>
-        </w:rPr>
-        <w:t>dengan</w:t>
-      </w:r>
-      <w:proofErr w:type="spellEnd"/>
-      <w:r>
-        <w:rPr>
-          <w:lang w:val="en-US"/>
-        </w:rPr>
-        <w:t xml:space="preserve"> </w:t>
-      </w:r>
-      <w:proofErr w:type="spellStart"/>
-      <w:r>
-        <w:rPr>
-          <w:lang w:val="en-US"/>
-        </w:rPr>
-        <w:t>penelitian</w:t>
-      </w:r>
-      <w:proofErr w:type="spellEnd"/>
-      <w:r>
-        <w:rPr>
-          <w:lang w:val="en-US"/>
-        </w:rPr>
-        <w:t xml:space="preserve"> </w:t>
-      </w:r>
-      <w:proofErr w:type="spellStart"/>
-      <w:r>
-        <w:rPr>
-          <w:lang w:val="en-US"/>
-        </w:rPr>
-        <w:t>yaitu</w:t>
-      </w:r>
-      <w:proofErr w:type="spellEnd"/>
-      <w:r>
-        <w:rPr>
-          <w:lang w:val="en-US"/>
-        </w:rPr>
-        <w:t xml:space="preserve"> </w:t>
-      </w:r>
-      <w:proofErr w:type="spellStart"/>
-      <w:r>
-        <w:rPr>
-          <w:lang w:val="en-US"/>
-        </w:rPr>
-        <w:t>melalui</w:t>
-      </w:r>
-      <w:proofErr w:type="spellEnd"/>
-      <w:r>
-        <w:rPr>
-          <w:lang w:val="en-US"/>
-        </w:rPr>
-        <w:t xml:space="preserve"> internet, </w:t>
-      </w:r>
-      <w:proofErr w:type="spellStart"/>
-      <w:r>
-        <w:rPr>
-          <w:lang w:val="en-US"/>
-        </w:rPr>
-        <w:t>jurnal</w:t>
-      </w:r>
-      <w:proofErr w:type="spellEnd"/>
-      <w:r>
-        <w:rPr>
-          <w:lang w:val="en-US"/>
-        </w:rPr>
-        <w:t xml:space="preserve"> </w:t>
-      </w:r>
-      <w:proofErr w:type="spellStart"/>
-      <w:r>
-        <w:rPr>
-          <w:lang w:val="en-US"/>
-        </w:rPr>
-        <w:t>dan</w:t>
-      </w:r>
-      <w:proofErr w:type="spellEnd"/>
-      <w:r>
-        <w:rPr>
-          <w:lang w:val="en-US"/>
-        </w:rPr>
-        <w:t xml:space="preserve"> </w:t>
-      </w:r>
-      <w:proofErr w:type="spellStart"/>
-      <w:r>
-        <w:rPr>
-          <w:lang w:val="en-US"/>
-        </w:rPr>
-        <w:t>juga</w:t>
-      </w:r>
-      <w:proofErr w:type="spellEnd"/>
-      <w:r>
-        <w:rPr>
-          <w:lang w:val="en-US"/>
-        </w:rPr>
-        <w:t xml:space="preserve"> </w:t>
-      </w:r>
-      <w:proofErr w:type="spellStart"/>
-      <w:r>
-        <w:rPr>
-          <w:lang w:val="en-US"/>
-        </w:rPr>
-        <w:t>buku-buku</w:t>
-      </w:r>
-      <w:proofErr w:type="spellEnd"/>
-      <w:r>
-        <w:rPr>
-          <w:lang w:val="en-US"/>
-        </w:rPr>
-        <w:t xml:space="preserve"> yang </w:t>
-      </w:r>
-      <w:proofErr w:type="spellStart"/>
-      <w:r>
-        <w:rPr>
-          <w:lang w:val="en-US"/>
-        </w:rPr>
-        <w:t>ada</w:t>
-      </w:r>
-      <w:proofErr w:type="spellEnd"/>
-      <w:r>
-        <w:rPr>
-          <w:lang w:val="en-US"/>
-        </w:rPr>
-        <w:t xml:space="preserve"> di </w:t>
-      </w:r>
-      <w:proofErr w:type="spellStart"/>
-      <w:r>
-        <w:rPr>
-          <w:lang w:val="en-US"/>
-        </w:rPr>
-        <w:t>beberapa</w:t>
-      </w:r>
-      <w:proofErr w:type="spellEnd"/>
-      <w:r>
-        <w:rPr>
-          <w:lang w:val="en-US"/>
-        </w:rPr>
-        <w:t xml:space="preserve"> </w:t>
-      </w:r>
-      <w:proofErr w:type="spellStart"/>
-      <w:r>
-        <w:rPr>
-          <w:lang w:val="en-US"/>
-        </w:rPr>
-        <w:t>perpustakaan</w:t>
-      </w:r>
-      <w:proofErr w:type="spellEnd"/>
-      <w:r>
-        <w:rPr>
-          <w:lang w:val="en-US"/>
-        </w:rPr>
-        <w:t>.</w:t>
+      <w:r>
+        <w:rPr>
+          <w:lang w:val="en-US"/>
+        </w:rPr>
+        <w:t>Studi literartur digunakan untuk mengumpulkan informasi yang di butuhkan untuk penelitian pengembangan data uji untuk Sistem Informasi Klinik kecantikan dokter Lia. Studi literatur dilakukan dengan pencarian referensi-referensi yang terkait dengan penelitian yaitu melalui internet, jurnal dan juga buku-buku yang ada di beberapa perpustakaan.</w:t>
       </w:r>
     </w:p>
     <w:p>
@@ -12946,14 +9122,12 @@
       <w:r>
         <w:t xml:space="preserve">Kebutuhan Perangkat </w:t>
       </w:r>
-      <w:proofErr w:type="spellStart"/>
       <w:r>
         <w:rPr>
           <w:lang w:val="en-US"/>
         </w:rPr>
         <w:t>Lunak</w:t>
       </w:r>
-      <w:proofErr w:type="spellEnd"/>
     </w:p>
     <w:p>
       <w:pPr>
@@ -13372,245 +9546,11 @@
           <w:lang w:val="en-US"/>
         </w:rPr>
       </w:pPr>
-      <w:proofErr w:type="spellStart"/>
-      <w:r>
-        <w:rPr>
-          <w:lang w:val="en-US"/>
-        </w:rPr>
-        <w:t>Dalam</w:t>
-      </w:r>
-      <w:proofErr w:type="spellEnd"/>
-      <w:r>
-        <w:rPr>
-          <w:lang w:val="en-US"/>
-        </w:rPr>
-        <w:t xml:space="preserve"> </w:t>
-      </w:r>
-      <w:proofErr w:type="gramStart"/>
-      <w:r>
-        <w:rPr>
-          <w:lang w:val="en-US"/>
-        </w:rPr>
-        <w:t xml:space="preserve">system  </w:t>
-      </w:r>
-      <w:proofErr w:type="spellStart"/>
-      <w:r>
-        <w:rPr>
-          <w:lang w:val="en-US"/>
-        </w:rPr>
-        <w:t>ini</w:t>
-      </w:r>
-      <w:proofErr w:type="spellEnd"/>
-      <w:proofErr w:type="gramEnd"/>
-      <w:r>
-        <w:rPr>
-          <w:lang w:val="en-US"/>
-        </w:rPr>
-        <w:t xml:space="preserve"> </w:t>
-      </w:r>
-      <w:proofErr w:type="spellStart"/>
-      <w:r>
-        <w:rPr>
-          <w:lang w:val="en-US"/>
-        </w:rPr>
-        <w:t>usecase</w:t>
-      </w:r>
-      <w:proofErr w:type="spellEnd"/>
-      <w:r>
-        <w:rPr>
-          <w:lang w:val="en-US"/>
-        </w:rPr>
-        <w:t xml:space="preserve"> </w:t>
-      </w:r>
-      <w:proofErr w:type="spellStart"/>
-      <w:r>
-        <w:rPr>
-          <w:lang w:val="en-US"/>
-        </w:rPr>
-        <w:t>dibagi</w:t>
-      </w:r>
-      <w:proofErr w:type="spellEnd"/>
-      <w:r>
-        <w:rPr>
-          <w:lang w:val="en-US"/>
-        </w:rPr>
-        <w:t xml:space="preserve"> </w:t>
-      </w:r>
-      <w:proofErr w:type="spellStart"/>
-      <w:r>
-        <w:rPr>
-          <w:lang w:val="en-US"/>
-        </w:rPr>
-        <w:t>menjadi</w:t>
-      </w:r>
-      <w:proofErr w:type="spellEnd"/>
-      <w:r>
-        <w:rPr>
-          <w:lang w:val="en-US"/>
-        </w:rPr>
-        <w:t xml:space="preserve"> </w:t>
-      </w:r>
-      <w:proofErr w:type="spellStart"/>
-      <w:r>
-        <w:rPr>
-          <w:lang w:val="en-US"/>
-        </w:rPr>
-        <w:t>tiga</w:t>
-      </w:r>
-      <w:proofErr w:type="spellEnd"/>
-      <w:r>
-        <w:rPr>
-          <w:lang w:val="en-US"/>
-        </w:rPr>
-        <w:t xml:space="preserve"> actor , </w:t>
-      </w:r>
-      <w:proofErr w:type="spellStart"/>
-      <w:r>
-        <w:rPr>
-          <w:lang w:val="en-US"/>
-        </w:rPr>
-        <w:t>yaitu</w:t>
-      </w:r>
-      <w:proofErr w:type="spellEnd"/>
-      <w:r>
-        <w:rPr>
-          <w:lang w:val="en-US"/>
-        </w:rPr>
-        <w:t xml:space="preserve"> admin, </w:t>
-      </w:r>
-      <w:proofErr w:type="spellStart"/>
-      <w:r>
-        <w:rPr>
-          <w:lang w:val="en-US"/>
-        </w:rPr>
-        <w:t>pasien</w:t>
-      </w:r>
-      <w:proofErr w:type="spellEnd"/>
-      <w:r>
-        <w:rPr>
-          <w:lang w:val="en-US"/>
-        </w:rPr>
-        <w:t xml:space="preserve"> </w:t>
-      </w:r>
-      <w:proofErr w:type="spellStart"/>
-      <w:r>
-        <w:rPr>
-          <w:lang w:val="en-US"/>
-        </w:rPr>
-        <w:t>dan</w:t>
-      </w:r>
-      <w:proofErr w:type="spellEnd"/>
-      <w:r>
-        <w:rPr>
-          <w:lang w:val="en-US"/>
-        </w:rPr>
-        <w:t xml:space="preserve"> </w:t>
-      </w:r>
-      <w:proofErr w:type="spellStart"/>
-      <w:r>
-        <w:rPr>
-          <w:lang w:val="en-US"/>
-        </w:rPr>
-        <w:t>Dokter</w:t>
-      </w:r>
-      <w:proofErr w:type="spellEnd"/>
-      <w:r>
-        <w:rPr>
-          <w:lang w:val="en-US"/>
-        </w:rPr>
-        <w:t xml:space="preserve">. </w:t>
-      </w:r>
-      <w:proofErr w:type="spellStart"/>
-      <w:r>
-        <w:rPr>
-          <w:lang w:val="en-US"/>
-        </w:rPr>
-        <w:t>Gambar</w:t>
-      </w:r>
-      <w:proofErr w:type="spellEnd"/>
-      <w:r>
-        <w:rPr>
-          <w:lang w:val="en-US"/>
-        </w:rPr>
-        <w:t xml:space="preserve"> 3 </w:t>
-      </w:r>
-      <w:proofErr w:type="spellStart"/>
-      <w:r>
-        <w:rPr>
-          <w:lang w:val="en-US"/>
-        </w:rPr>
-        <w:t>merupakan</w:t>
-      </w:r>
-      <w:proofErr w:type="spellEnd"/>
-      <w:r>
-        <w:rPr>
-          <w:lang w:val="en-US"/>
-        </w:rPr>
-        <w:t xml:space="preserve"> </w:t>
-      </w:r>
-      <w:proofErr w:type="spellStart"/>
-      <w:r>
-        <w:rPr>
-          <w:lang w:val="en-US"/>
-        </w:rPr>
-        <w:t>Usecase</w:t>
-      </w:r>
-      <w:proofErr w:type="spellEnd"/>
-      <w:r>
-        <w:rPr>
-          <w:lang w:val="en-US"/>
-        </w:rPr>
-        <w:t xml:space="preserve"> diagram </w:t>
-      </w:r>
-      <w:proofErr w:type="spellStart"/>
-      <w:r>
-        <w:rPr>
-          <w:lang w:val="en-US"/>
-        </w:rPr>
-        <w:t>dari</w:t>
-      </w:r>
-      <w:proofErr w:type="spellEnd"/>
-      <w:r>
-        <w:rPr>
-          <w:lang w:val="en-US"/>
-        </w:rPr>
-        <w:t xml:space="preserve"> </w:t>
-      </w:r>
-      <w:proofErr w:type="spellStart"/>
-      <w:r>
-        <w:rPr>
-          <w:lang w:val="en-US"/>
-        </w:rPr>
-        <w:t>sistem</w:t>
-      </w:r>
-      <w:proofErr w:type="spellEnd"/>
-      <w:r>
-        <w:rPr>
-          <w:lang w:val="en-US"/>
-        </w:rPr>
-        <w:t xml:space="preserve"> yang </w:t>
-      </w:r>
-      <w:proofErr w:type="spellStart"/>
-      <w:proofErr w:type="gramStart"/>
-      <w:r>
-        <w:rPr>
-          <w:lang w:val="en-US"/>
-        </w:rPr>
-        <w:t>dibangun</w:t>
-      </w:r>
-      <w:proofErr w:type="spellEnd"/>
-      <w:r>
-        <w:rPr>
-          <w:lang w:val="en-US"/>
-        </w:rPr>
-        <w:t xml:space="preserve"> :</w:t>
-      </w:r>
-      <w:proofErr w:type="gramEnd"/>
-      <w:r>
-        <w:rPr>
-          <w:lang w:val="en-US"/>
-        </w:rPr>
-        <w:t xml:space="preserve">  </w:t>
+      <w:r>
+        <w:rPr>
+          <w:lang w:val="en-US"/>
+        </w:rPr>
+        <w:t xml:space="preserve">Dalam system  ini usecase dibagi menjadi tiga actor , yaitu admin, pasien dan Dokter. Gambar 3 merupakan Usecase diagram dari sistem yang dibangun :  </w:t>
       </w:r>
     </w:p>
     <w:p>
@@ -13691,19 +9631,11 @@
       <w:r>
         <w:t xml:space="preserve"> </w:t>
       </w:r>
-      <w:proofErr w:type="spellStart"/>
-      <w:r>
-        <w:rPr>
-          <w:lang w:val="en-US"/>
-        </w:rPr>
-        <w:t>pada</w:t>
-      </w:r>
-      <w:proofErr w:type="spellEnd"/>
-      <w:r>
-        <w:rPr>
-          <w:lang w:val="en-US"/>
-        </w:rPr>
-        <w:t xml:space="preserve"> a</w:t>
+      <w:r>
+        <w:rPr>
+          <w:lang w:val="en-US"/>
+        </w:rPr>
+        <w:t>pada a</w:t>
       </w:r>
       <w:r>
         <w:t>dmin adalah orang yang memiliki hak akses untuk mengola data pasien, dokter, obat dan laporan. Dokter adalah orang yang memiliki hak akses menginputkan hasil pemeriksaan pasien dan melihat hasil pemeriksaan pasien  . Pasien adalah orang yang memiliki hak akses untuk melakukan registrasi, melihat jadwal doketer dan melihat hasil pemeriksaan.</w:t>
@@ -13769,11 +9701,9 @@
         </w:rPr>
         <w:t xml:space="preserve">Activity diagram </w:t>
       </w:r>
-      <w:proofErr w:type="gramStart"/>
       <w:r>
         <w:t>adalah ...</w:t>
       </w:r>
-      <w:proofErr w:type="gramEnd"/>
     </w:p>
     <w:p>
       <w:pPr>
@@ -13856,28 +9786,12 @@
         </w:rPr>
         <w:t xml:space="preserve">Activity Diagram </w:t>
       </w:r>
-      <w:proofErr w:type="spellStart"/>
-      <w:r>
-        <w:rPr>
-          <w:lang w:val="en-US"/>
-        </w:rPr>
-        <w:t>Kelola</w:t>
-      </w:r>
-      <w:proofErr w:type="spellEnd"/>
-      <w:r>
-        <w:rPr>
-          <w:lang w:val="en-US"/>
-        </w:rPr>
-        <w:t xml:space="preserve"> Data </w:t>
-      </w:r>
-      <w:proofErr w:type="spellStart"/>
-      <w:r>
-        <w:rPr>
-          <w:lang w:val="en-US"/>
-        </w:rPr>
-        <w:t>Dokter</w:t>
-      </w:r>
-      <w:proofErr w:type="spellEnd"/>
+      <w:r>
+        <w:rPr>
+          <w:lang w:val="en-US"/>
+        </w:rPr>
+        <w:t>Kelola Data Dokter</w:t>
+      </w:r>
     </w:p>
     <w:p>
       <w:pPr>
@@ -13922,30 +9836,8 @@
         <w:rPr>
           <w:lang w:val="en-US"/>
         </w:rPr>
-        <w:t xml:space="preserve"> </w:t>
-      </w:r>
-      <w:proofErr w:type="spellStart"/>
-      <w:r>
-        <w:rPr>
-          <w:lang w:val="en-US"/>
-        </w:rPr>
-        <w:t>Kelola</w:t>
-      </w:r>
-      <w:proofErr w:type="spellEnd"/>
-      <w:r>
-        <w:rPr>
-          <w:lang w:val="en-US"/>
-        </w:rPr>
-        <w:t xml:space="preserve"> Data </w:t>
-      </w:r>
-      <w:proofErr w:type="spellStart"/>
-      <w:r>
-        <w:rPr>
-          <w:lang w:val="en-US"/>
-        </w:rPr>
-        <w:t>Obat</w:t>
-      </w:r>
-      <w:proofErr w:type="spellEnd"/>
+        <w:t xml:space="preserve"> Kelola Data Obat</w:t>
+      </w:r>
     </w:p>
     <w:p>
       <w:pPr>
@@ -13966,28 +9858,12 @@
         </w:rPr>
         <w:t xml:space="preserve">Activity Diagram </w:t>
       </w:r>
-      <w:proofErr w:type="spellStart"/>
-      <w:r>
-        <w:rPr>
-          <w:lang w:val="en-US"/>
-        </w:rPr>
-        <w:t>Kelola</w:t>
-      </w:r>
-      <w:proofErr w:type="spellEnd"/>
-      <w:r>
-        <w:rPr>
-          <w:lang w:val="en-US"/>
-        </w:rPr>
-        <w:t xml:space="preserve"> Data </w:t>
-      </w:r>
-      <w:proofErr w:type="spellStart"/>
-      <w:r>
-        <w:rPr>
-          <w:lang w:val="en-US"/>
-        </w:rPr>
-        <w:t>Pasien</w:t>
-      </w:r>
-      <w:proofErr w:type="spellEnd"/>
+      <w:r>
+        <w:rPr>
+          <w:lang w:val="en-US"/>
+        </w:rPr>
+        <w:t>Kelola Data Pasien</w:t>
+      </w:r>
     </w:p>
     <w:p>
       <w:pPr>
@@ -14194,19 +10070,11 @@
           <w:lang w:val="en-US"/>
         </w:rPr>
       </w:pPr>
-      <w:proofErr w:type="spellStart"/>
-      <w:r>
-        <w:rPr>
-          <w:lang w:val="en-US"/>
-        </w:rPr>
-        <w:t>Keterangan</w:t>
-      </w:r>
-      <w:proofErr w:type="spellEnd"/>
-      <w:r>
-        <w:rPr>
-          <w:lang w:val="en-US"/>
-        </w:rPr>
-        <w:t>:</w:t>
+      <w:r>
+        <w:rPr>
+          <w:lang w:val="en-US"/>
+        </w:rPr>
+        <w:t>Keterangan:</w:t>
       </w:r>
     </w:p>
     <w:p>
@@ -14227,20 +10095,7 @@
           <w:lang w:val="en-US"/>
         </w:rPr>
         <w:tab/>
-      </w:r>
-      <w:proofErr w:type="spellStart"/>
-      <w:r>
-        <w:rPr>
-          <w:lang w:val="en-US"/>
-        </w:rPr>
-        <w:t>Pada</w:t>
-      </w:r>
-      <w:proofErr w:type="spellEnd"/>
-      <w:r>
-        <w:rPr>
-          <w:lang w:val="en-US"/>
-        </w:rPr>
-        <w:t xml:space="preserve"> </w:t>
+        <w:t xml:space="preserve">Pada </w:t>
       </w:r>
       <w:r>
         <w:rPr>
@@ -18757,7 +14612,7 @@
 </file>
 
 <file path=customXml/itemProps1.xml><?xml version="1.0" encoding="utf-8"?>
-<ds:datastoreItem xmlns:ds="http://schemas.openxmlformats.org/officeDocument/2006/customXml" ds:itemID="{CF0E48A2-7D2E-4826-87C8-7D5D9DE5DDE7}">
+<ds:datastoreItem xmlns:ds="http://schemas.openxmlformats.org/officeDocument/2006/customXml" ds:itemID="{1BFE9F60-600E-4C7E-A0B4-A60C29D7E1C1}">
   <ds:schemaRefs>
     <ds:schemaRef ds:uri="http://schemas.openxmlformats.org/officeDocument/2006/bibliography"/>
   </ds:schemaRefs>
